--- a/webDevDisasterReport.docx
+++ b/webDevDisasterReport.docx
@@ -114,8 +114,18 @@
           <w:szCs w:val="24"/>
           <w:lang w:val="en-US"/>
         </w:rPr>
-        <w:t>Ethan Cairney</w:t>
-      </w:r>
+        <w:t xml:space="preserve">Ethan </w:t>
+      </w:r>
+      <w:proofErr w:type="spellStart"/>
+      <w:r>
+        <w:rPr>
+          <w:sz w:val="24"/>
+          <w:szCs w:val="24"/>
+          <w:lang w:val="en-US"/>
+        </w:rPr>
+        <w:t>Cairney</w:t>
+      </w:r>
+      <w:proofErr w:type="spellEnd"/>
       <w:r>
         <w:rPr>
           <w:sz w:val="24"/>
@@ -226,7 +236,17 @@
           <w:szCs w:val="24"/>
           <w:lang w:val="en-US"/>
         </w:rPr>
-        <w:t>Please complete the following tables indicating which of the mandatory requirements you have completed.  In cases where there is an issue or you interpreted the requirement in a specific way, please use the comment field to clarify the issue / your interpretation.</w:t>
+        <w:t>Please complete the following tables indicating which of the mandatory requirements you have completed.  In cases where there is an issue or you interpreted the requirement in a specific way, please use the comment field to clarify the issue / your i</w:t>
+      </w:r>
+      <w:bookmarkStart w:id="0" w:name="_GoBack"/>
+      <w:bookmarkEnd w:id="0"/>
+      <w:r>
+        <w:rPr>
+          <w:sz w:val="24"/>
+          <w:szCs w:val="24"/>
+          <w:lang w:val="en-US"/>
+        </w:rPr>
+        <w:t>nterpretation.</w:t>
       </w:r>
       <w:r>
         <w:rPr>
@@ -256,6 +276,1013 @@
           <w:lang w:val="en-US"/>
         </w:rPr>
         <w:t>Member Requirements Progress</w:t>
+      </w:r>
+    </w:p>
+    <w:tbl>
+      <w:tblPr>
+        <w:tblStyle w:val="ListTable3"/>
+        <w:tblW w:w="0" w:type="auto"/>
+        <w:tblLook w:val="04A0" w:firstRow="1" w:lastRow="0" w:firstColumn="1" w:lastColumn="0" w:noHBand="0" w:noVBand="1"/>
+      </w:tblPr>
+      <w:tblGrid>
+        <w:gridCol w:w="988"/>
+        <w:gridCol w:w="3255"/>
+        <w:gridCol w:w="4781"/>
+        <w:gridCol w:w="1432"/>
+      </w:tblGrid>
+      <w:tr>
+        <w:trPr>
+          <w:cnfStyle w:val="100000000000" w:firstRow="1" w:lastRow="0" w:firstColumn="0" w:lastColumn="0" w:oddVBand="0" w:evenVBand="0" w:oddHBand="0" w:evenHBand="0" w:firstRowFirstColumn="0" w:firstRowLastColumn="0" w:lastRowFirstColumn="0" w:lastRowLastColumn="0"/>
+        </w:trPr>
+        <w:tc>
+          <w:tcPr>
+            <w:cnfStyle w:val="001000000100" w:firstRow="0" w:lastRow="0" w:firstColumn="1" w:lastColumn="0" w:oddVBand="0" w:evenVBand="0" w:oddHBand="0" w:evenHBand="0" w:firstRowFirstColumn="1" w:firstRowLastColumn="0" w:lastRowFirstColumn="0" w:lastRowLastColumn="0"/>
+            <w:tcW w:w="988" w:type="dxa"/>
+          </w:tcPr>
+          <w:p>
+            <w:pPr>
+              <w:rPr>
+                <w:sz w:val="24"/>
+                <w:szCs w:val="24"/>
+                <w:lang w:val="en-US"/>
+              </w:rPr>
+            </w:pPr>
+            <w:r>
+              <w:rPr>
+                <w:sz w:val="24"/>
+                <w:szCs w:val="24"/>
+                <w:lang w:val="en-US"/>
+              </w:rPr>
+              <w:t>Req. #</w:t>
+            </w:r>
+          </w:p>
+        </w:tc>
+        <w:tc>
+          <w:tcPr>
+            <w:tcW w:w="3260" w:type="dxa"/>
+          </w:tcPr>
+          <w:p>
+            <w:pPr>
+              <w:cnfStyle w:val="100000000000" w:firstRow="1" w:lastRow="0" w:firstColumn="0" w:lastColumn="0" w:oddVBand="0" w:evenVBand="0" w:oddHBand="0" w:evenHBand="0" w:firstRowFirstColumn="0" w:firstRowLastColumn="0" w:lastRowFirstColumn="0" w:lastRowLastColumn="0"/>
+              <w:rPr>
+                <w:sz w:val="24"/>
+                <w:szCs w:val="24"/>
+                <w:lang w:val="en-US"/>
+              </w:rPr>
+            </w:pPr>
+            <w:r>
+              <w:rPr>
+                <w:sz w:val="24"/>
+                <w:szCs w:val="24"/>
+                <w:lang w:val="en-US"/>
+              </w:rPr>
+              <w:t>Title</w:t>
+            </w:r>
+          </w:p>
+        </w:tc>
+        <w:tc>
+          <w:tcPr>
+            <w:tcW w:w="4788" w:type="dxa"/>
+          </w:tcPr>
+          <w:p>
+            <w:pPr>
+              <w:cnfStyle w:val="100000000000" w:firstRow="1" w:lastRow="0" w:firstColumn="0" w:lastColumn="0" w:oddVBand="0" w:evenVBand="0" w:oddHBand="0" w:evenHBand="0" w:firstRowFirstColumn="0" w:firstRowLastColumn="0" w:lastRowFirstColumn="0" w:lastRowLastColumn="0"/>
+              <w:rPr>
+                <w:b w:val="0"/>
+                <w:bCs w:val="0"/>
+                <w:sz w:val="24"/>
+                <w:szCs w:val="24"/>
+                <w:lang w:val="en-US"/>
+              </w:rPr>
+            </w:pPr>
+            <w:r>
+              <w:rPr>
+                <w:sz w:val="24"/>
+                <w:szCs w:val="24"/>
+                <w:lang w:val="en-US"/>
+              </w:rPr>
+              <w:t>Comment</w:t>
+            </w:r>
+          </w:p>
+          <w:p>
+            <w:pPr>
+              <w:cnfStyle w:val="100000000000" w:firstRow="1" w:lastRow="0" w:firstColumn="0" w:lastColumn="0" w:oddVBand="0" w:evenVBand="0" w:oddHBand="0" w:evenHBand="0" w:firstRowFirstColumn="0" w:firstRowLastColumn="0" w:lastRowFirstColumn="0" w:lastRowLastColumn="0"/>
+              <w:rPr>
+                <w:sz w:val="24"/>
+                <w:szCs w:val="24"/>
+                <w:lang w:val="en-US"/>
+              </w:rPr>
+            </w:pPr>
+          </w:p>
+        </w:tc>
+        <w:tc>
+          <w:tcPr>
+            <w:tcW w:w="1420" w:type="dxa"/>
+          </w:tcPr>
+          <w:p>
+            <w:pPr>
+              <w:jc w:val="center"/>
+              <w:cnfStyle w:val="100000000000" w:firstRow="1" w:lastRow="0" w:firstColumn="0" w:lastColumn="0" w:oddVBand="0" w:evenVBand="0" w:oddHBand="0" w:evenHBand="0" w:firstRowFirstColumn="0" w:firstRowLastColumn="0" w:lastRowFirstColumn="0" w:lastRowLastColumn="0"/>
+              <w:rPr>
+                <w:sz w:val="24"/>
+                <w:szCs w:val="24"/>
+                <w:lang w:val="en-US"/>
+              </w:rPr>
+            </w:pPr>
+            <w:r>
+              <w:rPr>
+                <w:sz w:val="24"/>
+                <w:szCs w:val="24"/>
+                <w:lang w:val="en-US"/>
+              </w:rPr>
+              <w:t>Status</w:t>
+            </w:r>
+          </w:p>
+        </w:tc>
+      </w:tr>
+      <w:tr>
+        <w:trPr>
+          <w:cnfStyle w:val="000000100000" w:firstRow="0" w:lastRow="0" w:firstColumn="0" w:lastColumn="0" w:oddVBand="0" w:evenVBand="0" w:oddHBand="1" w:evenHBand="0" w:firstRowFirstColumn="0" w:firstRowLastColumn="0" w:lastRowFirstColumn="0" w:lastRowLastColumn="0"/>
+        </w:trPr>
+        <w:tc>
+          <w:tcPr>
+            <w:cnfStyle w:val="001000000000" w:firstRow="0" w:lastRow="0" w:firstColumn="1" w:lastColumn="0" w:oddVBand="0" w:evenVBand="0" w:oddHBand="0" w:evenHBand="0" w:firstRowFirstColumn="0" w:firstRowLastColumn="0" w:lastRowFirstColumn="0" w:lastRowLastColumn="0"/>
+            <w:tcW w:w="988" w:type="dxa"/>
+          </w:tcPr>
+          <w:p>
+            <w:pPr>
+              <w:rPr>
+                <w:sz w:val="24"/>
+                <w:szCs w:val="24"/>
+                <w:lang w:val="en-US"/>
+              </w:rPr>
+            </w:pPr>
+            <w:r>
+              <w:rPr>
+                <w:sz w:val="24"/>
+                <w:szCs w:val="24"/>
+                <w:lang w:val="en-US"/>
+              </w:rPr>
+              <w:t>M0</w:t>
+            </w:r>
+          </w:p>
+        </w:tc>
+        <w:tc>
+          <w:tcPr>
+            <w:tcW w:w="3260" w:type="dxa"/>
+          </w:tcPr>
+          <w:p>
+            <w:pPr>
+              <w:cnfStyle w:val="000000100000" w:firstRow="0" w:lastRow="0" w:firstColumn="0" w:lastColumn="0" w:oddVBand="0" w:evenVBand="0" w:oddHBand="1" w:evenHBand="0" w:firstRowFirstColumn="0" w:firstRowLastColumn="0" w:lastRowFirstColumn="0" w:lastRowLastColumn="0"/>
+              <w:rPr>
+                <w:sz w:val="24"/>
+                <w:szCs w:val="24"/>
+                <w:lang w:val="en-US"/>
+              </w:rPr>
+            </w:pPr>
+            <w:r>
+              <w:rPr>
+                <w:sz w:val="24"/>
+                <w:szCs w:val="24"/>
+                <w:lang w:val="en-US"/>
+              </w:rPr>
+              <w:t>Member Login</w:t>
+            </w:r>
+          </w:p>
+        </w:tc>
+        <w:tc>
+          <w:tcPr>
+            <w:tcW w:w="4788" w:type="dxa"/>
+          </w:tcPr>
+          <w:p>
+            <w:pPr>
+              <w:cnfStyle w:val="000000100000" w:firstRow="0" w:lastRow="0" w:firstColumn="0" w:lastColumn="0" w:oddVBand="0" w:evenVBand="0" w:oddHBand="1" w:evenHBand="0" w:firstRowFirstColumn="0" w:firstRowLastColumn="0" w:lastRowFirstColumn="0" w:lastRowLastColumn="0"/>
+              <w:rPr>
+                <w:sz w:val="24"/>
+                <w:szCs w:val="24"/>
+                <w:lang w:val="en-US"/>
+              </w:rPr>
+            </w:pPr>
+          </w:p>
+          <w:p>
+            <w:pPr>
+              <w:cnfStyle w:val="000000100000" w:firstRow="0" w:lastRow="0" w:firstColumn="0" w:lastColumn="0" w:oddVBand="0" w:evenVBand="0" w:oddHBand="1" w:evenHBand="0" w:firstRowFirstColumn="0" w:firstRowLastColumn="0" w:lastRowFirstColumn="0" w:lastRowLastColumn="0"/>
+              <w:rPr>
+                <w:sz w:val="24"/>
+                <w:szCs w:val="24"/>
+                <w:lang w:val="en-US"/>
+              </w:rPr>
+            </w:pPr>
+          </w:p>
+        </w:tc>
+        <w:tc>
+          <w:tcPr>
+            <w:tcW w:w="1420" w:type="dxa"/>
+          </w:tcPr>
+          <w:p>
+            <w:pPr>
+              <w:cnfStyle w:val="000000100000" w:firstRow="0" w:lastRow="0" w:firstColumn="0" w:lastColumn="0" w:oddVBand="0" w:evenVBand="0" w:oddHBand="1" w:evenHBand="0" w:firstRowFirstColumn="0" w:firstRowLastColumn="0" w:lastRowFirstColumn="0" w:lastRowLastColumn="0"/>
+              <w:rPr>
+                <w:sz w:val="24"/>
+                <w:szCs w:val="24"/>
+                <w:lang w:val="en-US"/>
+              </w:rPr>
+            </w:pPr>
+            <w:r>
+              <w:rPr>
+                <w:sz w:val="24"/>
+                <w:szCs w:val="24"/>
+                <w:lang w:val="en-US"/>
+              </w:rPr>
+              <w:t>COMPLETED</w:t>
+            </w:r>
+          </w:p>
+        </w:tc>
+      </w:tr>
+      <w:tr>
+        <w:tc>
+          <w:tcPr>
+            <w:cnfStyle w:val="001000000000" w:firstRow="0" w:lastRow="0" w:firstColumn="1" w:lastColumn="0" w:oddVBand="0" w:evenVBand="0" w:oddHBand="0" w:evenHBand="0" w:firstRowFirstColumn="0" w:firstRowLastColumn="0" w:lastRowFirstColumn="0" w:lastRowLastColumn="0"/>
+            <w:tcW w:w="988" w:type="dxa"/>
+          </w:tcPr>
+          <w:p>
+            <w:pPr>
+              <w:rPr>
+                <w:sz w:val="24"/>
+                <w:szCs w:val="24"/>
+                <w:lang w:val="en-US"/>
+              </w:rPr>
+            </w:pPr>
+            <w:r>
+              <w:rPr>
+                <w:sz w:val="24"/>
+                <w:szCs w:val="24"/>
+                <w:lang w:val="en-US"/>
+              </w:rPr>
+              <w:t>M1</w:t>
+            </w:r>
+          </w:p>
+        </w:tc>
+        <w:tc>
+          <w:tcPr>
+            <w:tcW w:w="3260" w:type="dxa"/>
+          </w:tcPr>
+          <w:p>
+            <w:pPr>
+              <w:cnfStyle w:val="000000000000" w:firstRow="0" w:lastRow="0" w:firstColumn="0" w:lastColumn="0" w:oddVBand="0" w:evenVBand="0" w:oddHBand="0" w:evenHBand="0" w:firstRowFirstColumn="0" w:firstRowLastColumn="0" w:lastRowFirstColumn="0" w:lastRowLastColumn="0"/>
+              <w:rPr>
+                <w:sz w:val="24"/>
+                <w:szCs w:val="24"/>
+                <w:lang w:val="en-US"/>
+              </w:rPr>
+            </w:pPr>
+            <w:r>
+              <w:rPr>
+                <w:sz w:val="24"/>
+                <w:szCs w:val="24"/>
+                <w:lang w:val="en-US"/>
+              </w:rPr>
+              <w:t>View List of Loans</w:t>
+            </w:r>
+          </w:p>
+        </w:tc>
+        <w:tc>
+          <w:tcPr>
+            <w:tcW w:w="4788" w:type="dxa"/>
+          </w:tcPr>
+          <w:p>
+            <w:pPr>
+              <w:cnfStyle w:val="000000000000" w:firstRow="0" w:lastRow="0" w:firstColumn="0" w:lastColumn="0" w:oddVBand="0" w:evenVBand="0" w:oddHBand="0" w:evenHBand="0" w:firstRowFirstColumn="0" w:firstRowLastColumn="0" w:lastRowFirstColumn="0" w:lastRowLastColumn="0"/>
+              <w:rPr>
+                <w:sz w:val="24"/>
+                <w:szCs w:val="24"/>
+                <w:lang w:val="en-US"/>
+              </w:rPr>
+            </w:pPr>
+            <w:r>
+              <w:rPr>
+                <w:sz w:val="24"/>
+                <w:szCs w:val="24"/>
+                <w:lang w:val="en-US"/>
+              </w:rPr>
+              <w:t>Only current loans can be viewed</w:t>
+            </w:r>
+          </w:p>
+          <w:p>
+            <w:pPr>
+              <w:cnfStyle w:val="000000000000" w:firstRow="0" w:lastRow="0" w:firstColumn="0" w:lastColumn="0" w:oddVBand="0" w:evenVBand="0" w:oddHBand="0" w:evenHBand="0" w:firstRowFirstColumn="0" w:firstRowLastColumn="0" w:lastRowFirstColumn="0" w:lastRowLastColumn="0"/>
+              <w:rPr>
+                <w:sz w:val="24"/>
+                <w:szCs w:val="24"/>
+                <w:lang w:val="en-US"/>
+              </w:rPr>
+            </w:pPr>
+          </w:p>
+        </w:tc>
+        <w:tc>
+          <w:tcPr>
+            <w:tcW w:w="1420" w:type="dxa"/>
+          </w:tcPr>
+          <w:p>
+            <w:pPr>
+              <w:jc w:val="center"/>
+              <w:cnfStyle w:val="000000000000" w:firstRow="0" w:lastRow="0" w:firstColumn="0" w:lastColumn="0" w:oddVBand="0" w:evenVBand="0" w:oddHBand="0" w:evenHBand="0" w:firstRowFirstColumn="0" w:firstRowLastColumn="0" w:lastRowFirstColumn="0" w:lastRowLastColumn="0"/>
+              <w:rPr>
+                <w:sz w:val="24"/>
+                <w:szCs w:val="24"/>
+                <w:lang w:val="en-US"/>
+              </w:rPr>
+            </w:pPr>
+            <w:r>
+              <w:rPr>
+                <w:sz w:val="24"/>
+                <w:szCs w:val="24"/>
+                <w:lang w:val="en-US"/>
+              </w:rPr>
+              <w:t>PARTIAL</w:t>
+            </w:r>
+          </w:p>
+        </w:tc>
+      </w:tr>
+      <w:tr>
+        <w:trPr>
+          <w:cnfStyle w:val="000000100000" w:firstRow="0" w:lastRow="0" w:firstColumn="0" w:lastColumn="0" w:oddVBand="0" w:evenVBand="0" w:oddHBand="1" w:evenHBand="0" w:firstRowFirstColumn="0" w:firstRowLastColumn="0" w:lastRowFirstColumn="0" w:lastRowLastColumn="0"/>
+        </w:trPr>
+        <w:tc>
+          <w:tcPr>
+            <w:cnfStyle w:val="001000000000" w:firstRow="0" w:lastRow="0" w:firstColumn="1" w:lastColumn="0" w:oddVBand="0" w:evenVBand="0" w:oddHBand="0" w:evenHBand="0" w:firstRowFirstColumn="0" w:firstRowLastColumn="0" w:lastRowFirstColumn="0" w:lastRowLastColumn="0"/>
+            <w:tcW w:w="988" w:type="dxa"/>
+          </w:tcPr>
+          <w:p>
+            <w:pPr>
+              <w:rPr>
+                <w:sz w:val="24"/>
+                <w:szCs w:val="24"/>
+                <w:lang w:val="en-US"/>
+              </w:rPr>
+            </w:pPr>
+            <w:r>
+              <w:rPr>
+                <w:sz w:val="24"/>
+                <w:szCs w:val="24"/>
+                <w:lang w:val="en-US"/>
+              </w:rPr>
+              <w:t>M2</w:t>
+            </w:r>
+          </w:p>
+        </w:tc>
+        <w:tc>
+          <w:tcPr>
+            <w:tcW w:w="3260" w:type="dxa"/>
+          </w:tcPr>
+          <w:p>
+            <w:pPr>
+              <w:cnfStyle w:val="000000100000" w:firstRow="0" w:lastRow="0" w:firstColumn="0" w:lastColumn="0" w:oddVBand="0" w:evenVBand="0" w:oddHBand="1" w:evenHBand="0" w:firstRowFirstColumn="0" w:firstRowLastColumn="0" w:lastRowFirstColumn="0" w:lastRowLastColumn="0"/>
+              <w:rPr>
+                <w:sz w:val="24"/>
+                <w:szCs w:val="24"/>
+                <w:lang w:val="en-US"/>
+              </w:rPr>
+            </w:pPr>
+            <w:r>
+              <w:rPr>
+                <w:sz w:val="24"/>
+                <w:szCs w:val="24"/>
+                <w:lang w:val="en-US"/>
+              </w:rPr>
+              <w:t>Renew Loans</w:t>
+            </w:r>
+          </w:p>
+        </w:tc>
+        <w:tc>
+          <w:tcPr>
+            <w:tcW w:w="4788" w:type="dxa"/>
+          </w:tcPr>
+          <w:p>
+            <w:pPr>
+              <w:cnfStyle w:val="000000100000" w:firstRow="0" w:lastRow="0" w:firstColumn="0" w:lastColumn="0" w:oddVBand="0" w:evenVBand="0" w:oddHBand="1" w:evenHBand="0" w:firstRowFirstColumn="0" w:firstRowLastColumn="0" w:lastRowFirstColumn="0" w:lastRowLastColumn="0"/>
+              <w:rPr>
+                <w:sz w:val="24"/>
+                <w:szCs w:val="24"/>
+                <w:lang w:val="en-US"/>
+              </w:rPr>
+            </w:pPr>
+          </w:p>
+          <w:p>
+            <w:pPr>
+              <w:cnfStyle w:val="000000100000" w:firstRow="0" w:lastRow="0" w:firstColumn="0" w:lastColumn="0" w:oddVBand="0" w:evenVBand="0" w:oddHBand="1" w:evenHBand="0" w:firstRowFirstColumn="0" w:firstRowLastColumn="0" w:lastRowFirstColumn="0" w:lastRowLastColumn="0"/>
+              <w:rPr>
+                <w:sz w:val="24"/>
+                <w:szCs w:val="24"/>
+                <w:lang w:val="en-US"/>
+              </w:rPr>
+            </w:pPr>
+          </w:p>
+        </w:tc>
+        <w:tc>
+          <w:tcPr>
+            <w:tcW w:w="1420" w:type="dxa"/>
+          </w:tcPr>
+          <w:p>
+            <w:pPr>
+              <w:jc w:val="center"/>
+              <w:cnfStyle w:val="000000100000" w:firstRow="0" w:lastRow="0" w:firstColumn="0" w:lastColumn="0" w:oddVBand="0" w:evenVBand="0" w:oddHBand="1" w:evenHBand="0" w:firstRowFirstColumn="0" w:firstRowLastColumn="0" w:lastRowFirstColumn="0" w:lastRowLastColumn="0"/>
+              <w:rPr>
+                <w:sz w:val="24"/>
+                <w:szCs w:val="24"/>
+                <w:lang w:val="en-US"/>
+              </w:rPr>
+            </w:pPr>
+            <w:r>
+              <w:rPr>
+                <w:sz w:val="24"/>
+                <w:szCs w:val="24"/>
+                <w:lang w:val="en-US"/>
+              </w:rPr>
+              <w:t>PARTIAL</w:t>
+            </w:r>
+          </w:p>
+        </w:tc>
+      </w:tr>
+      <w:tr>
+        <w:tc>
+          <w:tcPr>
+            <w:cnfStyle w:val="001000000000" w:firstRow="0" w:lastRow="0" w:firstColumn="1" w:lastColumn="0" w:oddVBand="0" w:evenVBand="0" w:oddHBand="0" w:evenHBand="0" w:firstRowFirstColumn="0" w:firstRowLastColumn="0" w:lastRowFirstColumn="0" w:lastRowLastColumn="0"/>
+            <w:tcW w:w="988" w:type="dxa"/>
+          </w:tcPr>
+          <w:p>
+            <w:pPr>
+              <w:rPr>
+                <w:sz w:val="24"/>
+                <w:szCs w:val="24"/>
+                <w:lang w:val="en-US"/>
+              </w:rPr>
+            </w:pPr>
+            <w:r>
+              <w:rPr>
+                <w:sz w:val="24"/>
+                <w:szCs w:val="24"/>
+                <w:lang w:val="en-US"/>
+              </w:rPr>
+              <w:t>M3</w:t>
+            </w:r>
+          </w:p>
+        </w:tc>
+        <w:tc>
+          <w:tcPr>
+            <w:tcW w:w="3260" w:type="dxa"/>
+          </w:tcPr>
+          <w:p>
+            <w:pPr>
+              <w:cnfStyle w:val="000000000000" w:firstRow="0" w:lastRow="0" w:firstColumn="0" w:lastColumn="0" w:oddVBand="0" w:evenVBand="0" w:oddHBand="0" w:evenHBand="0" w:firstRowFirstColumn="0" w:firstRowLastColumn="0" w:lastRowFirstColumn="0" w:lastRowLastColumn="0"/>
+              <w:rPr>
+                <w:sz w:val="24"/>
+                <w:szCs w:val="24"/>
+                <w:lang w:val="en-US"/>
+              </w:rPr>
+            </w:pPr>
+            <w:r>
+              <w:rPr>
+                <w:sz w:val="24"/>
+                <w:szCs w:val="24"/>
+                <w:lang w:val="en-US"/>
+              </w:rPr>
+              <w:t>Reserve Available Artifacts</w:t>
+            </w:r>
+          </w:p>
+        </w:tc>
+        <w:tc>
+          <w:tcPr>
+            <w:tcW w:w="4788" w:type="dxa"/>
+          </w:tcPr>
+          <w:p>
+            <w:pPr>
+              <w:cnfStyle w:val="000000000000" w:firstRow="0" w:lastRow="0" w:firstColumn="0" w:lastColumn="0" w:oddVBand="0" w:evenVBand="0" w:oddHBand="0" w:evenHBand="0" w:firstRowFirstColumn="0" w:firstRowLastColumn="0" w:lastRowFirstColumn="0" w:lastRowLastColumn="0"/>
+              <w:rPr>
+                <w:sz w:val="24"/>
+                <w:szCs w:val="24"/>
+                <w:lang w:val="en-US"/>
+              </w:rPr>
+            </w:pPr>
+            <w:r>
+              <w:rPr>
+                <w:sz w:val="24"/>
+                <w:szCs w:val="24"/>
+                <w:lang w:val="en-US"/>
+              </w:rPr>
+              <w:t>Reserve item distinguishes between available</w:t>
+            </w:r>
+          </w:p>
+          <w:p>
+            <w:pPr>
+              <w:cnfStyle w:val="000000000000" w:firstRow="0" w:lastRow="0" w:firstColumn="0" w:lastColumn="0" w:oddVBand="0" w:evenVBand="0" w:oddHBand="0" w:evenHBand="0" w:firstRowFirstColumn="0" w:firstRowLastColumn="0" w:lastRowFirstColumn="0" w:lastRowLastColumn="0"/>
+              <w:rPr>
+                <w:sz w:val="24"/>
+                <w:szCs w:val="24"/>
+                <w:lang w:val="en-US"/>
+              </w:rPr>
+            </w:pPr>
+            <w:r>
+              <w:rPr>
+                <w:sz w:val="24"/>
+                <w:szCs w:val="24"/>
+                <w:lang w:val="en-US"/>
+              </w:rPr>
+              <w:t>And on-loan/reserved artifacts</w:t>
+            </w:r>
+          </w:p>
+        </w:tc>
+        <w:tc>
+          <w:tcPr>
+            <w:tcW w:w="1420" w:type="dxa"/>
+          </w:tcPr>
+          <w:p>
+            <w:pPr>
+              <w:jc w:val="center"/>
+              <w:cnfStyle w:val="000000000000" w:firstRow="0" w:lastRow="0" w:firstColumn="0" w:lastColumn="0" w:oddVBand="0" w:evenVBand="0" w:oddHBand="0" w:evenHBand="0" w:firstRowFirstColumn="0" w:firstRowLastColumn="0" w:lastRowFirstColumn="0" w:lastRowLastColumn="0"/>
+              <w:rPr>
+                <w:sz w:val="24"/>
+                <w:szCs w:val="24"/>
+                <w:lang w:val="en-US"/>
+              </w:rPr>
+            </w:pPr>
+            <w:r>
+              <w:rPr>
+                <w:sz w:val="24"/>
+                <w:szCs w:val="24"/>
+                <w:lang w:val="en-US"/>
+              </w:rPr>
+              <w:t>PARTIAL</w:t>
+            </w:r>
+          </w:p>
+        </w:tc>
+      </w:tr>
+      <w:tr>
+        <w:trPr>
+          <w:cnfStyle w:val="000000100000" w:firstRow="0" w:lastRow="0" w:firstColumn="0" w:lastColumn="0" w:oddVBand="0" w:evenVBand="0" w:oddHBand="1" w:evenHBand="0" w:firstRowFirstColumn="0" w:firstRowLastColumn="0" w:lastRowFirstColumn="0" w:lastRowLastColumn="0"/>
+        </w:trPr>
+        <w:tc>
+          <w:tcPr>
+            <w:cnfStyle w:val="001000000000" w:firstRow="0" w:lastRow="0" w:firstColumn="1" w:lastColumn="0" w:oddVBand="0" w:evenVBand="0" w:oddHBand="0" w:evenHBand="0" w:firstRowFirstColumn="0" w:firstRowLastColumn="0" w:lastRowFirstColumn="0" w:lastRowLastColumn="0"/>
+            <w:tcW w:w="988" w:type="dxa"/>
+          </w:tcPr>
+          <w:p>
+            <w:pPr>
+              <w:rPr>
+                <w:sz w:val="24"/>
+                <w:szCs w:val="24"/>
+                <w:lang w:val="en-US"/>
+              </w:rPr>
+            </w:pPr>
+            <w:r>
+              <w:rPr>
+                <w:sz w:val="24"/>
+                <w:szCs w:val="24"/>
+                <w:lang w:val="en-US"/>
+              </w:rPr>
+              <w:t>M4</w:t>
+            </w:r>
+          </w:p>
+        </w:tc>
+        <w:tc>
+          <w:tcPr>
+            <w:tcW w:w="3260" w:type="dxa"/>
+          </w:tcPr>
+          <w:p>
+            <w:pPr>
+              <w:cnfStyle w:val="000000100000" w:firstRow="0" w:lastRow="0" w:firstColumn="0" w:lastColumn="0" w:oddVBand="0" w:evenVBand="0" w:oddHBand="1" w:evenHBand="0" w:firstRowFirstColumn="0" w:firstRowLastColumn="0" w:lastRowFirstColumn="0" w:lastRowLastColumn="0"/>
+              <w:rPr>
+                <w:sz w:val="24"/>
+                <w:szCs w:val="24"/>
+                <w:lang w:val="en-US"/>
+              </w:rPr>
+            </w:pPr>
+            <w:r>
+              <w:rPr>
+                <w:sz w:val="24"/>
+                <w:szCs w:val="24"/>
+                <w:lang w:val="en-US"/>
+              </w:rPr>
+              <w:t>Reserve On</w:t>
+            </w:r>
+            <w:r>
+              <w:rPr>
+                <w:sz w:val="24"/>
+                <w:szCs w:val="24"/>
+                <w:lang w:val="en-US"/>
+              </w:rPr>
+              <w:t>-</w:t>
+            </w:r>
+            <w:r>
+              <w:rPr>
+                <w:sz w:val="24"/>
+                <w:szCs w:val="24"/>
+                <w:lang w:val="en-US"/>
+              </w:rPr>
+              <w:t>Loan Artifacts</w:t>
+            </w:r>
+          </w:p>
+        </w:tc>
+        <w:tc>
+          <w:tcPr>
+            <w:tcW w:w="4788" w:type="dxa"/>
+          </w:tcPr>
+          <w:p>
+            <w:pPr>
+              <w:cnfStyle w:val="000000100000" w:firstRow="0" w:lastRow="0" w:firstColumn="0" w:lastColumn="0" w:oddVBand="0" w:evenVBand="0" w:oddHBand="1" w:evenHBand="0" w:firstRowFirstColumn="0" w:firstRowLastColumn="0" w:lastRowFirstColumn="0" w:lastRowLastColumn="0"/>
+              <w:rPr>
+                <w:sz w:val="24"/>
+                <w:szCs w:val="24"/>
+                <w:lang w:val="en-US"/>
+              </w:rPr>
+            </w:pPr>
+          </w:p>
+          <w:p>
+            <w:pPr>
+              <w:cnfStyle w:val="000000100000" w:firstRow="0" w:lastRow="0" w:firstColumn="0" w:lastColumn="0" w:oddVBand="0" w:evenVBand="0" w:oddHBand="1" w:evenHBand="0" w:firstRowFirstColumn="0" w:firstRowLastColumn="0" w:lastRowFirstColumn="0" w:lastRowLastColumn="0"/>
+              <w:rPr>
+                <w:sz w:val="24"/>
+                <w:szCs w:val="24"/>
+                <w:lang w:val="en-US"/>
+              </w:rPr>
+            </w:pPr>
+          </w:p>
+        </w:tc>
+        <w:tc>
+          <w:tcPr>
+            <w:tcW w:w="1420" w:type="dxa"/>
+          </w:tcPr>
+          <w:p>
+            <w:pPr>
+              <w:jc w:val="center"/>
+              <w:cnfStyle w:val="000000100000" w:firstRow="0" w:lastRow="0" w:firstColumn="0" w:lastColumn="0" w:oddVBand="0" w:evenVBand="0" w:oddHBand="1" w:evenHBand="0" w:firstRowFirstColumn="0" w:firstRowLastColumn="0" w:lastRowFirstColumn="0" w:lastRowLastColumn="0"/>
+              <w:rPr>
+                <w:sz w:val="24"/>
+                <w:szCs w:val="24"/>
+                <w:lang w:val="en-US"/>
+              </w:rPr>
+            </w:pPr>
+            <w:r>
+              <w:rPr>
+                <w:sz w:val="24"/>
+                <w:szCs w:val="24"/>
+                <w:lang w:val="en-US"/>
+              </w:rPr>
+              <w:t>PARTIAL</w:t>
+            </w:r>
+          </w:p>
+        </w:tc>
+      </w:tr>
+      <w:tr>
+        <w:tc>
+          <w:tcPr>
+            <w:cnfStyle w:val="001000000000" w:firstRow="0" w:lastRow="0" w:firstColumn="1" w:lastColumn="0" w:oddVBand="0" w:evenVBand="0" w:oddHBand="0" w:evenHBand="0" w:firstRowFirstColumn="0" w:firstRowLastColumn="0" w:lastRowFirstColumn="0" w:lastRowLastColumn="0"/>
+            <w:tcW w:w="988" w:type="dxa"/>
+          </w:tcPr>
+          <w:p>
+            <w:pPr>
+              <w:rPr>
+                <w:sz w:val="24"/>
+                <w:szCs w:val="24"/>
+                <w:lang w:val="en-US"/>
+              </w:rPr>
+            </w:pPr>
+            <w:r>
+              <w:rPr>
+                <w:sz w:val="24"/>
+                <w:szCs w:val="24"/>
+                <w:lang w:val="en-US"/>
+              </w:rPr>
+              <w:t>M5</w:t>
+            </w:r>
+          </w:p>
+        </w:tc>
+        <w:tc>
+          <w:tcPr>
+            <w:tcW w:w="3260" w:type="dxa"/>
+          </w:tcPr>
+          <w:p>
+            <w:pPr>
+              <w:cnfStyle w:val="000000000000" w:firstRow="0" w:lastRow="0" w:firstColumn="0" w:lastColumn="0" w:oddVBand="0" w:evenVBand="0" w:oddHBand="0" w:evenHBand="0" w:firstRowFirstColumn="0" w:firstRowLastColumn="0" w:lastRowFirstColumn="0" w:lastRowLastColumn="0"/>
+              <w:rPr>
+                <w:sz w:val="24"/>
+                <w:szCs w:val="24"/>
+                <w:lang w:val="en-US"/>
+              </w:rPr>
+            </w:pPr>
+            <w:r>
+              <w:rPr>
+                <w:sz w:val="24"/>
+                <w:szCs w:val="24"/>
+                <w:lang w:val="en-US"/>
+              </w:rPr>
+              <w:t>View Loan History</w:t>
+            </w:r>
+          </w:p>
+          <w:p>
+            <w:pPr>
+              <w:cnfStyle w:val="000000000000" w:firstRow="0" w:lastRow="0" w:firstColumn="0" w:lastColumn="0" w:oddVBand="0" w:evenVBand="0" w:oddHBand="0" w:evenHBand="0" w:firstRowFirstColumn="0" w:firstRowLastColumn="0" w:lastRowFirstColumn="0" w:lastRowLastColumn="0"/>
+              <w:rPr>
+                <w:sz w:val="24"/>
+                <w:szCs w:val="24"/>
+                <w:lang w:val="en-US"/>
+              </w:rPr>
+            </w:pPr>
+          </w:p>
+        </w:tc>
+        <w:tc>
+          <w:tcPr>
+            <w:tcW w:w="4788" w:type="dxa"/>
+          </w:tcPr>
+          <w:p>
+            <w:pPr>
+              <w:cnfStyle w:val="000000000000" w:firstRow="0" w:lastRow="0" w:firstColumn="0" w:lastColumn="0" w:oddVBand="0" w:evenVBand="0" w:oddHBand="0" w:evenHBand="0" w:firstRowFirstColumn="0" w:firstRowLastColumn="0" w:lastRowFirstColumn="0" w:lastRowLastColumn="0"/>
+              <w:rPr>
+                <w:sz w:val="24"/>
+                <w:szCs w:val="24"/>
+                <w:lang w:val="en-US"/>
+              </w:rPr>
+            </w:pPr>
+          </w:p>
+        </w:tc>
+        <w:tc>
+          <w:tcPr>
+            <w:tcW w:w="1420" w:type="dxa"/>
+          </w:tcPr>
+          <w:p>
+            <w:pPr>
+              <w:jc w:val="center"/>
+              <w:cnfStyle w:val="000000000000" w:firstRow="0" w:lastRow="0" w:firstColumn="0" w:lastColumn="0" w:oddVBand="0" w:evenVBand="0" w:oddHBand="0" w:evenHBand="0" w:firstRowFirstColumn="0" w:firstRowLastColumn="0" w:lastRowFirstColumn="0" w:lastRowLastColumn="0"/>
+              <w:rPr>
+                <w:sz w:val="24"/>
+                <w:szCs w:val="24"/>
+                <w:lang w:val="en-US"/>
+              </w:rPr>
+            </w:pPr>
+            <w:r>
+              <w:rPr>
+                <w:sz w:val="24"/>
+                <w:szCs w:val="24"/>
+                <w:lang w:val="en-US"/>
+              </w:rPr>
+              <w:t>NOT STARTED</w:t>
+            </w:r>
+          </w:p>
+        </w:tc>
+      </w:tr>
+      <w:tr>
+        <w:trPr>
+          <w:cnfStyle w:val="000000100000" w:firstRow="0" w:lastRow="0" w:firstColumn="0" w:lastColumn="0" w:oddVBand="0" w:evenVBand="0" w:oddHBand="1" w:evenHBand="0" w:firstRowFirstColumn="0" w:firstRowLastColumn="0" w:lastRowFirstColumn="0" w:lastRowLastColumn="0"/>
+        </w:trPr>
+        <w:tc>
+          <w:tcPr>
+            <w:cnfStyle w:val="001000000000" w:firstRow="0" w:lastRow="0" w:firstColumn="1" w:lastColumn="0" w:oddVBand="0" w:evenVBand="0" w:oddHBand="0" w:evenHBand="0" w:firstRowFirstColumn="0" w:firstRowLastColumn="0" w:lastRowFirstColumn="0" w:lastRowLastColumn="0"/>
+            <w:tcW w:w="988" w:type="dxa"/>
+          </w:tcPr>
+          <w:p>
+            <w:pPr>
+              <w:rPr>
+                <w:sz w:val="24"/>
+                <w:szCs w:val="24"/>
+                <w:lang w:val="en-US"/>
+              </w:rPr>
+            </w:pPr>
+            <w:r>
+              <w:rPr>
+                <w:sz w:val="24"/>
+                <w:szCs w:val="24"/>
+                <w:lang w:val="en-US"/>
+              </w:rPr>
+              <w:t>M6</w:t>
+            </w:r>
+          </w:p>
+        </w:tc>
+        <w:tc>
+          <w:tcPr>
+            <w:tcW w:w="3260" w:type="dxa"/>
+          </w:tcPr>
+          <w:p>
+            <w:pPr>
+              <w:cnfStyle w:val="000000100000" w:firstRow="0" w:lastRow="0" w:firstColumn="0" w:lastColumn="0" w:oddVBand="0" w:evenVBand="0" w:oddHBand="1" w:evenHBand="0" w:firstRowFirstColumn="0" w:firstRowLastColumn="0" w:lastRowFirstColumn="0" w:lastRowLastColumn="0"/>
+              <w:rPr>
+                <w:sz w:val="24"/>
+                <w:szCs w:val="24"/>
+                <w:lang w:val="en-US"/>
+              </w:rPr>
+            </w:pPr>
+            <w:r>
+              <w:rPr>
+                <w:sz w:val="24"/>
+                <w:szCs w:val="24"/>
+                <w:lang w:val="en-US"/>
+              </w:rPr>
+              <w:t>Search for Artifacts</w:t>
+            </w:r>
+          </w:p>
+        </w:tc>
+        <w:tc>
+          <w:tcPr>
+            <w:tcW w:w="4788" w:type="dxa"/>
+          </w:tcPr>
+          <w:p>
+            <w:pPr>
+              <w:cnfStyle w:val="000000100000" w:firstRow="0" w:lastRow="0" w:firstColumn="0" w:lastColumn="0" w:oddVBand="0" w:evenVBand="0" w:oddHBand="1" w:evenHBand="0" w:firstRowFirstColumn="0" w:firstRowLastColumn="0" w:lastRowFirstColumn="0" w:lastRowLastColumn="0"/>
+              <w:rPr>
+                <w:sz w:val="24"/>
+                <w:szCs w:val="24"/>
+                <w:lang w:val="en-US"/>
+              </w:rPr>
+            </w:pPr>
+            <w:r>
+              <w:rPr>
+                <w:sz w:val="24"/>
+                <w:szCs w:val="24"/>
+                <w:lang w:val="en-US"/>
+              </w:rPr>
+              <w:t>Search by id, name, type</w:t>
+            </w:r>
+          </w:p>
+          <w:p>
+            <w:pPr>
+              <w:cnfStyle w:val="000000100000" w:firstRow="0" w:lastRow="0" w:firstColumn="0" w:lastColumn="0" w:oddVBand="0" w:evenVBand="0" w:oddHBand="1" w:evenHBand="0" w:firstRowFirstColumn="0" w:firstRowLastColumn="0" w:lastRowFirstColumn="0" w:lastRowLastColumn="0"/>
+              <w:rPr>
+                <w:sz w:val="24"/>
+                <w:szCs w:val="24"/>
+                <w:lang w:val="en-US"/>
+              </w:rPr>
+            </w:pPr>
+          </w:p>
+        </w:tc>
+        <w:tc>
+          <w:tcPr>
+            <w:tcW w:w="1420" w:type="dxa"/>
+          </w:tcPr>
+          <w:p>
+            <w:pPr>
+              <w:jc w:val="center"/>
+              <w:cnfStyle w:val="000000100000" w:firstRow="0" w:lastRow="0" w:firstColumn="0" w:lastColumn="0" w:oddVBand="0" w:evenVBand="0" w:oddHBand="1" w:evenHBand="0" w:firstRowFirstColumn="0" w:firstRowLastColumn="0" w:lastRowFirstColumn="0" w:lastRowLastColumn="0"/>
+              <w:rPr>
+                <w:sz w:val="24"/>
+                <w:szCs w:val="24"/>
+                <w:lang w:val="en-US"/>
+              </w:rPr>
+            </w:pPr>
+            <w:r>
+              <w:rPr>
+                <w:sz w:val="24"/>
+                <w:szCs w:val="24"/>
+                <w:lang w:val="en-US"/>
+              </w:rPr>
+              <w:t>COMPLETED</w:t>
+            </w:r>
+          </w:p>
+        </w:tc>
+      </w:tr>
+      <w:tr>
+        <w:tc>
+          <w:tcPr>
+            <w:cnfStyle w:val="001000000000" w:firstRow="0" w:lastRow="0" w:firstColumn="1" w:lastColumn="0" w:oddVBand="0" w:evenVBand="0" w:oddHBand="0" w:evenHBand="0" w:firstRowFirstColumn="0" w:firstRowLastColumn="0" w:lastRowFirstColumn="0" w:lastRowLastColumn="0"/>
+            <w:tcW w:w="988" w:type="dxa"/>
+          </w:tcPr>
+          <w:p>
+            <w:pPr>
+              <w:rPr>
+                <w:sz w:val="24"/>
+                <w:szCs w:val="24"/>
+                <w:lang w:val="en-US"/>
+              </w:rPr>
+            </w:pPr>
+            <w:r>
+              <w:rPr>
+                <w:sz w:val="24"/>
+                <w:szCs w:val="24"/>
+                <w:lang w:val="en-US"/>
+              </w:rPr>
+              <w:t>M7</w:t>
+            </w:r>
+          </w:p>
+        </w:tc>
+        <w:tc>
+          <w:tcPr>
+            <w:tcW w:w="3260" w:type="dxa"/>
+          </w:tcPr>
+          <w:p>
+            <w:pPr>
+              <w:cnfStyle w:val="000000000000" w:firstRow="0" w:lastRow="0" w:firstColumn="0" w:lastColumn="0" w:oddVBand="0" w:evenVBand="0" w:oddHBand="0" w:evenHBand="0" w:firstRowFirstColumn="0" w:firstRowLastColumn="0" w:lastRowFirstColumn="0" w:lastRowLastColumn="0"/>
+              <w:rPr>
+                <w:sz w:val="24"/>
+                <w:szCs w:val="24"/>
+                <w:lang w:val="en-US"/>
+              </w:rPr>
+            </w:pPr>
+            <w:r>
+              <w:rPr>
+                <w:sz w:val="24"/>
+                <w:szCs w:val="24"/>
+                <w:lang w:val="en-US"/>
+              </w:rPr>
+              <w:t>Update Profile</w:t>
+            </w:r>
+          </w:p>
+        </w:tc>
+        <w:tc>
+          <w:tcPr>
+            <w:tcW w:w="4788" w:type="dxa"/>
+          </w:tcPr>
+          <w:p>
+            <w:pPr>
+              <w:cnfStyle w:val="000000000000" w:firstRow="0" w:lastRow="0" w:firstColumn="0" w:lastColumn="0" w:oddVBand="0" w:evenVBand="0" w:oddHBand="0" w:evenHBand="0" w:firstRowFirstColumn="0" w:firstRowLastColumn="0" w:lastRowFirstColumn="0" w:lastRowLastColumn="0"/>
+              <w:rPr>
+                <w:sz w:val="24"/>
+                <w:szCs w:val="24"/>
+                <w:lang w:val="en-US"/>
+              </w:rPr>
+            </w:pPr>
+          </w:p>
+          <w:p>
+            <w:pPr>
+              <w:cnfStyle w:val="000000000000" w:firstRow="0" w:lastRow="0" w:firstColumn="0" w:lastColumn="0" w:oddVBand="0" w:evenVBand="0" w:oddHBand="0" w:evenHBand="0" w:firstRowFirstColumn="0" w:firstRowLastColumn="0" w:lastRowFirstColumn="0" w:lastRowLastColumn="0"/>
+              <w:rPr>
+                <w:sz w:val="24"/>
+                <w:szCs w:val="24"/>
+                <w:lang w:val="en-US"/>
+              </w:rPr>
+            </w:pPr>
+          </w:p>
+        </w:tc>
+        <w:tc>
+          <w:tcPr>
+            <w:tcW w:w="1420" w:type="dxa"/>
+          </w:tcPr>
+          <w:p>
+            <w:pPr>
+              <w:jc w:val="center"/>
+              <w:cnfStyle w:val="000000000000" w:firstRow="0" w:lastRow="0" w:firstColumn="0" w:lastColumn="0" w:oddVBand="0" w:evenVBand="0" w:oddHBand="0" w:evenHBand="0" w:firstRowFirstColumn="0" w:firstRowLastColumn="0" w:lastRowFirstColumn="0" w:lastRowLastColumn="0"/>
+              <w:rPr>
+                <w:sz w:val="24"/>
+                <w:szCs w:val="24"/>
+                <w:lang w:val="en-US"/>
+              </w:rPr>
+            </w:pPr>
+            <w:r>
+              <w:rPr>
+                <w:sz w:val="24"/>
+                <w:szCs w:val="24"/>
+                <w:lang w:val="en-US"/>
+              </w:rPr>
+              <w:t>NOT STARTED</w:t>
+            </w:r>
+          </w:p>
+        </w:tc>
+      </w:tr>
+    </w:tbl>
+    <w:p>
+      <w:pPr>
+        <w:rPr>
+          <w:b/>
+          <w:bCs/>
+          <w:sz w:val="24"/>
+          <w:szCs w:val="24"/>
+          <w:lang w:val="en-US"/>
+        </w:rPr>
+      </w:pPr>
+    </w:p>
+    <w:p>
+      <w:pPr>
+        <w:rPr>
+          <w:b/>
+          <w:bCs/>
+          <w:sz w:val="24"/>
+          <w:szCs w:val="24"/>
+          <w:lang w:val="en-US"/>
+        </w:rPr>
+      </w:pPr>
+      <w:r>
+        <w:rPr>
+          <w:sz w:val="24"/>
+          <w:szCs w:val="24"/>
+          <w:lang w:val="en-US"/>
+        </w:rPr>
+        <w:br w:type="page"/>
+      </w:r>
+      <w:r>
+        <w:rPr>
+          <w:sz w:val="24"/>
+          <w:szCs w:val="24"/>
+          <w:lang w:val="en-US"/>
+        </w:rPr>
+        <w:lastRenderedPageBreak/>
+        <w:br/>
+      </w:r>
+      <w:r>
+        <w:rPr>
+          <w:b/>
+          <w:bCs/>
+          <w:sz w:val="24"/>
+          <w:szCs w:val="24"/>
+          <w:lang w:val="en-US"/>
+        </w:rPr>
+        <w:t>Librarian Requirements Progress</w:t>
       </w:r>
     </w:p>
     <w:tbl>
@@ -403,7 +1430,7 @@
                 <w:szCs w:val="24"/>
                 <w:lang w:val="en-US"/>
               </w:rPr>
-              <w:t>M0</w:t>
+              <w:t>L0</w:t>
             </w:r>
           </w:p>
         </w:tc>
@@ -426,7 +1453,7 @@
                 <w:szCs w:val="24"/>
                 <w:lang w:val="en-US"/>
               </w:rPr>
-              <w:t>Member Login</w:t>
+              <w:t>Librarian Login</w:t>
             </w:r>
           </w:p>
         </w:tc>
@@ -488,19 +1515,30 @@
           <w:p>
             <w:pPr>
               <w:rPr>
-                <w:sz w:val="24"/>
-                <w:szCs w:val="24"/>
-                <w:lang w:val="en-US"/>
-              </w:rPr>
-            </w:pPr>
-            <w:r>
-              <w:rPr>
-                <w:sz w:val="24"/>
-                <w:szCs w:val="24"/>
-                <w:lang w:val="en-US"/>
-              </w:rPr>
-              <w:t>M1</w:t>
-            </w:r>
+                <w:b w:val="0"/>
+                <w:bCs w:val="0"/>
+                <w:sz w:val="24"/>
+                <w:szCs w:val="24"/>
+                <w:lang w:val="en-US"/>
+              </w:rPr>
+            </w:pPr>
+            <w:r>
+              <w:rPr>
+                <w:sz w:val="24"/>
+                <w:szCs w:val="24"/>
+                <w:lang w:val="en-US"/>
+              </w:rPr>
+              <w:t>L1</w:t>
+            </w:r>
+          </w:p>
+          <w:p>
+            <w:pPr>
+              <w:rPr>
+                <w:sz w:val="24"/>
+                <w:szCs w:val="24"/>
+                <w:lang w:val="en-US"/>
+              </w:rPr>
+            </w:pPr>
           </w:p>
         </w:tc>
         <w:tc>
@@ -522,7 +1560,7 @@
                 <w:szCs w:val="24"/>
                 <w:lang w:val="en-US"/>
               </w:rPr>
-              <w:t>View List of Loans</w:t>
+              <w:t>Add / Remove Artifacts</w:t>
             </w:r>
           </w:p>
         </w:tc>
@@ -540,6 +1578,11 @@
               </w:rPr>
             </w:pPr>
           </w:p>
+        </w:tc>
+        <w:tc>
+          <w:tcPr>
+            <w:tcW w:w="1420" w:type="dxa"/>
+          </w:tcPr>
           <w:p>
             <w:pPr>
               <w:cnfStyle w:val="000000000000" w:firstRow="0" w:lastRow="0" w:firstColumn="0" w:lastColumn="0" w:oddVBand="0" w:evenVBand="0" w:oddHBand="0" w:evenHBand="0" w:firstRowFirstColumn="0" w:firstRowLastColumn="0" w:lastRowFirstColumn="0" w:lastRowLastColumn="0"/>
@@ -549,29 +1592,13 @@
                 <w:lang w:val="en-US"/>
               </w:rPr>
             </w:pPr>
-          </w:p>
-        </w:tc>
-        <w:tc>
-          <w:tcPr>
-            <w:tcW w:w="1420" w:type="dxa"/>
-          </w:tcPr>
-          <w:p>
-            <w:pPr>
-              <w:jc w:val="center"/>
-              <w:cnfStyle w:val="000000000000" w:firstRow="0" w:lastRow="0" w:firstColumn="0" w:lastColumn="0" w:oddVBand="0" w:evenVBand="0" w:oddHBand="0" w:evenHBand="0" w:firstRowFirstColumn="0" w:firstRowLastColumn="0" w:lastRowFirstColumn="0" w:lastRowLastColumn="0"/>
-              <w:rPr>
-                <w:sz w:val="24"/>
-                <w:szCs w:val="24"/>
-                <w:lang w:val="en-US"/>
-              </w:rPr>
-            </w:pPr>
-            <w:r>
-              <w:rPr>
-                <w:sz w:val="24"/>
-                <w:szCs w:val="24"/>
-                <w:lang w:val="en-US"/>
-              </w:rPr>
-              <w:t>NOT STARTED</w:t>
+            <w:r>
+              <w:rPr>
+                <w:sz w:val="24"/>
+                <w:szCs w:val="24"/>
+                <w:lang w:val="en-US"/>
+              </w:rPr>
+              <w:t>COMPLETED</w:t>
             </w:r>
           </w:p>
         </w:tc>
@@ -588,19 +1615,30 @@
           <w:p>
             <w:pPr>
               <w:rPr>
-                <w:sz w:val="24"/>
-                <w:szCs w:val="24"/>
-                <w:lang w:val="en-US"/>
-              </w:rPr>
-            </w:pPr>
-            <w:r>
-              <w:rPr>
-                <w:sz w:val="24"/>
-                <w:szCs w:val="24"/>
-                <w:lang w:val="en-US"/>
-              </w:rPr>
-              <w:t>M2</w:t>
-            </w:r>
+                <w:b w:val="0"/>
+                <w:bCs w:val="0"/>
+                <w:sz w:val="24"/>
+                <w:szCs w:val="24"/>
+                <w:lang w:val="en-US"/>
+              </w:rPr>
+            </w:pPr>
+            <w:r>
+              <w:rPr>
+                <w:sz w:val="24"/>
+                <w:szCs w:val="24"/>
+                <w:lang w:val="en-US"/>
+              </w:rPr>
+              <w:t>L2</w:t>
+            </w:r>
+          </w:p>
+          <w:p>
+            <w:pPr>
+              <w:rPr>
+                <w:sz w:val="24"/>
+                <w:szCs w:val="24"/>
+                <w:lang w:val="en-US"/>
+              </w:rPr>
+            </w:pPr>
           </w:p>
         </w:tc>
         <w:tc>
@@ -622,7 +1660,7 @@
                 <w:szCs w:val="24"/>
                 <w:lang w:val="en-US"/>
               </w:rPr>
-              <w:t>Renew Loans</w:t>
+              <w:t>Search for Members</w:t>
             </w:r>
           </w:p>
         </w:tc>
@@ -630,16 +1668,6 @@
           <w:tcPr>
             <w:tcW w:w="4788" w:type="dxa"/>
           </w:tcPr>
-          <w:p>
-            <w:pPr>
-              <w:cnfStyle w:val="000000100000" w:firstRow="0" w:lastRow="0" w:firstColumn="0" w:lastColumn="0" w:oddVBand="0" w:evenVBand="0" w:oddHBand="1" w:evenHBand="0" w:firstRowFirstColumn="0" w:firstRowLastColumn="0" w:lastRowFirstColumn="0" w:lastRowLastColumn="0"/>
-              <w:rPr>
-                <w:sz w:val="24"/>
-                <w:szCs w:val="24"/>
-                <w:lang w:val="en-US"/>
-              </w:rPr>
-            </w:pPr>
-          </w:p>
           <w:p>
             <w:pPr>
               <w:cnfStyle w:val="000000100000" w:firstRow="0" w:lastRow="0" w:firstColumn="0" w:lastColumn="0" w:oddVBand="0" w:evenVBand="0" w:oddHBand="1" w:evenHBand="0" w:firstRowFirstColumn="0" w:firstRowLastColumn="0" w:lastRowFirstColumn="0" w:lastRowLastColumn="0"/>
@@ -685,19 +1713,30 @@
           <w:p>
             <w:pPr>
               <w:rPr>
-                <w:sz w:val="24"/>
-                <w:szCs w:val="24"/>
-                <w:lang w:val="en-US"/>
-              </w:rPr>
-            </w:pPr>
-            <w:r>
-              <w:rPr>
-                <w:sz w:val="24"/>
-                <w:szCs w:val="24"/>
-                <w:lang w:val="en-US"/>
-              </w:rPr>
-              <w:t>M3</w:t>
-            </w:r>
+                <w:b w:val="0"/>
+                <w:bCs w:val="0"/>
+                <w:sz w:val="24"/>
+                <w:szCs w:val="24"/>
+                <w:lang w:val="en-US"/>
+              </w:rPr>
+            </w:pPr>
+            <w:r>
+              <w:rPr>
+                <w:sz w:val="24"/>
+                <w:szCs w:val="24"/>
+                <w:lang w:val="en-US"/>
+              </w:rPr>
+              <w:t>L3</w:t>
+            </w:r>
+          </w:p>
+          <w:p>
+            <w:pPr>
+              <w:rPr>
+                <w:sz w:val="24"/>
+                <w:szCs w:val="24"/>
+                <w:lang w:val="en-US"/>
+              </w:rPr>
+            </w:pPr>
           </w:p>
         </w:tc>
         <w:tc>
@@ -719,7 +1758,7 @@
                 <w:szCs w:val="24"/>
                 <w:lang w:val="en-US"/>
               </w:rPr>
-              <w:t>Reserve Available Artifacts</w:t>
+              <w:t>View Members Current Loans</w:t>
             </w:r>
           </w:p>
         </w:tc>
@@ -736,16 +1775,22 @@
                 <w:lang w:val="en-US"/>
               </w:rPr>
             </w:pPr>
-          </w:p>
-          <w:p>
-            <w:pPr>
-              <w:cnfStyle w:val="000000000000" w:firstRow="0" w:lastRow="0" w:firstColumn="0" w:lastColumn="0" w:oddVBand="0" w:evenVBand="0" w:oddHBand="0" w:evenHBand="0" w:firstRowFirstColumn="0" w:firstRowLastColumn="0" w:lastRowFirstColumn="0" w:lastRowLastColumn="0"/>
-              <w:rPr>
-                <w:sz w:val="24"/>
-                <w:szCs w:val="24"/>
-                <w:lang w:val="en-US"/>
-              </w:rPr>
-            </w:pPr>
+            <w:r>
+              <w:rPr>
+                <w:sz w:val="24"/>
+                <w:szCs w:val="24"/>
+                <w:lang w:val="en-US"/>
+              </w:rPr>
+              <w:t>Current m</w:t>
+            </w:r>
+            <w:r>
+              <w:rPr>
+                <w:sz w:val="24"/>
+                <w:szCs w:val="24"/>
+                <w:lang w:val="en-US"/>
+              </w:rPr>
+              <w:t>ember loans viewable</w:t>
+            </w:r>
           </w:p>
         </w:tc>
         <w:tc>
@@ -768,7 +1813,7 @@
                 <w:szCs w:val="24"/>
                 <w:lang w:val="en-US"/>
               </w:rPr>
-              <w:t>NOT STARTED</w:t>
+              <w:t>PARTIAL</w:t>
             </w:r>
           </w:p>
         </w:tc>
@@ -785,19 +1830,30 @@
           <w:p>
             <w:pPr>
               <w:rPr>
-                <w:sz w:val="24"/>
-                <w:szCs w:val="24"/>
-                <w:lang w:val="en-US"/>
-              </w:rPr>
-            </w:pPr>
-            <w:r>
-              <w:rPr>
-                <w:sz w:val="24"/>
-                <w:szCs w:val="24"/>
-                <w:lang w:val="en-US"/>
-              </w:rPr>
-              <w:t>M4</w:t>
-            </w:r>
+                <w:b w:val="0"/>
+                <w:bCs w:val="0"/>
+                <w:sz w:val="24"/>
+                <w:szCs w:val="24"/>
+                <w:lang w:val="en-US"/>
+              </w:rPr>
+            </w:pPr>
+            <w:r>
+              <w:rPr>
+                <w:sz w:val="24"/>
+                <w:szCs w:val="24"/>
+                <w:lang w:val="en-US"/>
+              </w:rPr>
+              <w:t>L4</w:t>
+            </w:r>
+          </w:p>
+          <w:p>
+            <w:pPr>
+              <w:rPr>
+                <w:sz w:val="24"/>
+                <w:szCs w:val="24"/>
+                <w:lang w:val="en-US"/>
+              </w:rPr>
+            </w:pPr>
           </w:p>
         </w:tc>
         <w:tc>
@@ -819,7 +1875,7 @@
                 <w:szCs w:val="24"/>
                 <w:lang w:val="en-US"/>
               </w:rPr>
-              <w:t>Reserve On Loan Artifacts</w:t>
+              <w:t>View Members Past Loans</w:t>
             </w:r>
           </w:p>
         </w:tc>
@@ -827,16 +1883,6 @@
           <w:tcPr>
             <w:tcW w:w="4788" w:type="dxa"/>
           </w:tcPr>
-          <w:p>
-            <w:pPr>
-              <w:cnfStyle w:val="000000100000" w:firstRow="0" w:lastRow="0" w:firstColumn="0" w:lastColumn="0" w:oddVBand="0" w:evenVBand="0" w:oddHBand="1" w:evenHBand="0" w:firstRowFirstColumn="0" w:firstRowLastColumn="0" w:lastRowFirstColumn="0" w:lastRowLastColumn="0"/>
-              <w:rPr>
-                <w:sz w:val="24"/>
-                <w:szCs w:val="24"/>
-                <w:lang w:val="en-US"/>
-              </w:rPr>
-            </w:pPr>
-          </w:p>
           <w:p>
             <w:pPr>
               <w:cnfStyle w:val="000000100000" w:firstRow="0" w:lastRow="0" w:firstColumn="0" w:lastColumn="0" w:oddVBand="0" w:evenVBand="0" w:oddHBand="1" w:evenHBand="0" w:firstRowFirstColumn="0" w:firstRowLastColumn="0" w:lastRowFirstColumn="0" w:lastRowLastColumn="0"/>
@@ -868,7 +1914,7 @@
                 <w:szCs w:val="24"/>
                 <w:lang w:val="en-US"/>
               </w:rPr>
-              <w:t>NOT STARTED</w:t>
+              <w:t>PARTIAL</w:t>
             </w:r>
           </w:p>
         </w:tc>
@@ -882,19 +1928,30 @@
           <w:p>
             <w:pPr>
               <w:rPr>
-                <w:sz w:val="24"/>
-                <w:szCs w:val="24"/>
-                <w:lang w:val="en-US"/>
-              </w:rPr>
-            </w:pPr>
-            <w:r>
-              <w:rPr>
-                <w:sz w:val="24"/>
-                <w:szCs w:val="24"/>
-                <w:lang w:val="en-US"/>
-              </w:rPr>
-              <w:t>M5</w:t>
-            </w:r>
+                <w:b w:val="0"/>
+                <w:bCs w:val="0"/>
+                <w:sz w:val="24"/>
+                <w:szCs w:val="24"/>
+                <w:lang w:val="en-US"/>
+              </w:rPr>
+            </w:pPr>
+            <w:r>
+              <w:rPr>
+                <w:sz w:val="24"/>
+                <w:szCs w:val="24"/>
+                <w:lang w:val="en-US"/>
+              </w:rPr>
+              <w:t>L5</w:t>
+            </w:r>
+          </w:p>
+          <w:p>
+            <w:pPr>
+              <w:rPr>
+                <w:sz w:val="24"/>
+                <w:szCs w:val="24"/>
+                <w:lang w:val="en-US"/>
+              </w:rPr>
+            </w:pPr>
           </w:p>
         </w:tc>
         <w:tc>
@@ -916,18 +1973,8 @@
                 <w:szCs w:val="24"/>
                 <w:lang w:val="en-US"/>
               </w:rPr>
-              <w:t>View Loan History</w:t>
-            </w:r>
-          </w:p>
-          <w:p>
-            <w:pPr>
-              <w:cnfStyle w:val="000000000000" w:firstRow="0" w:lastRow="0" w:firstColumn="0" w:lastColumn="0" w:oddVBand="0" w:evenVBand="0" w:oddHBand="0" w:evenHBand="0" w:firstRowFirstColumn="0" w:firstRowLastColumn="0" w:lastRowFirstColumn="0" w:lastRowLastColumn="0"/>
-              <w:rPr>
-                <w:sz w:val="24"/>
-                <w:szCs w:val="24"/>
-                <w:lang w:val="en-US"/>
-              </w:rPr>
-            </w:pPr>
+              <w:t>Renew Loans</w:t>
+            </w:r>
           </w:p>
         </w:tc>
         <w:tc>
@@ -965,7 +2012,15 @@
                 <w:szCs w:val="24"/>
                 <w:lang w:val="en-US"/>
               </w:rPr>
-              <w:t>NOT STARTED</w:t>
+              <w:t xml:space="preserve">NOT </w:t>
+            </w:r>
+            <w:r>
+              <w:rPr>
+                <w:sz w:val="24"/>
+                <w:szCs w:val="24"/>
+                <w:lang w:val="en-US"/>
+              </w:rPr>
+              <w:t>STARTED</w:t>
             </w:r>
           </w:p>
         </w:tc>
@@ -982,19 +2037,30 @@
           <w:p>
             <w:pPr>
               <w:rPr>
-                <w:sz w:val="24"/>
-                <w:szCs w:val="24"/>
-                <w:lang w:val="en-US"/>
-              </w:rPr>
-            </w:pPr>
-            <w:r>
-              <w:rPr>
-                <w:sz w:val="24"/>
-                <w:szCs w:val="24"/>
-                <w:lang w:val="en-US"/>
-              </w:rPr>
-              <w:t>M6</w:t>
-            </w:r>
+                <w:b w:val="0"/>
+                <w:bCs w:val="0"/>
+                <w:sz w:val="24"/>
+                <w:szCs w:val="24"/>
+                <w:lang w:val="en-US"/>
+              </w:rPr>
+            </w:pPr>
+            <w:r>
+              <w:rPr>
+                <w:sz w:val="24"/>
+                <w:szCs w:val="24"/>
+                <w:lang w:val="en-US"/>
+              </w:rPr>
+              <w:t>L6</w:t>
+            </w:r>
+          </w:p>
+          <w:p>
+            <w:pPr>
+              <w:rPr>
+                <w:sz w:val="24"/>
+                <w:szCs w:val="24"/>
+                <w:lang w:val="en-US"/>
+              </w:rPr>
+            </w:pPr>
           </w:p>
         </w:tc>
         <w:tc>
@@ -1016,7 +2082,7 @@
                 <w:szCs w:val="24"/>
                 <w:lang w:val="en-US"/>
               </w:rPr>
-              <w:t>Search for Artifacts</w:t>
+              <w:t>Reserve Artifacts</w:t>
             </w:r>
           </w:p>
         </w:tc>
@@ -1024,16 +2090,6 @@
           <w:tcPr>
             <w:tcW w:w="4788" w:type="dxa"/>
           </w:tcPr>
-          <w:p>
-            <w:pPr>
-              <w:cnfStyle w:val="000000100000" w:firstRow="0" w:lastRow="0" w:firstColumn="0" w:lastColumn="0" w:oddVBand="0" w:evenVBand="0" w:oddHBand="1" w:evenHBand="0" w:firstRowFirstColumn="0" w:firstRowLastColumn="0" w:lastRowFirstColumn="0" w:lastRowLastColumn="0"/>
-              <w:rPr>
-                <w:sz w:val="24"/>
-                <w:szCs w:val="24"/>
-                <w:lang w:val="en-US"/>
-              </w:rPr>
-            </w:pPr>
-          </w:p>
           <w:p>
             <w:pPr>
               <w:cnfStyle w:val="000000100000" w:firstRow="0" w:lastRow="0" w:firstColumn="0" w:lastColumn="0" w:oddVBand="0" w:evenVBand="0" w:oddHBand="1" w:evenHBand="0" w:firstRowFirstColumn="0" w:firstRowLastColumn="0" w:lastRowFirstColumn="0" w:lastRowLastColumn="0"/>
@@ -1065,7 +2121,26 @@
                 <w:szCs w:val="24"/>
                 <w:lang w:val="en-US"/>
               </w:rPr>
-              <w:t>COMPLETED</w:t>
+              <w:t>NOT</w:t>
+            </w:r>
+          </w:p>
+          <w:p>
+            <w:pPr>
+              <w:jc w:val="center"/>
+              <w:cnfStyle w:val="000000100000" w:firstRow="0" w:lastRow="0" w:firstColumn="0" w:lastColumn="0" w:oddVBand="0" w:evenVBand="0" w:oddHBand="1" w:evenHBand="0" w:firstRowFirstColumn="0" w:firstRowLastColumn="0" w:lastRowFirstColumn="0" w:lastRowLastColumn="0"/>
+              <w:rPr>
+                <w:sz w:val="24"/>
+                <w:szCs w:val="24"/>
+                <w:lang w:val="en-US"/>
+              </w:rPr>
+            </w:pPr>
+            <w:r>
+              <w:rPr>
+                <w:sz w:val="24"/>
+                <w:szCs w:val="24"/>
+                <w:lang w:val="en-US"/>
+              </w:rPr>
+              <w:t>STARTED</w:t>
             </w:r>
           </w:p>
         </w:tc>
@@ -1079,19 +2154,30 @@
           <w:p>
             <w:pPr>
               <w:rPr>
-                <w:sz w:val="24"/>
-                <w:szCs w:val="24"/>
-                <w:lang w:val="en-US"/>
-              </w:rPr>
-            </w:pPr>
-            <w:r>
-              <w:rPr>
-                <w:sz w:val="24"/>
-                <w:szCs w:val="24"/>
-                <w:lang w:val="en-US"/>
-              </w:rPr>
-              <w:t>M7</w:t>
-            </w:r>
+                <w:b w:val="0"/>
+                <w:bCs w:val="0"/>
+                <w:sz w:val="24"/>
+                <w:szCs w:val="24"/>
+                <w:lang w:val="en-US"/>
+              </w:rPr>
+            </w:pPr>
+            <w:r>
+              <w:rPr>
+                <w:sz w:val="24"/>
+                <w:szCs w:val="24"/>
+                <w:lang w:val="en-US"/>
+              </w:rPr>
+              <w:t>L7</w:t>
+            </w:r>
+          </w:p>
+          <w:p>
+            <w:pPr>
+              <w:rPr>
+                <w:sz w:val="24"/>
+                <w:szCs w:val="24"/>
+                <w:lang w:val="en-US"/>
+              </w:rPr>
+            </w:pPr>
           </w:p>
         </w:tc>
         <w:tc>
@@ -1113,7 +2199,7 @@
                 <w:szCs w:val="24"/>
                 <w:lang w:val="en-US"/>
               </w:rPr>
-              <w:t>Update Profile</w:t>
+              <w:t>Record Loaned Artifacts</w:t>
             </w:r>
           </w:p>
         </w:tc>
@@ -1121,16 +2207,6 @@
           <w:tcPr>
             <w:tcW w:w="4788" w:type="dxa"/>
           </w:tcPr>
-          <w:p>
-            <w:pPr>
-              <w:cnfStyle w:val="000000000000" w:firstRow="0" w:lastRow="0" w:firstColumn="0" w:lastColumn="0" w:oddVBand="0" w:evenVBand="0" w:oddHBand="0" w:evenHBand="0" w:firstRowFirstColumn="0" w:firstRowLastColumn="0" w:lastRowFirstColumn="0" w:lastRowLastColumn="0"/>
-              <w:rPr>
-                <w:sz w:val="24"/>
-                <w:szCs w:val="24"/>
-                <w:lang w:val="en-US"/>
-              </w:rPr>
-            </w:pPr>
-          </w:p>
           <w:p>
             <w:pPr>
               <w:cnfStyle w:val="000000000000" w:firstRow="0" w:lastRow="0" w:firstColumn="0" w:lastColumn="0" w:oddVBand="0" w:evenVBand="0" w:oddHBand="0" w:evenHBand="0" w:firstRowFirstColumn="0" w:firstRowLastColumn="0" w:lastRowFirstColumn="0" w:lastRowLastColumn="0"/>
@@ -1167,7 +2243,316 @@
           </w:p>
         </w:tc>
       </w:tr>
+      <w:tr>
+        <w:trPr>
+          <w:cnfStyle w:val="000000100000" w:firstRow="0" w:lastRow="0" w:firstColumn="0" w:lastColumn="0" w:oddVBand="0" w:evenVBand="0" w:oddHBand="1" w:evenHBand="0" w:firstRowFirstColumn="0" w:firstRowLastColumn="0" w:lastRowFirstColumn="0" w:lastRowLastColumn="0"/>
+        </w:trPr>
+        <w:tc>
+          <w:tcPr>
+            <w:cnfStyle w:val="001000000000" w:firstRow="0" w:lastRow="0" w:firstColumn="1" w:lastColumn="0" w:oddVBand="0" w:evenVBand="0" w:oddHBand="0" w:evenHBand="0" w:firstRowFirstColumn="0" w:firstRowLastColumn="0" w:lastRowFirstColumn="0" w:lastRowLastColumn="0"/>
+            <w:tcW w:w="988" w:type="dxa"/>
+          </w:tcPr>
+          <w:p>
+            <w:pPr>
+              <w:rPr>
+                <w:b w:val="0"/>
+                <w:bCs w:val="0"/>
+                <w:sz w:val="24"/>
+                <w:szCs w:val="24"/>
+                <w:lang w:val="en-US"/>
+              </w:rPr>
+            </w:pPr>
+            <w:r>
+              <w:rPr>
+                <w:sz w:val="24"/>
+                <w:szCs w:val="24"/>
+                <w:lang w:val="en-US"/>
+              </w:rPr>
+              <w:t>L8</w:t>
+            </w:r>
+          </w:p>
+          <w:p>
+            <w:pPr>
+              <w:rPr>
+                <w:sz w:val="24"/>
+                <w:szCs w:val="24"/>
+                <w:lang w:val="en-US"/>
+              </w:rPr>
+            </w:pPr>
+          </w:p>
+        </w:tc>
+        <w:tc>
+          <w:tcPr>
+            <w:tcW w:w="3260" w:type="dxa"/>
+          </w:tcPr>
+          <w:p>
+            <w:pPr>
+              <w:cnfStyle w:val="000000100000" w:firstRow="0" w:lastRow="0" w:firstColumn="0" w:lastColumn="0" w:oddVBand="0" w:evenVBand="0" w:oddHBand="1" w:evenHBand="0" w:firstRowFirstColumn="0" w:firstRowLastColumn="0" w:lastRowFirstColumn="0" w:lastRowLastColumn="0"/>
+              <w:rPr>
+                <w:sz w:val="24"/>
+                <w:szCs w:val="24"/>
+                <w:lang w:val="en-US"/>
+              </w:rPr>
+            </w:pPr>
+            <w:r>
+              <w:rPr>
+                <w:sz w:val="24"/>
+                <w:szCs w:val="24"/>
+                <w:lang w:val="en-US"/>
+              </w:rPr>
+              <w:t>Record Returned Artifacts</w:t>
+            </w:r>
+          </w:p>
+        </w:tc>
+        <w:tc>
+          <w:tcPr>
+            <w:tcW w:w="4788" w:type="dxa"/>
+          </w:tcPr>
+          <w:p>
+            <w:pPr>
+              <w:cnfStyle w:val="000000100000" w:firstRow="0" w:lastRow="0" w:firstColumn="0" w:lastColumn="0" w:oddVBand="0" w:evenVBand="0" w:oddHBand="1" w:evenHBand="0" w:firstRowFirstColumn="0" w:firstRowLastColumn="0" w:lastRowFirstColumn="0" w:lastRowLastColumn="0"/>
+              <w:rPr>
+                <w:sz w:val="24"/>
+                <w:szCs w:val="24"/>
+                <w:lang w:val="en-US"/>
+              </w:rPr>
+            </w:pPr>
+          </w:p>
+        </w:tc>
+        <w:tc>
+          <w:tcPr>
+            <w:tcW w:w="1420" w:type="dxa"/>
+          </w:tcPr>
+          <w:p>
+            <w:pPr>
+              <w:jc w:val="center"/>
+              <w:cnfStyle w:val="000000100000" w:firstRow="0" w:lastRow="0" w:firstColumn="0" w:lastColumn="0" w:oddVBand="0" w:evenVBand="0" w:oddHBand="1" w:evenHBand="0" w:firstRowFirstColumn="0" w:firstRowLastColumn="0" w:lastRowFirstColumn="0" w:lastRowLastColumn="0"/>
+              <w:rPr>
+                <w:sz w:val="24"/>
+                <w:szCs w:val="24"/>
+                <w:lang w:val="en-US"/>
+              </w:rPr>
+            </w:pPr>
+            <w:r>
+              <w:rPr>
+                <w:sz w:val="24"/>
+                <w:szCs w:val="24"/>
+                <w:lang w:val="en-US"/>
+              </w:rPr>
+              <w:t>NOT STARTED</w:t>
+            </w:r>
+          </w:p>
+        </w:tc>
+      </w:tr>
+      <w:tr>
+        <w:tc>
+          <w:tcPr>
+            <w:cnfStyle w:val="001000000000" w:firstRow="0" w:lastRow="0" w:firstColumn="1" w:lastColumn="0" w:oddVBand="0" w:evenVBand="0" w:oddHBand="0" w:evenHBand="0" w:firstRowFirstColumn="0" w:firstRowLastColumn="0" w:lastRowFirstColumn="0" w:lastRowLastColumn="0"/>
+            <w:tcW w:w="988" w:type="dxa"/>
+          </w:tcPr>
+          <w:p>
+            <w:pPr>
+              <w:rPr>
+                <w:b w:val="0"/>
+                <w:bCs w:val="0"/>
+                <w:sz w:val="24"/>
+                <w:szCs w:val="24"/>
+                <w:lang w:val="en-US"/>
+              </w:rPr>
+            </w:pPr>
+            <w:r>
+              <w:rPr>
+                <w:sz w:val="24"/>
+                <w:szCs w:val="24"/>
+                <w:lang w:val="en-US"/>
+              </w:rPr>
+              <w:t>L9</w:t>
+            </w:r>
+          </w:p>
+          <w:p>
+            <w:pPr>
+              <w:rPr>
+                <w:sz w:val="24"/>
+                <w:szCs w:val="24"/>
+                <w:lang w:val="en-US"/>
+              </w:rPr>
+            </w:pPr>
+          </w:p>
+        </w:tc>
+        <w:tc>
+          <w:tcPr>
+            <w:tcW w:w="3260" w:type="dxa"/>
+          </w:tcPr>
+          <w:p>
+            <w:pPr>
+              <w:cnfStyle w:val="000000000000" w:firstRow="0" w:lastRow="0" w:firstColumn="0" w:lastColumn="0" w:oddVBand="0" w:evenVBand="0" w:oddHBand="0" w:evenHBand="0" w:firstRowFirstColumn="0" w:firstRowLastColumn="0" w:lastRowFirstColumn="0" w:lastRowLastColumn="0"/>
+              <w:rPr>
+                <w:sz w:val="24"/>
+                <w:szCs w:val="24"/>
+                <w:lang w:val="en-US"/>
+              </w:rPr>
+            </w:pPr>
+            <w:r>
+              <w:rPr>
+                <w:sz w:val="24"/>
+                <w:szCs w:val="24"/>
+                <w:lang w:val="en-US"/>
+              </w:rPr>
+              <w:t>Search for Artifacts</w:t>
+            </w:r>
+          </w:p>
+        </w:tc>
+        <w:tc>
+          <w:tcPr>
+            <w:tcW w:w="4788" w:type="dxa"/>
+          </w:tcPr>
+          <w:p>
+            <w:pPr>
+              <w:cnfStyle w:val="000000000000" w:firstRow="0" w:lastRow="0" w:firstColumn="0" w:lastColumn="0" w:oddVBand="0" w:evenVBand="0" w:oddHBand="0" w:evenHBand="0" w:firstRowFirstColumn="0" w:firstRowLastColumn="0" w:lastRowFirstColumn="0" w:lastRowLastColumn="0"/>
+              <w:rPr>
+                <w:sz w:val="24"/>
+                <w:szCs w:val="24"/>
+                <w:lang w:val="en-US"/>
+              </w:rPr>
+            </w:pPr>
+          </w:p>
+        </w:tc>
+        <w:tc>
+          <w:tcPr>
+            <w:tcW w:w="1420" w:type="dxa"/>
+          </w:tcPr>
+          <w:p>
+            <w:pPr>
+              <w:jc w:val="center"/>
+              <w:cnfStyle w:val="000000000000" w:firstRow="0" w:lastRow="0" w:firstColumn="0" w:lastColumn="0" w:oddVBand="0" w:evenVBand="0" w:oddHBand="0" w:evenHBand="0" w:firstRowFirstColumn="0" w:firstRowLastColumn="0" w:lastRowFirstColumn="0" w:lastRowLastColumn="0"/>
+              <w:rPr>
+                <w:sz w:val="24"/>
+                <w:szCs w:val="24"/>
+                <w:lang w:val="en-US"/>
+              </w:rPr>
+            </w:pPr>
+            <w:r>
+              <w:rPr>
+                <w:sz w:val="24"/>
+                <w:szCs w:val="24"/>
+                <w:lang w:val="en-US"/>
+              </w:rPr>
+              <w:t>COMPLETED</w:t>
+            </w:r>
+          </w:p>
+        </w:tc>
+      </w:tr>
+      <w:tr>
+        <w:trPr>
+          <w:cnfStyle w:val="000000100000" w:firstRow="0" w:lastRow="0" w:firstColumn="0" w:lastColumn="0" w:oddVBand="0" w:evenVBand="0" w:oddHBand="1" w:evenHBand="0" w:firstRowFirstColumn="0" w:firstRowLastColumn="0" w:lastRowFirstColumn="0" w:lastRowLastColumn="0"/>
+        </w:trPr>
+        <w:tc>
+          <w:tcPr>
+            <w:cnfStyle w:val="001000000000" w:firstRow="0" w:lastRow="0" w:firstColumn="1" w:lastColumn="0" w:oddVBand="0" w:evenVBand="0" w:oddHBand="0" w:evenHBand="0" w:firstRowFirstColumn="0" w:firstRowLastColumn="0" w:lastRowFirstColumn="0" w:lastRowLastColumn="0"/>
+            <w:tcW w:w="988" w:type="dxa"/>
+          </w:tcPr>
+          <w:p>
+            <w:pPr>
+              <w:rPr>
+                <w:b w:val="0"/>
+                <w:bCs w:val="0"/>
+                <w:sz w:val="24"/>
+                <w:szCs w:val="24"/>
+                <w:lang w:val="en-US"/>
+              </w:rPr>
+            </w:pPr>
+            <w:r>
+              <w:rPr>
+                <w:sz w:val="24"/>
+                <w:szCs w:val="24"/>
+                <w:lang w:val="en-US"/>
+              </w:rPr>
+              <w:t>L10</w:t>
+            </w:r>
+          </w:p>
+          <w:p>
+            <w:pPr>
+              <w:rPr>
+                <w:sz w:val="24"/>
+                <w:szCs w:val="24"/>
+                <w:lang w:val="en-US"/>
+              </w:rPr>
+            </w:pPr>
+          </w:p>
+        </w:tc>
+        <w:tc>
+          <w:tcPr>
+            <w:tcW w:w="3260" w:type="dxa"/>
+          </w:tcPr>
+          <w:p>
+            <w:pPr>
+              <w:cnfStyle w:val="000000100000" w:firstRow="0" w:lastRow="0" w:firstColumn="0" w:lastColumn="0" w:oddVBand="0" w:evenVBand="0" w:oddHBand="1" w:evenHBand="0" w:firstRowFirstColumn="0" w:firstRowLastColumn="0" w:lastRowFirstColumn="0" w:lastRowLastColumn="0"/>
+              <w:rPr>
+                <w:sz w:val="24"/>
+                <w:szCs w:val="24"/>
+                <w:lang w:val="en-US"/>
+              </w:rPr>
+            </w:pPr>
+            <w:r>
+              <w:rPr>
+                <w:sz w:val="24"/>
+                <w:szCs w:val="24"/>
+                <w:lang w:val="en-US"/>
+              </w:rPr>
+              <w:t>Edit Member Profiles</w:t>
+            </w:r>
+          </w:p>
+        </w:tc>
+        <w:tc>
+          <w:tcPr>
+            <w:tcW w:w="4788" w:type="dxa"/>
+          </w:tcPr>
+          <w:p>
+            <w:pPr>
+              <w:cnfStyle w:val="000000100000" w:firstRow="0" w:lastRow="0" w:firstColumn="0" w:lastColumn="0" w:oddVBand="0" w:evenVBand="0" w:oddHBand="1" w:evenHBand="0" w:firstRowFirstColumn="0" w:firstRowLastColumn="0" w:lastRowFirstColumn="0" w:lastRowLastColumn="0"/>
+              <w:rPr>
+                <w:sz w:val="24"/>
+                <w:szCs w:val="24"/>
+                <w:lang w:val="en-US"/>
+              </w:rPr>
+            </w:pPr>
+          </w:p>
+        </w:tc>
+        <w:tc>
+          <w:tcPr>
+            <w:tcW w:w="1420" w:type="dxa"/>
+          </w:tcPr>
+          <w:p>
+            <w:pPr>
+              <w:jc w:val="center"/>
+              <w:cnfStyle w:val="000000100000" w:firstRow="0" w:lastRow="0" w:firstColumn="0" w:lastColumn="0" w:oddVBand="0" w:evenVBand="0" w:oddHBand="1" w:evenHBand="0" w:firstRowFirstColumn="0" w:firstRowLastColumn="0" w:lastRowFirstColumn="0" w:lastRowLastColumn="0"/>
+              <w:rPr>
+                <w:sz w:val="24"/>
+                <w:szCs w:val="24"/>
+                <w:lang w:val="en-US"/>
+              </w:rPr>
+            </w:pPr>
+            <w:r>
+              <w:rPr>
+                <w:sz w:val="24"/>
+                <w:szCs w:val="24"/>
+                <w:lang w:val="en-US"/>
+              </w:rPr>
+              <w:t>NOT STARTED</w:t>
+            </w:r>
+          </w:p>
+        </w:tc>
+      </w:tr>
     </w:tbl>
+    <w:p>
+      <w:pPr>
+        <w:rPr>
+          <w:sz w:val="24"/>
+          <w:szCs w:val="24"/>
+          <w:lang w:val="en-US"/>
+        </w:rPr>
+      </w:pPr>
+    </w:p>
     <w:p>
       <w:pPr>
         <w:rPr>
@@ -1178,9 +2563,7 @@
           <w:lang w:val="en-US"/>
         </w:rPr>
       </w:pPr>
-    </w:p>
-    <w:p>
-      <w:pPr>
+      <w:r>
         <w:rPr>
           <w:b/>
           <w:bCs/>
@@ -1188,33 +2571,7 @@
           <w:szCs w:val="24"/>
           <w:lang w:val="en-US"/>
         </w:rPr>
-      </w:pPr>
-      <w:r>
-        <w:rPr>
-          <w:sz w:val="24"/>
-          <w:szCs w:val="24"/>
-          <w:lang w:val="en-US"/>
-        </w:rPr>
-        <w:br w:type="page"/>
-      </w:r>
-      <w:r>
-        <w:rPr>
-          <w:sz w:val="24"/>
-          <w:szCs w:val="24"/>
-          <w:lang w:val="en-US"/>
-        </w:rPr>
-        <w:lastRenderedPageBreak/>
-        <w:br/>
-      </w:r>
-      <w:r>
-        <w:rPr>
-          <w:b/>
-          <w:bCs/>
-          <w:sz w:val="24"/>
-          <w:szCs w:val="24"/>
-          <w:lang w:val="en-US"/>
-        </w:rPr>
-        <w:t>Librarian Requirements Progress</w:t>
+        <w:t>General Requirements Progress</w:t>
       </w:r>
     </w:p>
     <w:tbl>
@@ -1362,7 +2719,7 @@
                 <w:szCs w:val="24"/>
                 <w:lang w:val="en-US"/>
               </w:rPr>
-              <w:t>L0</w:t>
+              <w:t>G0</w:t>
             </w:r>
           </w:p>
         </w:tc>
@@ -1385,7 +2742,7 @@
                 <w:szCs w:val="24"/>
                 <w:lang w:val="en-US"/>
               </w:rPr>
-              <w:t>Librarian Login</w:t>
+              <w:t>Search for Artifacts</w:t>
             </w:r>
           </w:p>
         </w:tc>
@@ -1420,6 +2777,7 @@
           </w:tcPr>
           <w:p>
             <w:pPr>
+              <w:jc w:val="center"/>
               <w:cnfStyle w:val="000000100000" w:firstRow="0" w:lastRow="0" w:firstColumn="0" w:lastColumn="0" w:oddVBand="0" w:evenVBand="0" w:oddHBand="1" w:evenHBand="0" w:firstRowFirstColumn="0" w:firstRowLastColumn="0" w:lastRowFirstColumn="0" w:lastRowLastColumn="0"/>
               <w:rPr>
                 <w:sz w:val="24"/>
@@ -1460,7 +2818,7 @@
                 <w:szCs w:val="24"/>
                 <w:lang w:val="en-US"/>
               </w:rPr>
-              <w:t>L1</w:t>
+              <w:t>G1</w:t>
             </w:r>
           </w:p>
           <w:p>
@@ -1492,205 +2850,7 @@
                 <w:szCs w:val="24"/>
                 <w:lang w:val="en-US"/>
               </w:rPr>
-              <w:t>Add / Remove Artifacts</w:t>
-            </w:r>
-          </w:p>
-        </w:tc>
-        <w:tc>
-          <w:tcPr>
-            <w:tcW w:w="4788" w:type="dxa"/>
-          </w:tcPr>
-          <w:p>
-            <w:pPr>
-              <w:cnfStyle w:val="000000000000" w:firstRow="0" w:lastRow="0" w:firstColumn="0" w:lastColumn="0" w:oddVBand="0" w:evenVBand="0" w:oddHBand="0" w:evenHBand="0" w:firstRowFirstColumn="0" w:firstRowLastColumn="0" w:lastRowFirstColumn="0" w:lastRowLastColumn="0"/>
-              <w:rPr>
-                <w:sz w:val="24"/>
-                <w:szCs w:val="24"/>
-                <w:lang w:val="en-US"/>
-              </w:rPr>
-            </w:pPr>
-          </w:p>
-        </w:tc>
-        <w:tc>
-          <w:tcPr>
-            <w:tcW w:w="1420" w:type="dxa"/>
-          </w:tcPr>
-          <w:p>
-            <w:pPr>
-              <w:cnfStyle w:val="000000000000" w:firstRow="0" w:lastRow="0" w:firstColumn="0" w:lastColumn="0" w:oddVBand="0" w:evenVBand="0" w:oddHBand="0" w:evenHBand="0" w:firstRowFirstColumn="0" w:firstRowLastColumn="0" w:lastRowFirstColumn="0" w:lastRowLastColumn="0"/>
-              <w:rPr>
-                <w:sz w:val="24"/>
-                <w:szCs w:val="24"/>
-                <w:lang w:val="en-US"/>
-              </w:rPr>
-            </w:pPr>
-            <w:r>
-              <w:rPr>
-                <w:sz w:val="24"/>
-                <w:szCs w:val="24"/>
-                <w:lang w:val="en-US"/>
-              </w:rPr>
-              <w:t>COMPLETED</w:t>
-            </w:r>
-          </w:p>
-        </w:tc>
-      </w:tr>
-      <w:tr>
-        <w:trPr>
-          <w:cnfStyle w:val="000000100000" w:firstRow="0" w:lastRow="0" w:firstColumn="0" w:lastColumn="0" w:oddVBand="0" w:evenVBand="0" w:oddHBand="1" w:evenHBand="0" w:firstRowFirstColumn="0" w:firstRowLastColumn="0" w:lastRowFirstColumn="0" w:lastRowLastColumn="0"/>
-        </w:trPr>
-        <w:tc>
-          <w:tcPr>
-            <w:cnfStyle w:val="001000000000" w:firstRow="0" w:lastRow="0" w:firstColumn="1" w:lastColumn="0" w:oddVBand="0" w:evenVBand="0" w:oddHBand="0" w:evenHBand="0" w:firstRowFirstColumn="0" w:firstRowLastColumn="0" w:lastRowFirstColumn="0" w:lastRowLastColumn="0"/>
-            <w:tcW w:w="988" w:type="dxa"/>
-          </w:tcPr>
-          <w:p>
-            <w:pPr>
-              <w:rPr>
-                <w:b w:val="0"/>
-                <w:bCs w:val="0"/>
-                <w:sz w:val="24"/>
-                <w:szCs w:val="24"/>
-                <w:lang w:val="en-US"/>
-              </w:rPr>
-            </w:pPr>
-            <w:r>
-              <w:rPr>
-                <w:sz w:val="24"/>
-                <w:szCs w:val="24"/>
-                <w:lang w:val="en-US"/>
-              </w:rPr>
-              <w:t>L2</w:t>
-            </w:r>
-          </w:p>
-          <w:p>
-            <w:pPr>
-              <w:rPr>
-                <w:sz w:val="24"/>
-                <w:szCs w:val="24"/>
-                <w:lang w:val="en-US"/>
-              </w:rPr>
-            </w:pPr>
-          </w:p>
-        </w:tc>
-        <w:tc>
-          <w:tcPr>
-            <w:tcW w:w="3260" w:type="dxa"/>
-          </w:tcPr>
-          <w:p>
-            <w:pPr>
-              <w:cnfStyle w:val="000000100000" w:firstRow="0" w:lastRow="0" w:firstColumn="0" w:lastColumn="0" w:oddVBand="0" w:evenVBand="0" w:oddHBand="1" w:evenHBand="0" w:firstRowFirstColumn="0" w:firstRowLastColumn="0" w:lastRowFirstColumn="0" w:lastRowLastColumn="0"/>
-              <w:rPr>
-                <w:sz w:val="24"/>
-                <w:szCs w:val="24"/>
-                <w:lang w:val="en-US"/>
-              </w:rPr>
-            </w:pPr>
-            <w:r>
-              <w:rPr>
-                <w:sz w:val="24"/>
-                <w:szCs w:val="24"/>
-                <w:lang w:val="en-US"/>
-              </w:rPr>
-              <w:t>Search for Members</w:t>
-            </w:r>
-          </w:p>
-        </w:tc>
-        <w:tc>
-          <w:tcPr>
-            <w:tcW w:w="4788" w:type="dxa"/>
-          </w:tcPr>
-          <w:p>
-            <w:pPr>
-              <w:cnfStyle w:val="000000100000" w:firstRow="0" w:lastRow="0" w:firstColumn="0" w:lastColumn="0" w:oddVBand="0" w:evenVBand="0" w:oddHBand="1" w:evenHBand="0" w:firstRowFirstColumn="0" w:firstRowLastColumn="0" w:lastRowFirstColumn="0" w:lastRowLastColumn="0"/>
-              <w:rPr>
-                <w:sz w:val="24"/>
-                <w:szCs w:val="24"/>
-                <w:lang w:val="en-US"/>
-              </w:rPr>
-            </w:pPr>
-          </w:p>
-        </w:tc>
-        <w:tc>
-          <w:tcPr>
-            <w:tcW w:w="1420" w:type="dxa"/>
-          </w:tcPr>
-          <w:p>
-            <w:pPr>
-              <w:jc w:val="center"/>
-              <w:cnfStyle w:val="000000100000" w:firstRow="0" w:lastRow="0" w:firstColumn="0" w:lastColumn="0" w:oddVBand="0" w:evenVBand="0" w:oddHBand="1" w:evenHBand="0" w:firstRowFirstColumn="0" w:firstRowLastColumn="0" w:lastRowFirstColumn="0" w:lastRowLastColumn="0"/>
-              <w:rPr>
-                <w:sz w:val="24"/>
-                <w:szCs w:val="24"/>
-                <w:lang w:val="en-US"/>
-              </w:rPr>
-            </w:pPr>
-            <w:r>
-              <w:rPr>
-                <w:sz w:val="24"/>
-                <w:szCs w:val="24"/>
-                <w:lang w:val="en-US"/>
-              </w:rPr>
-              <w:t>NOT STARTED</w:t>
-            </w:r>
-          </w:p>
-        </w:tc>
-      </w:tr>
-      <w:tr>
-        <w:tc>
-          <w:tcPr>
-            <w:cnfStyle w:val="001000000000" w:firstRow="0" w:lastRow="0" w:firstColumn="1" w:lastColumn="0" w:oddVBand="0" w:evenVBand="0" w:oddHBand="0" w:evenHBand="0" w:firstRowFirstColumn="0" w:firstRowLastColumn="0" w:lastRowFirstColumn="0" w:lastRowLastColumn="0"/>
-            <w:tcW w:w="988" w:type="dxa"/>
-          </w:tcPr>
-          <w:p>
-            <w:pPr>
-              <w:rPr>
-                <w:b w:val="0"/>
-                <w:bCs w:val="0"/>
-                <w:sz w:val="24"/>
-                <w:szCs w:val="24"/>
-                <w:lang w:val="en-US"/>
-              </w:rPr>
-            </w:pPr>
-            <w:r>
-              <w:rPr>
-                <w:sz w:val="24"/>
-                <w:szCs w:val="24"/>
-                <w:lang w:val="en-US"/>
-              </w:rPr>
-              <w:t>L3</w:t>
-            </w:r>
-          </w:p>
-          <w:p>
-            <w:pPr>
-              <w:rPr>
-                <w:sz w:val="24"/>
-                <w:szCs w:val="24"/>
-                <w:lang w:val="en-US"/>
-              </w:rPr>
-            </w:pPr>
-          </w:p>
-        </w:tc>
-        <w:tc>
-          <w:tcPr>
-            <w:tcW w:w="3260" w:type="dxa"/>
-          </w:tcPr>
-          <w:p>
-            <w:pPr>
-              <w:cnfStyle w:val="000000000000" w:firstRow="0" w:lastRow="0" w:firstColumn="0" w:lastColumn="0" w:oddVBand="0" w:evenVBand="0" w:oddHBand="0" w:evenHBand="0" w:firstRowFirstColumn="0" w:firstRowLastColumn="0" w:lastRowFirstColumn="0" w:lastRowLastColumn="0"/>
-              <w:rPr>
-                <w:sz w:val="24"/>
-                <w:szCs w:val="24"/>
-                <w:lang w:val="en-US"/>
-              </w:rPr>
-            </w:pPr>
-            <w:r>
-              <w:rPr>
-                <w:sz w:val="24"/>
-                <w:szCs w:val="24"/>
-                <w:lang w:val="en-US"/>
-              </w:rPr>
-              <w:t>View Members Current Loans</w:t>
+              <w:t>Join Library</w:t>
             </w:r>
           </w:p>
         </w:tc>
@@ -1729,705 +2889,7 @@
                 <w:szCs w:val="24"/>
                 <w:lang w:val="en-US"/>
               </w:rPr>
-              <w:t>NOT STARTED</w:t>
-            </w:r>
-          </w:p>
-        </w:tc>
-      </w:tr>
-      <w:tr>
-        <w:trPr>
-          <w:cnfStyle w:val="000000100000" w:firstRow="0" w:lastRow="0" w:firstColumn="0" w:lastColumn="0" w:oddVBand="0" w:evenVBand="0" w:oddHBand="1" w:evenHBand="0" w:firstRowFirstColumn="0" w:firstRowLastColumn="0" w:lastRowFirstColumn="0" w:lastRowLastColumn="0"/>
-        </w:trPr>
-        <w:tc>
-          <w:tcPr>
-            <w:cnfStyle w:val="001000000000" w:firstRow="0" w:lastRow="0" w:firstColumn="1" w:lastColumn="0" w:oddVBand="0" w:evenVBand="0" w:oddHBand="0" w:evenHBand="0" w:firstRowFirstColumn="0" w:firstRowLastColumn="0" w:lastRowFirstColumn="0" w:lastRowLastColumn="0"/>
-            <w:tcW w:w="988" w:type="dxa"/>
-          </w:tcPr>
-          <w:p>
-            <w:pPr>
-              <w:rPr>
-                <w:b w:val="0"/>
-                <w:bCs w:val="0"/>
-                <w:sz w:val="24"/>
-                <w:szCs w:val="24"/>
-                <w:lang w:val="en-US"/>
-              </w:rPr>
-            </w:pPr>
-            <w:r>
-              <w:rPr>
-                <w:sz w:val="24"/>
-                <w:szCs w:val="24"/>
-                <w:lang w:val="en-US"/>
-              </w:rPr>
-              <w:t>L4</w:t>
-            </w:r>
-          </w:p>
-          <w:p>
-            <w:pPr>
-              <w:rPr>
-                <w:sz w:val="24"/>
-                <w:szCs w:val="24"/>
-                <w:lang w:val="en-US"/>
-              </w:rPr>
-            </w:pPr>
-          </w:p>
-        </w:tc>
-        <w:tc>
-          <w:tcPr>
-            <w:tcW w:w="3260" w:type="dxa"/>
-          </w:tcPr>
-          <w:p>
-            <w:pPr>
-              <w:cnfStyle w:val="000000100000" w:firstRow="0" w:lastRow="0" w:firstColumn="0" w:lastColumn="0" w:oddVBand="0" w:evenVBand="0" w:oddHBand="1" w:evenHBand="0" w:firstRowFirstColumn="0" w:firstRowLastColumn="0" w:lastRowFirstColumn="0" w:lastRowLastColumn="0"/>
-              <w:rPr>
-                <w:sz w:val="24"/>
-                <w:szCs w:val="24"/>
-                <w:lang w:val="en-US"/>
-              </w:rPr>
-            </w:pPr>
-            <w:r>
-              <w:rPr>
-                <w:sz w:val="24"/>
-                <w:szCs w:val="24"/>
-                <w:lang w:val="en-US"/>
-              </w:rPr>
-              <w:t>View Members Past Loans</w:t>
-            </w:r>
-          </w:p>
-        </w:tc>
-        <w:tc>
-          <w:tcPr>
-            <w:tcW w:w="4788" w:type="dxa"/>
-          </w:tcPr>
-          <w:p>
-            <w:pPr>
-              <w:cnfStyle w:val="000000100000" w:firstRow="0" w:lastRow="0" w:firstColumn="0" w:lastColumn="0" w:oddVBand="0" w:evenVBand="0" w:oddHBand="1" w:evenHBand="0" w:firstRowFirstColumn="0" w:firstRowLastColumn="0" w:lastRowFirstColumn="0" w:lastRowLastColumn="0"/>
-              <w:rPr>
-                <w:sz w:val="24"/>
-                <w:szCs w:val="24"/>
-                <w:lang w:val="en-US"/>
-              </w:rPr>
-            </w:pPr>
-          </w:p>
-        </w:tc>
-        <w:tc>
-          <w:tcPr>
-            <w:tcW w:w="1420" w:type="dxa"/>
-          </w:tcPr>
-          <w:p>
-            <w:pPr>
-              <w:jc w:val="center"/>
-              <w:cnfStyle w:val="000000100000" w:firstRow="0" w:lastRow="0" w:firstColumn="0" w:lastColumn="0" w:oddVBand="0" w:evenVBand="0" w:oddHBand="1" w:evenHBand="0" w:firstRowFirstColumn="0" w:firstRowLastColumn="0" w:lastRowFirstColumn="0" w:lastRowLastColumn="0"/>
-              <w:rPr>
-                <w:sz w:val="24"/>
-                <w:szCs w:val="24"/>
-                <w:lang w:val="en-US"/>
-              </w:rPr>
-            </w:pPr>
-            <w:r>
-              <w:rPr>
-                <w:sz w:val="24"/>
-                <w:szCs w:val="24"/>
-                <w:lang w:val="en-US"/>
-              </w:rPr>
-              <w:t>NOT STARTED</w:t>
-            </w:r>
-          </w:p>
-        </w:tc>
-      </w:tr>
-      <w:tr>
-        <w:tc>
-          <w:tcPr>
-            <w:cnfStyle w:val="001000000000" w:firstRow="0" w:lastRow="0" w:firstColumn="1" w:lastColumn="0" w:oddVBand="0" w:evenVBand="0" w:oddHBand="0" w:evenHBand="0" w:firstRowFirstColumn="0" w:firstRowLastColumn="0" w:lastRowFirstColumn="0" w:lastRowLastColumn="0"/>
-            <w:tcW w:w="988" w:type="dxa"/>
-          </w:tcPr>
-          <w:p>
-            <w:pPr>
-              <w:rPr>
-                <w:b w:val="0"/>
-                <w:bCs w:val="0"/>
-                <w:sz w:val="24"/>
-                <w:szCs w:val="24"/>
-                <w:lang w:val="en-US"/>
-              </w:rPr>
-            </w:pPr>
-            <w:r>
-              <w:rPr>
-                <w:sz w:val="24"/>
-                <w:szCs w:val="24"/>
-                <w:lang w:val="en-US"/>
-              </w:rPr>
-              <w:t>L5</w:t>
-            </w:r>
-          </w:p>
-          <w:p>
-            <w:pPr>
-              <w:rPr>
-                <w:sz w:val="24"/>
-                <w:szCs w:val="24"/>
-                <w:lang w:val="en-US"/>
-              </w:rPr>
-            </w:pPr>
-          </w:p>
-        </w:tc>
-        <w:tc>
-          <w:tcPr>
-            <w:tcW w:w="3260" w:type="dxa"/>
-          </w:tcPr>
-          <w:p>
-            <w:pPr>
-              <w:cnfStyle w:val="000000000000" w:firstRow="0" w:lastRow="0" w:firstColumn="0" w:lastColumn="0" w:oddVBand="0" w:evenVBand="0" w:oddHBand="0" w:evenHBand="0" w:firstRowFirstColumn="0" w:firstRowLastColumn="0" w:lastRowFirstColumn="0" w:lastRowLastColumn="0"/>
-              <w:rPr>
-                <w:sz w:val="24"/>
-                <w:szCs w:val="24"/>
-                <w:lang w:val="en-US"/>
-              </w:rPr>
-            </w:pPr>
-            <w:r>
-              <w:rPr>
-                <w:sz w:val="24"/>
-                <w:szCs w:val="24"/>
-                <w:lang w:val="en-US"/>
-              </w:rPr>
-              <w:t>Renew Loans</w:t>
-            </w:r>
-          </w:p>
-        </w:tc>
-        <w:tc>
-          <w:tcPr>
-            <w:tcW w:w="4788" w:type="dxa"/>
-          </w:tcPr>
-          <w:p>
-            <w:pPr>
-              <w:cnfStyle w:val="000000000000" w:firstRow="0" w:lastRow="0" w:firstColumn="0" w:lastColumn="0" w:oddVBand="0" w:evenVBand="0" w:oddHBand="0" w:evenHBand="0" w:firstRowFirstColumn="0" w:firstRowLastColumn="0" w:lastRowFirstColumn="0" w:lastRowLastColumn="0"/>
-              <w:rPr>
-                <w:sz w:val="24"/>
-                <w:szCs w:val="24"/>
-                <w:lang w:val="en-US"/>
-              </w:rPr>
-            </w:pPr>
-          </w:p>
-        </w:tc>
-        <w:tc>
-          <w:tcPr>
-            <w:tcW w:w="1420" w:type="dxa"/>
-          </w:tcPr>
-          <w:p>
-            <w:pPr>
-              <w:jc w:val="center"/>
-              <w:cnfStyle w:val="000000000000" w:firstRow="0" w:lastRow="0" w:firstColumn="0" w:lastColumn="0" w:oddVBand="0" w:evenVBand="0" w:oddHBand="0" w:evenHBand="0" w:firstRowFirstColumn="0" w:firstRowLastColumn="0" w:lastRowFirstColumn="0" w:lastRowLastColumn="0"/>
-              <w:rPr>
-                <w:sz w:val="24"/>
-                <w:szCs w:val="24"/>
-                <w:lang w:val="en-US"/>
-              </w:rPr>
-            </w:pPr>
-            <w:r>
-              <w:rPr>
-                <w:sz w:val="24"/>
-                <w:szCs w:val="24"/>
-                <w:lang w:val="en-US"/>
-              </w:rPr>
-              <w:t>NOT STARTED</w:t>
-            </w:r>
-          </w:p>
-        </w:tc>
-      </w:tr>
-      <w:tr>
-        <w:trPr>
-          <w:cnfStyle w:val="000000100000" w:firstRow="0" w:lastRow="0" w:firstColumn="0" w:lastColumn="0" w:oddVBand="0" w:evenVBand="0" w:oddHBand="1" w:evenHBand="0" w:firstRowFirstColumn="0" w:firstRowLastColumn="0" w:lastRowFirstColumn="0" w:lastRowLastColumn="0"/>
-        </w:trPr>
-        <w:tc>
-          <w:tcPr>
-            <w:cnfStyle w:val="001000000000" w:firstRow="0" w:lastRow="0" w:firstColumn="1" w:lastColumn="0" w:oddVBand="0" w:evenVBand="0" w:oddHBand="0" w:evenHBand="0" w:firstRowFirstColumn="0" w:firstRowLastColumn="0" w:lastRowFirstColumn="0" w:lastRowLastColumn="0"/>
-            <w:tcW w:w="988" w:type="dxa"/>
-          </w:tcPr>
-          <w:p>
-            <w:pPr>
-              <w:rPr>
-                <w:b w:val="0"/>
-                <w:bCs w:val="0"/>
-                <w:sz w:val="24"/>
-                <w:szCs w:val="24"/>
-                <w:lang w:val="en-US"/>
-              </w:rPr>
-            </w:pPr>
-            <w:r>
-              <w:rPr>
-                <w:sz w:val="24"/>
-                <w:szCs w:val="24"/>
-                <w:lang w:val="en-US"/>
-              </w:rPr>
-              <w:t>L6</w:t>
-            </w:r>
-          </w:p>
-          <w:p>
-            <w:pPr>
-              <w:rPr>
-                <w:sz w:val="24"/>
-                <w:szCs w:val="24"/>
-                <w:lang w:val="en-US"/>
-              </w:rPr>
-            </w:pPr>
-          </w:p>
-        </w:tc>
-        <w:tc>
-          <w:tcPr>
-            <w:tcW w:w="3260" w:type="dxa"/>
-          </w:tcPr>
-          <w:p>
-            <w:pPr>
-              <w:cnfStyle w:val="000000100000" w:firstRow="0" w:lastRow="0" w:firstColumn="0" w:lastColumn="0" w:oddVBand="0" w:evenVBand="0" w:oddHBand="1" w:evenHBand="0" w:firstRowFirstColumn="0" w:firstRowLastColumn="0" w:lastRowFirstColumn="0" w:lastRowLastColumn="0"/>
-              <w:rPr>
-                <w:sz w:val="24"/>
-                <w:szCs w:val="24"/>
-                <w:lang w:val="en-US"/>
-              </w:rPr>
-            </w:pPr>
-            <w:r>
-              <w:rPr>
-                <w:sz w:val="24"/>
-                <w:szCs w:val="24"/>
-                <w:lang w:val="en-US"/>
-              </w:rPr>
-              <w:t>Reserve Artifacts</w:t>
-            </w:r>
-          </w:p>
-        </w:tc>
-        <w:tc>
-          <w:tcPr>
-            <w:tcW w:w="4788" w:type="dxa"/>
-          </w:tcPr>
-          <w:p>
-            <w:pPr>
-              <w:cnfStyle w:val="000000100000" w:firstRow="0" w:lastRow="0" w:firstColumn="0" w:lastColumn="0" w:oddVBand="0" w:evenVBand="0" w:oddHBand="1" w:evenHBand="0" w:firstRowFirstColumn="0" w:firstRowLastColumn="0" w:lastRowFirstColumn="0" w:lastRowLastColumn="0"/>
-              <w:rPr>
-                <w:sz w:val="24"/>
-                <w:szCs w:val="24"/>
-                <w:lang w:val="en-US"/>
-              </w:rPr>
-            </w:pPr>
-          </w:p>
-        </w:tc>
-        <w:tc>
-          <w:tcPr>
-            <w:tcW w:w="1420" w:type="dxa"/>
-          </w:tcPr>
-          <w:p>
-            <w:pPr>
-              <w:jc w:val="center"/>
-              <w:cnfStyle w:val="000000100000" w:firstRow="0" w:lastRow="0" w:firstColumn="0" w:lastColumn="0" w:oddVBand="0" w:evenVBand="0" w:oddHBand="1" w:evenHBand="0" w:firstRowFirstColumn="0" w:firstRowLastColumn="0" w:lastRowFirstColumn="0" w:lastRowLastColumn="0"/>
-              <w:rPr>
-                <w:sz w:val="24"/>
-                <w:szCs w:val="24"/>
-                <w:lang w:val="en-US"/>
-              </w:rPr>
-            </w:pPr>
-            <w:r>
-              <w:rPr>
-                <w:sz w:val="24"/>
-                <w:szCs w:val="24"/>
-                <w:lang w:val="en-US"/>
-              </w:rPr>
-              <w:t>NOT STARTED</w:t>
-            </w:r>
-          </w:p>
-        </w:tc>
-      </w:tr>
-      <w:tr>
-        <w:tc>
-          <w:tcPr>
-            <w:cnfStyle w:val="001000000000" w:firstRow="0" w:lastRow="0" w:firstColumn="1" w:lastColumn="0" w:oddVBand="0" w:evenVBand="0" w:oddHBand="0" w:evenHBand="0" w:firstRowFirstColumn="0" w:firstRowLastColumn="0" w:lastRowFirstColumn="0" w:lastRowLastColumn="0"/>
-            <w:tcW w:w="988" w:type="dxa"/>
-          </w:tcPr>
-          <w:p>
-            <w:pPr>
-              <w:rPr>
-                <w:b w:val="0"/>
-                <w:bCs w:val="0"/>
-                <w:sz w:val="24"/>
-                <w:szCs w:val="24"/>
-                <w:lang w:val="en-US"/>
-              </w:rPr>
-            </w:pPr>
-            <w:r>
-              <w:rPr>
-                <w:sz w:val="24"/>
-                <w:szCs w:val="24"/>
-                <w:lang w:val="en-US"/>
-              </w:rPr>
-              <w:t>L7</w:t>
-            </w:r>
-          </w:p>
-          <w:p>
-            <w:pPr>
-              <w:rPr>
-                <w:sz w:val="24"/>
-                <w:szCs w:val="24"/>
-                <w:lang w:val="en-US"/>
-              </w:rPr>
-            </w:pPr>
-          </w:p>
-        </w:tc>
-        <w:tc>
-          <w:tcPr>
-            <w:tcW w:w="3260" w:type="dxa"/>
-          </w:tcPr>
-          <w:p>
-            <w:pPr>
-              <w:cnfStyle w:val="000000000000" w:firstRow="0" w:lastRow="0" w:firstColumn="0" w:lastColumn="0" w:oddVBand="0" w:evenVBand="0" w:oddHBand="0" w:evenHBand="0" w:firstRowFirstColumn="0" w:firstRowLastColumn="0" w:lastRowFirstColumn="0" w:lastRowLastColumn="0"/>
-              <w:rPr>
-                <w:sz w:val="24"/>
-                <w:szCs w:val="24"/>
-                <w:lang w:val="en-US"/>
-              </w:rPr>
-            </w:pPr>
-            <w:r>
-              <w:rPr>
-                <w:sz w:val="24"/>
-                <w:szCs w:val="24"/>
-                <w:lang w:val="en-US"/>
-              </w:rPr>
-              <w:t>Record Loaned Artifacts</w:t>
-            </w:r>
-          </w:p>
-        </w:tc>
-        <w:tc>
-          <w:tcPr>
-            <w:tcW w:w="4788" w:type="dxa"/>
-          </w:tcPr>
-          <w:p>
-            <w:pPr>
-              <w:cnfStyle w:val="000000000000" w:firstRow="0" w:lastRow="0" w:firstColumn="0" w:lastColumn="0" w:oddVBand="0" w:evenVBand="0" w:oddHBand="0" w:evenHBand="0" w:firstRowFirstColumn="0" w:firstRowLastColumn="0" w:lastRowFirstColumn="0" w:lastRowLastColumn="0"/>
-              <w:rPr>
-                <w:sz w:val="24"/>
-                <w:szCs w:val="24"/>
-                <w:lang w:val="en-US"/>
-              </w:rPr>
-            </w:pPr>
-          </w:p>
-        </w:tc>
-        <w:tc>
-          <w:tcPr>
-            <w:tcW w:w="1420" w:type="dxa"/>
-          </w:tcPr>
-          <w:p>
-            <w:pPr>
-              <w:jc w:val="center"/>
-              <w:cnfStyle w:val="000000000000" w:firstRow="0" w:lastRow="0" w:firstColumn="0" w:lastColumn="0" w:oddVBand="0" w:evenVBand="0" w:oddHBand="0" w:evenHBand="0" w:firstRowFirstColumn="0" w:firstRowLastColumn="0" w:lastRowFirstColumn="0" w:lastRowLastColumn="0"/>
-              <w:rPr>
-                <w:sz w:val="24"/>
-                <w:szCs w:val="24"/>
-                <w:lang w:val="en-US"/>
-              </w:rPr>
-            </w:pPr>
-            <w:r>
-              <w:rPr>
-                <w:sz w:val="24"/>
-                <w:szCs w:val="24"/>
-                <w:lang w:val="en-US"/>
-              </w:rPr>
-              <w:t>NOT STARTED</w:t>
-            </w:r>
-          </w:p>
-        </w:tc>
-      </w:tr>
-      <w:tr>
-        <w:trPr>
-          <w:cnfStyle w:val="000000100000" w:firstRow="0" w:lastRow="0" w:firstColumn="0" w:lastColumn="0" w:oddVBand="0" w:evenVBand="0" w:oddHBand="1" w:evenHBand="0" w:firstRowFirstColumn="0" w:firstRowLastColumn="0" w:lastRowFirstColumn="0" w:lastRowLastColumn="0"/>
-        </w:trPr>
-        <w:tc>
-          <w:tcPr>
-            <w:cnfStyle w:val="001000000000" w:firstRow="0" w:lastRow="0" w:firstColumn="1" w:lastColumn="0" w:oddVBand="0" w:evenVBand="0" w:oddHBand="0" w:evenHBand="0" w:firstRowFirstColumn="0" w:firstRowLastColumn="0" w:lastRowFirstColumn="0" w:lastRowLastColumn="0"/>
-            <w:tcW w:w="988" w:type="dxa"/>
-          </w:tcPr>
-          <w:p>
-            <w:pPr>
-              <w:rPr>
-                <w:b w:val="0"/>
-                <w:bCs w:val="0"/>
-                <w:sz w:val="24"/>
-                <w:szCs w:val="24"/>
-                <w:lang w:val="en-US"/>
-              </w:rPr>
-            </w:pPr>
-            <w:r>
-              <w:rPr>
-                <w:sz w:val="24"/>
-                <w:szCs w:val="24"/>
-                <w:lang w:val="en-US"/>
-              </w:rPr>
-              <w:t>L8</w:t>
-            </w:r>
-          </w:p>
-          <w:p>
-            <w:pPr>
-              <w:rPr>
-                <w:sz w:val="24"/>
-                <w:szCs w:val="24"/>
-                <w:lang w:val="en-US"/>
-              </w:rPr>
-            </w:pPr>
-          </w:p>
-        </w:tc>
-        <w:tc>
-          <w:tcPr>
-            <w:tcW w:w="3260" w:type="dxa"/>
-          </w:tcPr>
-          <w:p>
-            <w:pPr>
-              <w:cnfStyle w:val="000000100000" w:firstRow="0" w:lastRow="0" w:firstColumn="0" w:lastColumn="0" w:oddVBand="0" w:evenVBand="0" w:oddHBand="1" w:evenHBand="0" w:firstRowFirstColumn="0" w:firstRowLastColumn="0" w:lastRowFirstColumn="0" w:lastRowLastColumn="0"/>
-              <w:rPr>
-                <w:sz w:val="24"/>
-                <w:szCs w:val="24"/>
-                <w:lang w:val="en-US"/>
-              </w:rPr>
-            </w:pPr>
-            <w:r>
-              <w:rPr>
-                <w:sz w:val="24"/>
-                <w:szCs w:val="24"/>
-                <w:lang w:val="en-US"/>
-              </w:rPr>
-              <w:t>Record Returned Artifacts</w:t>
-            </w:r>
-          </w:p>
-        </w:tc>
-        <w:tc>
-          <w:tcPr>
-            <w:tcW w:w="4788" w:type="dxa"/>
-          </w:tcPr>
-          <w:p>
-            <w:pPr>
-              <w:cnfStyle w:val="000000100000" w:firstRow="0" w:lastRow="0" w:firstColumn="0" w:lastColumn="0" w:oddVBand="0" w:evenVBand="0" w:oddHBand="1" w:evenHBand="0" w:firstRowFirstColumn="0" w:firstRowLastColumn="0" w:lastRowFirstColumn="0" w:lastRowLastColumn="0"/>
-              <w:rPr>
-                <w:sz w:val="24"/>
-                <w:szCs w:val="24"/>
-                <w:lang w:val="en-US"/>
-              </w:rPr>
-            </w:pPr>
-          </w:p>
-        </w:tc>
-        <w:tc>
-          <w:tcPr>
-            <w:tcW w:w="1420" w:type="dxa"/>
-          </w:tcPr>
-          <w:p>
-            <w:pPr>
-              <w:jc w:val="center"/>
-              <w:cnfStyle w:val="000000100000" w:firstRow="0" w:lastRow="0" w:firstColumn="0" w:lastColumn="0" w:oddVBand="0" w:evenVBand="0" w:oddHBand="1" w:evenHBand="0" w:firstRowFirstColumn="0" w:firstRowLastColumn="0" w:lastRowFirstColumn="0" w:lastRowLastColumn="0"/>
-              <w:rPr>
-                <w:sz w:val="24"/>
-                <w:szCs w:val="24"/>
-                <w:lang w:val="en-US"/>
-              </w:rPr>
-            </w:pPr>
-            <w:r>
-              <w:rPr>
-                <w:sz w:val="24"/>
-                <w:szCs w:val="24"/>
-                <w:lang w:val="en-US"/>
-              </w:rPr>
-              <w:t>NOT STARTED</w:t>
-            </w:r>
-          </w:p>
-        </w:tc>
-      </w:tr>
-      <w:tr>
-        <w:tc>
-          <w:tcPr>
-            <w:cnfStyle w:val="001000000000" w:firstRow="0" w:lastRow="0" w:firstColumn="1" w:lastColumn="0" w:oddVBand="0" w:evenVBand="0" w:oddHBand="0" w:evenHBand="0" w:firstRowFirstColumn="0" w:firstRowLastColumn="0" w:lastRowFirstColumn="0" w:lastRowLastColumn="0"/>
-            <w:tcW w:w="988" w:type="dxa"/>
-          </w:tcPr>
-          <w:p>
-            <w:pPr>
-              <w:rPr>
-                <w:b w:val="0"/>
-                <w:bCs w:val="0"/>
-                <w:sz w:val="24"/>
-                <w:szCs w:val="24"/>
-                <w:lang w:val="en-US"/>
-              </w:rPr>
-            </w:pPr>
-            <w:r>
-              <w:rPr>
-                <w:sz w:val="24"/>
-                <w:szCs w:val="24"/>
-                <w:lang w:val="en-US"/>
-              </w:rPr>
-              <w:t>L9</w:t>
-            </w:r>
-          </w:p>
-          <w:p>
-            <w:pPr>
-              <w:rPr>
-                <w:sz w:val="24"/>
-                <w:szCs w:val="24"/>
-                <w:lang w:val="en-US"/>
-              </w:rPr>
-            </w:pPr>
-          </w:p>
-        </w:tc>
-        <w:tc>
-          <w:tcPr>
-            <w:tcW w:w="3260" w:type="dxa"/>
-          </w:tcPr>
-          <w:p>
-            <w:pPr>
-              <w:cnfStyle w:val="000000000000" w:firstRow="0" w:lastRow="0" w:firstColumn="0" w:lastColumn="0" w:oddVBand="0" w:evenVBand="0" w:oddHBand="0" w:evenHBand="0" w:firstRowFirstColumn="0" w:firstRowLastColumn="0" w:lastRowFirstColumn="0" w:lastRowLastColumn="0"/>
-              <w:rPr>
-                <w:sz w:val="24"/>
-                <w:szCs w:val="24"/>
-                <w:lang w:val="en-US"/>
-              </w:rPr>
-            </w:pPr>
-            <w:r>
-              <w:rPr>
-                <w:sz w:val="24"/>
-                <w:szCs w:val="24"/>
-                <w:lang w:val="en-US"/>
-              </w:rPr>
-              <w:t>Search for Artifacts</w:t>
-            </w:r>
-          </w:p>
-        </w:tc>
-        <w:tc>
-          <w:tcPr>
-            <w:tcW w:w="4788" w:type="dxa"/>
-          </w:tcPr>
-          <w:p>
-            <w:pPr>
-              <w:cnfStyle w:val="000000000000" w:firstRow="0" w:lastRow="0" w:firstColumn="0" w:lastColumn="0" w:oddVBand="0" w:evenVBand="0" w:oddHBand="0" w:evenHBand="0" w:firstRowFirstColumn="0" w:firstRowLastColumn="0" w:lastRowFirstColumn="0" w:lastRowLastColumn="0"/>
-              <w:rPr>
-                <w:sz w:val="24"/>
-                <w:szCs w:val="24"/>
-                <w:lang w:val="en-US"/>
-              </w:rPr>
-            </w:pPr>
-          </w:p>
-        </w:tc>
-        <w:tc>
-          <w:tcPr>
-            <w:tcW w:w="1420" w:type="dxa"/>
-          </w:tcPr>
-          <w:p>
-            <w:pPr>
-              <w:jc w:val="center"/>
-              <w:cnfStyle w:val="000000000000" w:firstRow="0" w:lastRow="0" w:firstColumn="0" w:lastColumn="0" w:oddVBand="0" w:evenVBand="0" w:oddHBand="0" w:evenHBand="0" w:firstRowFirstColumn="0" w:firstRowLastColumn="0" w:lastRowFirstColumn="0" w:lastRowLastColumn="0"/>
-              <w:rPr>
-                <w:sz w:val="24"/>
-                <w:szCs w:val="24"/>
-                <w:lang w:val="en-US"/>
-              </w:rPr>
-            </w:pPr>
-            <w:r>
-              <w:rPr>
-                <w:sz w:val="24"/>
-                <w:szCs w:val="24"/>
-                <w:lang w:val="en-US"/>
-              </w:rPr>
               <w:t>COMPLETED</w:t>
-            </w:r>
-          </w:p>
-        </w:tc>
-      </w:tr>
-      <w:tr>
-        <w:trPr>
-          <w:cnfStyle w:val="000000100000" w:firstRow="0" w:lastRow="0" w:firstColumn="0" w:lastColumn="0" w:oddVBand="0" w:evenVBand="0" w:oddHBand="1" w:evenHBand="0" w:firstRowFirstColumn="0" w:firstRowLastColumn="0" w:lastRowFirstColumn="0" w:lastRowLastColumn="0"/>
-        </w:trPr>
-        <w:tc>
-          <w:tcPr>
-            <w:cnfStyle w:val="001000000000" w:firstRow="0" w:lastRow="0" w:firstColumn="1" w:lastColumn="0" w:oddVBand="0" w:evenVBand="0" w:oddHBand="0" w:evenHBand="0" w:firstRowFirstColumn="0" w:firstRowLastColumn="0" w:lastRowFirstColumn="0" w:lastRowLastColumn="0"/>
-            <w:tcW w:w="988" w:type="dxa"/>
-          </w:tcPr>
-          <w:p>
-            <w:pPr>
-              <w:rPr>
-                <w:b w:val="0"/>
-                <w:bCs w:val="0"/>
-                <w:sz w:val="24"/>
-                <w:szCs w:val="24"/>
-                <w:lang w:val="en-US"/>
-              </w:rPr>
-            </w:pPr>
-            <w:r>
-              <w:rPr>
-                <w:sz w:val="24"/>
-                <w:szCs w:val="24"/>
-                <w:lang w:val="en-US"/>
-              </w:rPr>
-              <w:t>L10</w:t>
-            </w:r>
-          </w:p>
-          <w:p>
-            <w:pPr>
-              <w:rPr>
-                <w:sz w:val="24"/>
-                <w:szCs w:val="24"/>
-                <w:lang w:val="en-US"/>
-              </w:rPr>
-            </w:pPr>
-          </w:p>
-        </w:tc>
-        <w:tc>
-          <w:tcPr>
-            <w:tcW w:w="3260" w:type="dxa"/>
-          </w:tcPr>
-          <w:p>
-            <w:pPr>
-              <w:cnfStyle w:val="000000100000" w:firstRow="0" w:lastRow="0" w:firstColumn="0" w:lastColumn="0" w:oddVBand="0" w:evenVBand="0" w:oddHBand="1" w:evenHBand="0" w:firstRowFirstColumn="0" w:firstRowLastColumn="0" w:lastRowFirstColumn="0" w:lastRowLastColumn="0"/>
-              <w:rPr>
-                <w:sz w:val="24"/>
-                <w:szCs w:val="24"/>
-                <w:lang w:val="en-US"/>
-              </w:rPr>
-            </w:pPr>
-            <w:r>
-              <w:rPr>
-                <w:sz w:val="24"/>
-                <w:szCs w:val="24"/>
-                <w:lang w:val="en-US"/>
-              </w:rPr>
-              <w:t>Edit Member Profiles</w:t>
-            </w:r>
-          </w:p>
-        </w:tc>
-        <w:tc>
-          <w:tcPr>
-            <w:tcW w:w="4788" w:type="dxa"/>
-          </w:tcPr>
-          <w:p>
-            <w:pPr>
-              <w:cnfStyle w:val="000000100000" w:firstRow="0" w:lastRow="0" w:firstColumn="0" w:lastColumn="0" w:oddVBand="0" w:evenVBand="0" w:oddHBand="1" w:evenHBand="0" w:firstRowFirstColumn="0" w:firstRowLastColumn="0" w:lastRowFirstColumn="0" w:lastRowLastColumn="0"/>
-              <w:rPr>
-                <w:sz w:val="24"/>
-                <w:szCs w:val="24"/>
-                <w:lang w:val="en-US"/>
-              </w:rPr>
-            </w:pPr>
-          </w:p>
-        </w:tc>
-        <w:tc>
-          <w:tcPr>
-            <w:tcW w:w="1420" w:type="dxa"/>
-          </w:tcPr>
-          <w:p>
-            <w:pPr>
-              <w:jc w:val="center"/>
-              <w:cnfStyle w:val="000000100000" w:firstRow="0" w:lastRow="0" w:firstColumn="0" w:lastColumn="0" w:oddVBand="0" w:evenVBand="0" w:oddHBand="1" w:evenHBand="0" w:firstRowFirstColumn="0" w:firstRowLastColumn="0" w:lastRowFirstColumn="0" w:lastRowLastColumn="0"/>
-              <w:rPr>
-                <w:sz w:val="24"/>
-                <w:szCs w:val="24"/>
-                <w:lang w:val="en-US"/>
-              </w:rPr>
-            </w:pPr>
-            <w:r>
-              <w:rPr>
-                <w:sz w:val="24"/>
-                <w:szCs w:val="24"/>
-                <w:lang w:val="en-US"/>
-              </w:rPr>
-              <w:t>NOT STARTED</w:t>
             </w:r>
           </w:p>
         </w:tc>
@@ -2447,8 +2909,8 @@
         <w:rPr>
           <w:b/>
           <w:bCs/>
-          <w:sz w:val="24"/>
-          <w:szCs w:val="24"/>
+          <w:sz w:val="28"/>
+          <w:szCs w:val="28"/>
           <w:lang w:val="en-US"/>
         </w:rPr>
       </w:pPr>
@@ -2456,11 +2918,531 @@
         <w:rPr>
           <w:b/>
           <w:bCs/>
-          <w:sz w:val="24"/>
-          <w:szCs w:val="24"/>
-          <w:lang w:val="en-US"/>
-        </w:rPr>
-        <w:t>General Requirements Progress</w:t>
+          <w:sz w:val="28"/>
+          <w:szCs w:val="28"/>
+          <w:lang w:val="en-US"/>
+        </w:rPr>
+        <w:br w:type="page"/>
+      </w:r>
+    </w:p>
+    <w:p>
+      <w:pPr>
+        <w:rPr>
+          <w:b/>
+          <w:bCs/>
+          <w:sz w:val="28"/>
+          <w:szCs w:val="28"/>
+          <w:lang w:val="en-US"/>
+        </w:rPr>
+      </w:pPr>
+      <w:r>
+        <w:rPr>
+          <w:b/>
+          <w:bCs/>
+          <w:sz w:val="28"/>
+          <w:szCs w:val="28"/>
+          <w:lang w:val="en-US"/>
+        </w:rPr>
+        <w:lastRenderedPageBreak/>
+        <w:t>Additional Requirements</w:t>
+      </w:r>
+    </w:p>
+    <w:p>
+      <w:pPr>
+        <w:jc w:val="both"/>
+        <w:rPr>
+          <w:sz w:val="24"/>
+          <w:szCs w:val="24"/>
+          <w:lang w:val="en-US"/>
+        </w:rPr>
+      </w:pPr>
+      <w:r>
+        <w:rPr>
+          <w:sz w:val="24"/>
+          <w:szCs w:val="24"/>
+          <w:lang w:val="en-US"/>
+        </w:rPr>
+        <w:t>Describe any additional requirements you have completed above and beyond the spec of the project.  Use as much space as you require to do this.</w:t>
+      </w:r>
+    </w:p>
+    <w:p>
+      <w:pPr>
+        <w:pBdr>
+          <w:top w:val="single" w:sz="4" w:space="1" w:color="auto"/>
+          <w:left w:val="single" w:sz="4" w:space="4" w:color="auto"/>
+          <w:bottom w:val="single" w:sz="4" w:space="1" w:color="auto"/>
+          <w:right w:val="single" w:sz="4" w:space="4" w:color="auto"/>
+        </w:pBdr>
+        <w:jc w:val="both"/>
+        <w:rPr>
+          <w:sz w:val="24"/>
+          <w:szCs w:val="24"/>
+          <w:lang w:val="en-US"/>
+        </w:rPr>
+      </w:pPr>
+      <w:r>
+        <w:rPr>
+          <w:sz w:val="24"/>
+          <w:szCs w:val="24"/>
+          <w:lang w:val="en-US"/>
+        </w:rPr>
+        <w:t>-</w:t>
+      </w:r>
+      <w:r>
+        <w:rPr>
+          <w:sz w:val="24"/>
+          <w:szCs w:val="24"/>
+          <w:lang w:val="en-US"/>
+        </w:rPr>
+        <w:t xml:space="preserve"> We made colorful backgrounds and implemented HTML to decorate </w:t>
+      </w:r>
+      <w:proofErr w:type="gramStart"/>
+      <w:r>
+        <w:rPr>
+          <w:sz w:val="24"/>
+          <w:szCs w:val="24"/>
+          <w:lang w:val="en-US"/>
+        </w:rPr>
+        <w:t>all of</w:t>
+      </w:r>
+      <w:proofErr w:type="gramEnd"/>
+      <w:r>
+        <w:rPr>
+          <w:sz w:val="24"/>
+          <w:szCs w:val="24"/>
+          <w:lang w:val="en-US"/>
+        </w:rPr>
+        <w:t xml:space="preserve"> the pages. </w:t>
+      </w:r>
+      <w:r>
+        <w:rPr>
+          <w:sz w:val="24"/>
+          <w:szCs w:val="24"/>
+          <w:lang w:val="en-US"/>
+        </w:rPr>
+        <w:t>The backgrounds and pages scale to the window size and the images/logo contribute to the overall appearance of the system.</w:t>
+      </w:r>
+      <w:r>
+        <w:rPr>
+          <w:sz w:val="24"/>
+          <w:szCs w:val="24"/>
+          <w:lang w:val="en-US"/>
+        </w:rPr>
+        <w:t xml:space="preserve"> All elements of the pages stand out and make the website more accessible (</w:t>
+      </w:r>
+      <w:proofErr w:type="spellStart"/>
+      <w:r>
+        <w:rPr>
+          <w:sz w:val="24"/>
+          <w:szCs w:val="24"/>
+          <w:lang w:val="en-US"/>
+        </w:rPr>
+        <w:t>coloured</w:t>
+      </w:r>
+      <w:proofErr w:type="spellEnd"/>
+      <w:r>
+        <w:rPr>
+          <w:sz w:val="24"/>
+          <w:szCs w:val="24"/>
+          <w:lang w:val="en-US"/>
+        </w:rPr>
+        <w:t xml:space="preserve"> buttons, press logo to return to login page</w:t>
+      </w:r>
+      <w:r>
+        <w:rPr>
+          <w:sz w:val="24"/>
+          <w:szCs w:val="24"/>
+          <w:lang w:val="en-US"/>
+        </w:rPr>
+        <w:t>…</w:t>
+      </w:r>
+      <w:r>
+        <w:rPr>
+          <w:sz w:val="24"/>
+          <w:szCs w:val="24"/>
+          <w:lang w:val="en-US"/>
+        </w:rPr>
+        <w:t>)</w:t>
+      </w:r>
+    </w:p>
+    <w:p>
+      <w:pPr>
+        <w:pBdr>
+          <w:top w:val="single" w:sz="4" w:space="1" w:color="auto"/>
+          <w:left w:val="single" w:sz="4" w:space="4" w:color="auto"/>
+          <w:bottom w:val="single" w:sz="4" w:space="1" w:color="auto"/>
+          <w:right w:val="single" w:sz="4" w:space="4" w:color="auto"/>
+        </w:pBdr>
+        <w:jc w:val="both"/>
+        <w:rPr>
+          <w:sz w:val="24"/>
+          <w:szCs w:val="24"/>
+          <w:lang w:val="en-US"/>
+        </w:rPr>
+      </w:pPr>
+    </w:p>
+    <w:p>
+      <w:pPr>
+        <w:pBdr>
+          <w:top w:val="single" w:sz="4" w:space="1" w:color="auto"/>
+          <w:left w:val="single" w:sz="4" w:space="4" w:color="auto"/>
+          <w:bottom w:val="single" w:sz="4" w:space="1" w:color="auto"/>
+          <w:right w:val="single" w:sz="4" w:space="4" w:color="auto"/>
+        </w:pBdr>
+        <w:jc w:val="both"/>
+        <w:rPr>
+          <w:sz w:val="24"/>
+          <w:szCs w:val="24"/>
+          <w:lang w:val="en-US"/>
+        </w:rPr>
+      </w:pPr>
+      <w:r>
+        <w:rPr>
+          <w:sz w:val="24"/>
+          <w:szCs w:val="24"/>
+          <w:lang w:val="en-US"/>
+        </w:rPr>
+        <w:t xml:space="preserve">- </w:t>
+      </w:r>
+      <w:r>
+        <w:rPr>
+          <w:sz w:val="24"/>
+          <w:szCs w:val="24"/>
+          <w:lang w:val="en-US"/>
+        </w:rPr>
+        <w:t xml:space="preserve">Artifact search can be done in several different ways: by id, type or name. </w:t>
+      </w:r>
+      <w:r>
+        <w:rPr>
+          <w:sz w:val="24"/>
+          <w:szCs w:val="24"/>
+          <w:lang w:val="en-US"/>
+        </w:rPr>
+        <w:t>This helps members and guests find the items they want even if they don’t have all the details.</w:t>
+      </w:r>
+    </w:p>
+    <w:p>
+      <w:pPr>
+        <w:pBdr>
+          <w:top w:val="single" w:sz="4" w:space="1" w:color="auto"/>
+          <w:left w:val="single" w:sz="4" w:space="4" w:color="auto"/>
+          <w:bottom w:val="single" w:sz="4" w:space="1" w:color="auto"/>
+          <w:right w:val="single" w:sz="4" w:space="4" w:color="auto"/>
+        </w:pBdr>
+        <w:jc w:val="both"/>
+        <w:rPr>
+          <w:sz w:val="24"/>
+          <w:szCs w:val="24"/>
+          <w:lang w:val="en-US"/>
+        </w:rPr>
+      </w:pPr>
+    </w:p>
+    <w:p>
+      <w:pPr>
+        <w:pBdr>
+          <w:top w:val="single" w:sz="4" w:space="1" w:color="auto"/>
+          <w:left w:val="single" w:sz="4" w:space="4" w:color="auto"/>
+          <w:bottom w:val="single" w:sz="4" w:space="1" w:color="auto"/>
+          <w:right w:val="single" w:sz="4" w:space="4" w:color="auto"/>
+        </w:pBdr>
+        <w:jc w:val="both"/>
+        <w:rPr>
+          <w:sz w:val="24"/>
+          <w:szCs w:val="24"/>
+          <w:lang w:val="en-US"/>
+        </w:rPr>
+      </w:pPr>
+      <w:r>
+        <w:rPr>
+          <w:sz w:val="24"/>
+          <w:szCs w:val="24"/>
+          <w:lang w:val="en-US"/>
+        </w:rPr>
+        <w:t xml:space="preserve">- </w:t>
+      </w:r>
+      <w:r>
+        <w:rPr>
+          <w:sz w:val="24"/>
+          <w:szCs w:val="24"/>
+          <w:lang w:val="en-US"/>
+        </w:rPr>
+        <w:t xml:space="preserve">Each user’s current loans are kept track of. If a member tries to reserve an item they’ve already </w:t>
+      </w:r>
+      <w:r>
+        <w:rPr>
+          <w:sz w:val="24"/>
+          <w:szCs w:val="24"/>
+          <w:lang w:val="en-US"/>
+        </w:rPr>
+        <w:t>borrowed/ reserved, the system lets them know. The return messages more than just a copy-past error screen: they’re informative and descriptive and tell the member exactly what the issue is.</w:t>
+      </w:r>
+    </w:p>
+    <w:p>
+      <w:pPr>
+        <w:pBdr>
+          <w:top w:val="single" w:sz="4" w:space="1" w:color="auto"/>
+          <w:left w:val="single" w:sz="4" w:space="4" w:color="auto"/>
+          <w:bottom w:val="single" w:sz="4" w:space="1" w:color="auto"/>
+          <w:right w:val="single" w:sz="4" w:space="4" w:color="auto"/>
+        </w:pBdr>
+        <w:jc w:val="both"/>
+        <w:rPr>
+          <w:sz w:val="24"/>
+          <w:szCs w:val="24"/>
+          <w:lang w:val="en-US"/>
+        </w:rPr>
+      </w:pPr>
+    </w:p>
+    <w:p>
+      <w:pPr>
+        <w:pBdr>
+          <w:top w:val="single" w:sz="4" w:space="1" w:color="auto"/>
+          <w:left w:val="single" w:sz="4" w:space="4" w:color="auto"/>
+          <w:bottom w:val="single" w:sz="4" w:space="1" w:color="auto"/>
+          <w:right w:val="single" w:sz="4" w:space="4" w:color="auto"/>
+        </w:pBdr>
+        <w:jc w:val="both"/>
+        <w:rPr>
+          <w:sz w:val="24"/>
+          <w:szCs w:val="24"/>
+          <w:lang w:val="en-US"/>
+        </w:rPr>
+      </w:pPr>
+    </w:p>
+    <w:p>
+      <w:pPr>
+        <w:pBdr>
+          <w:top w:val="single" w:sz="4" w:space="1" w:color="auto"/>
+          <w:left w:val="single" w:sz="4" w:space="4" w:color="auto"/>
+          <w:bottom w:val="single" w:sz="4" w:space="1" w:color="auto"/>
+          <w:right w:val="single" w:sz="4" w:space="4" w:color="auto"/>
+        </w:pBdr>
+        <w:jc w:val="both"/>
+        <w:rPr>
+          <w:sz w:val="24"/>
+          <w:szCs w:val="24"/>
+          <w:lang w:val="en-US"/>
+        </w:rPr>
+      </w:pPr>
+    </w:p>
+    <w:p>
+      <w:pPr>
+        <w:pBdr>
+          <w:top w:val="single" w:sz="4" w:space="1" w:color="auto"/>
+          <w:left w:val="single" w:sz="4" w:space="4" w:color="auto"/>
+          <w:bottom w:val="single" w:sz="4" w:space="1" w:color="auto"/>
+          <w:right w:val="single" w:sz="4" w:space="4" w:color="auto"/>
+        </w:pBdr>
+        <w:jc w:val="both"/>
+        <w:rPr>
+          <w:sz w:val="24"/>
+          <w:szCs w:val="24"/>
+          <w:lang w:val="en-US"/>
+        </w:rPr>
+      </w:pPr>
+    </w:p>
+    <w:p>
+      <w:pPr>
+        <w:pBdr>
+          <w:top w:val="single" w:sz="4" w:space="1" w:color="auto"/>
+          <w:left w:val="single" w:sz="4" w:space="4" w:color="auto"/>
+          <w:bottom w:val="single" w:sz="4" w:space="1" w:color="auto"/>
+          <w:right w:val="single" w:sz="4" w:space="4" w:color="auto"/>
+        </w:pBdr>
+        <w:jc w:val="both"/>
+        <w:rPr>
+          <w:sz w:val="24"/>
+          <w:szCs w:val="24"/>
+          <w:lang w:val="en-US"/>
+        </w:rPr>
+      </w:pPr>
+    </w:p>
+    <w:p>
+      <w:pPr>
+        <w:pBdr>
+          <w:top w:val="single" w:sz="4" w:space="1" w:color="auto"/>
+          <w:left w:val="single" w:sz="4" w:space="4" w:color="auto"/>
+          <w:bottom w:val="single" w:sz="4" w:space="1" w:color="auto"/>
+          <w:right w:val="single" w:sz="4" w:space="4" w:color="auto"/>
+        </w:pBdr>
+        <w:jc w:val="both"/>
+        <w:rPr>
+          <w:sz w:val="24"/>
+          <w:szCs w:val="24"/>
+          <w:lang w:val="en-US"/>
+        </w:rPr>
+      </w:pPr>
+    </w:p>
+    <w:p>
+      <w:pPr>
+        <w:pBdr>
+          <w:top w:val="single" w:sz="4" w:space="1" w:color="auto"/>
+          <w:left w:val="single" w:sz="4" w:space="4" w:color="auto"/>
+          <w:bottom w:val="single" w:sz="4" w:space="1" w:color="auto"/>
+          <w:right w:val="single" w:sz="4" w:space="4" w:color="auto"/>
+        </w:pBdr>
+        <w:jc w:val="both"/>
+        <w:rPr>
+          <w:sz w:val="24"/>
+          <w:szCs w:val="24"/>
+          <w:lang w:val="en-US"/>
+        </w:rPr>
+      </w:pPr>
+    </w:p>
+    <w:p>
+      <w:pPr>
+        <w:pBdr>
+          <w:top w:val="single" w:sz="4" w:space="1" w:color="auto"/>
+          <w:left w:val="single" w:sz="4" w:space="4" w:color="auto"/>
+          <w:bottom w:val="single" w:sz="4" w:space="1" w:color="auto"/>
+          <w:right w:val="single" w:sz="4" w:space="4" w:color="auto"/>
+        </w:pBdr>
+        <w:jc w:val="both"/>
+        <w:rPr>
+          <w:sz w:val="24"/>
+          <w:szCs w:val="24"/>
+          <w:lang w:val="en-US"/>
+        </w:rPr>
+      </w:pPr>
+    </w:p>
+    <w:p>
+      <w:pPr>
+        <w:pBdr>
+          <w:top w:val="single" w:sz="4" w:space="1" w:color="auto"/>
+          <w:left w:val="single" w:sz="4" w:space="4" w:color="auto"/>
+          <w:bottom w:val="single" w:sz="4" w:space="1" w:color="auto"/>
+          <w:right w:val="single" w:sz="4" w:space="4" w:color="auto"/>
+        </w:pBdr>
+        <w:jc w:val="both"/>
+        <w:rPr>
+          <w:sz w:val="24"/>
+          <w:szCs w:val="24"/>
+          <w:lang w:val="en-US"/>
+        </w:rPr>
+      </w:pPr>
+    </w:p>
+    <w:p>
+      <w:pPr>
+        <w:pBdr>
+          <w:top w:val="single" w:sz="4" w:space="1" w:color="auto"/>
+          <w:left w:val="single" w:sz="4" w:space="4" w:color="auto"/>
+          <w:bottom w:val="single" w:sz="4" w:space="1" w:color="auto"/>
+          <w:right w:val="single" w:sz="4" w:space="4" w:color="auto"/>
+        </w:pBdr>
+        <w:jc w:val="both"/>
+        <w:rPr>
+          <w:sz w:val="24"/>
+          <w:szCs w:val="24"/>
+          <w:lang w:val="en-US"/>
+        </w:rPr>
+      </w:pPr>
+    </w:p>
+    <w:p>
+      <w:pPr>
+        <w:pBdr>
+          <w:top w:val="single" w:sz="4" w:space="1" w:color="auto"/>
+          <w:left w:val="single" w:sz="4" w:space="4" w:color="auto"/>
+          <w:bottom w:val="single" w:sz="4" w:space="1" w:color="auto"/>
+          <w:right w:val="single" w:sz="4" w:space="4" w:color="auto"/>
+        </w:pBdr>
+        <w:jc w:val="both"/>
+        <w:rPr>
+          <w:sz w:val="24"/>
+          <w:szCs w:val="24"/>
+          <w:lang w:val="en-US"/>
+        </w:rPr>
+      </w:pPr>
+    </w:p>
+    <w:p>
+      <w:pPr>
+        <w:pBdr>
+          <w:top w:val="single" w:sz="4" w:space="1" w:color="auto"/>
+          <w:left w:val="single" w:sz="4" w:space="4" w:color="auto"/>
+          <w:bottom w:val="single" w:sz="4" w:space="1" w:color="auto"/>
+          <w:right w:val="single" w:sz="4" w:space="4" w:color="auto"/>
+        </w:pBdr>
+        <w:jc w:val="both"/>
+        <w:rPr>
+          <w:sz w:val="24"/>
+          <w:szCs w:val="24"/>
+          <w:lang w:val="en-US"/>
+        </w:rPr>
+      </w:pPr>
+    </w:p>
+    <w:p>
+      <w:pPr>
+        <w:pBdr>
+          <w:top w:val="single" w:sz="4" w:space="1" w:color="auto"/>
+          <w:left w:val="single" w:sz="4" w:space="4" w:color="auto"/>
+          <w:bottom w:val="single" w:sz="4" w:space="1" w:color="auto"/>
+          <w:right w:val="single" w:sz="4" w:space="4" w:color="auto"/>
+        </w:pBdr>
+        <w:jc w:val="both"/>
+        <w:rPr>
+          <w:sz w:val="24"/>
+          <w:szCs w:val="24"/>
+          <w:lang w:val="en-US"/>
+        </w:rPr>
+      </w:pPr>
+    </w:p>
+    <w:p>
+      <w:pPr>
+        <w:pBdr>
+          <w:top w:val="single" w:sz="4" w:space="1" w:color="auto"/>
+          <w:left w:val="single" w:sz="4" w:space="4" w:color="auto"/>
+          <w:bottom w:val="single" w:sz="4" w:space="1" w:color="auto"/>
+          <w:right w:val="single" w:sz="4" w:space="4" w:color="auto"/>
+        </w:pBdr>
+        <w:jc w:val="both"/>
+        <w:rPr>
+          <w:sz w:val="24"/>
+          <w:szCs w:val="24"/>
+          <w:lang w:val="en-US"/>
+        </w:rPr>
+      </w:pPr>
+    </w:p>
+    <w:p>
+      <w:pPr>
+        <w:jc w:val="both"/>
+        <w:rPr>
+          <w:sz w:val="24"/>
+          <w:szCs w:val="24"/>
+          <w:lang w:val="en-US"/>
+        </w:rPr>
+      </w:pPr>
+      <w:proofErr w:type="spellStart"/>
+      <w:r>
+        <w:rPr>
+          <w:sz w:val="24"/>
+          <w:szCs w:val="24"/>
+          <w:lang w:val="en-US"/>
+        </w:rPr>
+        <w:t>Summarise</w:t>
+      </w:r>
+      <w:proofErr w:type="spellEnd"/>
+      <w:r>
+        <w:rPr>
+          <w:sz w:val="24"/>
+          <w:szCs w:val="24"/>
+          <w:lang w:val="en-US"/>
+        </w:rPr>
+        <w:t xml:space="preserve"> these requirements using the</w:t>
+      </w:r>
+      <w:r>
+        <w:rPr>
+          <w:sz w:val="24"/>
+          <w:szCs w:val="24"/>
+          <w:lang w:val="en-US"/>
+        </w:rPr>
+        <w:t xml:space="preserve"> requirements</w:t>
+      </w:r>
+      <w:r>
+        <w:rPr>
+          <w:sz w:val="24"/>
+          <w:szCs w:val="24"/>
+          <w:lang w:val="en-US"/>
+        </w:rPr>
+        <w:t xml:space="preserve"> table below.</w:t>
       </w:r>
     </w:p>
     <w:tbl>
@@ -2608,7 +3590,7 @@
                 <w:szCs w:val="24"/>
                 <w:lang w:val="en-US"/>
               </w:rPr>
-              <w:t>G0</w:t>
+              <w:t>A0</w:t>
             </w:r>
           </w:p>
         </w:tc>
@@ -2631,7 +3613,7 @@
                 <w:szCs w:val="24"/>
                 <w:lang w:val="en-US"/>
               </w:rPr>
-              <w:t>Search for Artifacts</w:t>
+              <w:t>HTML, CSS design</w:t>
             </w:r>
           </w:p>
         </w:tc>
@@ -2666,7 +3648,6 @@
           </w:tcPr>
           <w:p>
             <w:pPr>
-              <w:jc w:val="center"/>
               <w:cnfStyle w:val="000000100000" w:firstRow="0" w:lastRow="0" w:firstColumn="0" w:lastColumn="0" w:oddVBand="0" w:evenVBand="0" w:oddHBand="1" w:evenHBand="0" w:firstRowFirstColumn="0" w:firstRowLastColumn="0" w:lastRowFirstColumn="0" w:lastRowLastColumn="0"/>
               <w:rPr>
                 <w:sz w:val="24"/>
@@ -2707,7 +3688,7 @@
                 <w:szCs w:val="24"/>
                 <w:lang w:val="en-US"/>
               </w:rPr>
-              <w:t>G1</w:t>
+              <w:t>A1</w:t>
             </w:r>
           </w:p>
           <w:p>
@@ -2739,7 +3720,7 @@
                 <w:szCs w:val="24"/>
                 <w:lang w:val="en-US"/>
               </w:rPr>
-              <w:t>Join Library</w:t>
+              <w:t>User-friendly UI</w:t>
             </w:r>
           </w:p>
         </w:tc>
@@ -2778,12 +3759,21 @@
                 <w:szCs w:val="24"/>
                 <w:lang w:val="en-US"/>
               </w:rPr>
-              <w:t>PARTIAL</w:t>
+              <w:t>COMPLETED</w:t>
             </w:r>
           </w:p>
         </w:tc>
       </w:tr>
     </w:tbl>
+    <w:p>
+      <w:pPr>
+        <w:rPr>
+          <w:sz w:val="24"/>
+          <w:szCs w:val="24"/>
+          <w:lang w:val="en-US"/>
+        </w:rPr>
+      </w:pPr>
+    </w:p>
     <w:p>
       <w:pPr>
         <w:rPr>
@@ -2811,7 +3801,61 @@
           <w:szCs w:val="28"/>
           <w:lang w:val="en-US"/>
         </w:rPr>
-        <w:br w:type="page"/>
+        <w:lastRenderedPageBreak/>
+        <w:t>Reflections</w:t>
+      </w:r>
+    </w:p>
+    <w:p>
+      <w:pPr>
+        <w:rPr>
+          <w:sz w:val="24"/>
+          <w:szCs w:val="24"/>
+          <w:lang w:val="en-US"/>
+        </w:rPr>
+      </w:pPr>
+      <w:r>
+        <w:rPr>
+          <w:sz w:val="24"/>
+          <w:szCs w:val="24"/>
+          <w:lang w:val="en-US"/>
+        </w:rPr>
+        <w:t xml:space="preserve">Please </w:t>
+      </w:r>
+      <w:proofErr w:type="spellStart"/>
+      <w:r>
+        <w:rPr>
+          <w:sz w:val="24"/>
+          <w:szCs w:val="24"/>
+          <w:lang w:val="en-US"/>
+        </w:rPr>
+        <w:t>summarise</w:t>
+      </w:r>
+      <w:proofErr w:type="spellEnd"/>
+      <w:r>
+        <w:rPr>
+          <w:sz w:val="24"/>
+          <w:szCs w:val="24"/>
+          <w:lang w:val="en-US"/>
+        </w:rPr>
+        <w:t xml:space="preserve"> your experiences on the project: what did you learn; what challenges did you have to overcome; </w:t>
+      </w:r>
+      <w:bookmarkStart w:id="1" w:name="_Hlk34408557"/>
+      <w:r>
+        <w:rPr>
+          <w:sz w:val="24"/>
+          <w:szCs w:val="24"/>
+          <w:lang w:val="en-US"/>
+        </w:rPr>
+        <w:t>what would you have done differently</w:t>
+      </w:r>
+      <w:bookmarkEnd w:id="1"/>
+      <w:r>
+        <w:rPr>
+          <w:sz w:val="24"/>
+          <w:szCs w:val="24"/>
+          <w:lang w:val="en-US"/>
+        </w:rPr>
+        <w:t xml:space="preserve"> if you could have started over.</w:t>
       </w:r>
     </w:p>
     <w:p>
@@ -2819,8 +3863,8 @@
         <w:rPr>
           <w:b/>
           <w:bCs/>
-          <w:sz w:val="28"/>
-          <w:szCs w:val="28"/>
+          <w:sz w:val="24"/>
+          <w:szCs w:val="24"/>
           <w:lang w:val="en-US"/>
         </w:rPr>
       </w:pPr>
@@ -2828,30 +3872,11 @@
         <w:rPr>
           <w:b/>
           <w:bCs/>
-          <w:sz w:val="28"/>
-          <w:szCs w:val="28"/>
-          <w:lang w:val="en-US"/>
-        </w:rPr>
-        <w:lastRenderedPageBreak/>
-        <w:t>Additional Requirements</w:t>
-      </w:r>
-    </w:p>
-    <w:p>
-      <w:pPr>
-        <w:jc w:val="both"/>
-        <w:rPr>
-          <w:sz w:val="24"/>
-          <w:szCs w:val="24"/>
-          <w:lang w:val="en-US"/>
-        </w:rPr>
-      </w:pPr>
-      <w:r>
-        <w:rPr>
-          <w:sz w:val="24"/>
-          <w:szCs w:val="24"/>
-          <w:lang w:val="en-US"/>
-        </w:rPr>
-        <w:t>Describe any additional requirements you have completed above and beyond the spec of the project.  Use as much space as you require to do this.</w:t>
+          <w:sz w:val="24"/>
+          <w:szCs w:val="24"/>
+          <w:lang w:val="en-US"/>
+        </w:rPr>
+        <w:t>DO NOT WRITE MORE THAN ONE PAGE</w:t>
       </w:r>
     </w:p>
     <w:p>
@@ -2862,13 +3887,22 @@
           <w:bottom w:val="single" w:sz="4" w:space="1" w:color="auto"/>
           <w:right w:val="single" w:sz="4" w:space="4" w:color="auto"/>
         </w:pBdr>
-        <w:jc w:val="both"/>
-        <w:rPr>
-          <w:sz w:val="24"/>
-          <w:szCs w:val="24"/>
-          <w:lang w:val="en-US"/>
-        </w:rPr>
-      </w:pPr>
+        <w:rPr>
+          <w:sz w:val="24"/>
+          <w:szCs w:val="24"/>
+          <w:u w:val="single"/>
+          <w:lang w:val="en-US"/>
+        </w:rPr>
+      </w:pPr>
+      <w:r>
+        <w:rPr>
+          <w:sz w:val="24"/>
+          <w:szCs w:val="24"/>
+          <w:u w:val="single"/>
+          <w:lang w:val="en-US"/>
+        </w:rPr>
+        <w:t>What we learned:</w:t>
+      </w:r>
     </w:p>
     <w:p>
       <w:pPr>
@@ -2878,20 +3912,43 @@
           <w:bottom w:val="single" w:sz="4" w:space="1" w:color="auto"/>
           <w:right w:val="single" w:sz="4" w:space="4" w:color="auto"/>
         </w:pBdr>
-        <w:jc w:val="both"/>
-        <w:rPr>
-          <w:sz w:val="24"/>
-          <w:szCs w:val="24"/>
-          <w:lang w:val="en-US"/>
-        </w:rPr>
-      </w:pPr>
-      <w:r>
-        <w:rPr>
-          <w:sz w:val="24"/>
-          <w:szCs w:val="24"/>
-          <w:lang w:val="en-US"/>
-        </w:rPr>
-        <w:t>We satisfied the bean factory.</w:t>
+        <w:rPr>
+          <w:sz w:val="24"/>
+          <w:szCs w:val="24"/>
+          <w:lang w:val="en-US"/>
+        </w:rPr>
+      </w:pPr>
+      <w:r>
+        <w:rPr>
+          <w:sz w:val="24"/>
+          <w:szCs w:val="24"/>
+          <w:lang w:val="en-US"/>
+        </w:rPr>
+        <w:t>- Through this project we became more familiar with the skills needed to develop a website. We improved our ability to code in a variety of languages like HTML, CSS, Java and SQL.</w:t>
+      </w:r>
+      <w:r>
+        <w:rPr>
+          <w:sz w:val="24"/>
+          <w:szCs w:val="24"/>
+          <w:lang w:val="en-US"/>
+        </w:rPr>
+        <w:t xml:space="preserve"> We also learned to use new applications, software and frameworks to implement websites (Docker, Maven, Spring</w:t>
+      </w:r>
+      <w:r>
+        <w:rPr>
+          <w:sz w:val="24"/>
+          <w:szCs w:val="24"/>
+          <w:lang w:val="en-US"/>
+        </w:rPr>
+        <w:t>…)</w:t>
+      </w:r>
+      <w:r>
+        <w:rPr>
+          <w:sz w:val="24"/>
+          <w:szCs w:val="24"/>
+          <w:lang w:val="en-US"/>
+        </w:rPr>
+        <w:t xml:space="preserve"> </w:t>
       </w:r>
     </w:p>
     <w:p>
@@ -2902,20 +3959,35 @@
           <w:bottom w:val="single" w:sz="4" w:space="1" w:color="auto"/>
           <w:right w:val="single" w:sz="4" w:space="4" w:color="auto"/>
         </w:pBdr>
-        <w:jc w:val="both"/>
-        <w:rPr>
-          <w:sz w:val="24"/>
-          <w:szCs w:val="24"/>
-          <w:lang w:val="en-US"/>
-        </w:rPr>
-      </w:pPr>
-      <w:r>
-        <w:rPr>
-          <w:sz w:val="24"/>
-          <w:szCs w:val="24"/>
-          <w:lang w:val="en-US"/>
-        </w:rPr>
-        <w:t>We put a nice background on the website.</w:t>
+        <w:rPr>
+          <w:sz w:val="24"/>
+          <w:szCs w:val="24"/>
+          <w:lang w:val="en-US"/>
+        </w:rPr>
+      </w:pPr>
+      <w:r>
+        <w:rPr>
+          <w:sz w:val="24"/>
+          <w:szCs w:val="24"/>
+          <w:lang w:val="en-US"/>
+        </w:rPr>
+        <w:t xml:space="preserve">- Our team skills were developed as part of this project. We learned more about the importance of soft skills like communication, organization </w:t>
+      </w:r>
+      <w:r>
+        <w:rPr>
+          <w:sz w:val="24"/>
+          <w:szCs w:val="24"/>
+          <w:lang w:val="en-US"/>
+        </w:rPr>
+        <w:t xml:space="preserve">planning. </w:t>
+      </w:r>
+      <w:r>
+        <w:rPr>
+          <w:sz w:val="24"/>
+          <w:szCs w:val="24"/>
+          <w:lang w:val="en-US"/>
+        </w:rPr>
+        <w:t xml:space="preserve"> This experience will be very useful in future when we go on to work in other team projects.</w:t>
       </w:r>
     </w:p>
     <w:p>
@@ -2926,7 +3998,6 @@
           <w:bottom w:val="single" w:sz="4" w:space="1" w:color="auto"/>
           <w:right w:val="single" w:sz="4" w:space="4" w:color="auto"/>
         </w:pBdr>
-        <w:jc w:val="both"/>
         <w:rPr>
           <w:sz w:val="24"/>
           <w:szCs w:val="24"/>
@@ -2942,13 +4013,51 @@
           <w:bottom w:val="single" w:sz="4" w:space="1" w:color="auto"/>
           <w:right w:val="single" w:sz="4" w:space="4" w:color="auto"/>
         </w:pBdr>
-        <w:jc w:val="both"/>
-        <w:rPr>
-          <w:sz w:val="24"/>
-          <w:szCs w:val="24"/>
-          <w:lang w:val="en-US"/>
-        </w:rPr>
-      </w:pPr>
+        <w:rPr>
+          <w:sz w:val="24"/>
+          <w:szCs w:val="24"/>
+          <w:u w:val="single"/>
+          <w:lang w:val="en-US"/>
+        </w:rPr>
+      </w:pPr>
+      <w:r>
+        <w:rPr>
+          <w:sz w:val="24"/>
+          <w:szCs w:val="24"/>
+          <w:u w:val="single"/>
+          <w:lang w:val="en-US"/>
+        </w:rPr>
+        <w:t>What challenges did you</w:t>
+      </w:r>
+      <w:r>
+        <w:rPr>
+          <w:sz w:val="24"/>
+          <w:szCs w:val="24"/>
+          <w:u w:val="single"/>
+          <w:lang w:val="en-US"/>
+        </w:rPr>
+        <w:t xml:space="preserve"> </w:t>
+      </w:r>
+      <w:proofErr w:type="gramStart"/>
+      <w:r>
+        <w:rPr>
+          <w:sz w:val="24"/>
+          <w:szCs w:val="24"/>
+          <w:u w:val="single"/>
+          <w:lang w:val="en-US"/>
+        </w:rPr>
+        <w:t>overcome</w:t>
+      </w:r>
+      <w:r>
+        <w:rPr>
+          <w:sz w:val="24"/>
+          <w:szCs w:val="24"/>
+          <w:u w:val="single"/>
+          <w:lang w:val="en-US"/>
+        </w:rPr>
+        <w:t>:</w:t>
+      </w:r>
+      <w:proofErr w:type="gramEnd"/>
     </w:p>
     <w:p>
       <w:pPr>
@@ -2958,13 +4067,28 @@
           <w:bottom w:val="single" w:sz="4" w:space="1" w:color="auto"/>
           <w:right w:val="single" w:sz="4" w:space="4" w:color="auto"/>
         </w:pBdr>
-        <w:jc w:val="both"/>
-        <w:rPr>
-          <w:sz w:val="24"/>
-          <w:szCs w:val="24"/>
-          <w:lang w:val="en-US"/>
-        </w:rPr>
-      </w:pPr>
+        <w:rPr>
+          <w:sz w:val="24"/>
+          <w:szCs w:val="24"/>
+          <w:lang w:val="en-US"/>
+        </w:rPr>
+      </w:pPr>
+      <w:r>
+        <w:rPr>
+          <w:sz w:val="24"/>
+          <w:szCs w:val="24"/>
+          <w:lang w:val="en-US"/>
+        </w:rPr>
+        <w:t xml:space="preserve">- </w:t>
+      </w:r>
+      <w:r>
+        <w:rPr>
+          <w:sz w:val="24"/>
+          <w:szCs w:val="24"/>
+          <w:lang w:val="en-US"/>
+        </w:rPr>
+        <w:t>Designing the website was a challenge. We had to plan from the very beginning how our development was going to work out: what webpages connect to each other, the features to be implemented on each page and how to balance our time between design and functionality.</w:t>
+      </w:r>
     </w:p>
     <w:p>
       <w:pPr>
@@ -2974,13 +4098,54 @@
           <w:bottom w:val="single" w:sz="4" w:space="1" w:color="auto"/>
           <w:right w:val="single" w:sz="4" w:space="4" w:color="auto"/>
         </w:pBdr>
-        <w:jc w:val="both"/>
-        <w:rPr>
-          <w:sz w:val="24"/>
-          <w:szCs w:val="24"/>
-          <w:lang w:val="en-US"/>
-        </w:rPr>
-      </w:pPr>
+        <w:rPr>
+          <w:sz w:val="24"/>
+          <w:szCs w:val="24"/>
+          <w:lang w:val="en-US"/>
+        </w:rPr>
+      </w:pPr>
+      <w:r>
+        <w:rPr>
+          <w:sz w:val="24"/>
+          <w:szCs w:val="24"/>
+          <w:lang w:val="en-US"/>
+        </w:rPr>
+        <w:t xml:space="preserve">- We also faced technical issues during the project. </w:t>
+      </w:r>
+      <w:r>
+        <w:rPr>
+          <w:sz w:val="24"/>
+          <w:szCs w:val="24"/>
+          <w:lang w:val="en-US"/>
+        </w:rPr>
+        <w:t xml:space="preserve">We encountered errors and hurdles almost every step of the way, from implementing the index page to more advanced functionality </w:t>
+      </w:r>
+      <w:proofErr w:type="gramStart"/>
+      <w:r>
+        <w:rPr>
+          <w:sz w:val="24"/>
+          <w:szCs w:val="24"/>
+          <w:lang w:val="en-US"/>
+        </w:rPr>
+        <w:t>later on</w:t>
+      </w:r>
+      <w:proofErr w:type="gramEnd"/>
+      <w:r>
+        <w:rPr>
+          <w:sz w:val="24"/>
+          <w:szCs w:val="24"/>
+          <w:lang w:val="en-US"/>
+        </w:rPr>
+        <w:t xml:space="preserve">. Dealing with these challenges allowed us to </w:t>
+      </w:r>
+      <w:r>
+        <w:rPr>
+          <w:sz w:val="24"/>
+          <w:szCs w:val="24"/>
+          <w:lang w:val="en-US"/>
+        </w:rPr>
+        <w:t>keep going and become better at web development.</w:t>
+      </w:r>
     </w:p>
     <w:p>
       <w:pPr>
@@ -2990,7 +4155,6 @@
           <w:bottom w:val="single" w:sz="4" w:space="1" w:color="auto"/>
           <w:right w:val="single" w:sz="4" w:space="4" w:color="auto"/>
         </w:pBdr>
-        <w:jc w:val="both"/>
         <w:rPr>
           <w:sz w:val="24"/>
           <w:szCs w:val="24"/>
@@ -3006,13 +4170,21 @@
           <w:bottom w:val="single" w:sz="4" w:space="1" w:color="auto"/>
           <w:right w:val="single" w:sz="4" w:space="4" w:color="auto"/>
         </w:pBdr>
-        <w:jc w:val="both"/>
-        <w:rPr>
-          <w:sz w:val="24"/>
-          <w:szCs w:val="24"/>
-          <w:lang w:val="en-US"/>
-        </w:rPr>
-      </w:pPr>
+        <w:rPr>
+          <w:sz w:val="24"/>
+          <w:szCs w:val="24"/>
+          <w:lang w:val="en-US"/>
+        </w:rPr>
+      </w:pPr>
+      <w:r>
+        <w:rPr>
+          <w:sz w:val="24"/>
+          <w:szCs w:val="24"/>
+          <w:u w:val="single"/>
+          <w:lang w:val="en-US"/>
+        </w:rPr>
+        <w:t>What would you have done differently:</w:t>
+      </w:r>
     </w:p>
     <w:p>
       <w:pPr>
@@ -3022,13 +4194,62 @@
           <w:bottom w:val="single" w:sz="4" w:space="1" w:color="auto"/>
           <w:right w:val="single" w:sz="4" w:space="4" w:color="auto"/>
         </w:pBdr>
-        <w:jc w:val="both"/>
-        <w:rPr>
-          <w:sz w:val="24"/>
-          <w:szCs w:val="24"/>
-          <w:lang w:val="en-US"/>
-        </w:rPr>
-      </w:pPr>
+        <w:rPr>
+          <w:sz w:val="24"/>
+          <w:szCs w:val="24"/>
+          <w:lang w:val="en-US"/>
+        </w:rPr>
+      </w:pPr>
+      <w:r>
+        <w:rPr>
+          <w:sz w:val="24"/>
+          <w:szCs w:val="24"/>
+          <w:lang w:val="en-US"/>
+        </w:rPr>
+        <w:t xml:space="preserve">- </w:t>
+      </w:r>
+      <w:r>
+        <w:rPr>
+          <w:sz w:val="24"/>
+          <w:szCs w:val="24"/>
+          <w:lang w:val="en-US"/>
+        </w:rPr>
+        <w:t xml:space="preserve">Putting more time into the design sections of our project may have saved us time when it came to </w:t>
+      </w:r>
+      <w:proofErr w:type="gramStart"/>
+      <w:r>
+        <w:rPr>
+          <w:sz w:val="24"/>
+          <w:szCs w:val="24"/>
+          <w:lang w:val="en-US"/>
+        </w:rPr>
+        <w:t>implementing</w:t>
+      </w:r>
+      <w:proofErr w:type="gramEnd"/>
+      <w:r>
+        <w:rPr>
+          <w:sz w:val="24"/>
+          <w:szCs w:val="24"/>
+          <w:lang w:val="en-US"/>
+        </w:rPr>
+        <w:t xml:space="preserve"> the library. </w:t>
+      </w:r>
+      <w:r>
+        <w:rPr>
+          <w:sz w:val="24"/>
+          <w:szCs w:val="24"/>
+          <w:lang w:val="en-US"/>
+        </w:rPr>
+        <w:t>Planning items</w:t>
+      </w:r>
+      <w:r>
+        <w:rPr>
+          <w:sz w:val="24"/>
+          <w:szCs w:val="24"/>
+          <w:lang w:val="en-US"/>
+        </w:rPr>
+        <w:t xml:space="preserve"> like a detailed webpage template for each page and descriptions on how to do certain methods would have helped the overall workflow and maybe saved us time in the long run.</w:t>
+      </w:r>
     </w:p>
     <w:p>
       <w:pPr>
@@ -3038,1056 +4259,46 @@
           <w:bottom w:val="single" w:sz="4" w:space="1" w:color="auto"/>
           <w:right w:val="single" w:sz="4" w:space="4" w:color="auto"/>
         </w:pBdr>
-        <w:jc w:val="both"/>
-        <w:rPr>
-          <w:sz w:val="24"/>
-          <w:szCs w:val="24"/>
-          <w:lang w:val="en-US"/>
-        </w:rPr>
-      </w:pPr>
-    </w:p>
-    <w:p>
-      <w:pPr>
-        <w:pBdr>
-          <w:top w:val="single" w:sz="4" w:space="1" w:color="auto"/>
-          <w:left w:val="single" w:sz="4" w:space="4" w:color="auto"/>
-          <w:bottom w:val="single" w:sz="4" w:space="1" w:color="auto"/>
-          <w:right w:val="single" w:sz="4" w:space="4" w:color="auto"/>
-        </w:pBdr>
-        <w:jc w:val="both"/>
-        <w:rPr>
-          <w:sz w:val="24"/>
-          <w:szCs w:val="24"/>
-          <w:lang w:val="en-US"/>
-        </w:rPr>
-      </w:pPr>
-    </w:p>
-    <w:p>
-      <w:pPr>
-        <w:pBdr>
-          <w:top w:val="single" w:sz="4" w:space="1" w:color="auto"/>
-          <w:left w:val="single" w:sz="4" w:space="4" w:color="auto"/>
-          <w:bottom w:val="single" w:sz="4" w:space="1" w:color="auto"/>
-          <w:right w:val="single" w:sz="4" w:space="4" w:color="auto"/>
-        </w:pBdr>
-        <w:jc w:val="both"/>
-        <w:rPr>
-          <w:sz w:val="24"/>
-          <w:szCs w:val="24"/>
-          <w:lang w:val="en-US"/>
-        </w:rPr>
-      </w:pPr>
-    </w:p>
-    <w:p>
-      <w:pPr>
-        <w:pBdr>
-          <w:top w:val="single" w:sz="4" w:space="1" w:color="auto"/>
-          <w:left w:val="single" w:sz="4" w:space="4" w:color="auto"/>
-          <w:bottom w:val="single" w:sz="4" w:space="1" w:color="auto"/>
-          <w:right w:val="single" w:sz="4" w:space="4" w:color="auto"/>
-        </w:pBdr>
-        <w:jc w:val="both"/>
-        <w:rPr>
-          <w:sz w:val="24"/>
-          <w:szCs w:val="24"/>
-          <w:lang w:val="en-US"/>
-        </w:rPr>
-      </w:pPr>
-    </w:p>
-    <w:p>
-      <w:pPr>
-        <w:pBdr>
-          <w:top w:val="single" w:sz="4" w:space="1" w:color="auto"/>
-          <w:left w:val="single" w:sz="4" w:space="4" w:color="auto"/>
-          <w:bottom w:val="single" w:sz="4" w:space="1" w:color="auto"/>
-          <w:right w:val="single" w:sz="4" w:space="4" w:color="auto"/>
-        </w:pBdr>
-        <w:jc w:val="both"/>
-        <w:rPr>
-          <w:sz w:val="24"/>
-          <w:szCs w:val="24"/>
-          <w:lang w:val="en-US"/>
-        </w:rPr>
-      </w:pPr>
-    </w:p>
-    <w:p>
-      <w:pPr>
-        <w:pBdr>
-          <w:top w:val="single" w:sz="4" w:space="1" w:color="auto"/>
-          <w:left w:val="single" w:sz="4" w:space="4" w:color="auto"/>
-          <w:bottom w:val="single" w:sz="4" w:space="1" w:color="auto"/>
-          <w:right w:val="single" w:sz="4" w:space="4" w:color="auto"/>
-        </w:pBdr>
-        <w:jc w:val="both"/>
-        <w:rPr>
-          <w:sz w:val="24"/>
-          <w:szCs w:val="24"/>
-          <w:lang w:val="en-US"/>
-        </w:rPr>
-      </w:pPr>
-    </w:p>
-    <w:p>
-      <w:pPr>
-        <w:pBdr>
-          <w:top w:val="single" w:sz="4" w:space="1" w:color="auto"/>
-          <w:left w:val="single" w:sz="4" w:space="4" w:color="auto"/>
-          <w:bottom w:val="single" w:sz="4" w:space="1" w:color="auto"/>
-          <w:right w:val="single" w:sz="4" w:space="4" w:color="auto"/>
-        </w:pBdr>
-        <w:jc w:val="both"/>
-        <w:rPr>
-          <w:sz w:val="24"/>
-          <w:szCs w:val="24"/>
-          <w:lang w:val="en-US"/>
-        </w:rPr>
-      </w:pPr>
-    </w:p>
-    <w:p>
-      <w:pPr>
-        <w:pBdr>
-          <w:top w:val="single" w:sz="4" w:space="1" w:color="auto"/>
-          <w:left w:val="single" w:sz="4" w:space="4" w:color="auto"/>
-          <w:bottom w:val="single" w:sz="4" w:space="1" w:color="auto"/>
-          <w:right w:val="single" w:sz="4" w:space="4" w:color="auto"/>
-        </w:pBdr>
-        <w:jc w:val="both"/>
-        <w:rPr>
-          <w:sz w:val="24"/>
-          <w:szCs w:val="24"/>
-          <w:lang w:val="en-US"/>
-        </w:rPr>
-      </w:pPr>
-    </w:p>
-    <w:p>
-      <w:pPr>
-        <w:pBdr>
-          <w:top w:val="single" w:sz="4" w:space="1" w:color="auto"/>
-          <w:left w:val="single" w:sz="4" w:space="4" w:color="auto"/>
-          <w:bottom w:val="single" w:sz="4" w:space="1" w:color="auto"/>
-          <w:right w:val="single" w:sz="4" w:space="4" w:color="auto"/>
-        </w:pBdr>
-        <w:jc w:val="both"/>
-        <w:rPr>
-          <w:sz w:val="24"/>
-          <w:szCs w:val="24"/>
-          <w:lang w:val="en-US"/>
-        </w:rPr>
-      </w:pPr>
-    </w:p>
-    <w:p>
-      <w:pPr>
-        <w:pBdr>
-          <w:top w:val="single" w:sz="4" w:space="1" w:color="auto"/>
-          <w:left w:val="single" w:sz="4" w:space="4" w:color="auto"/>
-          <w:bottom w:val="single" w:sz="4" w:space="1" w:color="auto"/>
-          <w:right w:val="single" w:sz="4" w:space="4" w:color="auto"/>
-        </w:pBdr>
-        <w:jc w:val="both"/>
-        <w:rPr>
-          <w:sz w:val="24"/>
-          <w:szCs w:val="24"/>
-          <w:lang w:val="en-US"/>
-        </w:rPr>
-      </w:pPr>
-    </w:p>
-    <w:p>
-      <w:pPr>
-        <w:jc w:val="both"/>
-        <w:rPr>
-          <w:sz w:val="24"/>
-          <w:szCs w:val="24"/>
-          <w:lang w:val="en-US"/>
-        </w:rPr>
-      </w:pPr>
-      <w:r>
-        <w:rPr>
-          <w:sz w:val="24"/>
-          <w:szCs w:val="24"/>
-          <w:lang w:val="en-US"/>
-        </w:rPr>
-        <w:t>Summarise these requirements using the</w:t>
-      </w:r>
-      <w:r>
-        <w:rPr>
-          <w:sz w:val="24"/>
-          <w:szCs w:val="24"/>
-          <w:lang w:val="en-US"/>
-        </w:rPr>
-        <w:t xml:space="preserve"> requirements</w:t>
-      </w:r>
-      <w:r>
-        <w:rPr>
-          <w:sz w:val="24"/>
-          <w:szCs w:val="24"/>
-          <w:lang w:val="en-US"/>
-        </w:rPr>
-        <w:t xml:space="preserve"> table below.</w:t>
-      </w:r>
-    </w:p>
-    <w:tbl>
-      <w:tblPr>
-        <w:tblStyle w:val="ListTable3"/>
-        <w:tblW w:w="0" w:type="auto"/>
-        <w:tblLook w:val="04A0" w:firstRow="1" w:lastRow="0" w:firstColumn="1" w:lastColumn="0" w:noHBand="0" w:noVBand="1"/>
-      </w:tblPr>
-      <w:tblGrid>
-        <w:gridCol w:w="988"/>
-        <w:gridCol w:w="3260"/>
-        <w:gridCol w:w="4788"/>
-        <w:gridCol w:w="1420"/>
-      </w:tblGrid>
-      <w:tr>
-        <w:trPr>
-          <w:cnfStyle w:val="100000000000" w:firstRow="1" w:lastRow="0" w:firstColumn="0" w:lastColumn="0" w:oddVBand="0" w:evenVBand="0" w:oddHBand="0" w:evenHBand="0" w:firstRowFirstColumn="0" w:firstRowLastColumn="0" w:lastRowFirstColumn="0" w:lastRowLastColumn="0"/>
-        </w:trPr>
-        <w:tc>
-          <w:tcPr>
-            <w:cnfStyle w:val="001000000100" w:firstRow="0" w:lastRow="0" w:firstColumn="1" w:lastColumn="0" w:oddVBand="0" w:evenVBand="0" w:oddHBand="0" w:evenHBand="0" w:firstRowFirstColumn="1" w:firstRowLastColumn="0" w:lastRowFirstColumn="0" w:lastRowLastColumn="0"/>
-            <w:tcW w:w="988" w:type="dxa"/>
-          </w:tcPr>
-          <w:p>
-            <w:pPr>
-              <w:rPr>
-                <w:sz w:val="24"/>
-                <w:szCs w:val="24"/>
-                <w:lang w:val="en-US"/>
-              </w:rPr>
-            </w:pPr>
-            <w:r>
-              <w:rPr>
-                <w:sz w:val="24"/>
-                <w:szCs w:val="24"/>
-                <w:lang w:val="en-US"/>
-              </w:rPr>
-              <w:t>Req. #</w:t>
-            </w:r>
-          </w:p>
-        </w:tc>
-        <w:tc>
-          <w:tcPr>
-            <w:tcW w:w="3260" w:type="dxa"/>
-          </w:tcPr>
-          <w:p>
-            <w:pPr>
-              <w:cnfStyle w:val="100000000000" w:firstRow="1" w:lastRow="0" w:firstColumn="0" w:lastColumn="0" w:oddVBand="0" w:evenVBand="0" w:oddHBand="0" w:evenHBand="0" w:firstRowFirstColumn="0" w:firstRowLastColumn="0" w:lastRowFirstColumn="0" w:lastRowLastColumn="0"/>
-              <w:rPr>
-                <w:sz w:val="24"/>
-                <w:szCs w:val="24"/>
-                <w:lang w:val="en-US"/>
-              </w:rPr>
-            </w:pPr>
-            <w:r>
-              <w:rPr>
-                <w:sz w:val="24"/>
-                <w:szCs w:val="24"/>
-                <w:lang w:val="en-US"/>
-              </w:rPr>
-              <w:t>Title</w:t>
-            </w:r>
-          </w:p>
-        </w:tc>
-        <w:tc>
-          <w:tcPr>
-            <w:tcW w:w="4788" w:type="dxa"/>
-          </w:tcPr>
-          <w:p>
-            <w:pPr>
-              <w:cnfStyle w:val="100000000000" w:firstRow="1" w:lastRow="0" w:firstColumn="0" w:lastColumn="0" w:oddVBand="0" w:evenVBand="0" w:oddHBand="0" w:evenHBand="0" w:firstRowFirstColumn="0" w:firstRowLastColumn="0" w:lastRowFirstColumn="0" w:lastRowLastColumn="0"/>
-              <w:rPr>
-                <w:b w:val="0"/>
-                <w:bCs w:val="0"/>
-                <w:sz w:val="24"/>
-                <w:szCs w:val="24"/>
-                <w:lang w:val="en-US"/>
-              </w:rPr>
-            </w:pPr>
-            <w:r>
-              <w:rPr>
-                <w:sz w:val="24"/>
-                <w:szCs w:val="24"/>
-                <w:lang w:val="en-US"/>
-              </w:rPr>
-              <w:t>Comment</w:t>
-            </w:r>
-          </w:p>
-          <w:p>
-            <w:pPr>
-              <w:cnfStyle w:val="100000000000" w:firstRow="1" w:lastRow="0" w:firstColumn="0" w:lastColumn="0" w:oddVBand="0" w:evenVBand="0" w:oddHBand="0" w:evenHBand="0" w:firstRowFirstColumn="0" w:firstRowLastColumn="0" w:lastRowFirstColumn="0" w:lastRowLastColumn="0"/>
-              <w:rPr>
-                <w:sz w:val="24"/>
-                <w:szCs w:val="24"/>
-                <w:lang w:val="en-US"/>
-              </w:rPr>
-            </w:pPr>
-          </w:p>
-        </w:tc>
-        <w:tc>
-          <w:tcPr>
-            <w:tcW w:w="1420" w:type="dxa"/>
-          </w:tcPr>
-          <w:p>
-            <w:pPr>
-              <w:jc w:val="center"/>
-              <w:cnfStyle w:val="100000000000" w:firstRow="1" w:lastRow="0" w:firstColumn="0" w:lastColumn="0" w:oddVBand="0" w:evenVBand="0" w:oddHBand="0" w:evenHBand="0" w:firstRowFirstColumn="0" w:firstRowLastColumn="0" w:lastRowFirstColumn="0" w:lastRowLastColumn="0"/>
-              <w:rPr>
-                <w:sz w:val="24"/>
-                <w:szCs w:val="24"/>
-                <w:lang w:val="en-US"/>
-              </w:rPr>
-            </w:pPr>
-            <w:r>
-              <w:rPr>
-                <w:sz w:val="24"/>
-                <w:szCs w:val="24"/>
-                <w:lang w:val="en-US"/>
-              </w:rPr>
-              <w:t>Status</w:t>
-            </w:r>
-          </w:p>
-        </w:tc>
-      </w:tr>
-      <w:tr>
-        <w:trPr>
-          <w:cnfStyle w:val="000000100000" w:firstRow="0" w:lastRow="0" w:firstColumn="0" w:lastColumn="0" w:oddVBand="0" w:evenVBand="0" w:oddHBand="1" w:evenHBand="0" w:firstRowFirstColumn="0" w:firstRowLastColumn="0" w:lastRowFirstColumn="0" w:lastRowLastColumn="0"/>
-        </w:trPr>
-        <w:tc>
-          <w:tcPr>
-            <w:cnfStyle w:val="001000000000" w:firstRow="0" w:lastRow="0" w:firstColumn="1" w:lastColumn="0" w:oddVBand="0" w:evenVBand="0" w:oddHBand="0" w:evenHBand="0" w:firstRowFirstColumn="0" w:firstRowLastColumn="0" w:lastRowFirstColumn="0" w:lastRowLastColumn="0"/>
-            <w:tcW w:w="988" w:type="dxa"/>
-          </w:tcPr>
-          <w:p>
-            <w:pPr>
-              <w:rPr>
-                <w:sz w:val="24"/>
-                <w:szCs w:val="24"/>
-                <w:lang w:val="en-US"/>
-              </w:rPr>
-            </w:pPr>
-            <w:r>
-              <w:rPr>
-                <w:sz w:val="24"/>
-                <w:szCs w:val="24"/>
-                <w:lang w:val="en-US"/>
-              </w:rPr>
-              <w:t>A0</w:t>
-            </w:r>
-          </w:p>
-        </w:tc>
-        <w:tc>
-          <w:tcPr>
-            <w:tcW w:w="3260" w:type="dxa"/>
-          </w:tcPr>
-          <w:p>
-            <w:pPr>
-              <w:cnfStyle w:val="000000100000" w:firstRow="0" w:lastRow="0" w:firstColumn="0" w:lastColumn="0" w:oddVBand="0" w:evenVBand="0" w:oddHBand="1" w:evenHBand="0" w:firstRowFirstColumn="0" w:firstRowLastColumn="0" w:lastRowFirstColumn="0" w:lastRowLastColumn="0"/>
-              <w:rPr>
-                <w:sz w:val="24"/>
-                <w:szCs w:val="24"/>
-                <w:lang w:val="en-US"/>
-              </w:rPr>
-            </w:pPr>
-            <w:r>
-              <w:rPr>
-                <w:sz w:val="24"/>
-                <w:szCs w:val="24"/>
-                <w:lang w:val="en-US"/>
-              </w:rPr>
-              <w:t>&lt;insert a title&gt;</w:t>
-            </w:r>
-          </w:p>
-        </w:tc>
-        <w:tc>
-          <w:tcPr>
-            <w:tcW w:w="4788" w:type="dxa"/>
-          </w:tcPr>
-          <w:p>
-            <w:pPr>
-              <w:cnfStyle w:val="000000100000" w:firstRow="0" w:lastRow="0" w:firstColumn="0" w:lastColumn="0" w:oddVBand="0" w:evenVBand="0" w:oddHBand="1" w:evenHBand="0" w:firstRowFirstColumn="0" w:firstRowLastColumn="0" w:lastRowFirstColumn="0" w:lastRowLastColumn="0"/>
-              <w:rPr>
-                <w:sz w:val="24"/>
-                <w:szCs w:val="24"/>
-                <w:lang w:val="en-US"/>
-              </w:rPr>
-            </w:pPr>
-          </w:p>
-          <w:p>
-            <w:pPr>
-              <w:cnfStyle w:val="000000100000" w:firstRow="0" w:lastRow="0" w:firstColumn="0" w:lastColumn="0" w:oddVBand="0" w:evenVBand="0" w:oddHBand="1" w:evenHBand="0" w:firstRowFirstColumn="0" w:firstRowLastColumn="0" w:lastRowFirstColumn="0" w:lastRowLastColumn="0"/>
-              <w:rPr>
-                <w:sz w:val="24"/>
-                <w:szCs w:val="24"/>
-                <w:lang w:val="en-US"/>
-              </w:rPr>
-            </w:pPr>
-          </w:p>
-        </w:tc>
-        <w:tc>
-          <w:tcPr>
-            <w:tcW w:w="1420" w:type="dxa"/>
-          </w:tcPr>
-          <w:p>
-            <w:pPr>
-              <w:cnfStyle w:val="000000100000" w:firstRow="0" w:lastRow="0" w:firstColumn="0" w:lastColumn="0" w:oddVBand="0" w:evenVBand="0" w:oddHBand="1" w:evenHBand="0" w:firstRowFirstColumn="0" w:firstRowLastColumn="0" w:lastRowFirstColumn="0" w:lastRowLastColumn="0"/>
-              <w:rPr>
-                <w:sz w:val="24"/>
-                <w:szCs w:val="24"/>
-                <w:lang w:val="en-US"/>
-              </w:rPr>
-            </w:pPr>
-          </w:p>
-        </w:tc>
-      </w:tr>
-      <w:tr>
-        <w:tc>
-          <w:tcPr>
-            <w:cnfStyle w:val="001000000000" w:firstRow="0" w:lastRow="0" w:firstColumn="1" w:lastColumn="0" w:oddVBand="0" w:evenVBand="0" w:oddHBand="0" w:evenHBand="0" w:firstRowFirstColumn="0" w:firstRowLastColumn="0" w:lastRowFirstColumn="0" w:lastRowLastColumn="0"/>
-            <w:tcW w:w="988" w:type="dxa"/>
-          </w:tcPr>
-          <w:p>
-            <w:pPr>
-              <w:rPr>
-                <w:b w:val="0"/>
-                <w:bCs w:val="0"/>
-                <w:sz w:val="24"/>
-                <w:szCs w:val="24"/>
-                <w:lang w:val="en-US"/>
-              </w:rPr>
-            </w:pPr>
-            <w:r>
-              <w:rPr>
-                <w:sz w:val="24"/>
-                <w:szCs w:val="24"/>
-                <w:lang w:val="en-US"/>
-              </w:rPr>
-              <w:t>A1</w:t>
-            </w:r>
-          </w:p>
-          <w:p>
-            <w:pPr>
-              <w:rPr>
-                <w:sz w:val="24"/>
-                <w:szCs w:val="24"/>
-                <w:lang w:val="en-US"/>
-              </w:rPr>
-            </w:pPr>
-          </w:p>
-        </w:tc>
-        <w:tc>
-          <w:tcPr>
-            <w:tcW w:w="3260" w:type="dxa"/>
-          </w:tcPr>
-          <w:p>
-            <w:pPr>
-              <w:cnfStyle w:val="000000000000" w:firstRow="0" w:lastRow="0" w:firstColumn="0" w:lastColumn="0" w:oddVBand="0" w:evenVBand="0" w:oddHBand="0" w:evenHBand="0" w:firstRowFirstColumn="0" w:firstRowLastColumn="0" w:lastRowFirstColumn="0" w:lastRowLastColumn="0"/>
-              <w:rPr>
-                <w:sz w:val="24"/>
-                <w:szCs w:val="24"/>
-                <w:lang w:val="en-US"/>
-              </w:rPr>
-            </w:pPr>
-            <w:r>
-              <w:rPr>
-                <w:sz w:val="24"/>
-                <w:szCs w:val="24"/>
-                <w:lang w:val="en-US"/>
-              </w:rPr>
-              <w:t>&lt;insert a title&gt;</w:t>
-            </w:r>
-          </w:p>
-        </w:tc>
-        <w:tc>
-          <w:tcPr>
-            <w:tcW w:w="4788" w:type="dxa"/>
-          </w:tcPr>
-          <w:p>
-            <w:pPr>
-              <w:cnfStyle w:val="000000000000" w:firstRow="0" w:lastRow="0" w:firstColumn="0" w:lastColumn="0" w:oddVBand="0" w:evenVBand="0" w:oddHBand="0" w:evenHBand="0" w:firstRowFirstColumn="0" w:firstRowLastColumn="0" w:lastRowFirstColumn="0" w:lastRowLastColumn="0"/>
-              <w:rPr>
-                <w:sz w:val="24"/>
-                <w:szCs w:val="24"/>
-                <w:lang w:val="en-US"/>
-              </w:rPr>
-            </w:pPr>
-          </w:p>
-        </w:tc>
-        <w:tc>
-          <w:tcPr>
-            <w:tcW w:w="1420" w:type="dxa"/>
-          </w:tcPr>
-          <w:p>
-            <w:pPr>
-              <w:jc w:val="center"/>
-              <w:cnfStyle w:val="000000000000" w:firstRow="0" w:lastRow="0" w:firstColumn="0" w:lastColumn="0" w:oddVBand="0" w:evenVBand="0" w:oddHBand="0" w:evenHBand="0" w:firstRowFirstColumn="0" w:firstRowLastColumn="0" w:lastRowFirstColumn="0" w:lastRowLastColumn="0"/>
-              <w:rPr>
-                <w:sz w:val="24"/>
-                <w:szCs w:val="24"/>
-                <w:lang w:val="en-US"/>
-              </w:rPr>
-            </w:pPr>
-          </w:p>
-        </w:tc>
-      </w:tr>
-    </w:tbl>
-    <w:p>
-      <w:pPr>
-        <w:rPr>
-          <w:sz w:val="24"/>
-          <w:szCs w:val="24"/>
-          <w:lang w:val="en-US"/>
-        </w:rPr>
-      </w:pPr>
-    </w:p>
-    <w:p>
-      <w:pPr>
-        <w:rPr>
-          <w:sz w:val="24"/>
-          <w:szCs w:val="24"/>
-          <w:lang w:val="en-US"/>
-        </w:rPr>
-      </w:pPr>
-    </w:p>
-    <w:p>
-      <w:pPr>
-        <w:rPr>
-          <w:sz w:val="24"/>
-          <w:szCs w:val="24"/>
-          <w:lang w:val="en-US"/>
-        </w:rPr>
-      </w:pPr>
-      <w:r>
-        <w:rPr>
-          <w:sz w:val="24"/>
-          <w:szCs w:val="24"/>
-          <w:lang w:val="en-US"/>
-        </w:rPr>
-        <w:br w:type="page"/>
-      </w:r>
-    </w:p>
-    <w:p>
-      <w:pPr>
-        <w:rPr>
-          <w:b/>
-          <w:bCs/>
-          <w:sz w:val="28"/>
-          <w:szCs w:val="28"/>
-          <w:lang w:val="en-US"/>
-        </w:rPr>
-      </w:pPr>
-      <w:r>
-        <w:rPr>
-          <w:b/>
-          <w:bCs/>
-          <w:sz w:val="28"/>
-          <w:szCs w:val="28"/>
-          <w:lang w:val="en-US"/>
-        </w:rPr>
-        <w:lastRenderedPageBreak/>
-        <w:t>Reflections</w:t>
-      </w:r>
-    </w:p>
-    <w:p>
-      <w:pPr>
-        <w:rPr>
-          <w:sz w:val="24"/>
-          <w:szCs w:val="24"/>
-          <w:lang w:val="en-US"/>
-        </w:rPr>
-      </w:pPr>
-      <w:r>
-        <w:rPr>
-          <w:sz w:val="24"/>
-          <w:szCs w:val="24"/>
-          <w:lang w:val="en-US"/>
-        </w:rPr>
-        <w:t xml:space="preserve">Please summarise your experiences on the project: what did you learn; what challenges did you have to overcome; </w:t>
-      </w:r>
-      <w:bookmarkStart w:id="0" w:name="_Hlk34408557"/>
-      <w:r>
-        <w:rPr>
-          <w:sz w:val="24"/>
-          <w:szCs w:val="24"/>
-          <w:lang w:val="en-US"/>
-        </w:rPr>
-        <w:t>what would you have done differently</w:t>
-      </w:r>
-      <w:bookmarkEnd w:id="0"/>
-      <w:r>
-        <w:rPr>
-          <w:sz w:val="24"/>
-          <w:szCs w:val="24"/>
-          <w:lang w:val="en-US"/>
-        </w:rPr>
-        <w:t xml:space="preserve"> if you could have started over.</w:t>
-      </w:r>
-    </w:p>
-    <w:p>
-      <w:pPr>
-        <w:rPr>
-          <w:b/>
-          <w:bCs/>
-          <w:sz w:val="24"/>
-          <w:szCs w:val="24"/>
-          <w:lang w:val="en-US"/>
-        </w:rPr>
-      </w:pPr>
-      <w:r>
-        <w:rPr>
-          <w:b/>
-          <w:bCs/>
-          <w:sz w:val="24"/>
-          <w:szCs w:val="24"/>
-          <w:lang w:val="en-US"/>
-        </w:rPr>
-        <w:t>DO NOT WRITE MORE THAN ONE PAGE</w:t>
-      </w:r>
-    </w:p>
-    <w:p>
-      <w:pPr>
-        <w:pBdr>
-          <w:top w:val="single" w:sz="4" w:space="1" w:color="auto"/>
-          <w:left w:val="single" w:sz="4" w:space="4" w:color="auto"/>
-          <w:bottom w:val="single" w:sz="4" w:space="1" w:color="auto"/>
-          <w:right w:val="single" w:sz="4" w:space="4" w:color="auto"/>
-        </w:pBdr>
-        <w:rPr>
-          <w:sz w:val="24"/>
-          <w:szCs w:val="24"/>
-          <w:u w:val="single"/>
-          <w:lang w:val="en-US"/>
-        </w:rPr>
-      </w:pPr>
-      <w:r>
-        <w:rPr>
-          <w:sz w:val="24"/>
-          <w:szCs w:val="24"/>
-          <w:u w:val="single"/>
-          <w:lang w:val="en-US"/>
-        </w:rPr>
-        <w:t>What we learned:</w:t>
-      </w:r>
-    </w:p>
-    <w:p>
-      <w:pPr>
-        <w:pBdr>
-          <w:top w:val="single" w:sz="4" w:space="1" w:color="auto"/>
-          <w:left w:val="single" w:sz="4" w:space="4" w:color="auto"/>
-          <w:bottom w:val="single" w:sz="4" w:space="1" w:color="auto"/>
-          <w:right w:val="single" w:sz="4" w:space="4" w:color="auto"/>
-        </w:pBdr>
-        <w:rPr>
-          <w:sz w:val="24"/>
-          <w:szCs w:val="24"/>
-          <w:lang w:val="en-US"/>
-        </w:rPr>
-      </w:pPr>
-      <w:r>
-        <w:rPr>
-          <w:sz w:val="24"/>
-          <w:szCs w:val="24"/>
-          <w:lang w:val="en-US"/>
-        </w:rPr>
-        <w:t>increase familiarity with html/css</w:t>
-      </w:r>
-    </w:p>
-    <w:p>
-      <w:pPr>
-        <w:pBdr>
-          <w:top w:val="single" w:sz="4" w:space="1" w:color="auto"/>
-          <w:left w:val="single" w:sz="4" w:space="4" w:color="auto"/>
-          <w:bottom w:val="single" w:sz="4" w:space="1" w:color="auto"/>
-          <w:right w:val="single" w:sz="4" w:space="4" w:color="auto"/>
-        </w:pBdr>
-        <w:rPr>
-          <w:sz w:val="24"/>
-          <w:szCs w:val="24"/>
-          <w:lang w:val="en-US"/>
-        </w:rPr>
-      </w:pPr>
-      <w:r>
-        <w:rPr>
-          <w:sz w:val="24"/>
-          <w:szCs w:val="24"/>
-          <w:lang w:val="en-US"/>
-        </w:rPr>
-        <w:t>implementation of maven</w:t>
-      </w:r>
-    </w:p>
-    <w:p>
-      <w:pPr>
-        <w:pBdr>
-          <w:top w:val="single" w:sz="4" w:space="1" w:color="auto"/>
-          <w:left w:val="single" w:sz="4" w:space="4" w:color="auto"/>
-          <w:bottom w:val="single" w:sz="4" w:space="1" w:color="auto"/>
-          <w:right w:val="single" w:sz="4" w:space="4" w:color="auto"/>
-        </w:pBdr>
-        <w:rPr>
-          <w:sz w:val="24"/>
-          <w:szCs w:val="24"/>
-          <w:lang w:val="en-US"/>
-        </w:rPr>
-      </w:pPr>
-      <w:r>
-        <w:rPr>
-          <w:sz w:val="24"/>
-          <w:szCs w:val="24"/>
-          <w:lang w:val="en-US"/>
-        </w:rPr>
-        <w:t xml:space="preserve">experience with </w:t>
-      </w:r>
-      <w:r>
-        <w:rPr>
-          <w:sz w:val="24"/>
-          <w:szCs w:val="24"/>
-          <w:lang w:val="en-US"/>
-        </w:rPr>
-        <w:t>project management</w:t>
-      </w:r>
-    </w:p>
-    <w:p>
-      <w:pPr>
-        <w:pBdr>
-          <w:top w:val="single" w:sz="4" w:space="1" w:color="auto"/>
-          <w:left w:val="single" w:sz="4" w:space="4" w:color="auto"/>
-          <w:bottom w:val="single" w:sz="4" w:space="1" w:color="auto"/>
-          <w:right w:val="single" w:sz="4" w:space="4" w:color="auto"/>
-        </w:pBdr>
-        <w:rPr>
-          <w:sz w:val="24"/>
-          <w:szCs w:val="24"/>
-          <w:lang w:val="en-US"/>
-        </w:rPr>
-      </w:pPr>
-    </w:p>
-    <w:p>
-      <w:pPr>
-        <w:pBdr>
-          <w:top w:val="single" w:sz="4" w:space="1" w:color="auto"/>
-          <w:left w:val="single" w:sz="4" w:space="4" w:color="auto"/>
-          <w:bottom w:val="single" w:sz="4" w:space="1" w:color="auto"/>
-          <w:right w:val="single" w:sz="4" w:space="4" w:color="auto"/>
-        </w:pBdr>
-        <w:rPr>
-          <w:sz w:val="24"/>
-          <w:szCs w:val="24"/>
-          <w:u w:val="single"/>
-          <w:lang w:val="en-US"/>
-        </w:rPr>
-      </w:pPr>
-      <w:r>
-        <w:rPr>
-          <w:sz w:val="24"/>
-          <w:szCs w:val="24"/>
-          <w:u w:val="single"/>
-          <w:lang w:val="en-US"/>
-        </w:rPr>
-        <w:t>What challenges did you</w:t>
-      </w:r>
-      <w:r>
-        <w:rPr>
-          <w:sz w:val="24"/>
-          <w:szCs w:val="24"/>
-          <w:u w:val="single"/>
-          <w:lang w:val="en-US"/>
-        </w:rPr>
-        <w:t xml:space="preserve"> overcome</w:t>
-      </w:r>
-      <w:r>
-        <w:rPr>
-          <w:sz w:val="24"/>
-          <w:szCs w:val="24"/>
-          <w:u w:val="single"/>
-          <w:lang w:val="en-US"/>
-        </w:rPr>
-        <w:t>:</w:t>
-      </w:r>
-    </w:p>
-    <w:p>
-      <w:pPr>
-        <w:pBdr>
-          <w:top w:val="single" w:sz="4" w:space="1" w:color="auto"/>
-          <w:left w:val="single" w:sz="4" w:space="4" w:color="auto"/>
-          <w:bottom w:val="single" w:sz="4" w:space="1" w:color="auto"/>
-          <w:right w:val="single" w:sz="4" w:space="4" w:color="auto"/>
-        </w:pBdr>
-        <w:rPr>
-          <w:sz w:val="24"/>
-          <w:szCs w:val="24"/>
-          <w:lang w:val="en-US"/>
-        </w:rPr>
-      </w:pPr>
-      <w:r>
-        <w:rPr>
-          <w:sz w:val="24"/>
-          <w:szCs w:val="24"/>
-          <w:lang w:val="en-US"/>
-        </w:rPr>
-        <w:t>bean factory error</w:t>
-      </w:r>
-    </w:p>
-    <w:p>
-      <w:pPr>
-        <w:pBdr>
-          <w:top w:val="single" w:sz="4" w:space="1" w:color="auto"/>
-          <w:left w:val="single" w:sz="4" w:space="4" w:color="auto"/>
-          <w:bottom w:val="single" w:sz="4" w:space="1" w:color="auto"/>
-          <w:right w:val="single" w:sz="4" w:space="4" w:color="auto"/>
-        </w:pBdr>
-        <w:rPr>
-          <w:sz w:val="24"/>
-          <w:szCs w:val="24"/>
-          <w:lang w:val="en-US"/>
-        </w:rPr>
-      </w:pPr>
-      <w:r>
-        <w:rPr>
-          <w:sz w:val="24"/>
-          <w:szCs w:val="24"/>
-          <w:lang w:val="en-US"/>
-        </w:rPr>
-        <w:t>SQL primary index error</w:t>
-      </w:r>
-    </w:p>
-    <w:p>
-      <w:pPr>
-        <w:pBdr>
-          <w:top w:val="single" w:sz="4" w:space="1" w:color="auto"/>
-          <w:left w:val="single" w:sz="4" w:space="4" w:color="auto"/>
-          <w:bottom w:val="single" w:sz="4" w:space="1" w:color="auto"/>
-          <w:right w:val="single" w:sz="4" w:space="4" w:color="auto"/>
-        </w:pBdr>
-        <w:rPr>
-          <w:sz w:val="24"/>
-          <w:szCs w:val="24"/>
-          <w:lang w:val="en-US"/>
-        </w:rPr>
-      </w:pPr>
-      <w:r>
-        <w:rPr>
-          <w:sz w:val="24"/>
-          <w:szCs w:val="24"/>
-          <w:lang w:val="en-US"/>
-        </w:rPr>
-        <w:t>poor team leadership</w:t>
-      </w:r>
-    </w:p>
-    <w:p>
-      <w:pPr>
-        <w:pBdr>
-          <w:top w:val="single" w:sz="4" w:space="1" w:color="auto"/>
-          <w:left w:val="single" w:sz="4" w:space="4" w:color="auto"/>
-          <w:bottom w:val="single" w:sz="4" w:space="1" w:color="auto"/>
-          <w:right w:val="single" w:sz="4" w:space="4" w:color="auto"/>
-        </w:pBdr>
-        <w:rPr>
-          <w:sz w:val="24"/>
-          <w:szCs w:val="24"/>
-          <w:lang w:val="en-US"/>
-        </w:rPr>
-      </w:pPr>
-    </w:p>
-    <w:p>
-      <w:pPr>
-        <w:pBdr>
-          <w:top w:val="single" w:sz="4" w:space="1" w:color="auto"/>
-          <w:left w:val="single" w:sz="4" w:space="4" w:color="auto"/>
-          <w:bottom w:val="single" w:sz="4" w:space="1" w:color="auto"/>
-          <w:right w:val="single" w:sz="4" w:space="4" w:color="auto"/>
-        </w:pBdr>
-        <w:rPr>
-          <w:sz w:val="24"/>
-          <w:szCs w:val="24"/>
-          <w:u w:val="single"/>
-          <w:lang w:val="en-US"/>
-        </w:rPr>
-      </w:pPr>
-      <w:r>
-        <w:rPr>
-          <w:sz w:val="24"/>
-          <w:szCs w:val="24"/>
-          <w:u w:val="single"/>
-          <w:lang w:val="en-US"/>
-        </w:rPr>
-        <w:t>W</w:t>
-      </w:r>
-      <w:r>
-        <w:rPr>
-          <w:sz w:val="24"/>
-          <w:szCs w:val="24"/>
-          <w:u w:val="single"/>
-          <w:lang w:val="en-US"/>
-        </w:rPr>
-        <w:t>hat would you have done differently</w:t>
-      </w:r>
-      <w:r>
-        <w:rPr>
-          <w:sz w:val="24"/>
-          <w:szCs w:val="24"/>
-          <w:u w:val="single"/>
-          <w:lang w:val="en-US"/>
-        </w:rPr>
-        <w:t>:</w:t>
-      </w:r>
-    </w:p>
-    <w:p>
-      <w:pPr>
-        <w:pBdr>
-          <w:top w:val="single" w:sz="4" w:space="1" w:color="auto"/>
-          <w:left w:val="single" w:sz="4" w:space="4" w:color="auto"/>
-          <w:bottom w:val="single" w:sz="4" w:space="1" w:color="auto"/>
-          <w:right w:val="single" w:sz="4" w:space="4" w:color="auto"/>
-        </w:pBdr>
-        <w:rPr>
-          <w:sz w:val="24"/>
-          <w:szCs w:val="24"/>
-          <w:lang w:val="en-US"/>
-        </w:rPr>
-      </w:pPr>
-      <w:r>
-        <w:rPr>
-          <w:sz w:val="24"/>
-          <w:szCs w:val="24"/>
-          <w:lang w:val="en-US"/>
-        </w:rPr>
-        <w:t>more use of trello</w:t>
-      </w:r>
-    </w:p>
-    <w:p>
-      <w:pPr>
-        <w:pBdr>
-          <w:top w:val="single" w:sz="4" w:space="1" w:color="auto"/>
-          <w:left w:val="single" w:sz="4" w:space="4" w:color="auto"/>
-          <w:bottom w:val="single" w:sz="4" w:space="1" w:color="auto"/>
-          <w:right w:val="single" w:sz="4" w:space="4" w:color="auto"/>
-        </w:pBdr>
-        <w:rPr>
-          <w:sz w:val="24"/>
-          <w:szCs w:val="24"/>
-          <w:lang w:val="en-US"/>
-        </w:rPr>
-      </w:pPr>
-      <w:r>
-        <w:rPr>
-          <w:sz w:val="24"/>
-          <w:szCs w:val="24"/>
-          <w:lang w:val="en-US"/>
-        </w:rPr>
-        <w:t>webpage template design before working on a section</w:t>
-      </w:r>
-    </w:p>
-    <w:p>
-      <w:pPr>
-        <w:pBdr>
-          <w:top w:val="single" w:sz="4" w:space="1" w:color="auto"/>
-          <w:left w:val="single" w:sz="4" w:space="4" w:color="auto"/>
-          <w:bottom w:val="single" w:sz="4" w:space="1" w:color="auto"/>
-          <w:right w:val="single" w:sz="4" w:space="4" w:color="auto"/>
-        </w:pBdr>
-        <w:rPr>
-          <w:sz w:val="24"/>
-          <w:szCs w:val="24"/>
-          <w:lang w:val="en-US"/>
-        </w:rPr>
-      </w:pPr>
-      <w:r>
-        <w:rPr>
-          <w:sz w:val="24"/>
-          <w:szCs w:val="24"/>
-          <w:lang w:val="en-US"/>
-        </w:rPr>
-        <w:t>more regular team meetings/scrums</w:t>
-      </w:r>
-      <w:bookmarkStart w:id="1" w:name="_GoBack"/>
-      <w:bookmarkEnd w:id="1"/>
-    </w:p>
-    <w:p>
-      <w:pPr>
-        <w:pBdr>
-          <w:top w:val="single" w:sz="4" w:space="1" w:color="auto"/>
-          <w:left w:val="single" w:sz="4" w:space="4" w:color="auto"/>
-          <w:bottom w:val="single" w:sz="4" w:space="1" w:color="auto"/>
-          <w:right w:val="single" w:sz="4" w:space="4" w:color="auto"/>
-        </w:pBdr>
-        <w:rPr>
-          <w:sz w:val="24"/>
-          <w:szCs w:val="24"/>
-          <w:lang w:val="en-US"/>
-        </w:rPr>
-      </w:pPr>
-    </w:p>
-    <w:p>
-      <w:pPr>
-        <w:pBdr>
-          <w:top w:val="single" w:sz="4" w:space="1" w:color="auto"/>
-          <w:left w:val="single" w:sz="4" w:space="4" w:color="auto"/>
-          <w:bottom w:val="single" w:sz="4" w:space="1" w:color="auto"/>
-          <w:right w:val="single" w:sz="4" w:space="4" w:color="auto"/>
-        </w:pBdr>
-        <w:rPr>
-          <w:sz w:val="24"/>
-          <w:szCs w:val="24"/>
-          <w:lang w:val="en-US"/>
-        </w:rPr>
-      </w:pPr>
-    </w:p>
-    <w:p>
-      <w:pPr>
-        <w:pBdr>
-          <w:top w:val="single" w:sz="4" w:space="1" w:color="auto"/>
-          <w:left w:val="single" w:sz="4" w:space="4" w:color="auto"/>
-          <w:bottom w:val="single" w:sz="4" w:space="1" w:color="auto"/>
-          <w:right w:val="single" w:sz="4" w:space="4" w:color="auto"/>
-        </w:pBdr>
-        <w:rPr>
-          <w:sz w:val="24"/>
-          <w:szCs w:val="24"/>
-          <w:lang w:val="en-US"/>
-        </w:rPr>
-      </w:pPr>
-    </w:p>
-    <w:p>
-      <w:pPr>
-        <w:pBdr>
-          <w:top w:val="single" w:sz="4" w:space="1" w:color="auto"/>
-          <w:left w:val="single" w:sz="4" w:space="4" w:color="auto"/>
-          <w:bottom w:val="single" w:sz="4" w:space="1" w:color="auto"/>
-          <w:right w:val="single" w:sz="4" w:space="4" w:color="auto"/>
-        </w:pBdr>
-        <w:rPr>
-          <w:sz w:val="24"/>
-          <w:szCs w:val="24"/>
-          <w:lang w:val="en-US"/>
-        </w:rPr>
-      </w:pPr>
-    </w:p>
-    <w:p>
-      <w:pPr>
-        <w:pBdr>
-          <w:top w:val="single" w:sz="4" w:space="1" w:color="auto"/>
-          <w:left w:val="single" w:sz="4" w:space="4" w:color="auto"/>
-          <w:bottom w:val="single" w:sz="4" w:space="1" w:color="auto"/>
-          <w:right w:val="single" w:sz="4" w:space="4" w:color="auto"/>
-        </w:pBdr>
-        <w:rPr>
-          <w:sz w:val="24"/>
-          <w:szCs w:val="24"/>
-          <w:lang w:val="en-US"/>
-        </w:rPr>
-      </w:pPr>
-    </w:p>
-    <w:p>
-      <w:pPr>
-        <w:pBdr>
-          <w:top w:val="single" w:sz="4" w:space="1" w:color="auto"/>
-          <w:left w:val="single" w:sz="4" w:space="4" w:color="auto"/>
-          <w:bottom w:val="single" w:sz="4" w:space="1" w:color="auto"/>
-          <w:right w:val="single" w:sz="4" w:space="4" w:color="auto"/>
-        </w:pBdr>
-        <w:rPr>
-          <w:sz w:val="24"/>
-          <w:szCs w:val="24"/>
-          <w:lang w:val="en-US"/>
-        </w:rPr>
-      </w:pPr>
+        <w:rPr>
+          <w:sz w:val="24"/>
+          <w:szCs w:val="24"/>
+          <w:lang w:val="en-US"/>
+        </w:rPr>
+      </w:pPr>
+      <w:r>
+        <w:rPr>
+          <w:sz w:val="24"/>
+          <w:szCs w:val="24"/>
+          <w:lang w:val="en-US"/>
+        </w:rPr>
+        <w:t xml:space="preserve">- More opportunities for the team to meet and throw ideas around. More team meetings and scrums could have helped get past programming block, when we hit a wall in the project. </w:t>
+      </w:r>
+      <w:r>
+        <w:rPr>
+          <w:sz w:val="24"/>
+          <w:szCs w:val="24"/>
+          <w:lang w:val="en-US"/>
+        </w:rPr>
+        <w:t xml:space="preserve">Tools like Trello, Discord and Messenger were useful for teamwork but </w:t>
+      </w:r>
+      <w:proofErr w:type="gramStart"/>
+      <w:r>
+        <w:rPr>
+          <w:sz w:val="24"/>
+          <w:szCs w:val="24"/>
+          <w:lang w:val="en-US"/>
+        </w:rPr>
+        <w:t>overall</w:t>
+      </w:r>
+      <w:proofErr w:type="gramEnd"/>
+      <w:r>
+        <w:rPr>
+          <w:sz w:val="24"/>
+          <w:szCs w:val="24"/>
+          <w:lang w:val="en-US"/>
+        </w:rPr>
+        <w:t xml:space="preserve"> we felt that meeting and coding together was when we made the most progress as a team.</w:t>
+      </w:r>
     </w:p>
     <w:p>
       <w:pPr>
@@ -4218,6 +4429,126 @@
     </w:sectPr>
   </w:body>
 </w:document>
+</file>
+
+<file path=word/numbering.xml><?xml version="1.0" encoding="utf-8"?>
+<w:numbering xmlns:wpc="http://schemas.microsoft.com/office/word/2010/wordprocessingCanvas" xmlns:cx="http://schemas.microsoft.com/office/drawing/2014/chartex" xmlns:cx1="http://schemas.microsoft.com/office/drawing/2015/9/8/chartex" xmlns:cx2="http://schemas.microsoft.com/office/drawing/2015/10/21/chartex" xmlns:cx3="http://schemas.microsoft.com/office/drawing/2016/5/9/chartex" xmlns:cx4="http://schemas.microsoft.com/office/drawing/2016/5/10/chartex" xmlns:cx5="http://schemas.microsoft.com/office/drawing/2016/5/11/chartex" xmlns:cx6="http://schemas.microsoft.com/office/drawing/2016/5/12/chartex" xmlns:cx7="http://schemas.microsoft.com/office/drawing/2016/5/13/chartex" xmlns:cx8="http://schemas.microsoft.com/office/drawing/2016/5/14/chartex" xmlns:mc="http://schemas.openxmlformats.org/markup-compatibility/2006" xmlns:aink="http://schemas.microsoft.com/office/drawing/2016/ink" xmlns:am3d="http://schemas.microsoft.com/office/drawing/2017/model3d" xmlns:o="urn:schemas-microsoft-com:office:office" xmlns:r="http://schemas.openxmlformats.org/officeDocument/2006/relationships" xmlns:m="http://schemas.openxmlformats.org/officeDocument/2006/math" xmlns:v="urn:schemas-microsoft-com:vml" xmlns:wp14="http://schemas.microsoft.com/office/word/2010/wordprocessingDrawing" xmlns:wp="http://schemas.openxmlformats.org/drawingml/2006/wordprocessingDrawing" xmlns:w10="urn:schemas-microsoft-com:office:word" xmlns:w="http://schemas.openxmlformats.org/wordprocessingml/2006/main" xmlns:w14="http://schemas.microsoft.com/office/word/2010/wordml" xmlns:w15="http://schemas.microsoft.com/office/word/2012/wordml" xmlns:w16cex="http://schemas.microsoft.com/office/word/2018/wordml/cex" xmlns:w16cid="http://schemas.microsoft.com/office/word/2016/wordml/cid" xmlns:w16="http://schemas.microsoft.com/office/word/2018/wordml" xmlns:w16se="http://schemas.microsoft.com/office/word/2015/wordml/symex" xmlns:wpg="http://schemas.microsoft.com/office/word/2010/wordprocessingGroup" xmlns:wpi="http://schemas.microsoft.com/office/word/2010/wordprocessingInk" xmlns:wne="http://schemas.microsoft.com/office/word/2006/wordml" xmlns:wps="http://schemas.microsoft.com/office/word/2010/wordprocessingShape" mc:Ignorable="w14 w15 w16se w16cid w16 w16cex wp14">
+  <w:abstractNum w:abstractNumId="0" w15:restartNumberingAfterBreak="0">
+    <w:nsid w:val="3CF42C23"/>
+    <w:multiLevelType w:val="hybridMultilevel"/>
+    <w:tmpl w:val="F31C1900"/>
+    <w:lvl w:ilvl="0" w:tplc="BB764F1A">
+      <w:numFmt w:val="bullet"/>
+      <w:lvlText w:val="-"/>
+      <w:lvlJc w:val="left"/>
+      <w:pPr>
+        <w:ind w:left="720" w:hanging="360"/>
+      </w:pPr>
+      <w:rPr>
+        <w:rFonts w:ascii="Calibri" w:eastAsiaTheme="minorHAnsi" w:hAnsi="Calibri" w:cs="Calibri" w:hint="default"/>
+      </w:rPr>
+    </w:lvl>
+    <w:lvl w:ilvl="1" w:tplc="18090003" w:tentative="1">
+      <w:start w:val="1"/>
+      <w:numFmt w:val="bullet"/>
+      <w:lvlText w:val="o"/>
+      <w:lvlJc w:val="left"/>
+      <w:pPr>
+        <w:ind w:left="1440" w:hanging="360"/>
+      </w:pPr>
+      <w:rPr>
+        <w:rFonts w:ascii="Courier New" w:hAnsi="Courier New" w:cs="Courier New" w:hint="default"/>
+      </w:rPr>
+    </w:lvl>
+    <w:lvl w:ilvl="2" w:tplc="18090005" w:tentative="1">
+      <w:start w:val="1"/>
+      <w:numFmt w:val="bullet"/>
+      <w:lvlText w:val=""/>
+      <w:lvlJc w:val="left"/>
+      <w:pPr>
+        <w:ind w:left="2160" w:hanging="360"/>
+      </w:pPr>
+      <w:rPr>
+        <w:rFonts w:ascii="Wingdings" w:hAnsi="Wingdings" w:hint="default"/>
+      </w:rPr>
+    </w:lvl>
+    <w:lvl w:ilvl="3" w:tplc="18090001" w:tentative="1">
+      <w:start w:val="1"/>
+      <w:numFmt w:val="bullet"/>
+      <w:lvlText w:val=""/>
+      <w:lvlJc w:val="left"/>
+      <w:pPr>
+        <w:ind w:left="2880" w:hanging="360"/>
+      </w:pPr>
+      <w:rPr>
+        <w:rFonts w:ascii="Symbol" w:hAnsi="Symbol" w:hint="default"/>
+      </w:rPr>
+    </w:lvl>
+    <w:lvl w:ilvl="4" w:tplc="18090003" w:tentative="1">
+      <w:start w:val="1"/>
+      <w:numFmt w:val="bullet"/>
+      <w:lvlText w:val="o"/>
+      <w:lvlJc w:val="left"/>
+      <w:pPr>
+        <w:ind w:left="3600" w:hanging="360"/>
+      </w:pPr>
+      <w:rPr>
+        <w:rFonts w:ascii="Courier New" w:hAnsi="Courier New" w:cs="Courier New" w:hint="default"/>
+      </w:rPr>
+    </w:lvl>
+    <w:lvl w:ilvl="5" w:tplc="18090005" w:tentative="1">
+      <w:start w:val="1"/>
+      <w:numFmt w:val="bullet"/>
+      <w:lvlText w:val=""/>
+      <w:lvlJc w:val="left"/>
+      <w:pPr>
+        <w:ind w:left="4320" w:hanging="360"/>
+      </w:pPr>
+      <w:rPr>
+        <w:rFonts w:ascii="Wingdings" w:hAnsi="Wingdings" w:hint="default"/>
+      </w:rPr>
+    </w:lvl>
+    <w:lvl w:ilvl="6" w:tplc="18090001" w:tentative="1">
+      <w:start w:val="1"/>
+      <w:numFmt w:val="bullet"/>
+      <w:lvlText w:val=""/>
+      <w:lvlJc w:val="left"/>
+      <w:pPr>
+        <w:ind w:left="5040" w:hanging="360"/>
+      </w:pPr>
+      <w:rPr>
+        <w:rFonts w:ascii="Symbol" w:hAnsi="Symbol" w:hint="default"/>
+      </w:rPr>
+    </w:lvl>
+    <w:lvl w:ilvl="7" w:tplc="18090003" w:tentative="1">
+      <w:start w:val="1"/>
+      <w:numFmt w:val="bullet"/>
+      <w:lvlText w:val="o"/>
+      <w:lvlJc w:val="left"/>
+      <w:pPr>
+        <w:ind w:left="5760" w:hanging="360"/>
+      </w:pPr>
+      <w:rPr>
+        <w:rFonts w:ascii="Courier New" w:hAnsi="Courier New" w:cs="Courier New" w:hint="default"/>
+      </w:rPr>
+    </w:lvl>
+    <w:lvl w:ilvl="8" w:tplc="18090005" w:tentative="1">
+      <w:start w:val="1"/>
+      <w:numFmt w:val="bullet"/>
+      <w:lvlText w:val=""/>
+      <w:lvlJc w:val="left"/>
+      <w:pPr>
+        <w:ind w:left="6480" w:hanging="360"/>
+      </w:pPr>
+      <w:rPr>
+        <w:rFonts w:ascii="Wingdings" w:hAnsi="Wingdings" w:hint="default"/>
+      </w:rPr>
+    </w:lvl>
+  </w:abstractNum>
+  <w:num w:numId="1">
+    <w:abstractNumId w:val="0"/>
+  </w:num>
+</w:numbering>
 </file>
 
 <file path=word/styles.xml><?xml version="1.0" encoding="utf-8"?>
@@ -4789,6 +5120,17 @@
       </w:tcPr>
     </w:tblStylePr>
   </w:style>
+  <w:style w:type="paragraph" w:styleId="ListParagraph">
+    <w:name w:val="List Paragraph"/>
+    <w:basedOn w:val="Normal"/>
+    <w:uiPriority w:val="34"/>
+    <w:qFormat/>
+    <w:rsid w:val="0030177F"/>
+    <w:pPr>
+      <w:ind w:left="720"/>
+      <w:contextualSpacing/>
+    </w:pPr>
+  </w:style>
 </w:styles>
 </file>
 

--- a/webDevDisasterReport.docx
+++ b/webDevDisasterReport.docx
@@ -114,18 +114,8 @@
           <w:szCs w:val="24"/>
           <w:lang w:val="en-US"/>
         </w:rPr>
-        <w:t xml:space="preserve">Ethan </w:t>
+        <w:t>Ethan Cairney</w:t>
       </w:r>
-      <w:proofErr w:type="spellStart"/>
-      <w:r>
-        <w:rPr>
-          <w:sz w:val="24"/>
-          <w:szCs w:val="24"/>
-          <w:lang w:val="en-US"/>
-        </w:rPr>
-        <w:t>Cairney</w:t>
-      </w:r>
-      <w:proofErr w:type="spellEnd"/>
       <w:r>
         <w:rPr>
           <w:sz w:val="24"/>
@@ -236,17 +226,7 @@
           <w:szCs w:val="24"/>
           <w:lang w:val="en-US"/>
         </w:rPr>
-        <w:t>Please complete the following tables indicating which of the mandatory requirements you have completed.  In cases where there is an issue or you interpreted the requirement in a specific way, please use the comment field to clarify the issue / your i</w:t>
-      </w:r>
-      <w:bookmarkStart w:id="0" w:name="_GoBack"/>
-      <w:bookmarkEnd w:id="0"/>
-      <w:r>
-        <w:rPr>
-          <w:sz w:val="24"/>
-          <w:szCs w:val="24"/>
-          <w:lang w:val="en-US"/>
-        </w:rPr>
-        <w:t>nterpretation.</w:t>
+        <w:t>Please complete the following tables indicating which of the mandatory requirements you have completed.  In cases where there is an issue or you interpreted the requirement in a specific way, please use the comment field to clarify the issue / your interpretation.</w:t>
       </w:r>
       <w:r>
         <w:rPr>
@@ -276,1013 +256,6 @@
           <w:lang w:val="en-US"/>
         </w:rPr>
         <w:t>Member Requirements Progress</w:t>
-      </w:r>
-    </w:p>
-    <w:tbl>
-      <w:tblPr>
-        <w:tblStyle w:val="ListTable3"/>
-        <w:tblW w:w="0" w:type="auto"/>
-        <w:tblLook w:val="04A0" w:firstRow="1" w:lastRow="0" w:firstColumn="1" w:lastColumn="0" w:noHBand="0" w:noVBand="1"/>
-      </w:tblPr>
-      <w:tblGrid>
-        <w:gridCol w:w="988"/>
-        <w:gridCol w:w="3255"/>
-        <w:gridCol w:w="4781"/>
-        <w:gridCol w:w="1432"/>
-      </w:tblGrid>
-      <w:tr>
-        <w:trPr>
-          <w:cnfStyle w:val="100000000000" w:firstRow="1" w:lastRow="0" w:firstColumn="0" w:lastColumn="0" w:oddVBand="0" w:evenVBand="0" w:oddHBand="0" w:evenHBand="0" w:firstRowFirstColumn="0" w:firstRowLastColumn="0" w:lastRowFirstColumn="0" w:lastRowLastColumn="0"/>
-        </w:trPr>
-        <w:tc>
-          <w:tcPr>
-            <w:cnfStyle w:val="001000000100" w:firstRow="0" w:lastRow="0" w:firstColumn="1" w:lastColumn="0" w:oddVBand="0" w:evenVBand="0" w:oddHBand="0" w:evenHBand="0" w:firstRowFirstColumn="1" w:firstRowLastColumn="0" w:lastRowFirstColumn="0" w:lastRowLastColumn="0"/>
-            <w:tcW w:w="988" w:type="dxa"/>
-          </w:tcPr>
-          <w:p>
-            <w:pPr>
-              <w:rPr>
-                <w:sz w:val="24"/>
-                <w:szCs w:val="24"/>
-                <w:lang w:val="en-US"/>
-              </w:rPr>
-            </w:pPr>
-            <w:r>
-              <w:rPr>
-                <w:sz w:val="24"/>
-                <w:szCs w:val="24"/>
-                <w:lang w:val="en-US"/>
-              </w:rPr>
-              <w:t>Req. #</w:t>
-            </w:r>
-          </w:p>
-        </w:tc>
-        <w:tc>
-          <w:tcPr>
-            <w:tcW w:w="3260" w:type="dxa"/>
-          </w:tcPr>
-          <w:p>
-            <w:pPr>
-              <w:cnfStyle w:val="100000000000" w:firstRow="1" w:lastRow="0" w:firstColumn="0" w:lastColumn="0" w:oddVBand="0" w:evenVBand="0" w:oddHBand="0" w:evenHBand="0" w:firstRowFirstColumn="0" w:firstRowLastColumn="0" w:lastRowFirstColumn="0" w:lastRowLastColumn="0"/>
-              <w:rPr>
-                <w:sz w:val="24"/>
-                <w:szCs w:val="24"/>
-                <w:lang w:val="en-US"/>
-              </w:rPr>
-            </w:pPr>
-            <w:r>
-              <w:rPr>
-                <w:sz w:val="24"/>
-                <w:szCs w:val="24"/>
-                <w:lang w:val="en-US"/>
-              </w:rPr>
-              <w:t>Title</w:t>
-            </w:r>
-          </w:p>
-        </w:tc>
-        <w:tc>
-          <w:tcPr>
-            <w:tcW w:w="4788" w:type="dxa"/>
-          </w:tcPr>
-          <w:p>
-            <w:pPr>
-              <w:cnfStyle w:val="100000000000" w:firstRow="1" w:lastRow="0" w:firstColumn="0" w:lastColumn="0" w:oddVBand="0" w:evenVBand="0" w:oddHBand="0" w:evenHBand="0" w:firstRowFirstColumn="0" w:firstRowLastColumn="0" w:lastRowFirstColumn="0" w:lastRowLastColumn="0"/>
-              <w:rPr>
-                <w:b w:val="0"/>
-                <w:bCs w:val="0"/>
-                <w:sz w:val="24"/>
-                <w:szCs w:val="24"/>
-                <w:lang w:val="en-US"/>
-              </w:rPr>
-            </w:pPr>
-            <w:r>
-              <w:rPr>
-                <w:sz w:val="24"/>
-                <w:szCs w:val="24"/>
-                <w:lang w:val="en-US"/>
-              </w:rPr>
-              <w:t>Comment</w:t>
-            </w:r>
-          </w:p>
-          <w:p>
-            <w:pPr>
-              <w:cnfStyle w:val="100000000000" w:firstRow="1" w:lastRow="0" w:firstColumn="0" w:lastColumn="0" w:oddVBand="0" w:evenVBand="0" w:oddHBand="0" w:evenHBand="0" w:firstRowFirstColumn="0" w:firstRowLastColumn="0" w:lastRowFirstColumn="0" w:lastRowLastColumn="0"/>
-              <w:rPr>
-                <w:sz w:val="24"/>
-                <w:szCs w:val="24"/>
-                <w:lang w:val="en-US"/>
-              </w:rPr>
-            </w:pPr>
-          </w:p>
-        </w:tc>
-        <w:tc>
-          <w:tcPr>
-            <w:tcW w:w="1420" w:type="dxa"/>
-          </w:tcPr>
-          <w:p>
-            <w:pPr>
-              <w:jc w:val="center"/>
-              <w:cnfStyle w:val="100000000000" w:firstRow="1" w:lastRow="0" w:firstColumn="0" w:lastColumn="0" w:oddVBand="0" w:evenVBand="0" w:oddHBand="0" w:evenHBand="0" w:firstRowFirstColumn="0" w:firstRowLastColumn="0" w:lastRowFirstColumn="0" w:lastRowLastColumn="0"/>
-              <w:rPr>
-                <w:sz w:val="24"/>
-                <w:szCs w:val="24"/>
-                <w:lang w:val="en-US"/>
-              </w:rPr>
-            </w:pPr>
-            <w:r>
-              <w:rPr>
-                <w:sz w:val="24"/>
-                <w:szCs w:val="24"/>
-                <w:lang w:val="en-US"/>
-              </w:rPr>
-              <w:t>Status</w:t>
-            </w:r>
-          </w:p>
-        </w:tc>
-      </w:tr>
-      <w:tr>
-        <w:trPr>
-          <w:cnfStyle w:val="000000100000" w:firstRow="0" w:lastRow="0" w:firstColumn="0" w:lastColumn="0" w:oddVBand="0" w:evenVBand="0" w:oddHBand="1" w:evenHBand="0" w:firstRowFirstColumn="0" w:firstRowLastColumn="0" w:lastRowFirstColumn="0" w:lastRowLastColumn="0"/>
-        </w:trPr>
-        <w:tc>
-          <w:tcPr>
-            <w:cnfStyle w:val="001000000000" w:firstRow="0" w:lastRow="0" w:firstColumn="1" w:lastColumn="0" w:oddVBand="0" w:evenVBand="0" w:oddHBand="0" w:evenHBand="0" w:firstRowFirstColumn="0" w:firstRowLastColumn="0" w:lastRowFirstColumn="0" w:lastRowLastColumn="0"/>
-            <w:tcW w:w="988" w:type="dxa"/>
-          </w:tcPr>
-          <w:p>
-            <w:pPr>
-              <w:rPr>
-                <w:sz w:val="24"/>
-                <w:szCs w:val="24"/>
-                <w:lang w:val="en-US"/>
-              </w:rPr>
-            </w:pPr>
-            <w:r>
-              <w:rPr>
-                <w:sz w:val="24"/>
-                <w:szCs w:val="24"/>
-                <w:lang w:val="en-US"/>
-              </w:rPr>
-              <w:t>M0</w:t>
-            </w:r>
-          </w:p>
-        </w:tc>
-        <w:tc>
-          <w:tcPr>
-            <w:tcW w:w="3260" w:type="dxa"/>
-          </w:tcPr>
-          <w:p>
-            <w:pPr>
-              <w:cnfStyle w:val="000000100000" w:firstRow="0" w:lastRow="0" w:firstColumn="0" w:lastColumn="0" w:oddVBand="0" w:evenVBand="0" w:oddHBand="1" w:evenHBand="0" w:firstRowFirstColumn="0" w:firstRowLastColumn="0" w:lastRowFirstColumn="0" w:lastRowLastColumn="0"/>
-              <w:rPr>
-                <w:sz w:val="24"/>
-                <w:szCs w:val="24"/>
-                <w:lang w:val="en-US"/>
-              </w:rPr>
-            </w:pPr>
-            <w:r>
-              <w:rPr>
-                <w:sz w:val="24"/>
-                <w:szCs w:val="24"/>
-                <w:lang w:val="en-US"/>
-              </w:rPr>
-              <w:t>Member Login</w:t>
-            </w:r>
-          </w:p>
-        </w:tc>
-        <w:tc>
-          <w:tcPr>
-            <w:tcW w:w="4788" w:type="dxa"/>
-          </w:tcPr>
-          <w:p>
-            <w:pPr>
-              <w:cnfStyle w:val="000000100000" w:firstRow="0" w:lastRow="0" w:firstColumn="0" w:lastColumn="0" w:oddVBand="0" w:evenVBand="0" w:oddHBand="1" w:evenHBand="0" w:firstRowFirstColumn="0" w:firstRowLastColumn="0" w:lastRowFirstColumn="0" w:lastRowLastColumn="0"/>
-              <w:rPr>
-                <w:sz w:val="24"/>
-                <w:szCs w:val="24"/>
-                <w:lang w:val="en-US"/>
-              </w:rPr>
-            </w:pPr>
-          </w:p>
-          <w:p>
-            <w:pPr>
-              <w:cnfStyle w:val="000000100000" w:firstRow="0" w:lastRow="0" w:firstColumn="0" w:lastColumn="0" w:oddVBand="0" w:evenVBand="0" w:oddHBand="1" w:evenHBand="0" w:firstRowFirstColumn="0" w:firstRowLastColumn="0" w:lastRowFirstColumn="0" w:lastRowLastColumn="0"/>
-              <w:rPr>
-                <w:sz w:val="24"/>
-                <w:szCs w:val="24"/>
-                <w:lang w:val="en-US"/>
-              </w:rPr>
-            </w:pPr>
-          </w:p>
-        </w:tc>
-        <w:tc>
-          <w:tcPr>
-            <w:tcW w:w="1420" w:type="dxa"/>
-          </w:tcPr>
-          <w:p>
-            <w:pPr>
-              <w:cnfStyle w:val="000000100000" w:firstRow="0" w:lastRow="0" w:firstColumn="0" w:lastColumn="0" w:oddVBand="0" w:evenVBand="0" w:oddHBand="1" w:evenHBand="0" w:firstRowFirstColumn="0" w:firstRowLastColumn="0" w:lastRowFirstColumn="0" w:lastRowLastColumn="0"/>
-              <w:rPr>
-                <w:sz w:val="24"/>
-                <w:szCs w:val="24"/>
-                <w:lang w:val="en-US"/>
-              </w:rPr>
-            </w:pPr>
-            <w:r>
-              <w:rPr>
-                <w:sz w:val="24"/>
-                <w:szCs w:val="24"/>
-                <w:lang w:val="en-US"/>
-              </w:rPr>
-              <w:t>COMPLETED</w:t>
-            </w:r>
-          </w:p>
-        </w:tc>
-      </w:tr>
-      <w:tr>
-        <w:tc>
-          <w:tcPr>
-            <w:cnfStyle w:val="001000000000" w:firstRow="0" w:lastRow="0" w:firstColumn="1" w:lastColumn="0" w:oddVBand="0" w:evenVBand="0" w:oddHBand="0" w:evenHBand="0" w:firstRowFirstColumn="0" w:firstRowLastColumn="0" w:lastRowFirstColumn="0" w:lastRowLastColumn="0"/>
-            <w:tcW w:w="988" w:type="dxa"/>
-          </w:tcPr>
-          <w:p>
-            <w:pPr>
-              <w:rPr>
-                <w:sz w:val="24"/>
-                <w:szCs w:val="24"/>
-                <w:lang w:val="en-US"/>
-              </w:rPr>
-            </w:pPr>
-            <w:r>
-              <w:rPr>
-                <w:sz w:val="24"/>
-                <w:szCs w:val="24"/>
-                <w:lang w:val="en-US"/>
-              </w:rPr>
-              <w:t>M1</w:t>
-            </w:r>
-          </w:p>
-        </w:tc>
-        <w:tc>
-          <w:tcPr>
-            <w:tcW w:w="3260" w:type="dxa"/>
-          </w:tcPr>
-          <w:p>
-            <w:pPr>
-              <w:cnfStyle w:val="000000000000" w:firstRow="0" w:lastRow="0" w:firstColumn="0" w:lastColumn="0" w:oddVBand="0" w:evenVBand="0" w:oddHBand="0" w:evenHBand="0" w:firstRowFirstColumn="0" w:firstRowLastColumn="0" w:lastRowFirstColumn="0" w:lastRowLastColumn="0"/>
-              <w:rPr>
-                <w:sz w:val="24"/>
-                <w:szCs w:val="24"/>
-                <w:lang w:val="en-US"/>
-              </w:rPr>
-            </w:pPr>
-            <w:r>
-              <w:rPr>
-                <w:sz w:val="24"/>
-                <w:szCs w:val="24"/>
-                <w:lang w:val="en-US"/>
-              </w:rPr>
-              <w:t>View List of Loans</w:t>
-            </w:r>
-          </w:p>
-        </w:tc>
-        <w:tc>
-          <w:tcPr>
-            <w:tcW w:w="4788" w:type="dxa"/>
-          </w:tcPr>
-          <w:p>
-            <w:pPr>
-              <w:cnfStyle w:val="000000000000" w:firstRow="0" w:lastRow="0" w:firstColumn="0" w:lastColumn="0" w:oddVBand="0" w:evenVBand="0" w:oddHBand="0" w:evenHBand="0" w:firstRowFirstColumn="0" w:firstRowLastColumn="0" w:lastRowFirstColumn="0" w:lastRowLastColumn="0"/>
-              <w:rPr>
-                <w:sz w:val="24"/>
-                <w:szCs w:val="24"/>
-                <w:lang w:val="en-US"/>
-              </w:rPr>
-            </w:pPr>
-            <w:r>
-              <w:rPr>
-                <w:sz w:val="24"/>
-                <w:szCs w:val="24"/>
-                <w:lang w:val="en-US"/>
-              </w:rPr>
-              <w:t>Only current loans can be viewed</w:t>
-            </w:r>
-          </w:p>
-          <w:p>
-            <w:pPr>
-              <w:cnfStyle w:val="000000000000" w:firstRow="0" w:lastRow="0" w:firstColumn="0" w:lastColumn="0" w:oddVBand="0" w:evenVBand="0" w:oddHBand="0" w:evenHBand="0" w:firstRowFirstColumn="0" w:firstRowLastColumn="0" w:lastRowFirstColumn="0" w:lastRowLastColumn="0"/>
-              <w:rPr>
-                <w:sz w:val="24"/>
-                <w:szCs w:val="24"/>
-                <w:lang w:val="en-US"/>
-              </w:rPr>
-            </w:pPr>
-          </w:p>
-        </w:tc>
-        <w:tc>
-          <w:tcPr>
-            <w:tcW w:w="1420" w:type="dxa"/>
-          </w:tcPr>
-          <w:p>
-            <w:pPr>
-              <w:jc w:val="center"/>
-              <w:cnfStyle w:val="000000000000" w:firstRow="0" w:lastRow="0" w:firstColumn="0" w:lastColumn="0" w:oddVBand="0" w:evenVBand="0" w:oddHBand="0" w:evenHBand="0" w:firstRowFirstColumn="0" w:firstRowLastColumn="0" w:lastRowFirstColumn="0" w:lastRowLastColumn="0"/>
-              <w:rPr>
-                <w:sz w:val="24"/>
-                <w:szCs w:val="24"/>
-                <w:lang w:val="en-US"/>
-              </w:rPr>
-            </w:pPr>
-            <w:r>
-              <w:rPr>
-                <w:sz w:val="24"/>
-                <w:szCs w:val="24"/>
-                <w:lang w:val="en-US"/>
-              </w:rPr>
-              <w:t>PARTIAL</w:t>
-            </w:r>
-          </w:p>
-        </w:tc>
-      </w:tr>
-      <w:tr>
-        <w:trPr>
-          <w:cnfStyle w:val="000000100000" w:firstRow="0" w:lastRow="0" w:firstColumn="0" w:lastColumn="0" w:oddVBand="0" w:evenVBand="0" w:oddHBand="1" w:evenHBand="0" w:firstRowFirstColumn="0" w:firstRowLastColumn="0" w:lastRowFirstColumn="0" w:lastRowLastColumn="0"/>
-        </w:trPr>
-        <w:tc>
-          <w:tcPr>
-            <w:cnfStyle w:val="001000000000" w:firstRow="0" w:lastRow="0" w:firstColumn="1" w:lastColumn="0" w:oddVBand="0" w:evenVBand="0" w:oddHBand="0" w:evenHBand="0" w:firstRowFirstColumn="0" w:firstRowLastColumn="0" w:lastRowFirstColumn="0" w:lastRowLastColumn="0"/>
-            <w:tcW w:w="988" w:type="dxa"/>
-          </w:tcPr>
-          <w:p>
-            <w:pPr>
-              <w:rPr>
-                <w:sz w:val="24"/>
-                <w:szCs w:val="24"/>
-                <w:lang w:val="en-US"/>
-              </w:rPr>
-            </w:pPr>
-            <w:r>
-              <w:rPr>
-                <w:sz w:val="24"/>
-                <w:szCs w:val="24"/>
-                <w:lang w:val="en-US"/>
-              </w:rPr>
-              <w:t>M2</w:t>
-            </w:r>
-          </w:p>
-        </w:tc>
-        <w:tc>
-          <w:tcPr>
-            <w:tcW w:w="3260" w:type="dxa"/>
-          </w:tcPr>
-          <w:p>
-            <w:pPr>
-              <w:cnfStyle w:val="000000100000" w:firstRow="0" w:lastRow="0" w:firstColumn="0" w:lastColumn="0" w:oddVBand="0" w:evenVBand="0" w:oddHBand="1" w:evenHBand="0" w:firstRowFirstColumn="0" w:firstRowLastColumn="0" w:lastRowFirstColumn="0" w:lastRowLastColumn="0"/>
-              <w:rPr>
-                <w:sz w:val="24"/>
-                <w:szCs w:val="24"/>
-                <w:lang w:val="en-US"/>
-              </w:rPr>
-            </w:pPr>
-            <w:r>
-              <w:rPr>
-                <w:sz w:val="24"/>
-                <w:szCs w:val="24"/>
-                <w:lang w:val="en-US"/>
-              </w:rPr>
-              <w:t>Renew Loans</w:t>
-            </w:r>
-          </w:p>
-        </w:tc>
-        <w:tc>
-          <w:tcPr>
-            <w:tcW w:w="4788" w:type="dxa"/>
-          </w:tcPr>
-          <w:p>
-            <w:pPr>
-              <w:cnfStyle w:val="000000100000" w:firstRow="0" w:lastRow="0" w:firstColumn="0" w:lastColumn="0" w:oddVBand="0" w:evenVBand="0" w:oddHBand="1" w:evenHBand="0" w:firstRowFirstColumn="0" w:firstRowLastColumn="0" w:lastRowFirstColumn="0" w:lastRowLastColumn="0"/>
-              <w:rPr>
-                <w:sz w:val="24"/>
-                <w:szCs w:val="24"/>
-                <w:lang w:val="en-US"/>
-              </w:rPr>
-            </w:pPr>
-          </w:p>
-          <w:p>
-            <w:pPr>
-              <w:cnfStyle w:val="000000100000" w:firstRow="0" w:lastRow="0" w:firstColumn="0" w:lastColumn="0" w:oddVBand="0" w:evenVBand="0" w:oddHBand="1" w:evenHBand="0" w:firstRowFirstColumn="0" w:firstRowLastColumn="0" w:lastRowFirstColumn="0" w:lastRowLastColumn="0"/>
-              <w:rPr>
-                <w:sz w:val="24"/>
-                <w:szCs w:val="24"/>
-                <w:lang w:val="en-US"/>
-              </w:rPr>
-            </w:pPr>
-          </w:p>
-        </w:tc>
-        <w:tc>
-          <w:tcPr>
-            <w:tcW w:w="1420" w:type="dxa"/>
-          </w:tcPr>
-          <w:p>
-            <w:pPr>
-              <w:jc w:val="center"/>
-              <w:cnfStyle w:val="000000100000" w:firstRow="0" w:lastRow="0" w:firstColumn="0" w:lastColumn="0" w:oddVBand="0" w:evenVBand="0" w:oddHBand="1" w:evenHBand="0" w:firstRowFirstColumn="0" w:firstRowLastColumn="0" w:lastRowFirstColumn="0" w:lastRowLastColumn="0"/>
-              <w:rPr>
-                <w:sz w:val="24"/>
-                <w:szCs w:val="24"/>
-                <w:lang w:val="en-US"/>
-              </w:rPr>
-            </w:pPr>
-            <w:r>
-              <w:rPr>
-                <w:sz w:val="24"/>
-                <w:szCs w:val="24"/>
-                <w:lang w:val="en-US"/>
-              </w:rPr>
-              <w:t>PARTIAL</w:t>
-            </w:r>
-          </w:p>
-        </w:tc>
-      </w:tr>
-      <w:tr>
-        <w:tc>
-          <w:tcPr>
-            <w:cnfStyle w:val="001000000000" w:firstRow="0" w:lastRow="0" w:firstColumn="1" w:lastColumn="0" w:oddVBand="0" w:evenVBand="0" w:oddHBand="0" w:evenHBand="0" w:firstRowFirstColumn="0" w:firstRowLastColumn="0" w:lastRowFirstColumn="0" w:lastRowLastColumn="0"/>
-            <w:tcW w:w="988" w:type="dxa"/>
-          </w:tcPr>
-          <w:p>
-            <w:pPr>
-              <w:rPr>
-                <w:sz w:val="24"/>
-                <w:szCs w:val="24"/>
-                <w:lang w:val="en-US"/>
-              </w:rPr>
-            </w:pPr>
-            <w:r>
-              <w:rPr>
-                <w:sz w:val="24"/>
-                <w:szCs w:val="24"/>
-                <w:lang w:val="en-US"/>
-              </w:rPr>
-              <w:t>M3</w:t>
-            </w:r>
-          </w:p>
-        </w:tc>
-        <w:tc>
-          <w:tcPr>
-            <w:tcW w:w="3260" w:type="dxa"/>
-          </w:tcPr>
-          <w:p>
-            <w:pPr>
-              <w:cnfStyle w:val="000000000000" w:firstRow="0" w:lastRow="0" w:firstColumn="0" w:lastColumn="0" w:oddVBand="0" w:evenVBand="0" w:oddHBand="0" w:evenHBand="0" w:firstRowFirstColumn="0" w:firstRowLastColumn="0" w:lastRowFirstColumn="0" w:lastRowLastColumn="0"/>
-              <w:rPr>
-                <w:sz w:val="24"/>
-                <w:szCs w:val="24"/>
-                <w:lang w:val="en-US"/>
-              </w:rPr>
-            </w:pPr>
-            <w:r>
-              <w:rPr>
-                <w:sz w:val="24"/>
-                <w:szCs w:val="24"/>
-                <w:lang w:val="en-US"/>
-              </w:rPr>
-              <w:t>Reserve Available Artifacts</w:t>
-            </w:r>
-          </w:p>
-        </w:tc>
-        <w:tc>
-          <w:tcPr>
-            <w:tcW w:w="4788" w:type="dxa"/>
-          </w:tcPr>
-          <w:p>
-            <w:pPr>
-              <w:cnfStyle w:val="000000000000" w:firstRow="0" w:lastRow="0" w:firstColumn="0" w:lastColumn="0" w:oddVBand="0" w:evenVBand="0" w:oddHBand="0" w:evenHBand="0" w:firstRowFirstColumn="0" w:firstRowLastColumn="0" w:lastRowFirstColumn="0" w:lastRowLastColumn="0"/>
-              <w:rPr>
-                <w:sz w:val="24"/>
-                <w:szCs w:val="24"/>
-                <w:lang w:val="en-US"/>
-              </w:rPr>
-            </w:pPr>
-            <w:r>
-              <w:rPr>
-                <w:sz w:val="24"/>
-                <w:szCs w:val="24"/>
-                <w:lang w:val="en-US"/>
-              </w:rPr>
-              <w:t>Reserve item distinguishes between available</w:t>
-            </w:r>
-          </w:p>
-          <w:p>
-            <w:pPr>
-              <w:cnfStyle w:val="000000000000" w:firstRow="0" w:lastRow="0" w:firstColumn="0" w:lastColumn="0" w:oddVBand="0" w:evenVBand="0" w:oddHBand="0" w:evenHBand="0" w:firstRowFirstColumn="0" w:firstRowLastColumn="0" w:lastRowFirstColumn="0" w:lastRowLastColumn="0"/>
-              <w:rPr>
-                <w:sz w:val="24"/>
-                <w:szCs w:val="24"/>
-                <w:lang w:val="en-US"/>
-              </w:rPr>
-            </w:pPr>
-            <w:r>
-              <w:rPr>
-                <w:sz w:val="24"/>
-                <w:szCs w:val="24"/>
-                <w:lang w:val="en-US"/>
-              </w:rPr>
-              <w:t>And on-loan/reserved artifacts</w:t>
-            </w:r>
-          </w:p>
-        </w:tc>
-        <w:tc>
-          <w:tcPr>
-            <w:tcW w:w="1420" w:type="dxa"/>
-          </w:tcPr>
-          <w:p>
-            <w:pPr>
-              <w:jc w:val="center"/>
-              <w:cnfStyle w:val="000000000000" w:firstRow="0" w:lastRow="0" w:firstColumn="0" w:lastColumn="0" w:oddVBand="0" w:evenVBand="0" w:oddHBand="0" w:evenHBand="0" w:firstRowFirstColumn="0" w:firstRowLastColumn="0" w:lastRowFirstColumn="0" w:lastRowLastColumn="0"/>
-              <w:rPr>
-                <w:sz w:val="24"/>
-                <w:szCs w:val="24"/>
-                <w:lang w:val="en-US"/>
-              </w:rPr>
-            </w:pPr>
-            <w:r>
-              <w:rPr>
-                <w:sz w:val="24"/>
-                <w:szCs w:val="24"/>
-                <w:lang w:val="en-US"/>
-              </w:rPr>
-              <w:t>PARTIAL</w:t>
-            </w:r>
-          </w:p>
-        </w:tc>
-      </w:tr>
-      <w:tr>
-        <w:trPr>
-          <w:cnfStyle w:val="000000100000" w:firstRow="0" w:lastRow="0" w:firstColumn="0" w:lastColumn="0" w:oddVBand="0" w:evenVBand="0" w:oddHBand="1" w:evenHBand="0" w:firstRowFirstColumn="0" w:firstRowLastColumn="0" w:lastRowFirstColumn="0" w:lastRowLastColumn="0"/>
-        </w:trPr>
-        <w:tc>
-          <w:tcPr>
-            <w:cnfStyle w:val="001000000000" w:firstRow="0" w:lastRow="0" w:firstColumn="1" w:lastColumn="0" w:oddVBand="0" w:evenVBand="0" w:oddHBand="0" w:evenHBand="0" w:firstRowFirstColumn="0" w:firstRowLastColumn="0" w:lastRowFirstColumn="0" w:lastRowLastColumn="0"/>
-            <w:tcW w:w="988" w:type="dxa"/>
-          </w:tcPr>
-          <w:p>
-            <w:pPr>
-              <w:rPr>
-                <w:sz w:val="24"/>
-                <w:szCs w:val="24"/>
-                <w:lang w:val="en-US"/>
-              </w:rPr>
-            </w:pPr>
-            <w:r>
-              <w:rPr>
-                <w:sz w:val="24"/>
-                <w:szCs w:val="24"/>
-                <w:lang w:val="en-US"/>
-              </w:rPr>
-              <w:t>M4</w:t>
-            </w:r>
-          </w:p>
-        </w:tc>
-        <w:tc>
-          <w:tcPr>
-            <w:tcW w:w="3260" w:type="dxa"/>
-          </w:tcPr>
-          <w:p>
-            <w:pPr>
-              <w:cnfStyle w:val="000000100000" w:firstRow="0" w:lastRow="0" w:firstColumn="0" w:lastColumn="0" w:oddVBand="0" w:evenVBand="0" w:oddHBand="1" w:evenHBand="0" w:firstRowFirstColumn="0" w:firstRowLastColumn="0" w:lastRowFirstColumn="0" w:lastRowLastColumn="0"/>
-              <w:rPr>
-                <w:sz w:val="24"/>
-                <w:szCs w:val="24"/>
-                <w:lang w:val="en-US"/>
-              </w:rPr>
-            </w:pPr>
-            <w:r>
-              <w:rPr>
-                <w:sz w:val="24"/>
-                <w:szCs w:val="24"/>
-                <w:lang w:val="en-US"/>
-              </w:rPr>
-              <w:t>Reserve On</w:t>
-            </w:r>
-            <w:r>
-              <w:rPr>
-                <w:sz w:val="24"/>
-                <w:szCs w:val="24"/>
-                <w:lang w:val="en-US"/>
-              </w:rPr>
-              <w:t>-</w:t>
-            </w:r>
-            <w:r>
-              <w:rPr>
-                <w:sz w:val="24"/>
-                <w:szCs w:val="24"/>
-                <w:lang w:val="en-US"/>
-              </w:rPr>
-              <w:t>Loan Artifacts</w:t>
-            </w:r>
-          </w:p>
-        </w:tc>
-        <w:tc>
-          <w:tcPr>
-            <w:tcW w:w="4788" w:type="dxa"/>
-          </w:tcPr>
-          <w:p>
-            <w:pPr>
-              <w:cnfStyle w:val="000000100000" w:firstRow="0" w:lastRow="0" w:firstColumn="0" w:lastColumn="0" w:oddVBand="0" w:evenVBand="0" w:oddHBand="1" w:evenHBand="0" w:firstRowFirstColumn="0" w:firstRowLastColumn="0" w:lastRowFirstColumn="0" w:lastRowLastColumn="0"/>
-              <w:rPr>
-                <w:sz w:val="24"/>
-                <w:szCs w:val="24"/>
-                <w:lang w:val="en-US"/>
-              </w:rPr>
-            </w:pPr>
-          </w:p>
-          <w:p>
-            <w:pPr>
-              <w:cnfStyle w:val="000000100000" w:firstRow="0" w:lastRow="0" w:firstColumn="0" w:lastColumn="0" w:oddVBand="0" w:evenVBand="0" w:oddHBand="1" w:evenHBand="0" w:firstRowFirstColumn="0" w:firstRowLastColumn="0" w:lastRowFirstColumn="0" w:lastRowLastColumn="0"/>
-              <w:rPr>
-                <w:sz w:val="24"/>
-                <w:szCs w:val="24"/>
-                <w:lang w:val="en-US"/>
-              </w:rPr>
-            </w:pPr>
-          </w:p>
-        </w:tc>
-        <w:tc>
-          <w:tcPr>
-            <w:tcW w:w="1420" w:type="dxa"/>
-          </w:tcPr>
-          <w:p>
-            <w:pPr>
-              <w:jc w:val="center"/>
-              <w:cnfStyle w:val="000000100000" w:firstRow="0" w:lastRow="0" w:firstColumn="0" w:lastColumn="0" w:oddVBand="0" w:evenVBand="0" w:oddHBand="1" w:evenHBand="0" w:firstRowFirstColumn="0" w:firstRowLastColumn="0" w:lastRowFirstColumn="0" w:lastRowLastColumn="0"/>
-              <w:rPr>
-                <w:sz w:val="24"/>
-                <w:szCs w:val="24"/>
-                <w:lang w:val="en-US"/>
-              </w:rPr>
-            </w:pPr>
-            <w:r>
-              <w:rPr>
-                <w:sz w:val="24"/>
-                <w:szCs w:val="24"/>
-                <w:lang w:val="en-US"/>
-              </w:rPr>
-              <w:t>PARTIAL</w:t>
-            </w:r>
-          </w:p>
-        </w:tc>
-      </w:tr>
-      <w:tr>
-        <w:tc>
-          <w:tcPr>
-            <w:cnfStyle w:val="001000000000" w:firstRow="0" w:lastRow="0" w:firstColumn="1" w:lastColumn="0" w:oddVBand="0" w:evenVBand="0" w:oddHBand="0" w:evenHBand="0" w:firstRowFirstColumn="0" w:firstRowLastColumn="0" w:lastRowFirstColumn="0" w:lastRowLastColumn="0"/>
-            <w:tcW w:w="988" w:type="dxa"/>
-          </w:tcPr>
-          <w:p>
-            <w:pPr>
-              <w:rPr>
-                <w:sz w:val="24"/>
-                <w:szCs w:val="24"/>
-                <w:lang w:val="en-US"/>
-              </w:rPr>
-            </w:pPr>
-            <w:r>
-              <w:rPr>
-                <w:sz w:val="24"/>
-                <w:szCs w:val="24"/>
-                <w:lang w:val="en-US"/>
-              </w:rPr>
-              <w:t>M5</w:t>
-            </w:r>
-          </w:p>
-        </w:tc>
-        <w:tc>
-          <w:tcPr>
-            <w:tcW w:w="3260" w:type="dxa"/>
-          </w:tcPr>
-          <w:p>
-            <w:pPr>
-              <w:cnfStyle w:val="000000000000" w:firstRow="0" w:lastRow="0" w:firstColumn="0" w:lastColumn="0" w:oddVBand="0" w:evenVBand="0" w:oddHBand="0" w:evenHBand="0" w:firstRowFirstColumn="0" w:firstRowLastColumn="0" w:lastRowFirstColumn="0" w:lastRowLastColumn="0"/>
-              <w:rPr>
-                <w:sz w:val="24"/>
-                <w:szCs w:val="24"/>
-                <w:lang w:val="en-US"/>
-              </w:rPr>
-            </w:pPr>
-            <w:r>
-              <w:rPr>
-                <w:sz w:val="24"/>
-                <w:szCs w:val="24"/>
-                <w:lang w:val="en-US"/>
-              </w:rPr>
-              <w:t>View Loan History</w:t>
-            </w:r>
-          </w:p>
-          <w:p>
-            <w:pPr>
-              <w:cnfStyle w:val="000000000000" w:firstRow="0" w:lastRow="0" w:firstColumn="0" w:lastColumn="0" w:oddVBand="0" w:evenVBand="0" w:oddHBand="0" w:evenHBand="0" w:firstRowFirstColumn="0" w:firstRowLastColumn="0" w:lastRowFirstColumn="0" w:lastRowLastColumn="0"/>
-              <w:rPr>
-                <w:sz w:val="24"/>
-                <w:szCs w:val="24"/>
-                <w:lang w:val="en-US"/>
-              </w:rPr>
-            </w:pPr>
-          </w:p>
-        </w:tc>
-        <w:tc>
-          <w:tcPr>
-            <w:tcW w:w="4788" w:type="dxa"/>
-          </w:tcPr>
-          <w:p>
-            <w:pPr>
-              <w:cnfStyle w:val="000000000000" w:firstRow="0" w:lastRow="0" w:firstColumn="0" w:lastColumn="0" w:oddVBand="0" w:evenVBand="0" w:oddHBand="0" w:evenHBand="0" w:firstRowFirstColumn="0" w:firstRowLastColumn="0" w:lastRowFirstColumn="0" w:lastRowLastColumn="0"/>
-              <w:rPr>
-                <w:sz w:val="24"/>
-                <w:szCs w:val="24"/>
-                <w:lang w:val="en-US"/>
-              </w:rPr>
-            </w:pPr>
-          </w:p>
-        </w:tc>
-        <w:tc>
-          <w:tcPr>
-            <w:tcW w:w="1420" w:type="dxa"/>
-          </w:tcPr>
-          <w:p>
-            <w:pPr>
-              <w:jc w:val="center"/>
-              <w:cnfStyle w:val="000000000000" w:firstRow="0" w:lastRow="0" w:firstColumn="0" w:lastColumn="0" w:oddVBand="0" w:evenVBand="0" w:oddHBand="0" w:evenHBand="0" w:firstRowFirstColumn="0" w:firstRowLastColumn="0" w:lastRowFirstColumn="0" w:lastRowLastColumn="0"/>
-              <w:rPr>
-                <w:sz w:val="24"/>
-                <w:szCs w:val="24"/>
-                <w:lang w:val="en-US"/>
-              </w:rPr>
-            </w:pPr>
-            <w:r>
-              <w:rPr>
-                <w:sz w:val="24"/>
-                <w:szCs w:val="24"/>
-                <w:lang w:val="en-US"/>
-              </w:rPr>
-              <w:t>NOT STARTED</w:t>
-            </w:r>
-          </w:p>
-        </w:tc>
-      </w:tr>
-      <w:tr>
-        <w:trPr>
-          <w:cnfStyle w:val="000000100000" w:firstRow="0" w:lastRow="0" w:firstColumn="0" w:lastColumn="0" w:oddVBand="0" w:evenVBand="0" w:oddHBand="1" w:evenHBand="0" w:firstRowFirstColumn="0" w:firstRowLastColumn="0" w:lastRowFirstColumn="0" w:lastRowLastColumn="0"/>
-        </w:trPr>
-        <w:tc>
-          <w:tcPr>
-            <w:cnfStyle w:val="001000000000" w:firstRow="0" w:lastRow="0" w:firstColumn="1" w:lastColumn="0" w:oddVBand="0" w:evenVBand="0" w:oddHBand="0" w:evenHBand="0" w:firstRowFirstColumn="0" w:firstRowLastColumn="0" w:lastRowFirstColumn="0" w:lastRowLastColumn="0"/>
-            <w:tcW w:w="988" w:type="dxa"/>
-          </w:tcPr>
-          <w:p>
-            <w:pPr>
-              <w:rPr>
-                <w:sz w:val="24"/>
-                <w:szCs w:val="24"/>
-                <w:lang w:val="en-US"/>
-              </w:rPr>
-            </w:pPr>
-            <w:r>
-              <w:rPr>
-                <w:sz w:val="24"/>
-                <w:szCs w:val="24"/>
-                <w:lang w:val="en-US"/>
-              </w:rPr>
-              <w:t>M6</w:t>
-            </w:r>
-          </w:p>
-        </w:tc>
-        <w:tc>
-          <w:tcPr>
-            <w:tcW w:w="3260" w:type="dxa"/>
-          </w:tcPr>
-          <w:p>
-            <w:pPr>
-              <w:cnfStyle w:val="000000100000" w:firstRow="0" w:lastRow="0" w:firstColumn="0" w:lastColumn="0" w:oddVBand="0" w:evenVBand="0" w:oddHBand="1" w:evenHBand="0" w:firstRowFirstColumn="0" w:firstRowLastColumn="0" w:lastRowFirstColumn="0" w:lastRowLastColumn="0"/>
-              <w:rPr>
-                <w:sz w:val="24"/>
-                <w:szCs w:val="24"/>
-                <w:lang w:val="en-US"/>
-              </w:rPr>
-            </w:pPr>
-            <w:r>
-              <w:rPr>
-                <w:sz w:val="24"/>
-                <w:szCs w:val="24"/>
-                <w:lang w:val="en-US"/>
-              </w:rPr>
-              <w:t>Search for Artifacts</w:t>
-            </w:r>
-          </w:p>
-        </w:tc>
-        <w:tc>
-          <w:tcPr>
-            <w:tcW w:w="4788" w:type="dxa"/>
-          </w:tcPr>
-          <w:p>
-            <w:pPr>
-              <w:cnfStyle w:val="000000100000" w:firstRow="0" w:lastRow="0" w:firstColumn="0" w:lastColumn="0" w:oddVBand="0" w:evenVBand="0" w:oddHBand="1" w:evenHBand="0" w:firstRowFirstColumn="0" w:firstRowLastColumn="0" w:lastRowFirstColumn="0" w:lastRowLastColumn="0"/>
-              <w:rPr>
-                <w:sz w:val="24"/>
-                <w:szCs w:val="24"/>
-                <w:lang w:val="en-US"/>
-              </w:rPr>
-            </w:pPr>
-            <w:r>
-              <w:rPr>
-                <w:sz w:val="24"/>
-                <w:szCs w:val="24"/>
-                <w:lang w:val="en-US"/>
-              </w:rPr>
-              <w:t>Search by id, name, type</w:t>
-            </w:r>
-          </w:p>
-          <w:p>
-            <w:pPr>
-              <w:cnfStyle w:val="000000100000" w:firstRow="0" w:lastRow="0" w:firstColumn="0" w:lastColumn="0" w:oddVBand="0" w:evenVBand="0" w:oddHBand="1" w:evenHBand="0" w:firstRowFirstColumn="0" w:firstRowLastColumn="0" w:lastRowFirstColumn="0" w:lastRowLastColumn="0"/>
-              <w:rPr>
-                <w:sz w:val="24"/>
-                <w:szCs w:val="24"/>
-                <w:lang w:val="en-US"/>
-              </w:rPr>
-            </w:pPr>
-          </w:p>
-        </w:tc>
-        <w:tc>
-          <w:tcPr>
-            <w:tcW w:w="1420" w:type="dxa"/>
-          </w:tcPr>
-          <w:p>
-            <w:pPr>
-              <w:jc w:val="center"/>
-              <w:cnfStyle w:val="000000100000" w:firstRow="0" w:lastRow="0" w:firstColumn="0" w:lastColumn="0" w:oddVBand="0" w:evenVBand="0" w:oddHBand="1" w:evenHBand="0" w:firstRowFirstColumn="0" w:firstRowLastColumn="0" w:lastRowFirstColumn="0" w:lastRowLastColumn="0"/>
-              <w:rPr>
-                <w:sz w:val="24"/>
-                <w:szCs w:val="24"/>
-                <w:lang w:val="en-US"/>
-              </w:rPr>
-            </w:pPr>
-            <w:r>
-              <w:rPr>
-                <w:sz w:val="24"/>
-                <w:szCs w:val="24"/>
-                <w:lang w:val="en-US"/>
-              </w:rPr>
-              <w:t>COMPLETED</w:t>
-            </w:r>
-          </w:p>
-        </w:tc>
-      </w:tr>
-      <w:tr>
-        <w:tc>
-          <w:tcPr>
-            <w:cnfStyle w:val="001000000000" w:firstRow="0" w:lastRow="0" w:firstColumn="1" w:lastColumn="0" w:oddVBand="0" w:evenVBand="0" w:oddHBand="0" w:evenHBand="0" w:firstRowFirstColumn="0" w:firstRowLastColumn="0" w:lastRowFirstColumn="0" w:lastRowLastColumn="0"/>
-            <w:tcW w:w="988" w:type="dxa"/>
-          </w:tcPr>
-          <w:p>
-            <w:pPr>
-              <w:rPr>
-                <w:sz w:val="24"/>
-                <w:szCs w:val="24"/>
-                <w:lang w:val="en-US"/>
-              </w:rPr>
-            </w:pPr>
-            <w:r>
-              <w:rPr>
-                <w:sz w:val="24"/>
-                <w:szCs w:val="24"/>
-                <w:lang w:val="en-US"/>
-              </w:rPr>
-              <w:t>M7</w:t>
-            </w:r>
-          </w:p>
-        </w:tc>
-        <w:tc>
-          <w:tcPr>
-            <w:tcW w:w="3260" w:type="dxa"/>
-          </w:tcPr>
-          <w:p>
-            <w:pPr>
-              <w:cnfStyle w:val="000000000000" w:firstRow="0" w:lastRow="0" w:firstColumn="0" w:lastColumn="0" w:oddVBand="0" w:evenVBand="0" w:oddHBand="0" w:evenHBand="0" w:firstRowFirstColumn="0" w:firstRowLastColumn="0" w:lastRowFirstColumn="0" w:lastRowLastColumn="0"/>
-              <w:rPr>
-                <w:sz w:val="24"/>
-                <w:szCs w:val="24"/>
-                <w:lang w:val="en-US"/>
-              </w:rPr>
-            </w:pPr>
-            <w:r>
-              <w:rPr>
-                <w:sz w:val="24"/>
-                <w:szCs w:val="24"/>
-                <w:lang w:val="en-US"/>
-              </w:rPr>
-              <w:t>Update Profile</w:t>
-            </w:r>
-          </w:p>
-        </w:tc>
-        <w:tc>
-          <w:tcPr>
-            <w:tcW w:w="4788" w:type="dxa"/>
-          </w:tcPr>
-          <w:p>
-            <w:pPr>
-              <w:cnfStyle w:val="000000000000" w:firstRow="0" w:lastRow="0" w:firstColumn="0" w:lastColumn="0" w:oddVBand="0" w:evenVBand="0" w:oddHBand="0" w:evenHBand="0" w:firstRowFirstColumn="0" w:firstRowLastColumn="0" w:lastRowFirstColumn="0" w:lastRowLastColumn="0"/>
-              <w:rPr>
-                <w:sz w:val="24"/>
-                <w:szCs w:val="24"/>
-                <w:lang w:val="en-US"/>
-              </w:rPr>
-            </w:pPr>
-          </w:p>
-          <w:p>
-            <w:pPr>
-              <w:cnfStyle w:val="000000000000" w:firstRow="0" w:lastRow="0" w:firstColumn="0" w:lastColumn="0" w:oddVBand="0" w:evenVBand="0" w:oddHBand="0" w:evenHBand="0" w:firstRowFirstColumn="0" w:firstRowLastColumn="0" w:lastRowFirstColumn="0" w:lastRowLastColumn="0"/>
-              <w:rPr>
-                <w:sz w:val="24"/>
-                <w:szCs w:val="24"/>
-                <w:lang w:val="en-US"/>
-              </w:rPr>
-            </w:pPr>
-          </w:p>
-        </w:tc>
-        <w:tc>
-          <w:tcPr>
-            <w:tcW w:w="1420" w:type="dxa"/>
-          </w:tcPr>
-          <w:p>
-            <w:pPr>
-              <w:jc w:val="center"/>
-              <w:cnfStyle w:val="000000000000" w:firstRow="0" w:lastRow="0" w:firstColumn="0" w:lastColumn="0" w:oddVBand="0" w:evenVBand="0" w:oddHBand="0" w:evenHBand="0" w:firstRowFirstColumn="0" w:firstRowLastColumn="0" w:lastRowFirstColumn="0" w:lastRowLastColumn="0"/>
-              <w:rPr>
-                <w:sz w:val="24"/>
-                <w:szCs w:val="24"/>
-                <w:lang w:val="en-US"/>
-              </w:rPr>
-            </w:pPr>
-            <w:r>
-              <w:rPr>
-                <w:sz w:val="24"/>
-                <w:szCs w:val="24"/>
-                <w:lang w:val="en-US"/>
-              </w:rPr>
-              <w:t>NOT STARTED</w:t>
-            </w:r>
-          </w:p>
-        </w:tc>
-      </w:tr>
-    </w:tbl>
-    <w:p>
-      <w:pPr>
-        <w:rPr>
-          <w:b/>
-          <w:bCs/>
-          <w:sz w:val="24"/>
-          <w:szCs w:val="24"/>
-          <w:lang w:val="en-US"/>
-        </w:rPr>
-      </w:pPr>
-    </w:p>
-    <w:p>
-      <w:pPr>
-        <w:rPr>
-          <w:b/>
-          <w:bCs/>
-          <w:sz w:val="24"/>
-          <w:szCs w:val="24"/>
-          <w:lang w:val="en-US"/>
-        </w:rPr>
-      </w:pPr>
-      <w:r>
-        <w:rPr>
-          <w:sz w:val="24"/>
-          <w:szCs w:val="24"/>
-          <w:lang w:val="en-US"/>
-        </w:rPr>
-        <w:br w:type="page"/>
-      </w:r>
-      <w:r>
-        <w:rPr>
-          <w:sz w:val="24"/>
-          <w:szCs w:val="24"/>
-          <w:lang w:val="en-US"/>
-        </w:rPr>
-        <w:lastRenderedPageBreak/>
-        <w:br/>
-      </w:r>
-      <w:r>
-        <w:rPr>
-          <w:b/>
-          <w:bCs/>
-          <w:sz w:val="24"/>
-          <w:szCs w:val="24"/>
-          <w:lang w:val="en-US"/>
-        </w:rPr>
-        <w:t>Librarian Requirements Progress</w:t>
       </w:r>
     </w:p>
     <w:tbl>
@@ -1430,7 +403,7 @@
                 <w:szCs w:val="24"/>
                 <w:lang w:val="en-US"/>
               </w:rPr>
-              <w:t>L0</w:t>
+              <w:t>M0</w:t>
             </w:r>
           </w:p>
         </w:tc>
@@ -1453,7 +426,7 @@
                 <w:szCs w:val="24"/>
                 <w:lang w:val="en-US"/>
               </w:rPr>
-              <w:t>Librarian Login</w:t>
+              <w:t>Member Login</w:t>
             </w:r>
           </w:p>
         </w:tc>
@@ -1515,30 +488,19 @@
           <w:p>
             <w:pPr>
               <w:rPr>
-                <w:b w:val="0"/>
-                <w:bCs w:val="0"/>
-                <w:sz w:val="24"/>
-                <w:szCs w:val="24"/>
-                <w:lang w:val="en-US"/>
-              </w:rPr>
-            </w:pPr>
-            <w:r>
-              <w:rPr>
-                <w:sz w:val="24"/>
-                <w:szCs w:val="24"/>
-                <w:lang w:val="en-US"/>
-              </w:rPr>
-              <w:t>L1</w:t>
-            </w:r>
-          </w:p>
-          <w:p>
-            <w:pPr>
-              <w:rPr>
-                <w:sz w:val="24"/>
-                <w:szCs w:val="24"/>
-                <w:lang w:val="en-US"/>
-              </w:rPr>
-            </w:pPr>
+                <w:sz w:val="24"/>
+                <w:szCs w:val="24"/>
+                <w:lang w:val="en-US"/>
+              </w:rPr>
+            </w:pPr>
+            <w:r>
+              <w:rPr>
+                <w:sz w:val="24"/>
+                <w:szCs w:val="24"/>
+                <w:lang w:val="en-US"/>
+              </w:rPr>
+              <w:t>M1</w:t>
+            </w:r>
           </w:p>
         </w:tc>
         <w:tc>
@@ -1560,7 +522,7 @@
                 <w:szCs w:val="24"/>
                 <w:lang w:val="en-US"/>
               </w:rPr>
-              <w:t>Add / Remove Artifacts</w:t>
+              <w:t>View List of Loans</w:t>
             </w:r>
           </w:p>
         </w:tc>
@@ -1572,6 +534,24 @@
             <w:pPr>
               <w:cnfStyle w:val="000000000000" w:firstRow="0" w:lastRow="0" w:firstColumn="0" w:lastColumn="0" w:oddVBand="0" w:evenVBand="0" w:oddHBand="0" w:evenHBand="0" w:firstRowFirstColumn="0" w:firstRowLastColumn="0" w:lastRowFirstColumn="0" w:lastRowLastColumn="0"/>
               <w:rPr>
+                <w:sz w:val="21"/>
+                <w:szCs w:val="21"/>
+                <w:lang w:val="en-US"/>
+              </w:rPr>
+            </w:pPr>
+            <w:r>
+              <w:rPr>
+                <w:sz w:val="21"/>
+                <w:szCs w:val="21"/>
+                <w:lang w:val="en-US"/>
+              </w:rPr>
+              <w:t>Relevant details to members are shown: artifact name, type, loan date, due date…</w:t>
+            </w:r>
+          </w:p>
+          <w:p>
+            <w:pPr>
+              <w:cnfStyle w:val="000000000000" w:firstRow="0" w:lastRow="0" w:firstColumn="0" w:lastColumn="0" w:oddVBand="0" w:evenVBand="0" w:oddHBand="0" w:evenHBand="0" w:firstRowFirstColumn="0" w:firstRowLastColumn="0" w:lastRowFirstColumn="0" w:lastRowLastColumn="0"/>
+              <w:rPr>
                 <w:sz w:val="24"/>
                 <w:szCs w:val="24"/>
                 <w:lang w:val="en-US"/>
@@ -1585,6 +565,7 @@
           </w:tcPr>
           <w:p>
             <w:pPr>
+              <w:jc w:val="center"/>
               <w:cnfStyle w:val="000000000000" w:firstRow="0" w:lastRow="0" w:firstColumn="0" w:lastColumn="0" w:oddVBand="0" w:evenVBand="0" w:oddHBand="0" w:evenHBand="0" w:firstRowFirstColumn="0" w:firstRowLastColumn="0" w:lastRowFirstColumn="0" w:lastRowLastColumn="0"/>
               <w:rPr>
                 <w:sz w:val="24"/>
@@ -1615,30 +596,19 @@
           <w:p>
             <w:pPr>
               <w:rPr>
-                <w:b w:val="0"/>
-                <w:bCs w:val="0"/>
-                <w:sz w:val="24"/>
-                <w:szCs w:val="24"/>
-                <w:lang w:val="en-US"/>
-              </w:rPr>
-            </w:pPr>
-            <w:r>
-              <w:rPr>
-                <w:sz w:val="24"/>
-                <w:szCs w:val="24"/>
-                <w:lang w:val="en-US"/>
-              </w:rPr>
-              <w:t>L2</w:t>
-            </w:r>
-          </w:p>
-          <w:p>
-            <w:pPr>
-              <w:rPr>
-                <w:sz w:val="24"/>
-                <w:szCs w:val="24"/>
-                <w:lang w:val="en-US"/>
-              </w:rPr>
-            </w:pPr>
+                <w:sz w:val="24"/>
+                <w:szCs w:val="24"/>
+                <w:lang w:val="en-US"/>
+              </w:rPr>
+            </w:pPr>
+            <w:r>
+              <w:rPr>
+                <w:sz w:val="24"/>
+                <w:szCs w:val="24"/>
+                <w:lang w:val="en-US"/>
+              </w:rPr>
+              <w:t>M2</w:t>
+            </w:r>
           </w:p>
         </w:tc>
         <w:tc>
@@ -1660,7 +630,7 @@
                 <w:szCs w:val="24"/>
                 <w:lang w:val="en-US"/>
               </w:rPr>
-              <w:t>Search for Members</w:t>
+              <w:t>Renew Loans</w:t>
             </w:r>
           </w:p>
         </w:tc>
@@ -1672,11 +642,43 @@
             <w:pPr>
               <w:cnfStyle w:val="000000100000" w:firstRow="0" w:lastRow="0" w:firstColumn="0" w:lastColumn="0" w:oddVBand="0" w:evenVBand="0" w:oddHBand="1" w:evenHBand="0" w:firstRowFirstColumn="0" w:firstRowLastColumn="0" w:lastRowFirstColumn="0" w:lastRowLastColumn="0"/>
               <w:rPr>
-                <w:sz w:val="24"/>
-                <w:szCs w:val="24"/>
-                <w:lang w:val="en-US"/>
-              </w:rPr>
-            </w:pPr>
+                <w:sz w:val="21"/>
+                <w:szCs w:val="21"/>
+                <w:lang w:val="en-US"/>
+              </w:rPr>
+            </w:pPr>
+            <w:r>
+              <w:rPr>
+                <w:sz w:val="21"/>
+                <w:szCs w:val="21"/>
+                <w:lang w:val="en-US"/>
+              </w:rPr>
+              <w:t>Once current loaner has renewed item, reserved is set to true (cannot be reserved</w:t>
+            </w:r>
+            <w:r>
+              <w:rPr>
+                <w:sz w:val="21"/>
+                <w:szCs w:val="21"/>
+                <w:lang w:val="en-US"/>
+              </w:rPr>
+              <w:t xml:space="preserve"> until renewal date passes</w:t>
+            </w:r>
+            <w:r>
+              <w:rPr>
+                <w:sz w:val="21"/>
+                <w:szCs w:val="21"/>
+                <w:lang w:val="en-US"/>
+              </w:rPr>
+              <w:t>)</w:t>
+            </w:r>
+            <w:r>
+              <w:rPr>
+                <w:sz w:val="21"/>
+                <w:szCs w:val="21"/>
+                <w:lang w:val="en-US"/>
+              </w:rPr>
+              <w:t>.</w:t>
+            </w:r>
           </w:p>
         </w:tc>
         <w:tc>
@@ -1699,7 +701,7 @@
                 <w:szCs w:val="24"/>
                 <w:lang w:val="en-US"/>
               </w:rPr>
-              <w:t>NOT STARTED</w:t>
+              <w:t>COMPLETED</w:t>
             </w:r>
           </w:p>
         </w:tc>
@@ -1713,30 +715,19 @@
           <w:p>
             <w:pPr>
               <w:rPr>
-                <w:b w:val="0"/>
-                <w:bCs w:val="0"/>
-                <w:sz w:val="24"/>
-                <w:szCs w:val="24"/>
-                <w:lang w:val="en-US"/>
-              </w:rPr>
-            </w:pPr>
-            <w:r>
-              <w:rPr>
-                <w:sz w:val="24"/>
-                <w:szCs w:val="24"/>
-                <w:lang w:val="en-US"/>
-              </w:rPr>
-              <w:t>L3</w:t>
-            </w:r>
-          </w:p>
-          <w:p>
-            <w:pPr>
-              <w:rPr>
-                <w:sz w:val="24"/>
-                <w:szCs w:val="24"/>
-                <w:lang w:val="en-US"/>
-              </w:rPr>
-            </w:pPr>
+                <w:sz w:val="24"/>
+                <w:szCs w:val="24"/>
+                <w:lang w:val="en-US"/>
+              </w:rPr>
+            </w:pPr>
+            <w:r>
+              <w:rPr>
+                <w:sz w:val="24"/>
+                <w:szCs w:val="24"/>
+                <w:lang w:val="en-US"/>
+              </w:rPr>
+              <w:t>M3</w:t>
+            </w:r>
           </w:p>
         </w:tc>
         <w:tc>
@@ -1758,7 +749,7 @@
                 <w:szCs w:val="24"/>
                 <w:lang w:val="en-US"/>
               </w:rPr>
-              <w:t>View Members Current Loans</w:t>
+              <w:t>Reserve Available Artifacts</w:t>
             </w:r>
           </w:p>
         </w:tc>
@@ -1770,26 +761,114 @@
             <w:pPr>
               <w:cnfStyle w:val="000000000000" w:firstRow="0" w:lastRow="0" w:firstColumn="0" w:lastColumn="0" w:oddVBand="0" w:evenVBand="0" w:oddHBand="0" w:evenHBand="0" w:firstRowFirstColumn="0" w:firstRowLastColumn="0" w:lastRowFirstColumn="0" w:lastRowLastColumn="0"/>
               <w:rPr>
-                <w:sz w:val="24"/>
-                <w:szCs w:val="24"/>
-                <w:lang w:val="en-US"/>
-              </w:rPr>
-            </w:pPr>
-            <w:r>
-              <w:rPr>
-                <w:sz w:val="24"/>
-                <w:szCs w:val="24"/>
-                <w:lang w:val="en-US"/>
-              </w:rPr>
-              <w:t>Current m</w:t>
-            </w:r>
-            <w:r>
-              <w:rPr>
-                <w:sz w:val="24"/>
-                <w:szCs w:val="24"/>
-                <w:lang w:val="en-US"/>
-              </w:rPr>
-              <w:t>ember loans viewable</w:t>
+                <w:sz w:val="21"/>
+                <w:szCs w:val="21"/>
+                <w:lang w:val="en-US"/>
+              </w:rPr>
+            </w:pPr>
+            <w:r>
+              <w:rPr>
+                <w:sz w:val="21"/>
+                <w:szCs w:val="21"/>
+                <w:lang w:val="en-US"/>
+              </w:rPr>
+              <w:t>We took this to mean loan out</w:t>
+            </w:r>
+            <w:r>
+              <w:rPr>
+                <w:sz w:val="21"/>
+                <w:szCs w:val="21"/>
+                <w:lang w:val="en-US"/>
+              </w:rPr>
+              <w:t xml:space="preserve"> </w:t>
+            </w:r>
+            <w:r>
+              <w:rPr>
+                <w:sz w:val="21"/>
+                <w:szCs w:val="21"/>
+                <w:lang w:val="en-US"/>
+              </w:rPr>
+              <w:t>a</w:t>
+            </w:r>
+            <w:r>
+              <w:rPr>
+                <w:sz w:val="21"/>
+                <w:szCs w:val="21"/>
+                <w:lang w:val="en-US"/>
+              </w:rPr>
+              <w:t>vail</w:t>
+            </w:r>
+            <w:r>
+              <w:rPr>
+                <w:sz w:val="21"/>
+                <w:szCs w:val="21"/>
+                <w:lang w:val="en-US"/>
+              </w:rPr>
+              <w:t>able item (</w:t>
+            </w:r>
+            <w:r>
+              <w:rPr>
+                <w:sz w:val="21"/>
+                <w:szCs w:val="21"/>
+                <w:lang w:val="en-US"/>
+              </w:rPr>
+              <w:t>not loaned</w:t>
+            </w:r>
+            <w:r>
+              <w:rPr>
+                <w:sz w:val="21"/>
+                <w:szCs w:val="21"/>
+                <w:lang w:val="en-US"/>
+              </w:rPr>
+              <w:t xml:space="preserve"> </w:t>
+            </w:r>
+            <w:r>
+              <w:rPr>
+                <w:sz w:val="21"/>
+                <w:szCs w:val="21"/>
+                <w:lang w:val="en-US"/>
+              </w:rPr>
+              <w:t>+</w:t>
+            </w:r>
+            <w:r>
+              <w:rPr>
+                <w:sz w:val="21"/>
+                <w:szCs w:val="21"/>
+                <w:lang w:val="en-US"/>
+              </w:rPr>
+              <w:t xml:space="preserve"> </w:t>
+            </w:r>
+            <w:r>
+              <w:rPr>
+                <w:sz w:val="21"/>
+                <w:szCs w:val="21"/>
+                <w:lang w:val="en-US"/>
+              </w:rPr>
+              <w:t>not reserved = can be</w:t>
+            </w:r>
+            <w:r>
+              <w:rPr>
+                <w:sz w:val="21"/>
+                <w:szCs w:val="21"/>
+                <w:lang w:val="en-US"/>
+              </w:rPr>
+              <w:t xml:space="preserve"> loaned out now</w:t>
+            </w:r>
+            <w:r>
+              <w:rPr>
+                <w:sz w:val="21"/>
+                <w:szCs w:val="21"/>
+                <w:lang w:val="en-US"/>
+              </w:rPr>
+              <w:t>)</w:t>
+            </w:r>
+            <w:r>
+              <w:rPr>
+                <w:sz w:val="21"/>
+                <w:szCs w:val="21"/>
+                <w:lang w:val="en-US"/>
+              </w:rPr>
+              <w:t>. User is told if artifact is available.</w:t>
             </w:r>
           </w:p>
         </w:tc>
@@ -1813,7 +892,7 @@
                 <w:szCs w:val="24"/>
                 <w:lang w:val="en-US"/>
               </w:rPr>
-              <w:t>PARTIAL</w:t>
+              <w:t>COMPLETED</w:t>
             </w:r>
           </w:p>
         </w:tc>
@@ -1830,30 +909,19 @@
           <w:p>
             <w:pPr>
               <w:rPr>
-                <w:b w:val="0"/>
-                <w:bCs w:val="0"/>
-                <w:sz w:val="24"/>
-                <w:szCs w:val="24"/>
-                <w:lang w:val="en-US"/>
-              </w:rPr>
-            </w:pPr>
-            <w:r>
-              <w:rPr>
-                <w:sz w:val="24"/>
-                <w:szCs w:val="24"/>
-                <w:lang w:val="en-US"/>
-              </w:rPr>
-              <w:t>L4</w:t>
-            </w:r>
-          </w:p>
-          <w:p>
-            <w:pPr>
-              <w:rPr>
-                <w:sz w:val="24"/>
-                <w:szCs w:val="24"/>
-                <w:lang w:val="en-US"/>
-              </w:rPr>
-            </w:pPr>
+                <w:sz w:val="24"/>
+                <w:szCs w:val="24"/>
+                <w:lang w:val="en-US"/>
+              </w:rPr>
+            </w:pPr>
+            <w:r>
+              <w:rPr>
+                <w:sz w:val="24"/>
+                <w:szCs w:val="24"/>
+                <w:lang w:val="en-US"/>
+              </w:rPr>
+              <w:t>M4</w:t>
+            </w:r>
           </w:p>
         </w:tc>
         <w:tc>
@@ -1875,7 +943,23 @@
                 <w:szCs w:val="24"/>
                 <w:lang w:val="en-US"/>
               </w:rPr>
-              <w:t>View Members Past Loans</w:t>
+              <w:t>Reserve On</w:t>
+            </w:r>
+            <w:r>
+              <w:rPr>
+                <w:sz w:val="24"/>
+                <w:szCs w:val="24"/>
+                <w:lang w:val="en-US"/>
+              </w:rPr>
+              <w:t>-</w:t>
+            </w:r>
+            <w:r>
+              <w:rPr>
+                <w:sz w:val="24"/>
+                <w:szCs w:val="24"/>
+                <w:lang w:val="en-US"/>
+              </w:rPr>
+              <w:t>Loan Artifacts</w:t>
             </w:r>
           </w:p>
         </w:tc>
@@ -1887,11 +971,35 @@
             <w:pPr>
               <w:cnfStyle w:val="000000100000" w:firstRow="0" w:lastRow="0" w:firstColumn="0" w:lastColumn="0" w:oddVBand="0" w:evenVBand="0" w:oddHBand="1" w:evenHBand="0" w:firstRowFirstColumn="0" w:firstRowLastColumn="0" w:lastRowFirstColumn="0" w:lastRowLastColumn="0"/>
               <w:rPr>
-                <w:sz w:val="24"/>
-                <w:szCs w:val="24"/>
-                <w:lang w:val="en-US"/>
-              </w:rPr>
-            </w:pPr>
+                <w:sz w:val="21"/>
+                <w:szCs w:val="21"/>
+                <w:lang w:val="en-US"/>
+              </w:rPr>
+            </w:pPr>
+            <w:r>
+              <w:rPr>
+                <w:sz w:val="21"/>
+                <w:szCs w:val="21"/>
+                <w:lang w:val="en-US"/>
+              </w:rPr>
+              <w:t>If item is out on loan + not reserved, it can be reserved</w:t>
+            </w:r>
+            <w:r>
+              <w:rPr>
+                <w:sz w:val="21"/>
+                <w:szCs w:val="21"/>
+                <w:lang w:val="en-US"/>
+              </w:rPr>
+              <w:t xml:space="preserve"> -through same button as reserve available artifacts</w:t>
+            </w:r>
+            <w:r>
+              <w:rPr>
+                <w:sz w:val="21"/>
+                <w:szCs w:val="21"/>
+                <w:lang w:val="en-US"/>
+              </w:rPr>
+              <w:t>.</w:t>
+            </w:r>
           </w:p>
         </w:tc>
         <w:tc>
@@ -1914,7 +1022,7 @@
                 <w:szCs w:val="24"/>
                 <w:lang w:val="en-US"/>
               </w:rPr>
-              <w:t>PARTIAL</w:t>
+              <w:t>COMPLETED</w:t>
             </w:r>
           </w:p>
         </w:tc>
@@ -1928,30 +1036,19 @@
           <w:p>
             <w:pPr>
               <w:rPr>
-                <w:b w:val="0"/>
-                <w:bCs w:val="0"/>
-                <w:sz w:val="24"/>
-                <w:szCs w:val="24"/>
-                <w:lang w:val="en-US"/>
-              </w:rPr>
-            </w:pPr>
-            <w:r>
-              <w:rPr>
-                <w:sz w:val="24"/>
-                <w:szCs w:val="24"/>
-                <w:lang w:val="en-US"/>
-              </w:rPr>
-              <w:t>L5</w:t>
-            </w:r>
-          </w:p>
-          <w:p>
-            <w:pPr>
-              <w:rPr>
-                <w:sz w:val="24"/>
-                <w:szCs w:val="24"/>
-                <w:lang w:val="en-US"/>
-              </w:rPr>
-            </w:pPr>
+                <w:sz w:val="24"/>
+                <w:szCs w:val="24"/>
+                <w:lang w:val="en-US"/>
+              </w:rPr>
+            </w:pPr>
+            <w:r>
+              <w:rPr>
+                <w:sz w:val="24"/>
+                <w:szCs w:val="24"/>
+                <w:lang w:val="en-US"/>
+              </w:rPr>
+              <w:t>M5</w:t>
+            </w:r>
           </w:p>
         </w:tc>
         <w:tc>
@@ -1973,8 +1070,18 @@
                 <w:szCs w:val="24"/>
                 <w:lang w:val="en-US"/>
               </w:rPr>
-              <w:t>Renew Loans</w:t>
-            </w:r>
+              <w:t>View Loan History</w:t>
+            </w:r>
+          </w:p>
+          <w:p>
+            <w:pPr>
+              <w:cnfStyle w:val="000000000000" w:firstRow="0" w:lastRow="0" w:firstColumn="0" w:lastColumn="0" w:oddVBand="0" w:evenVBand="0" w:oddHBand="0" w:evenHBand="0" w:firstRowFirstColumn="0" w:firstRowLastColumn="0" w:lastRowFirstColumn="0" w:lastRowLastColumn="0"/>
+              <w:rPr>
+                <w:sz w:val="24"/>
+                <w:szCs w:val="24"/>
+                <w:lang w:val="en-US"/>
+              </w:rPr>
+            </w:pPr>
           </w:p>
         </w:tc>
         <w:tc>
@@ -1990,6 +1097,14 @@
                 <w:lang w:val="en-US"/>
               </w:rPr>
             </w:pPr>
+            <w:r>
+              <w:rPr>
+                <w:sz w:val="21"/>
+                <w:szCs w:val="21"/>
+                <w:lang w:val="en-US"/>
+              </w:rPr>
+              <w:t>Past loans are also displayed when viewing member loans.</w:t>
+            </w:r>
           </w:p>
         </w:tc>
         <w:tc>
@@ -2012,15 +1127,7 @@
                 <w:szCs w:val="24"/>
                 <w:lang w:val="en-US"/>
               </w:rPr>
-              <w:t xml:space="preserve">NOT </w:t>
-            </w:r>
-            <w:r>
-              <w:rPr>
-                <w:sz w:val="24"/>
-                <w:szCs w:val="24"/>
-                <w:lang w:val="en-US"/>
-              </w:rPr>
-              <w:t>STARTED</w:t>
+              <w:t>PARTIAL</w:t>
             </w:r>
           </w:p>
         </w:tc>
@@ -2037,30 +1144,19 @@
           <w:p>
             <w:pPr>
               <w:rPr>
-                <w:b w:val="0"/>
-                <w:bCs w:val="0"/>
-                <w:sz w:val="24"/>
-                <w:szCs w:val="24"/>
-                <w:lang w:val="en-US"/>
-              </w:rPr>
-            </w:pPr>
-            <w:r>
-              <w:rPr>
-                <w:sz w:val="24"/>
-                <w:szCs w:val="24"/>
-                <w:lang w:val="en-US"/>
-              </w:rPr>
-              <w:t>L6</w:t>
-            </w:r>
-          </w:p>
-          <w:p>
-            <w:pPr>
-              <w:rPr>
-                <w:sz w:val="24"/>
-                <w:szCs w:val="24"/>
-                <w:lang w:val="en-US"/>
-              </w:rPr>
-            </w:pPr>
+                <w:sz w:val="24"/>
+                <w:szCs w:val="24"/>
+                <w:lang w:val="en-US"/>
+              </w:rPr>
+            </w:pPr>
+            <w:r>
+              <w:rPr>
+                <w:sz w:val="24"/>
+                <w:szCs w:val="24"/>
+                <w:lang w:val="en-US"/>
+              </w:rPr>
+              <w:t>M6</w:t>
+            </w:r>
           </w:p>
         </w:tc>
         <w:tc>
@@ -2082,7 +1178,7 @@
                 <w:szCs w:val="24"/>
                 <w:lang w:val="en-US"/>
               </w:rPr>
-              <w:t>Reserve Artifacts</w:t>
+              <w:t>Search for Artifacts</w:t>
             </w:r>
           </w:p>
         </w:tc>
@@ -2090,6 +1186,24 @@
           <w:tcPr>
             <w:tcW w:w="4788" w:type="dxa"/>
           </w:tcPr>
+          <w:p>
+            <w:pPr>
+              <w:cnfStyle w:val="000000100000" w:firstRow="0" w:lastRow="0" w:firstColumn="0" w:lastColumn="0" w:oddVBand="0" w:evenVBand="0" w:oddHBand="1" w:evenHBand="0" w:firstRowFirstColumn="0" w:firstRowLastColumn="0" w:lastRowFirstColumn="0" w:lastRowLastColumn="0"/>
+              <w:rPr>
+                <w:sz w:val="24"/>
+                <w:szCs w:val="24"/>
+                <w:lang w:val="en-US"/>
+              </w:rPr>
+            </w:pPr>
+            <w:r>
+              <w:rPr>
+                <w:sz w:val="24"/>
+                <w:szCs w:val="24"/>
+                <w:lang w:val="en-US"/>
+              </w:rPr>
+              <w:t>Search by id, name, type</w:t>
+            </w:r>
+          </w:p>
           <w:p>
             <w:pPr>
               <w:cnfStyle w:val="000000100000" w:firstRow="0" w:lastRow="0" w:firstColumn="0" w:lastColumn="0" w:oddVBand="0" w:evenVBand="0" w:oddHBand="1" w:evenHBand="0" w:firstRowFirstColumn="0" w:firstRowLastColumn="0" w:lastRowFirstColumn="0" w:lastRowLastColumn="0"/>
@@ -2121,26 +1235,7 @@
                 <w:szCs w:val="24"/>
                 <w:lang w:val="en-US"/>
               </w:rPr>
-              <w:t>NOT</w:t>
-            </w:r>
-          </w:p>
-          <w:p>
-            <w:pPr>
-              <w:jc w:val="center"/>
-              <w:cnfStyle w:val="000000100000" w:firstRow="0" w:lastRow="0" w:firstColumn="0" w:lastColumn="0" w:oddVBand="0" w:evenVBand="0" w:oddHBand="1" w:evenHBand="0" w:firstRowFirstColumn="0" w:firstRowLastColumn="0" w:lastRowFirstColumn="0" w:lastRowLastColumn="0"/>
-              <w:rPr>
-                <w:sz w:val="24"/>
-                <w:szCs w:val="24"/>
-                <w:lang w:val="en-US"/>
-              </w:rPr>
-            </w:pPr>
-            <w:r>
-              <w:rPr>
-                <w:sz w:val="24"/>
-                <w:szCs w:val="24"/>
-                <w:lang w:val="en-US"/>
-              </w:rPr>
-              <w:t>STARTED</w:t>
+              <w:t>COMPLETED</w:t>
             </w:r>
           </w:p>
         </w:tc>
@@ -2154,30 +1249,19 @@
           <w:p>
             <w:pPr>
               <w:rPr>
-                <w:b w:val="0"/>
-                <w:bCs w:val="0"/>
-                <w:sz w:val="24"/>
-                <w:szCs w:val="24"/>
-                <w:lang w:val="en-US"/>
-              </w:rPr>
-            </w:pPr>
-            <w:r>
-              <w:rPr>
-                <w:sz w:val="24"/>
-                <w:szCs w:val="24"/>
-                <w:lang w:val="en-US"/>
-              </w:rPr>
-              <w:t>L7</w:t>
-            </w:r>
-          </w:p>
-          <w:p>
-            <w:pPr>
-              <w:rPr>
-                <w:sz w:val="24"/>
-                <w:szCs w:val="24"/>
-                <w:lang w:val="en-US"/>
-              </w:rPr>
-            </w:pPr>
+                <w:sz w:val="24"/>
+                <w:szCs w:val="24"/>
+                <w:lang w:val="en-US"/>
+              </w:rPr>
+            </w:pPr>
+            <w:r>
+              <w:rPr>
+                <w:sz w:val="24"/>
+                <w:szCs w:val="24"/>
+                <w:lang w:val="en-US"/>
+              </w:rPr>
+              <w:t>M7</w:t>
+            </w:r>
           </w:p>
         </w:tc>
         <w:tc>
@@ -2199,7 +1283,7 @@
                 <w:szCs w:val="24"/>
                 <w:lang w:val="en-US"/>
               </w:rPr>
-              <w:t>Record Loaned Artifacts</w:t>
+              <w:t>Update Profile</w:t>
             </w:r>
           </w:p>
         </w:tc>
@@ -2207,6 +1291,16 @@
           <w:tcPr>
             <w:tcW w:w="4788" w:type="dxa"/>
           </w:tcPr>
+          <w:p>
+            <w:pPr>
+              <w:cnfStyle w:val="000000000000" w:firstRow="0" w:lastRow="0" w:firstColumn="0" w:lastColumn="0" w:oddVBand="0" w:evenVBand="0" w:oddHBand="0" w:evenHBand="0" w:firstRowFirstColumn="0" w:firstRowLastColumn="0" w:lastRowFirstColumn="0" w:lastRowLastColumn="0"/>
+              <w:rPr>
+                <w:sz w:val="24"/>
+                <w:szCs w:val="24"/>
+                <w:lang w:val="en-US"/>
+              </w:rPr>
+            </w:pPr>
+          </w:p>
           <w:p>
             <w:pPr>
               <w:cnfStyle w:val="000000000000" w:firstRow="0" w:lastRow="0" w:firstColumn="0" w:lastColumn="0" w:oddVBand="0" w:evenVBand="0" w:oddHBand="0" w:evenHBand="0" w:firstRowFirstColumn="0" w:firstRowLastColumn="0" w:lastRowFirstColumn="0" w:lastRowLastColumn="0"/>
@@ -2243,316 +1337,7 @@
           </w:p>
         </w:tc>
       </w:tr>
-      <w:tr>
-        <w:trPr>
-          <w:cnfStyle w:val="000000100000" w:firstRow="0" w:lastRow="0" w:firstColumn="0" w:lastColumn="0" w:oddVBand="0" w:evenVBand="0" w:oddHBand="1" w:evenHBand="0" w:firstRowFirstColumn="0" w:firstRowLastColumn="0" w:lastRowFirstColumn="0" w:lastRowLastColumn="0"/>
-        </w:trPr>
-        <w:tc>
-          <w:tcPr>
-            <w:cnfStyle w:val="001000000000" w:firstRow="0" w:lastRow="0" w:firstColumn="1" w:lastColumn="0" w:oddVBand="0" w:evenVBand="0" w:oddHBand="0" w:evenHBand="0" w:firstRowFirstColumn="0" w:firstRowLastColumn="0" w:lastRowFirstColumn="0" w:lastRowLastColumn="0"/>
-            <w:tcW w:w="988" w:type="dxa"/>
-          </w:tcPr>
-          <w:p>
-            <w:pPr>
-              <w:rPr>
-                <w:b w:val="0"/>
-                <w:bCs w:val="0"/>
-                <w:sz w:val="24"/>
-                <w:szCs w:val="24"/>
-                <w:lang w:val="en-US"/>
-              </w:rPr>
-            </w:pPr>
-            <w:r>
-              <w:rPr>
-                <w:sz w:val="24"/>
-                <w:szCs w:val="24"/>
-                <w:lang w:val="en-US"/>
-              </w:rPr>
-              <w:t>L8</w:t>
-            </w:r>
-          </w:p>
-          <w:p>
-            <w:pPr>
-              <w:rPr>
-                <w:sz w:val="24"/>
-                <w:szCs w:val="24"/>
-                <w:lang w:val="en-US"/>
-              </w:rPr>
-            </w:pPr>
-          </w:p>
-        </w:tc>
-        <w:tc>
-          <w:tcPr>
-            <w:tcW w:w="3260" w:type="dxa"/>
-          </w:tcPr>
-          <w:p>
-            <w:pPr>
-              <w:cnfStyle w:val="000000100000" w:firstRow="0" w:lastRow="0" w:firstColumn="0" w:lastColumn="0" w:oddVBand="0" w:evenVBand="0" w:oddHBand="1" w:evenHBand="0" w:firstRowFirstColumn="0" w:firstRowLastColumn="0" w:lastRowFirstColumn="0" w:lastRowLastColumn="0"/>
-              <w:rPr>
-                <w:sz w:val="24"/>
-                <w:szCs w:val="24"/>
-                <w:lang w:val="en-US"/>
-              </w:rPr>
-            </w:pPr>
-            <w:r>
-              <w:rPr>
-                <w:sz w:val="24"/>
-                <w:szCs w:val="24"/>
-                <w:lang w:val="en-US"/>
-              </w:rPr>
-              <w:t>Record Returned Artifacts</w:t>
-            </w:r>
-          </w:p>
-        </w:tc>
-        <w:tc>
-          <w:tcPr>
-            <w:tcW w:w="4788" w:type="dxa"/>
-          </w:tcPr>
-          <w:p>
-            <w:pPr>
-              <w:cnfStyle w:val="000000100000" w:firstRow="0" w:lastRow="0" w:firstColumn="0" w:lastColumn="0" w:oddVBand="0" w:evenVBand="0" w:oddHBand="1" w:evenHBand="0" w:firstRowFirstColumn="0" w:firstRowLastColumn="0" w:lastRowFirstColumn="0" w:lastRowLastColumn="0"/>
-              <w:rPr>
-                <w:sz w:val="24"/>
-                <w:szCs w:val="24"/>
-                <w:lang w:val="en-US"/>
-              </w:rPr>
-            </w:pPr>
-          </w:p>
-        </w:tc>
-        <w:tc>
-          <w:tcPr>
-            <w:tcW w:w="1420" w:type="dxa"/>
-          </w:tcPr>
-          <w:p>
-            <w:pPr>
-              <w:jc w:val="center"/>
-              <w:cnfStyle w:val="000000100000" w:firstRow="0" w:lastRow="0" w:firstColumn="0" w:lastColumn="0" w:oddVBand="0" w:evenVBand="0" w:oddHBand="1" w:evenHBand="0" w:firstRowFirstColumn="0" w:firstRowLastColumn="0" w:lastRowFirstColumn="0" w:lastRowLastColumn="0"/>
-              <w:rPr>
-                <w:sz w:val="24"/>
-                <w:szCs w:val="24"/>
-                <w:lang w:val="en-US"/>
-              </w:rPr>
-            </w:pPr>
-            <w:r>
-              <w:rPr>
-                <w:sz w:val="24"/>
-                <w:szCs w:val="24"/>
-                <w:lang w:val="en-US"/>
-              </w:rPr>
-              <w:t>NOT STARTED</w:t>
-            </w:r>
-          </w:p>
-        </w:tc>
-      </w:tr>
-      <w:tr>
-        <w:tc>
-          <w:tcPr>
-            <w:cnfStyle w:val="001000000000" w:firstRow="0" w:lastRow="0" w:firstColumn="1" w:lastColumn="0" w:oddVBand="0" w:evenVBand="0" w:oddHBand="0" w:evenHBand="0" w:firstRowFirstColumn="0" w:firstRowLastColumn="0" w:lastRowFirstColumn="0" w:lastRowLastColumn="0"/>
-            <w:tcW w:w="988" w:type="dxa"/>
-          </w:tcPr>
-          <w:p>
-            <w:pPr>
-              <w:rPr>
-                <w:b w:val="0"/>
-                <w:bCs w:val="0"/>
-                <w:sz w:val="24"/>
-                <w:szCs w:val="24"/>
-                <w:lang w:val="en-US"/>
-              </w:rPr>
-            </w:pPr>
-            <w:r>
-              <w:rPr>
-                <w:sz w:val="24"/>
-                <w:szCs w:val="24"/>
-                <w:lang w:val="en-US"/>
-              </w:rPr>
-              <w:t>L9</w:t>
-            </w:r>
-          </w:p>
-          <w:p>
-            <w:pPr>
-              <w:rPr>
-                <w:sz w:val="24"/>
-                <w:szCs w:val="24"/>
-                <w:lang w:val="en-US"/>
-              </w:rPr>
-            </w:pPr>
-          </w:p>
-        </w:tc>
-        <w:tc>
-          <w:tcPr>
-            <w:tcW w:w="3260" w:type="dxa"/>
-          </w:tcPr>
-          <w:p>
-            <w:pPr>
-              <w:cnfStyle w:val="000000000000" w:firstRow="0" w:lastRow="0" w:firstColumn="0" w:lastColumn="0" w:oddVBand="0" w:evenVBand="0" w:oddHBand="0" w:evenHBand="0" w:firstRowFirstColumn="0" w:firstRowLastColumn="0" w:lastRowFirstColumn="0" w:lastRowLastColumn="0"/>
-              <w:rPr>
-                <w:sz w:val="24"/>
-                <w:szCs w:val="24"/>
-                <w:lang w:val="en-US"/>
-              </w:rPr>
-            </w:pPr>
-            <w:r>
-              <w:rPr>
-                <w:sz w:val="24"/>
-                <w:szCs w:val="24"/>
-                <w:lang w:val="en-US"/>
-              </w:rPr>
-              <w:t>Search for Artifacts</w:t>
-            </w:r>
-          </w:p>
-        </w:tc>
-        <w:tc>
-          <w:tcPr>
-            <w:tcW w:w="4788" w:type="dxa"/>
-          </w:tcPr>
-          <w:p>
-            <w:pPr>
-              <w:cnfStyle w:val="000000000000" w:firstRow="0" w:lastRow="0" w:firstColumn="0" w:lastColumn="0" w:oddVBand="0" w:evenVBand="0" w:oddHBand="0" w:evenHBand="0" w:firstRowFirstColumn="0" w:firstRowLastColumn="0" w:lastRowFirstColumn="0" w:lastRowLastColumn="0"/>
-              <w:rPr>
-                <w:sz w:val="24"/>
-                <w:szCs w:val="24"/>
-                <w:lang w:val="en-US"/>
-              </w:rPr>
-            </w:pPr>
-          </w:p>
-        </w:tc>
-        <w:tc>
-          <w:tcPr>
-            <w:tcW w:w="1420" w:type="dxa"/>
-          </w:tcPr>
-          <w:p>
-            <w:pPr>
-              <w:jc w:val="center"/>
-              <w:cnfStyle w:val="000000000000" w:firstRow="0" w:lastRow="0" w:firstColumn="0" w:lastColumn="0" w:oddVBand="0" w:evenVBand="0" w:oddHBand="0" w:evenHBand="0" w:firstRowFirstColumn="0" w:firstRowLastColumn="0" w:lastRowFirstColumn="0" w:lastRowLastColumn="0"/>
-              <w:rPr>
-                <w:sz w:val="24"/>
-                <w:szCs w:val="24"/>
-                <w:lang w:val="en-US"/>
-              </w:rPr>
-            </w:pPr>
-            <w:r>
-              <w:rPr>
-                <w:sz w:val="24"/>
-                <w:szCs w:val="24"/>
-                <w:lang w:val="en-US"/>
-              </w:rPr>
-              <w:t>COMPLETED</w:t>
-            </w:r>
-          </w:p>
-        </w:tc>
-      </w:tr>
-      <w:tr>
-        <w:trPr>
-          <w:cnfStyle w:val="000000100000" w:firstRow="0" w:lastRow="0" w:firstColumn="0" w:lastColumn="0" w:oddVBand="0" w:evenVBand="0" w:oddHBand="1" w:evenHBand="0" w:firstRowFirstColumn="0" w:firstRowLastColumn="0" w:lastRowFirstColumn="0" w:lastRowLastColumn="0"/>
-        </w:trPr>
-        <w:tc>
-          <w:tcPr>
-            <w:cnfStyle w:val="001000000000" w:firstRow="0" w:lastRow="0" w:firstColumn="1" w:lastColumn="0" w:oddVBand="0" w:evenVBand="0" w:oddHBand="0" w:evenHBand="0" w:firstRowFirstColumn="0" w:firstRowLastColumn="0" w:lastRowFirstColumn="0" w:lastRowLastColumn="0"/>
-            <w:tcW w:w="988" w:type="dxa"/>
-          </w:tcPr>
-          <w:p>
-            <w:pPr>
-              <w:rPr>
-                <w:b w:val="0"/>
-                <w:bCs w:val="0"/>
-                <w:sz w:val="24"/>
-                <w:szCs w:val="24"/>
-                <w:lang w:val="en-US"/>
-              </w:rPr>
-            </w:pPr>
-            <w:r>
-              <w:rPr>
-                <w:sz w:val="24"/>
-                <w:szCs w:val="24"/>
-                <w:lang w:val="en-US"/>
-              </w:rPr>
-              <w:t>L10</w:t>
-            </w:r>
-          </w:p>
-          <w:p>
-            <w:pPr>
-              <w:rPr>
-                <w:sz w:val="24"/>
-                <w:szCs w:val="24"/>
-                <w:lang w:val="en-US"/>
-              </w:rPr>
-            </w:pPr>
-          </w:p>
-        </w:tc>
-        <w:tc>
-          <w:tcPr>
-            <w:tcW w:w="3260" w:type="dxa"/>
-          </w:tcPr>
-          <w:p>
-            <w:pPr>
-              <w:cnfStyle w:val="000000100000" w:firstRow="0" w:lastRow="0" w:firstColumn="0" w:lastColumn="0" w:oddVBand="0" w:evenVBand="0" w:oddHBand="1" w:evenHBand="0" w:firstRowFirstColumn="0" w:firstRowLastColumn="0" w:lastRowFirstColumn="0" w:lastRowLastColumn="0"/>
-              <w:rPr>
-                <w:sz w:val="24"/>
-                <w:szCs w:val="24"/>
-                <w:lang w:val="en-US"/>
-              </w:rPr>
-            </w:pPr>
-            <w:r>
-              <w:rPr>
-                <w:sz w:val="24"/>
-                <w:szCs w:val="24"/>
-                <w:lang w:val="en-US"/>
-              </w:rPr>
-              <w:t>Edit Member Profiles</w:t>
-            </w:r>
-          </w:p>
-        </w:tc>
-        <w:tc>
-          <w:tcPr>
-            <w:tcW w:w="4788" w:type="dxa"/>
-          </w:tcPr>
-          <w:p>
-            <w:pPr>
-              <w:cnfStyle w:val="000000100000" w:firstRow="0" w:lastRow="0" w:firstColumn="0" w:lastColumn="0" w:oddVBand="0" w:evenVBand="0" w:oddHBand="1" w:evenHBand="0" w:firstRowFirstColumn="0" w:firstRowLastColumn="0" w:lastRowFirstColumn="0" w:lastRowLastColumn="0"/>
-              <w:rPr>
-                <w:sz w:val="24"/>
-                <w:szCs w:val="24"/>
-                <w:lang w:val="en-US"/>
-              </w:rPr>
-            </w:pPr>
-          </w:p>
-        </w:tc>
-        <w:tc>
-          <w:tcPr>
-            <w:tcW w:w="1420" w:type="dxa"/>
-          </w:tcPr>
-          <w:p>
-            <w:pPr>
-              <w:jc w:val="center"/>
-              <w:cnfStyle w:val="000000100000" w:firstRow="0" w:lastRow="0" w:firstColumn="0" w:lastColumn="0" w:oddVBand="0" w:evenVBand="0" w:oddHBand="1" w:evenHBand="0" w:firstRowFirstColumn="0" w:firstRowLastColumn="0" w:lastRowFirstColumn="0" w:lastRowLastColumn="0"/>
-              <w:rPr>
-                <w:sz w:val="24"/>
-                <w:szCs w:val="24"/>
-                <w:lang w:val="en-US"/>
-              </w:rPr>
-            </w:pPr>
-            <w:r>
-              <w:rPr>
-                <w:sz w:val="24"/>
-                <w:szCs w:val="24"/>
-                <w:lang w:val="en-US"/>
-              </w:rPr>
-              <w:t>NOT STARTED</w:t>
-            </w:r>
-          </w:p>
-        </w:tc>
-      </w:tr>
     </w:tbl>
-    <w:p>
-      <w:pPr>
-        <w:rPr>
-          <w:sz w:val="24"/>
-          <w:szCs w:val="24"/>
-          <w:lang w:val="en-US"/>
-        </w:rPr>
-      </w:pPr>
-    </w:p>
     <w:p>
       <w:pPr>
         <w:rPr>
@@ -2563,7 +1348,9 @@
           <w:lang w:val="en-US"/>
         </w:rPr>
       </w:pPr>
-      <w:r>
+    </w:p>
+    <w:p>
+      <w:pPr>
         <w:rPr>
           <w:b/>
           <w:bCs/>
@@ -2571,7 +1358,33 @@
           <w:szCs w:val="24"/>
           <w:lang w:val="en-US"/>
         </w:rPr>
-        <w:t>General Requirements Progress</w:t>
+      </w:pPr>
+      <w:r>
+        <w:rPr>
+          <w:sz w:val="24"/>
+          <w:szCs w:val="24"/>
+          <w:lang w:val="en-US"/>
+        </w:rPr>
+        <w:br w:type="page"/>
+      </w:r>
+      <w:r>
+        <w:rPr>
+          <w:sz w:val="24"/>
+          <w:szCs w:val="24"/>
+          <w:lang w:val="en-US"/>
+        </w:rPr>
+        <w:lastRenderedPageBreak/>
+        <w:br/>
+      </w:r>
+      <w:r>
+        <w:rPr>
+          <w:b/>
+          <w:bCs/>
+          <w:sz w:val="24"/>
+          <w:szCs w:val="24"/>
+          <w:lang w:val="en-US"/>
+        </w:rPr>
+        <w:t>Librarian Requirements Progress</w:t>
       </w:r>
     </w:p>
     <w:tbl>
@@ -2719,7 +1532,7 @@
                 <w:szCs w:val="24"/>
                 <w:lang w:val="en-US"/>
               </w:rPr>
-              <w:t>G0</w:t>
+              <w:t>L0</w:t>
             </w:r>
           </w:p>
         </w:tc>
@@ -2742,7 +1555,7 @@
                 <w:szCs w:val="24"/>
                 <w:lang w:val="en-US"/>
               </w:rPr>
-              <w:t>Search for Artifacts</w:t>
+              <w:t>Librarian Login</w:t>
             </w:r>
           </w:p>
         </w:tc>
@@ -2760,6 +1573,237 @@
               </w:rPr>
             </w:pPr>
           </w:p>
+          <w:p>
+            <w:pPr>
+              <w:cnfStyle w:val="000000100000" w:firstRow="0" w:lastRow="0" w:firstColumn="0" w:lastColumn="0" w:oddVBand="0" w:evenVBand="0" w:oddHBand="1" w:evenHBand="0" w:firstRowFirstColumn="0" w:firstRowLastColumn="0" w:lastRowFirstColumn="0" w:lastRowLastColumn="0"/>
+              <w:rPr>
+                <w:sz w:val="24"/>
+                <w:szCs w:val="24"/>
+                <w:lang w:val="en-US"/>
+              </w:rPr>
+            </w:pPr>
+          </w:p>
+        </w:tc>
+        <w:tc>
+          <w:tcPr>
+            <w:tcW w:w="1420" w:type="dxa"/>
+          </w:tcPr>
+          <w:p>
+            <w:pPr>
+              <w:cnfStyle w:val="000000100000" w:firstRow="0" w:lastRow="0" w:firstColumn="0" w:lastColumn="0" w:oddVBand="0" w:evenVBand="0" w:oddHBand="1" w:evenHBand="0" w:firstRowFirstColumn="0" w:firstRowLastColumn="0" w:lastRowFirstColumn="0" w:lastRowLastColumn="0"/>
+              <w:rPr>
+                <w:sz w:val="24"/>
+                <w:szCs w:val="24"/>
+                <w:lang w:val="en-US"/>
+              </w:rPr>
+            </w:pPr>
+            <w:r>
+              <w:rPr>
+                <w:sz w:val="24"/>
+                <w:szCs w:val="24"/>
+                <w:lang w:val="en-US"/>
+              </w:rPr>
+              <w:t>COMPLETED</w:t>
+            </w:r>
+          </w:p>
+        </w:tc>
+      </w:tr>
+      <w:tr>
+        <w:tc>
+          <w:tcPr>
+            <w:cnfStyle w:val="001000000000" w:firstRow="0" w:lastRow="0" w:firstColumn="1" w:lastColumn="0" w:oddVBand="0" w:evenVBand="0" w:oddHBand="0" w:evenHBand="0" w:firstRowFirstColumn="0" w:firstRowLastColumn="0" w:lastRowFirstColumn="0" w:lastRowLastColumn="0"/>
+            <w:tcW w:w="988" w:type="dxa"/>
+          </w:tcPr>
+          <w:p>
+            <w:pPr>
+              <w:rPr>
+                <w:b w:val="0"/>
+                <w:bCs w:val="0"/>
+                <w:sz w:val="24"/>
+                <w:szCs w:val="24"/>
+                <w:lang w:val="en-US"/>
+              </w:rPr>
+            </w:pPr>
+            <w:r>
+              <w:rPr>
+                <w:sz w:val="24"/>
+                <w:szCs w:val="24"/>
+                <w:lang w:val="en-US"/>
+              </w:rPr>
+              <w:t>L1</w:t>
+            </w:r>
+          </w:p>
+          <w:p>
+            <w:pPr>
+              <w:rPr>
+                <w:sz w:val="24"/>
+                <w:szCs w:val="24"/>
+                <w:lang w:val="en-US"/>
+              </w:rPr>
+            </w:pPr>
+          </w:p>
+        </w:tc>
+        <w:tc>
+          <w:tcPr>
+            <w:tcW w:w="3260" w:type="dxa"/>
+          </w:tcPr>
+          <w:p>
+            <w:pPr>
+              <w:cnfStyle w:val="000000000000" w:firstRow="0" w:lastRow="0" w:firstColumn="0" w:lastColumn="0" w:oddVBand="0" w:evenVBand="0" w:oddHBand="0" w:evenHBand="0" w:firstRowFirstColumn="0" w:firstRowLastColumn="0" w:lastRowFirstColumn="0" w:lastRowLastColumn="0"/>
+              <w:rPr>
+                <w:sz w:val="24"/>
+                <w:szCs w:val="24"/>
+                <w:lang w:val="en-US"/>
+              </w:rPr>
+            </w:pPr>
+            <w:r>
+              <w:rPr>
+                <w:sz w:val="24"/>
+                <w:szCs w:val="24"/>
+                <w:lang w:val="en-US"/>
+              </w:rPr>
+              <w:t>Add / Remove Artifacts</w:t>
+            </w:r>
+          </w:p>
+        </w:tc>
+        <w:tc>
+          <w:tcPr>
+            <w:tcW w:w="4788" w:type="dxa"/>
+          </w:tcPr>
+          <w:p>
+            <w:pPr>
+              <w:cnfStyle w:val="000000000000" w:firstRow="0" w:lastRow="0" w:firstColumn="0" w:lastColumn="0" w:oddVBand="0" w:evenVBand="0" w:oddHBand="0" w:evenHBand="0" w:firstRowFirstColumn="0" w:firstRowLastColumn="0" w:lastRowFirstColumn="0" w:lastRowLastColumn="0"/>
+              <w:rPr>
+                <w:sz w:val="21"/>
+                <w:szCs w:val="21"/>
+                <w:lang w:val="en-US"/>
+              </w:rPr>
+            </w:pPr>
+            <w:r>
+              <w:rPr>
+                <w:sz w:val="21"/>
+                <w:szCs w:val="21"/>
+                <w:lang w:val="en-US"/>
+              </w:rPr>
+              <w:t xml:space="preserve">Can add items with name/type. </w:t>
+            </w:r>
+          </w:p>
+          <w:p>
+            <w:pPr>
+              <w:cnfStyle w:val="000000000000" w:firstRow="0" w:lastRow="0" w:firstColumn="0" w:lastColumn="0" w:oddVBand="0" w:evenVBand="0" w:oddHBand="0" w:evenHBand="0" w:firstRowFirstColumn="0" w:firstRowLastColumn="0" w:lastRowFirstColumn="0" w:lastRowLastColumn="0"/>
+              <w:rPr>
+                <w:sz w:val="21"/>
+                <w:szCs w:val="21"/>
+                <w:lang w:val="en-US"/>
+              </w:rPr>
+            </w:pPr>
+            <w:r>
+              <w:rPr>
+                <w:sz w:val="21"/>
+                <w:szCs w:val="21"/>
+                <w:lang w:val="en-US"/>
+              </w:rPr>
+              <w:t>Can remove items by id.</w:t>
+            </w:r>
+            <w:r>
+              <w:rPr>
+                <w:sz w:val="24"/>
+                <w:szCs w:val="24"/>
+                <w:lang w:val="en-US"/>
+              </w:rPr>
+              <w:t xml:space="preserve"> </w:t>
+            </w:r>
+          </w:p>
+        </w:tc>
+        <w:tc>
+          <w:tcPr>
+            <w:tcW w:w="1420" w:type="dxa"/>
+          </w:tcPr>
+          <w:p>
+            <w:pPr>
+              <w:cnfStyle w:val="000000000000" w:firstRow="0" w:lastRow="0" w:firstColumn="0" w:lastColumn="0" w:oddVBand="0" w:evenVBand="0" w:oddHBand="0" w:evenHBand="0" w:firstRowFirstColumn="0" w:firstRowLastColumn="0" w:lastRowFirstColumn="0" w:lastRowLastColumn="0"/>
+              <w:rPr>
+                <w:sz w:val="24"/>
+                <w:szCs w:val="24"/>
+                <w:lang w:val="en-US"/>
+              </w:rPr>
+            </w:pPr>
+            <w:r>
+              <w:rPr>
+                <w:sz w:val="24"/>
+                <w:szCs w:val="24"/>
+                <w:lang w:val="en-US"/>
+              </w:rPr>
+              <w:t>COMPLETED</w:t>
+            </w:r>
+          </w:p>
+        </w:tc>
+      </w:tr>
+      <w:tr>
+        <w:trPr>
+          <w:cnfStyle w:val="000000100000" w:firstRow="0" w:lastRow="0" w:firstColumn="0" w:lastColumn="0" w:oddVBand="0" w:evenVBand="0" w:oddHBand="1" w:evenHBand="0" w:firstRowFirstColumn="0" w:firstRowLastColumn="0" w:lastRowFirstColumn="0" w:lastRowLastColumn="0"/>
+        </w:trPr>
+        <w:tc>
+          <w:tcPr>
+            <w:cnfStyle w:val="001000000000" w:firstRow="0" w:lastRow="0" w:firstColumn="1" w:lastColumn="0" w:oddVBand="0" w:evenVBand="0" w:oddHBand="0" w:evenHBand="0" w:firstRowFirstColumn="0" w:firstRowLastColumn="0" w:lastRowFirstColumn="0" w:lastRowLastColumn="0"/>
+            <w:tcW w:w="988" w:type="dxa"/>
+          </w:tcPr>
+          <w:p>
+            <w:pPr>
+              <w:rPr>
+                <w:b w:val="0"/>
+                <w:bCs w:val="0"/>
+                <w:sz w:val="24"/>
+                <w:szCs w:val="24"/>
+                <w:lang w:val="en-US"/>
+              </w:rPr>
+            </w:pPr>
+            <w:r>
+              <w:rPr>
+                <w:sz w:val="24"/>
+                <w:szCs w:val="24"/>
+                <w:lang w:val="en-US"/>
+              </w:rPr>
+              <w:t>L2</w:t>
+            </w:r>
+          </w:p>
+          <w:p>
+            <w:pPr>
+              <w:rPr>
+                <w:sz w:val="24"/>
+                <w:szCs w:val="24"/>
+                <w:lang w:val="en-US"/>
+              </w:rPr>
+            </w:pPr>
+          </w:p>
+        </w:tc>
+        <w:tc>
+          <w:tcPr>
+            <w:tcW w:w="3260" w:type="dxa"/>
+          </w:tcPr>
+          <w:p>
+            <w:pPr>
+              <w:cnfStyle w:val="000000100000" w:firstRow="0" w:lastRow="0" w:firstColumn="0" w:lastColumn="0" w:oddVBand="0" w:evenVBand="0" w:oddHBand="1" w:evenHBand="0" w:firstRowFirstColumn="0" w:firstRowLastColumn="0" w:lastRowFirstColumn="0" w:lastRowLastColumn="0"/>
+              <w:rPr>
+                <w:sz w:val="24"/>
+                <w:szCs w:val="24"/>
+                <w:lang w:val="en-US"/>
+              </w:rPr>
+            </w:pPr>
+            <w:r>
+              <w:rPr>
+                <w:sz w:val="24"/>
+                <w:szCs w:val="24"/>
+                <w:lang w:val="en-US"/>
+              </w:rPr>
+              <w:t>Search for Members</w:t>
+            </w:r>
+          </w:p>
+        </w:tc>
+        <w:tc>
+          <w:tcPr>
+            <w:tcW w:w="4788" w:type="dxa"/>
+          </w:tcPr>
           <w:p>
             <w:pPr>
               <w:cnfStyle w:val="000000100000" w:firstRow="0" w:lastRow="0" w:firstColumn="0" w:lastColumn="0" w:oddVBand="0" w:evenVBand="0" w:oddHBand="1" w:evenHBand="0" w:firstRowFirstColumn="0" w:firstRowLastColumn="0" w:lastRowFirstColumn="0" w:lastRowLastColumn="0"/>
@@ -2791,7 +1835,7 @@
                 <w:szCs w:val="24"/>
                 <w:lang w:val="en-US"/>
               </w:rPr>
-              <w:t>COMPLETED</w:t>
+              <w:t>NOT STARTED</w:t>
             </w:r>
           </w:p>
         </w:tc>
@@ -2818,7 +1862,7 @@
                 <w:szCs w:val="24"/>
                 <w:lang w:val="en-US"/>
               </w:rPr>
-              <w:t>G1</w:t>
+              <w:t>L3</w:t>
             </w:r>
           </w:p>
           <w:p>
@@ -2850,7 +1894,7 @@
                 <w:szCs w:val="24"/>
                 <w:lang w:val="en-US"/>
               </w:rPr>
-              <w:t>Join Library</w:t>
+              <w:t>View Members Current Loans</w:t>
             </w:r>
           </w:p>
         </w:tc>
@@ -2867,6 +1911,30 @@
                 <w:lang w:val="en-US"/>
               </w:rPr>
             </w:pPr>
+            <w:r>
+              <w:rPr>
+                <w:sz w:val="21"/>
+                <w:szCs w:val="21"/>
+                <w:lang w:val="en-US"/>
+              </w:rPr>
+              <w:t>Relevant details only are displayed (artifact id, date loaned, due date, artifact name/type)</w:t>
+            </w:r>
+            <w:r>
+              <w:rPr>
+                <w:sz w:val="21"/>
+                <w:szCs w:val="21"/>
+                <w:lang w:val="en-US"/>
+              </w:rPr>
+              <w:t>.</w:t>
+            </w:r>
+            <w:r>
+              <w:rPr>
+                <w:sz w:val="21"/>
+                <w:szCs w:val="21"/>
+                <w:lang w:val="en-US"/>
+              </w:rPr>
+              <w:t xml:space="preserve"> Current member loans viewable.</w:t>
+            </w:r>
           </w:p>
         </w:tc>
         <w:tc>
@@ -2894,6 +1962,736 @@
           </w:p>
         </w:tc>
       </w:tr>
+      <w:tr>
+        <w:trPr>
+          <w:cnfStyle w:val="000000100000" w:firstRow="0" w:lastRow="0" w:firstColumn="0" w:lastColumn="0" w:oddVBand="0" w:evenVBand="0" w:oddHBand="1" w:evenHBand="0" w:firstRowFirstColumn="0" w:firstRowLastColumn="0" w:lastRowFirstColumn="0" w:lastRowLastColumn="0"/>
+        </w:trPr>
+        <w:tc>
+          <w:tcPr>
+            <w:cnfStyle w:val="001000000000" w:firstRow="0" w:lastRow="0" w:firstColumn="1" w:lastColumn="0" w:oddVBand="0" w:evenVBand="0" w:oddHBand="0" w:evenHBand="0" w:firstRowFirstColumn="0" w:firstRowLastColumn="0" w:lastRowFirstColumn="0" w:lastRowLastColumn="0"/>
+            <w:tcW w:w="988" w:type="dxa"/>
+          </w:tcPr>
+          <w:p>
+            <w:pPr>
+              <w:rPr>
+                <w:b w:val="0"/>
+                <w:bCs w:val="0"/>
+                <w:sz w:val="24"/>
+                <w:szCs w:val="24"/>
+                <w:lang w:val="en-US"/>
+              </w:rPr>
+            </w:pPr>
+            <w:r>
+              <w:rPr>
+                <w:sz w:val="24"/>
+                <w:szCs w:val="24"/>
+                <w:lang w:val="en-US"/>
+              </w:rPr>
+              <w:t>L4</w:t>
+            </w:r>
+          </w:p>
+          <w:p>
+            <w:pPr>
+              <w:rPr>
+                <w:sz w:val="24"/>
+                <w:szCs w:val="24"/>
+                <w:lang w:val="en-US"/>
+              </w:rPr>
+            </w:pPr>
+          </w:p>
+        </w:tc>
+        <w:tc>
+          <w:tcPr>
+            <w:tcW w:w="3260" w:type="dxa"/>
+          </w:tcPr>
+          <w:p>
+            <w:pPr>
+              <w:cnfStyle w:val="000000100000" w:firstRow="0" w:lastRow="0" w:firstColumn="0" w:lastColumn="0" w:oddVBand="0" w:evenVBand="0" w:oddHBand="1" w:evenHBand="0" w:firstRowFirstColumn="0" w:firstRowLastColumn="0" w:lastRowFirstColumn="0" w:lastRowLastColumn="0"/>
+              <w:rPr>
+                <w:sz w:val="24"/>
+                <w:szCs w:val="24"/>
+                <w:lang w:val="en-US"/>
+              </w:rPr>
+            </w:pPr>
+            <w:r>
+              <w:rPr>
+                <w:sz w:val="24"/>
+                <w:szCs w:val="24"/>
+                <w:lang w:val="en-US"/>
+              </w:rPr>
+              <w:t>View Members Past Loans</w:t>
+            </w:r>
+          </w:p>
+        </w:tc>
+        <w:tc>
+          <w:tcPr>
+            <w:tcW w:w="4788" w:type="dxa"/>
+          </w:tcPr>
+          <w:p>
+            <w:pPr>
+              <w:cnfStyle w:val="000000100000" w:firstRow="0" w:lastRow="0" w:firstColumn="0" w:lastColumn="0" w:oddVBand="0" w:evenVBand="0" w:oddHBand="1" w:evenHBand="0" w:firstRowFirstColumn="0" w:firstRowLastColumn="0" w:lastRowFirstColumn="0" w:lastRowLastColumn="0"/>
+              <w:rPr>
+                <w:sz w:val="24"/>
+                <w:szCs w:val="24"/>
+                <w:lang w:val="en-US"/>
+              </w:rPr>
+            </w:pPr>
+            <w:r>
+              <w:rPr>
+                <w:sz w:val="21"/>
+                <w:szCs w:val="21"/>
+                <w:lang w:val="en-US"/>
+              </w:rPr>
+              <w:t>Past loans also shown when viewing member loans.</w:t>
+            </w:r>
+          </w:p>
+        </w:tc>
+        <w:tc>
+          <w:tcPr>
+            <w:tcW w:w="1420" w:type="dxa"/>
+          </w:tcPr>
+          <w:p>
+            <w:pPr>
+              <w:jc w:val="center"/>
+              <w:cnfStyle w:val="000000100000" w:firstRow="0" w:lastRow="0" w:firstColumn="0" w:lastColumn="0" w:oddVBand="0" w:evenVBand="0" w:oddHBand="1" w:evenHBand="0" w:firstRowFirstColumn="0" w:firstRowLastColumn="0" w:lastRowFirstColumn="0" w:lastRowLastColumn="0"/>
+              <w:rPr>
+                <w:sz w:val="24"/>
+                <w:szCs w:val="24"/>
+                <w:lang w:val="en-US"/>
+              </w:rPr>
+            </w:pPr>
+            <w:r>
+              <w:rPr>
+                <w:sz w:val="24"/>
+                <w:szCs w:val="24"/>
+                <w:lang w:val="en-US"/>
+              </w:rPr>
+              <w:t>PARTIAL</w:t>
+            </w:r>
+          </w:p>
+        </w:tc>
+      </w:tr>
+      <w:tr>
+        <w:tc>
+          <w:tcPr>
+            <w:cnfStyle w:val="001000000000" w:firstRow="0" w:lastRow="0" w:firstColumn="1" w:lastColumn="0" w:oddVBand="0" w:evenVBand="0" w:oddHBand="0" w:evenHBand="0" w:firstRowFirstColumn="0" w:firstRowLastColumn="0" w:lastRowFirstColumn="0" w:lastRowLastColumn="0"/>
+            <w:tcW w:w="988" w:type="dxa"/>
+          </w:tcPr>
+          <w:p>
+            <w:pPr>
+              <w:rPr>
+                <w:b w:val="0"/>
+                <w:bCs w:val="0"/>
+                <w:sz w:val="24"/>
+                <w:szCs w:val="24"/>
+                <w:lang w:val="en-US"/>
+              </w:rPr>
+            </w:pPr>
+            <w:r>
+              <w:rPr>
+                <w:sz w:val="24"/>
+                <w:szCs w:val="24"/>
+                <w:lang w:val="en-US"/>
+              </w:rPr>
+              <w:t>L5</w:t>
+            </w:r>
+          </w:p>
+          <w:p>
+            <w:pPr>
+              <w:rPr>
+                <w:sz w:val="24"/>
+                <w:szCs w:val="24"/>
+                <w:lang w:val="en-US"/>
+              </w:rPr>
+            </w:pPr>
+          </w:p>
+        </w:tc>
+        <w:tc>
+          <w:tcPr>
+            <w:tcW w:w="3260" w:type="dxa"/>
+          </w:tcPr>
+          <w:p>
+            <w:pPr>
+              <w:cnfStyle w:val="000000000000" w:firstRow="0" w:lastRow="0" w:firstColumn="0" w:lastColumn="0" w:oddVBand="0" w:evenVBand="0" w:oddHBand="0" w:evenHBand="0" w:firstRowFirstColumn="0" w:firstRowLastColumn="0" w:lastRowFirstColumn="0" w:lastRowLastColumn="0"/>
+              <w:rPr>
+                <w:sz w:val="24"/>
+                <w:szCs w:val="24"/>
+                <w:lang w:val="en-US"/>
+              </w:rPr>
+            </w:pPr>
+            <w:r>
+              <w:rPr>
+                <w:sz w:val="24"/>
+                <w:szCs w:val="24"/>
+                <w:lang w:val="en-US"/>
+              </w:rPr>
+              <w:t>Renew Loans</w:t>
+            </w:r>
+          </w:p>
+        </w:tc>
+        <w:tc>
+          <w:tcPr>
+            <w:tcW w:w="4788" w:type="dxa"/>
+          </w:tcPr>
+          <w:p>
+            <w:pPr>
+              <w:cnfStyle w:val="000000000000" w:firstRow="0" w:lastRow="0" w:firstColumn="0" w:lastColumn="0" w:oddVBand="0" w:evenVBand="0" w:oddHBand="0" w:evenHBand="0" w:firstRowFirstColumn="0" w:firstRowLastColumn="0" w:lastRowFirstColumn="0" w:lastRowLastColumn="0"/>
+              <w:rPr>
+                <w:sz w:val="24"/>
+                <w:szCs w:val="24"/>
+                <w:lang w:val="en-US"/>
+              </w:rPr>
+            </w:pPr>
+            <w:r>
+              <w:rPr>
+                <w:sz w:val="21"/>
+                <w:szCs w:val="21"/>
+                <w:lang w:val="en-US"/>
+              </w:rPr>
+              <w:t xml:space="preserve">If </w:t>
+            </w:r>
+            <w:r>
+              <w:rPr>
+                <w:sz w:val="21"/>
+                <w:szCs w:val="21"/>
+                <w:lang w:val="en-US"/>
+              </w:rPr>
+              <w:t>member has loaned out item and it hasn’t been reserved by someone else, it can be renewed for the same member.</w:t>
+            </w:r>
+          </w:p>
+        </w:tc>
+        <w:tc>
+          <w:tcPr>
+            <w:tcW w:w="1420" w:type="dxa"/>
+          </w:tcPr>
+          <w:p>
+            <w:pPr>
+              <w:jc w:val="center"/>
+              <w:cnfStyle w:val="000000000000" w:firstRow="0" w:lastRow="0" w:firstColumn="0" w:lastColumn="0" w:oddVBand="0" w:evenVBand="0" w:oddHBand="0" w:evenHBand="0" w:firstRowFirstColumn="0" w:firstRowLastColumn="0" w:lastRowFirstColumn="0" w:lastRowLastColumn="0"/>
+              <w:rPr>
+                <w:sz w:val="24"/>
+                <w:szCs w:val="24"/>
+                <w:lang w:val="en-US"/>
+              </w:rPr>
+            </w:pPr>
+            <w:r>
+              <w:rPr>
+                <w:sz w:val="24"/>
+                <w:szCs w:val="24"/>
+                <w:lang w:val="en-US"/>
+              </w:rPr>
+              <w:t>COMPLETED</w:t>
+            </w:r>
+          </w:p>
+        </w:tc>
+      </w:tr>
+      <w:tr>
+        <w:trPr>
+          <w:cnfStyle w:val="000000100000" w:firstRow="0" w:lastRow="0" w:firstColumn="0" w:lastColumn="0" w:oddVBand="0" w:evenVBand="0" w:oddHBand="1" w:evenHBand="0" w:firstRowFirstColumn="0" w:firstRowLastColumn="0" w:lastRowFirstColumn="0" w:lastRowLastColumn="0"/>
+        </w:trPr>
+        <w:tc>
+          <w:tcPr>
+            <w:cnfStyle w:val="001000000000" w:firstRow="0" w:lastRow="0" w:firstColumn="1" w:lastColumn="0" w:oddVBand="0" w:evenVBand="0" w:oddHBand="0" w:evenHBand="0" w:firstRowFirstColumn="0" w:firstRowLastColumn="0" w:lastRowFirstColumn="0" w:lastRowLastColumn="0"/>
+            <w:tcW w:w="988" w:type="dxa"/>
+          </w:tcPr>
+          <w:p>
+            <w:pPr>
+              <w:rPr>
+                <w:b w:val="0"/>
+                <w:bCs w:val="0"/>
+                <w:sz w:val="24"/>
+                <w:szCs w:val="24"/>
+                <w:lang w:val="en-US"/>
+              </w:rPr>
+            </w:pPr>
+            <w:r>
+              <w:rPr>
+                <w:sz w:val="24"/>
+                <w:szCs w:val="24"/>
+                <w:lang w:val="en-US"/>
+              </w:rPr>
+              <w:t>L6</w:t>
+            </w:r>
+          </w:p>
+          <w:p>
+            <w:pPr>
+              <w:rPr>
+                <w:sz w:val="24"/>
+                <w:szCs w:val="24"/>
+                <w:lang w:val="en-US"/>
+              </w:rPr>
+            </w:pPr>
+          </w:p>
+        </w:tc>
+        <w:tc>
+          <w:tcPr>
+            <w:tcW w:w="3260" w:type="dxa"/>
+          </w:tcPr>
+          <w:p>
+            <w:pPr>
+              <w:cnfStyle w:val="000000100000" w:firstRow="0" w:lastRow="0" w:firstColumn="0" w:lastColumn="0" w:oddVBand="0" w:evenVBand="0" w:oddHBand="1" w:evenHBand="0" w:firstRowFirstColumn="0" w:firstRowLastColumn="0" w:lastRowFirstColumn="0" w:lastRowLastColumn="0"/>
+              <w:rPr>
+                <w:sz w:val="24"/>
+                <w:szCs w:val="24"/>
+                <w:lang w:val="en-US"/>
+              </w:rPr>
+            </w:pPr>
+            <w:r>
+              <w:rPr>
+                <w:sz w:val="24"/>
+                <w:szCs w:val="24"/>
+                <w:lang w:val="en-US"/>
+              </w:rPr>
+              <w:t>Reserve Artifacts</w:t>
+            </w:r>
+          </w:p>
+        </w:tc>
+        <w:tc>
+          <w:tcPr>
+            <w:tcW w:w="4788" w:type="dxa"/>
+          </w:tcPr>
+          <w:p>
+            <w:pPr>
+              <w:cnfStyle w:val="000000100000" w:firstRow="0" w:lastRow="0" w:firstColumn="0" w:lastColumn="0" w:oddVBand="0" w:evenVBand="0" w:oddHBand="1" w:evenHBand="0" w:firstRowFirstColumn="0" w:firstRowLastColumn="0" w:lastRowFirstColumn="0" w:lastRowLastColumn="0"/>
+              <w:rPr>
+                <w:sz w:val="24"/>
+                <w:szCs w:val="24"/>
+                <w:lang w:val="en-US"/>
+              </w:rPr>
+            </w:pPr>
+          </w:p>
+        </w:tc>
+        <w:tc>
+          <w:tcPr>
+            <w:tcW w:w="1420" w:type="dxa"/>
+          </w:tcPr>
+          <w:p>
+            <w:pPr>
+              <w:jc w:val="center"/>
+              <w:cnfStyle w:val="000000100000" w:firstRow="0" w:lastRow="0" w:firstColumn="0" w:lastColumn="0" w:oddVBand="0" w:evenVBand="0" w:oddHBand="1" w:evenHBand="0" w:firstRowFirstColumn="0" w:firstRowLastColumn="0" w:lastRowFirstColumn="0" w:lastRowLastColumn="0"/>
+              <w:rPr>
+                <w:sz w:val="24"/>
+                <w:szCs w:val="24"/>
+                <w:lang w:val="en-US"/>
+              </w:rPr>
+            </w:pPr>
+            <w:r>
+              <w:rPr>
+                <w:sz w:val="24"/>
+                <w:szCs w:val="24"/>
+                <w:lang w:val="en-US"/>
+              </w:rPr>
+              <w:t>NOT STARTED</w:t>
+            </w:r>
+          </w:p>
+        </w:tc>
+      </w:tr>
+      <w:tr>
+        <w:tc>
+          <w:tcPr>
+            <w:cnfStyle w:val="001000000000" w:firstRow="0" w:lastRow="0" w:firstColumn="1" w:lastColumn="0" w:oddVBand="0" w:evenVBand="0" w:oddHBand="0" w:evenHBand="0" w:firstRowFirstColumn="0" w:firstRowLastColumn="0" w:lastRowFirstColumn="0" w:lastRowLastColumn="0"/>
+            <w:tcW w:w="988" w:type="dxa"/>
+          </w:tcPr>
+          <w:p>
+            <w:pPr>
+              <w:rPr>
+                <w:b w:val="0"/>
+                <w:bCs w:val="0"/>
+                <w:sz w:val="24"/>
+                <w:szCs w:val="24"/>
+                <w:lang w:val="en-US"/>
+              </w:rPr>
+            </w:pPr>
+            <w:r>
+              <w:rPr>
+                <w:sz w:val="24"/>
+                <w:szCs w:val="24"/>
+                <w:lang w:val="en-US"/>
+              </w:rPr>
+              <w:t>L7</w:t>
+            </w:r>
+          </w:p>
+          <w:p>
+            <w:pPr>
+              <w:rPr>
+                <w:sz w:val="24"/>
+                <w:szCs w:val="24"/>
+                <w:lang w:val="en-US"/>
+              </w:rPr>
+            </w:pPr>
+          </w:p>
+        </w:tc>
+        <w:tc>
+          <w:tcPr>
+            <w:tcW w:w="3260" w:type="dxa"/>
+          </w:tcPr>
+          <w:p>
+            <w:pPr>
+              <w:cnfStyle w:val="000000000000" w:firstRow="0" w:lastRow="0" w:firstColumn="0" w:lastColumn="0" w:oddVBand="0" w:evenVBand="0" w:oddHBand="0" w:evenHBand="0" w:firstRowFirstColumn="0" w:firstRowLastColumn="0" w:lastRowFirstColumn="0" w:lastRowLastColumn="0"/>
+              <w:rPr>
+                <w:sz w:val="24"/>
+                <w:szCs w:val="24"/>
+                <w:lang w:val="en-US"/>
+              </w:rPr>
+            </w:pPr>
+            <w:r>
+              <w:rPr>
+                <w:sz w:val="24"/>
+                <w:szCs w:val="24"/>
+                <w:lang w:val="en-US"/>
+              </w:rPr>
+              <w:t>Record Loaned Artifacts</w:t>
+            </w:r>
+          </w:p>
+        </w:tc>
+        <w:tc>
+          <w:tcPr>
+            <w:tcW w:w="4788" w:type="dxa"/>
+          </w:tcPr>
+          <w:p>
+            <w:pPr>
+              <w:cnfStyle w:val="000000000000" w:firstRow="0" w:lastRow="0" w:firstColumn="0" w:lastColumn="0" w:oddVBand="0" w:evenVBand="0" w:oddHBand="0" w:evenHBand="0" w:firstRowFirstColumn="0" w:firstRowLastColumn="0" w:lastRowFirstColumn="0" w:lastRowLastColumn="0"/>
+              <w:rPr>
+                <w:sz w:val="24"/>
+                <w:szCs w:val="24"/>
+                <w:lang w:val="en-US"/>
+              </w:rPr>
+            </w:pPr>
+          </w:p>
+        </w:tc>
+        <w:tc>
+          <w:tcPr>
+            <w:tcW w:w="1420" w:type="dxa"/>
+          </w:tcPr>
+          <w:p>
+            <w:pPr>
+              <w:jc w:val="center"/>
+              <w:cnfStyle w:val="000000000000" w:firstRow="0" w:lastRow="0" w:firstColumn="0" w:lastColumn="0" w:oddVBand="0" w:evenVBand="0" w:oddHBand="0" w:evenHBand="0" w:firstRowFirstColumn="0" w:firstRowLastColumn="0" w:lastRowFirstColumn="0" w:lastRowLastColumn="0"/>
+              <w:rPr>
+                <w:sz w:val="24"/>
+                <w:szCs w:val="24"/>
+                <w:lang w:val="en-US"/>
+              </w:rPr>
+            </w:pPr>
+            <w:r>
+              <w:rPr>
+                <w:sz w:val="24"/>
+                <w:szCs w:val="24"/>
+                <w:lang w:val="en-US"/>
+              </w:rPr>
+              <w:t>COMPLETED</w:t>
+            </w:r>
+          </w:p>
+        </w:tc>
+      </w:tr>
+      <w:tr>
+        <w:trPr>
+          <w:cnfStyle w:val="000000100000" w:firstRow="0" w:lastRow="0" w:firstColumn="0" w:lastColumn="0" w:oddVBand="0" w:evenVBand="0" w:oddHBand="1" w:evenHBand="0" w:firstRowFirstColumn="0" w:firstRowLastColumn="0" w:lastRowFirstColumn="0" w:lastRowLastColumn="0"/>
+        </w:trPr>
+        <w:tc>
+          <w:tcPr>
+            <w:cnfStyle w:val="001000000000" w:firstRow="0" w:lastRow="0" w:firstColumn="1" w:lastColumn="0" w:oddVBand="0" w:evenVBand="0" w:oddHBand="0" w:evenHBand="0" w:firstRowFirstColumn="0" w:firstRowLastColumn="0" w:lastRowFirstColumn="0" w:lastRowLastColumn="0"/>
+            <w:tcW w:w="988" w:type="dxa"/>
+          </w:tcPr>
+          <w:p>
+            <w:pPr>
+              <w:rPr>
+                <w:b w:val="0"/>
+                <w:bCs w:val="0"/>
+                <w:sz w:val="24"/>
+                <w:szCs w:val="24"/>
+                <w:lang w:val="en-US"/>
+              </w:rPr>
+            </w:pPr>
+            <w:r>
+              <w:rPr>
+                <w:sz w:val="24"/>
+                <w:szCs w:val="24"/>
+                <w:lang w:val="en-US"/>
+              </w:rPr>
+              <w:t>L8</w:t>
+            </w:r>
+          </w:p>
+          <w:p>
+            <w:pPr>
+              <w:rPr>
+                <w:sz w:val="24"/>
+                <w:szCs w:val="24"/>
+                <w:lang w:val="en-US"/>
+              </w:rPr>
+            </w:pPr>
+          </w:p>
+        </w:tc>
+        <w:tc>
+          <w:tcPr>
+            <w:tcW w:w="3260" w:type="dxa"/>
+          </w:tcPr>
+          <w:p>
+            <w:pPr>
+              <w:cnfStyle w:val="000000100000" w:firstRow="0" w:lastRow="0" w:firstColumn="0" w:lastColumn="0" w:oddVBand="0" w:evenVBand="0" w:oddHBand="1" w:evenHBand="0" w:firstRowFirstColumn="0" w:firstRowLastColumn="0" w:lastRowFirstColumn="0" w:lastRowLastColumn="0"/>
+              <w:rPr>
+                <w:sz w:val="24"/>
+                <w:szCs w:val="24"/>
+                <w:lang w:val="en-US"/>
+              </w:rPr>
+            </w:pPr>
+            <w:r>
+              <w:rPr>
+                <w:sz w:val="24"/>
+                <w:szCs w:val="24"/>
+                <w:lang w:val="en-US"/>
+              </w:rPr>
+              <w:t>Record Returned Artifacts</w:t>
+            </w:r>
+          </w:p>
+        </w:tc>
+        <w:tc>
+          <w:tcPr>
+            <w:tcW w:w="4788" w:type="dxa"/>
+          </w:tcPr>
+          <w:p>
+            <w:pPr>
+              <w:cnfStyle w:val="000000100000" w:firstRow="0" w:lastRow="0" w:firstColumn="0" w:lastColumn="0" w:oddVBand="0" w:evenVBand="0" w:oddHBand="1" w:evenHBand="0" w:firstRowFirstColumn="0" w:firstRowLastColumn="0" w:lastRowFirstColumn="0" w:lastRowLastColumn="0"/>
+              <w:rPr>
+                <w:sz w:val="24"/>
+                <w:szCs w:val="24"/>
+                <w:lang w:val="en-US"/>
+              </w:rPr>
+            </w:pPr>
+          </w:p>
+        </w:tc>
+        <w:tc>
+          <w:tcPr>
+            <w:tcW w:w="1420" w:type="dxa"/>
+          </w:tcPr>
+          <w:p>
+            <w:pPr>
+              <w:jc w:val="center"/>
+              <w:cnfStyle w:val="000000100000" w:firstRow="0" w:lastRow="0" w:firstColumn="0" w:lastColumn="0" w:oddVBand="0" w:evenVBand="0" w:oddHBand="1" w:evenHBand="0" w:firstRowFirstColumn="0" w:firstRowLastColumn="0" w:lastRowFirstColumn="0" w:lastRowLastColumn="0"/>
+              <w:rPr>
+                <w:sz w:val="24"/>
+                <w:szCs w:val="24"/>
+                <w:lang w:val="en-US"/>
+              </w:rPr>
+            </w:pPr>
+            <w:r>
+              <w:rPr>
+                <w:sz w:val="24"/>
+                <w:szCs w:val="24"/>
+                <w:lang w:val="en-US"/>
+              </w:rPr>
+              <w:t>COMPLETED</w:t>
+            </w:r>
+          </w:p>
+        </w:tc>
+      </w:tr>
+      <w:tr>
+        <w:tc>
+          <w:tcPr>
+            <w:cnfStyle w:val="001000000000" w:firstRow="0" w:lastRow="0" w:firstColumn="1" w:lastColumn="0" w:oddVBand="0" w:evenVBand="0" w:oddHBand="0" w:evenHBand="0" w:firstRowFirstColumn="0" w:firstRowLastColumn="0" w:lastRowFirstColumn="0" w:lastRowLastColumn="0"/>
+            <w:tcW w:w="988" w:type="dxa"/>
+          </w:tcPr>
+          <w:p>
+            <w:pPr>
+              <w:rPr>
+                <w:b w:val="0"/>
+                <w:bCs w:val="0"/>
+                <w:sz w:val="24"/>
+                <w:szCs w:val="24"/>
+                <w:lang w:val="en-US"/>
+              </w:rPr>
+            </w:pPr>
+            <w:r>
+              <w:rPr>
+                <w:sz w:val="24"/>
+                <w:szCs w:val="24"/>
+                <w:lang w:val="en-US"/>
+              </w:rPr>
+              <w:t>L9</w:t>
+            </w:r>
+          </w:p>
+          <w:p>
+            <w:pPr>
+              <w:rPr>
+                <w:sz w:val="24"/>
+                <w:szCs w:val="24"/>
+                <w:lang w:val="en-US"/>
+              </w:rPr>
+            </w:pPr>
+          </w:p>
+        </w:tc>
+        <w:tc>
+          <w:tcPr>
+            <w:tcW w:w="3260" w:type="dxa"/>
+          </w:tcPr>
+          <w:p>
+            <w:pPr>
+              <w:cnfStyle w:val="000000000000" w:firstRow="0" w:lastRow="0" w:firstColumn="0" w:lastColumn="0" w:oddVBand="0" w:evenVBand="0" w:oddHBand="0" w:evenHBand="0" w:firstRowFirstColumn="0" w:firstRowLastColumn="0" w:lastRowFirstColumn="0" w:lastRowLastColumn="0"/>
+              <w:rPr>
+                <w:sz w:val="24"/>
+                <w:szCs w:val="24"/>
+                <w:lang w:val="en-US"/>
+              </w:rPr>
+            </w:pPr>
+            <w:r>
+              <w:rPr>
+                <w:sz w:val="24"/>
+                <w:szCs w:val="24"/>
+                <w:lang w:val="en-US"/>
+              </w:rPr>
+              <w:t>Search for Artifacts</w:t>
+            </w:r>
+          </w:p>
+        </w:tc>
+        <w:tc>
+          <w:tcPr>
+            <w:tcW w:w="4788" w:type="dxa"/>
+          </w:tcPr>
+          <w:p>
+            <w:pPr>
+              <w:cnfStyle w:val="000000000000" w:firstRow="0" w:lastRow="0" w:firstColumn="0" w:lastColumn="0" w:oddVBand="0" w:evenVBand="0" w:oddHBand="0" w:evenHBand="0" w:firstRowFirstColumn="0" w:firstRowLastColumn="0" w:lastRowFirstColumn="0" w:lastRowLastColumn="0"/>
+              <w:rPr>
+                <w:sz w:val="24"/>
+                <w:szCs w:val="24"/>
+                <w:lang w:val="en-US"/>
+              </w:rPr>
+            </w:pPr>
+            <w:r>
+              <w:rPr>
+                <w:sz w:val="21"/>
+                <w:szCs w:val="21"/>
+                <w:lang w:val="en-US"/>
+              </w:rPr>
+              <w:t>Search by id, type and name.</w:t>
+            </w:r>
+          </w:p>
+        </w:tc>
+        <w:tc>
+          <w:tcPr>
+            <w:tcW w:w="1420" w:type="dxa"/>
+          </w:tcPr>
+          <w:p>
+            <w:pPr>
+              <w:jc w:val="center"/>
+              <w:cnfStyle w:val="000000000000" w:firstRow="0" w:lastRow="0" w:firstColumn="0" w:lastColumn="0" w:oddVBand="0" w:evenVBand="0" w:oddHBand="0" w:evenHBand="0" w:firstRowFirstColumn="0" w:firstRowLastColumn="0" w:lastRowFirstColumn="0" w:lastRowLastColumn="0"/>
+              <w:rPr>
+                <w:sz w:val="24"/>
+                <w:szCs w:val="24"/>
+                <w:lang w:val="en-US"/>
+              </w:rPr>
+            </w:pPr>
+            <w:r>
+              <w:rPr>
+                <w:sz w:val="24"/>
+                <w:szCs w:val="24"/>
+                <w:lang w:val="en-US"/>
+              </w:rPr>
+              <w:t>COMPLETED</w:t>
+            </w:r>
+          </w:p>
+        </w:tc>
+      </w:tr>
+      <w:tr>
+        <w:trPr>
+          <w:cnfStyle w:val="000000100000" w:firstRow="0" w:lastRow="0" w:firstColumn="0" w:lastColumn="0" w:oddVBand="0" w:evenVBand="0" w:oddHBand="1" w:evenHBand="0" w:firstRowFirstColumn="0" w:firstRowLastColumn="0" w:lastRowFirstColumn="0" w:lastRowLastColumn="0"/>
+        </w:trPr>
+        <w:tc>
+          <w:tcPr>
+            <w:cnfStyle w:val="001000000000" w:firstRow="0" w:lastRow="0" w:firstColumn="1" w:lastColumn="0" w:oddVBand="0" w:evenVBand="0" w:oddHBand="0" w:evenHBand="0" w:firstRowFirstColumn="0" w:firstRowLastColumn="0" w:lastRowFirstColumn="0" w:lastRowLastColumn="0"/>
+            <w:tcW w:w="988" w:type="dxa"/>
+          </w:tcPr>
+          <w:p>
+            <w:pPr>
+              <w:rPr>
+                <w:b w:val="0"/>
+                <w:bCs w:val="0"/>
+                <w:sz w:val="24"/>
+                <w:szCs w:val="24"/>
+                <w:lang w:val="en-US"/>
+              </w:rPr>
+            </w:pPr>
+            <w:r>
+              <w:rPr>
+                <w:sz w:val="24"/>
+                <w:szCs w:val="24"/>
+                <w:lang w:val="en-US"/>
+              </w:rPr>
+              <w:t>L10</w:t>
+            </w:r>
+          </w:p>
+          <w:p>
+            <w:pPr>
+              <w:rPr>
+                <w:sz w:val="24"/>
+                <w:szCs w:val="24"/>
+                <w:lang w:val="en-US"/>
+              </w:rPr>
+            </w:pPr>
+          </w:p>
+        </w:tc>
+        <w:tc>
+          <w:tcPr>
+            <w:tcW w:w="3260" w:type="dxa"/>
+          </w:tcPr>
+          <w:p>
+            <w:pPr>
+              <w:cnfStyle w:val="000000100000" w:firstRow="0" w:lastRow="0" w:firstColumn="0" w:lastColumn="0" w:oddVBand="0" w:evenVBand="0" w:oddHBand="1" w:evenHBand="0" w:firstRowFirstColumn="0" w:firstRowLastColumn="0" w:lastRowFirstColumn="0" w:lastRowLastColumn="0"/>
+              <w:rPr>
+                <w:sz w:val="24"/>
+                <w:szCs w:val="24"/>
+                <w:lang w:val="en-US"/>
+              </w:rPr>
+            </w:pPr>
+            <w:r>
+              <w:rPr>
+                <w:sz w:val="24"/>
+                <w:szCs w:val="24"/>
+                <w:lang w:val="en-US"/>
+              </w:rPr>
+              <w:t>Edit Member Profiles</w:t>
+            </w:r>
+          </w:p>
+        </w:tc>
+        <w:tc>
+          <w:tcPr>
+            <w:tcW w:w="4788" w:type="dxa"/>
+          </w:tcPr>
+          <w:p>
+            <w:pPr>
+              <w:cnfStyle w:val="000000100000" w:firstRow="0" w:lastRow="0" w:firstColumn="0" w:lastColumn="0" w:oddVBand="0" w:evenVBand="0" w:oddHBand="1" w:evenHBand="0" w:firstRowFirstColumn="0" w:firstRowLastColumn="0" w:lastRowFirstColumn="0" w:lastRowLastColumn="0"/>
+              <w:rPr>
+                <w:sz w:val="24"/>
+                <w:szCs w:val="24"/>
+                <w:lang w:val="en-US"/>
+              </w:rPr>
+            </w:pPr>
+          </w:p>
+        </w:tc>
+        <w:tc>
+          <w:tcPr>
+            <w:tcW w:w="1420" w:type="dxa"/>
+          </w:tcPr>
+          <w:p>
+            <w:pPr>
+              <w:jc w:val="center"/>
+              <w:cnfStyle w:val="000000100000" w:firstRow="0" w:lastRow="0" w:firstColumn="0" w:lastColumn="0" w:oddVBand="0" w:evenVBand="0" w:oddHBand="1" w:evenHBand="0" w:firstRowFirstColumn="0" w:firstRowLastColumn="0" w:lastRowFirstColumn="0" w:lastRowLastColumn="0"/>
+              <w:rPr>
+                <w:sz w:val="24"/>
+                <w:szCs w:val="24"/>
+                <w:lang w:val="en-US"/>
+              </w:rPr>
+            </w:pPr>
+            <w:r>
+              <w:rPr>
+                <w:sz w:val="24"/>
+                <w:szCs w:val="24"/>
+                <w:lang w:val="en-US"/>
+              </w:rPr>
+              <w:t>NOT STARTED</w:t>
+            </w:r>
+          </w:p>
+        </w:tc>
+      </w:tr>
     </w:tbl>
     <w:p>
       <w:pPr>
@@ -2909,8 +2707,8 @@
         <w:rPr>
           <w:b/>
           <w:bCs/>
-          <w:sz w:val="28"/>
-          <w:szCs w:val="28"/>
+          <w:sz w:val="24"/>
+          <w:szCs w:val="24"/>
           <w:lang w:val="en-US"/>
         </w:rPr>
       </w:pPr>
@@ -2918,531 +2716,11 @@
         <w:rPr>
           <w:b/>
           <w:bCs/>
-          <w:sz w:val="28"/>
-          <w:szCs w:val="28"/>
-          <w:lang w:val="en-US"/>
-        </w:rPr>
-        <w:br w:type="page"/>
-      </w:r>
-    </w:p>
-    <w:p>
-      <w:pPr>
-        <w:rPr>
-          <w:b/>
-          <w:bCs/>
-          <w:sz w:val="28"/>
-          <w:szCs w:val="28"/>
-          <w:lang w:val="en-US"/>
-        </w:rPr>
-      </w:pPr>
-      <w:r>
-        <w:rPr>
-          <w:b/>
-          <w:bCs/>
-          <w:sz w:val="28"/>
-          <w:szCs w:val="28"/>
-          <w:lang w:val="en-US"/>
-        </w:rPr>
-        <w:lastRenderedPageBreak/>
-        <w:t>Additional Requirements</w:t>
-      </w:r>
-    </w:p>
-    <w:p>
-      <w:pPr>
-        <w:jc w:val="both"/>
-        <w:rPr>
-          <w:sz w:val="24"/>
-          <w:szCs w:val="24"/>
-          <w:lang w:val="en-US"/>
-        </w:rPr>
-      </w:pPr>
-      <w:r>
-        <w:rPr>
-          <w:sz w:val="24"/>
-          <w:szCs w:val="24"/>
-          <w:lang w:val="en-US"/>
-        </w:rPr>
-        <w:t>Describe any additional requirements you have completed above and beyond the spec of the project.  Use as much space as you require to do this.</w:t>
-      </w:r>
-    </w:p>
-    <w:p>
-      <w:pPr>
-        <w:pBdr>
-          <w:top w:val="single" w:sz="4" w:space="1" w:color="auto"/>
-          <w:left w:val="single" w:sz="4" w:space="4" w:color="auto"/>
-          <w:bottom w:val="single" w:sz="4" w:space="1" w:color="auto"/>
-          <w:right w:val="single" w:sz="4" w:space="4" w:color="auto"/>
-        </w:pBdr>
-        <w:jc w:val="both"/>
-        <w:rPr>
-          <w:sz w:val="24"/>
-          <w:szCs w:val="24"/>
-          <w:lang w:val="en-US"/>
-        </w:rPr>
-      </w:pPr>
-      <w:r>
-        <w:rPr>
-          <w:sz w:val="24"/>
-          <w:szCs w:val="24"/>
-          <w:lang w:val="en-US"/>
-        </w:rPr>
-        <w:t>-</w:t>
-      </w:r>
-      <w:r>
-        <w:rPr>
-          <w:sz w:val="24"/>
-          <w:szCs w:val="24"/>
-          <w:lang w:val="en-US"/>
-        </w:rPr>
-        <w:t xml:space="preserve"> We made colorful backgrounds and implemented HTML to decorate </w:t>
-      </w:r>
-      <w:proofErr w:type="gramStart"/>
-      <w:r>
-        <w:rPr>
-          <w:sz w:val="24"/>
-          <w:szCs w:val="24"/>
-          <w:lang w:val="en-US"/>
-        </w:rPr>
-        <w:t>all of</w:t>
-      </w:r>
-      <w:proofErr w:type="gramEnd"/>
-      <w:r>
-        <w:rPr>
-          <w:sz w:val="24"/>
-          <w:szCs w:val="24"/>
-          <w:lang w:val="en-US"/>
-        </w:rPr>
-        <w:t xml:space="preserve"> the pages. </w:t>
-      </w:r>
-      <w:r>
-        <w:rPr>
-          <w:sz w:val="24"/>
-          <w:szCs w:val="24"/>
-          <w:lang w:val="en-US"/>
-        </w:rPr>
-        <w:t>The backgrounds and pages scale to the window size and the images/logo contribute to the overall appearance of the system.</w:t>
-      </w:r>
-      <w:r>
-        <w:rPr>
-          <w:sz w:val="24"/>
-          <w:szCs w:val="24"/>
-          <w:lang w:val="en-US"/>
-        </w:rPr>
-        <w:t xml:space="preserve"> All elements of the pages stand out and make the website more accessible (</w:t>
-      </w:r>
-      <w:proofErr w:type="spellStart"/>
-      <w:r>
-        <w:rPr>
-          <w:sz w:val="24"/>
-          <w:szCs w:val="24"/>
-          <w:lang w:val="en-US"/>
-        </w:rPr>
-        <w:t>coloured</w:t>
-      </w:r>
-      <w:proofErr w:type="spellEnd"/>
-      <w:r>
-        <w:rPr>
-          <w:sz w:val="24"/>
-          <w:szCs w:val="24"/>
-          <w:lang w:val="en-US"/>
-        </w:rPr>
-        <w:t xml:space="preserve"> buttons, press logo to return to login page</w:t>
-      </w:r>
-      <w:r>
-        <w:rPr>
-          <w:sz w:val="24"/>
-          <w:szCs w:val="24"/>
-          <w:lang w:val="en-US"/>
-        </w:rPr>
-        <w:t>…</w:t>
-      </w:r>
-      <w:r>
-        <w:rPr>
-          <w:sz w:val="24"/>
-          <w:szCs w:val="24"/>
-          <w:lang w:val="en-US"/>
-        </w:rPr>
-        <w:t>)</w:t>
-      </w:r>
-    </w:p>
-    <w:p>
-      <w:pPr>
-        <w:pBdr>
-          <w:top w:val="single" w:sz="4" w:space="1" w:color="auto"/>
-          <w:left w:val="single" w:sz="4" w:space="4" w:color="auto"/>
-          <w:bottom w:val="single" w:sz="4" w:space="1" w:color="auto"/>
-          <w:right w:val="single" w:sz="4" w:space="4" w:color="auto"/>
-        </w:pBdr>
-        <w:jc w:val="both"/>
-        <w:rPr>
-          <w:sz w:val="24"/>
-          <w:szCs w:val="24"/>
-          <w:lang w:val="en-US"/>
-        </w:rPr>
-      </w:pPr>
-    </w:p>
-    <w:p>
-      <w:pPr>
-        <w:pBdr>
-          <w:top w:val="single" w:sz="4" w:space="1" w:color="auto"/>
-          <w:left w:val="single" w:sz="4" w:space="4" w:color="auto"/>
-          <w:bottom w:val="single" w:sz="4" w:space="1" w:color="auto"/>
-          <w:right w:val="single" w:sz="4" w:space="4" w:color="auto"/>
-        </w:pBdr>
-        <w:jc w:val="both"/>
-        <w:rPr>
-          <w:sz w:val="24"/>
-          <w:szCs w:val="24"/>
-          <w:lang w:val="en-US"/>
-        </w:rPr>
-      </w:pPr>
-      <w:r>
-        <w:rPr>
-          <w:sz w:val="24"/>
-          <w:szCs w:val="24"/>
-          <w:lang w:val="en-US"/>
-        </w:rPr>
-        <w:t xml:space="preserve">- </w:t>
-      </w:r>
-      <w:r>
-        <w:rPr>
-          <w:sz w:val="24"/>
-          <w:szCs w:val="24"/>
-          <w:lang w:val="en-US"/>
-        </w:rPr>
-        <w:t xml:space="preserve">Artifact search can be done in several different ways: by id, type or name. </w:t>
-      </w:r>
-      <w:r>
-        <w:rPr>
-          <w:sz w:val="24"/>
-          <w:szCs w:val="24"/>
-          <w:lang w:val="en-US"/>
-        </w:rPr>
-        <w:t>This helps members and guests find the items they want even if they don’t have all the details.</w:t>
-      </w:r>
-    </w:p>
-    <w:p>
-      <w:pPr>
-        <w:pBdr>
-          <w:top w:val="single" w:sz="4" w:space="1" w:color="auto"/>
-          <w:left w:val="single" w:sz="4" w:space="4" w:color="auto"/>
-          <w:bottom w:val="single" w:sz="4" w:space="1" w:color="auto"/>
-          <w:right w:val="single" w:sz="4" w:space="4" w:color="auto"/>
-        </w:pBdr>
-        <w:jc w:val="both"/>
-        <w:rPr>
-          <w:sz w:val="24"/>
-          <w:szCs w:val="24"/>
-          <w:lang w:val="en-US"/>
-        </w:rPr>
-      </w:pPr>
-    </w:p>
-    <w:p>
-      <w:pPr>
-        <w:pBdr>
-          <w:top w:val="single" w:sz="4" w:space="1" w:color="auto"/>
-          <w:left w:val="single" w:sz="4" w:space="4" w:color="auto"/>
-          <w:bottom w:val="single" w:sz="4" w:space="1" w:color="auto"/>
-          <w:right w:val="single" w:sz="4" w:space="4" w:color="auto"/>
-        </w:pBdr>
-        <w:jc w:val="both"/>
-        <w:rPr>
-          <w:sz w:val="24"/>
-          <w:szCs w:val="24"/>
-          <w:lang w:val="en-US"/>
-        </w:rPr>
-      </w:pPr>
-      <w:r>
-        <w:rPr>
-          <w:sz w:val="24"/>
-          <w:szCs w:val="24"/>
-          <w:lang w:val="en-US"/>
-        </w:rPr>
-        <w:t xml:space="preserve">- </w:t>
-      </w:r>
-      <w:r>
-        <w:rPr>
-          <w:sz w:val="24"/>
-          <w:szCs w:val="24"/>
-          <w:lang w:val="en-US"/>
-        </w:rPr>
-        <w:t xml:space="preserve">Each user’s current loans are kept track of. If a member tries to reserve an item they’ve already </w:t>
-      </w:r>
-      <w:r>
-        <w:rPr>
-          <w:sz w:val="24"/>
-          <w:szCs w:val="24"/>
-          <w:lang w:val="en-US"/>
-        </w:rPr>
-        <w:t>borrowed/ reserved, the system lets them know. The return messages more than just a copy-past error screen: they’re informative and descriptive and tell the member exactly what the issue is.</w:t>
-      </w:r>
-    </w:p>
-    <w:p>
-      <w:pPr>
-        <w:pBdr>
-          <w:top w:val="single" w:sz="4" w:space="1" w:color="auto"/>
-          <w:left w:val="single" w:sz="4" w:space="4" w:color="auto"/>
-          <w:bottom w:val="single" w:sz="4" w:space="1" w:color="auto"/>
-          <w:right w:val="single" w:sz="4" w:space="4" w:color="auto"/>
-        </w:pBdr>
-        <w:jc w:val="both"/>
-        <w:rPr>
-          <w:sz w:val="24"/>
-          <w:szCs w:val="24"/>
-          <w:lang w:val="en-US"/>
-        </w:rPr>
-      </w:pPr>
-    </w:p>
-    <w:p>
-      <w:pPr>
-        <w:pBdr>
-          <w:top w:val="single" w:sz="4" w:space="1" w:color="auto"/>
-          <w:left w:val="single" w:sz="4" w:space="4" w:color="auto"/>
-          <w:bottom w:val="single" w:sz="4" w:space="1" w:color="auto"/>
-          <w:right w:val="single" w:sz="4" w:space="4" w:color="auto"/>
-        </w:pBdr>
-        <w:jc w:val="both"/>
-        <w:rPr>
-          <w:sz w:val="24"/>
-          <w:szCs w:val="24"/>
-          <w:lang w:val="en-US"/>
-        </w:rPr>
-      </w:pPr>
-    </w:p>
-    <w:p>
-      <w:pPr>
-        <w:pBdr>
-          <w:top w:val="single" w:sz="4" w:space="1" w:color="auto"/>
-          <w:left w:val="single" w:sz="4" w:space="4" w:color="auto"/>
-          <w:bottom w:val="single" w:sz="4" w:space="1" w:color="auto"/>
-          <w:right w:val="single" w:sz="4" w:space="4" w:color="auto"/>
-        </w:pBdr>
-        <w:jc w:val="both"/>
-        <w:rPr>
-          <w:sz w:val="24"/>
-          <w:szCs w:val="24"/>
-          <w:lang w:val="en-US"/>
-        </w:rPr>
-      </w:pPr>
-    </w:p>
-    <w:p>
-      <w:pPr>
-        <w:pBdr>
-          <w:top w:val="single" w:sz="4" w:space="1" w:color="auto"/>
-          <w:left w:val="single" w:sz="4" w:space="4" w:color="auto"/>
-          <w:bottom w:val="single" w:sz="4" w:space="1" w:color="auto"/>
-          <w:right w:val="single" w:sz="4" w:space="4" w:color="auto"/>
-        </w:pBdr>
-        <w:jc w:val="both"/>
-        <w:rPr>
-          <w:sz w:val="24"/>
-          <w:szCs w:val="24"/>
-          <w:lang w:val="en-US"/>
-        </w:rPr>
-      </w:pPr>
-    </w:p>
-    <w:p>
-      <w:pPr>
-        <w:pBdr>
-          <w:top w:val="single" w:sz="4" w:space="1" w:color="auto"/>
-          <w:left w:val="single" w:sz="4" w:space="4" w:color="auto"/>
-          <w:bottom w:val="single" w:sz="4" w:space="1" w:color="auto"/>
-          <w:right w:val="single" w:sz="4" w:space="4" w:color="auto"/>
-        </w:pBdr>
-        <w:jc w:val="both"/>
-        <w:rPr>
-          <w:sz w:val="24"/>
-          <w:szCs w:val="24"/>
-          <w:lang w:val="en-US"/>
-        </w:rPr>
-      </w:pPr>
-    </w:p>
-    <w:p>
-      <w:pPr>
-        <w:pBdr>
-          <w:top w:val="single" w:sz="4" w:space="1" w:color="auto"/>
-          <w:left w:val="single" w:sz="4" w:space="4" w:color="auto"/>
-          <w:bottom w:val="single" w:sz="4" w:space="1" w:color="auto"/>
-          <w:right w:val="single" w:sz="4" w:space="4" w:color="auto"/>
-        </w:pBdr>
-        <w:jc w:val="both"/>
-        <w:rPr>
-          <w:sz w:val="24"/>
-          <w:szCs w:val="24"/>
-          <w:lang w:val="en-US"/>
-        </w:rPr>
-      </w:pPr>
-    </w:p>
-    <w:p>
-      <w:pPr>
-        <w:pBdr>
-          <w:top w:val="single" w:sz="4" w:space="1" w:color="auto"/>
-          <w:left w:val="single" w:sz="4" w:space="4" w:color="auto"/>
-          <w:bottom w:val="single" w:sz="4" w:space="1" w:color="auto"/>
-          <w:right w:val="single" w:sz="4" w:space="4" w:color="auto"/>
-        </w:pBdr>
-        <w:jc w:val="both"/>
-        <w:rPr>
-          <w:sz w:val="24"/>
-          <w:szCs w:val="24"/>
-          <w:lang w:val="en-US"/>
-        </w:rPr>
-      </w:pPr>
-    </w:p>
-    <w:p>
-      <w:pPr>
-        <w:pBdr>
-          <w:top w:val="single" w:sz="4" w:space="1" w:color="auto"/>
-          <w:left w:val="single" w:sz="4" w:space="4" w:color="auto"/>
-          <w:bottom w:val="single" w:sz="4" w:space="1" w:color="auto"/>
-          <w:right w:val="single" w:sz="4" w:space="4" w:color="auto"/>
-        </w:pBdr>
-        <w:jc w:val="both"/>
-        <w:rPr>
-          <w:sz w:val="24"/>
-          <w:szCs w:val="24"/>
-          <w:lang w:val="en-US"/>
-        </w:rPr>
-      </w:pPr>
-    </w:p>
-    <w:p>
-      <w:pPr>
-        <w:pBdr>
-          <w:top w:val="single" w:sz="4" w:space="1" w:color="auto"/>
-          <w:left w:val="single" w:sz="4" w:space="4" w:color="auto"/>
-          <w:bottom w:val="single" w:sz="4" w:space="1" w:color="auto"/>
-          <w:right w:val="single" w:sz="4" w:space="4" w:color="auto"/>
-        </w:pBdr>
-        <w:jc w:val="both"/>
-        <w:rPr>
-          <w:sz w:val="24"/>
-          <w:szCs w:val="24"/>
-          <w:lang w:val="en-US"/>
-        </w:rPr>
-      </w:pPr>
-    </w:p>
-    <w:p>
-      <w:pPr>
-        <w:pBdr>
-          <w:top w:val="single" w:sz="4" w:space="1" w:color="auto"/>
-          <w:left w:val="single" w:sz="4" w:space="4" w:color="auto"/>
-          <w:bottom w:val="single" w:sz="4" w:space="1" w:color="auto"/>
-          <w:right w:val="single" w:sz="4" w:space="4" w:color="auto"/>
-        </w:pBdr>
-        <w:jc w:val="both"/>
-        <w:rPr>
-          <w:sz w:val="24"/>
-          <w:szCs w:val="24"/>
-          <w:lang w:val="en-US"/>
-        </w:rPr>
-      </w:pPr>
-    </w:p>
-    <w:p>
-      <w:pPr>
-        <w:pBdr>
-          <w:top w:val="single" w:sz="4" w:space="1" w:color="auto"/>
-          <w:left w:val="single" w:sz="4" w:space="4" w:color="auto"/>
-          <w:bottom w:val="single" w:sz="4" w:space="1" w:color="auto"/>
-          <w:right w:val="single" w:sz="4" w:space="4" w:color="auto"/>
-        </w:pBdr>
-        <w:jc w:val="both"/>
-        <w:rPr>
-          <w:sz w:val="24"/>
-          <w:szCs w:val="24"/>
-          <w:lang w:val="en-US"/>
-        </w:rPr>
-      </w:pPr>
-    </w:p>
-    <w:p>
-      <w:pPr>
-        <w:pBdr>
-          <w:top w:val="single" w:sz="4" w:space="1" w:color="auto"/>
-          <w:left w:val="single" w:sz="4" w:space="4" w:color="auto"/>
-          <w:bottom w:val="single" w:sz="4" w:space="1" w:color="auto"/>
-          <w:right w:val="single" w:sz="4" w:space="4" w:color="auto"/>
-        </w:pBdr>
-        <w:jc w:val="both"/>
-        <w:rPr>
-          <w:sz w:val="24"/>
-          <w:szCs w:val="24"/>
-          <w:lang w:val="en-US"/>
-        </w:rPr>
-      </w:pPr>
-    </w:p>
-    <w:p>
-      <w:pPr>
-        <w:pBdr>
-          <w:top w:val="single" w:sz="4" w:space="1" w:color="auto"/>
-          <w:left w:val="single" w:sz="4" w:space="4" w:color="auto"/>
-          <w:bottom w:val="single" w:sz="4" w:space="1" w:color="auto"/>
-          <w:right w:val="single" w:sz="4" w:space="4" w:color="auto"/>
-        </w:pBdr>
-        <w:jc w:val="both"/>
-        <w:rPr>
-          <w:sz w:val="24"/>
-          <w:szCs w:val="24"/>
-          <w:lang w:val="en-US"/>
-        </w:rPr>
-      </w:pPr>
-    </w:p>
-    <w:p>
-      <w:pPr>
-        <w:pBdr>
-          <w:top w:val="single" w:sz="4" w:space="1" w:color="auto"/>
-          <w:left w:val="single" w:sz="4" w:space="4" w:color="auto"/>
-          <w:bottom w:val="single" w:sz="4" w:space="1" w:color="auto"/>
-          <w:right w:val="single" w:sz="4" w:space="4" w:color="auto"/>
-        </w:pBdr>
-        <w:jc w:val="both"/>
-        <w:rPr>
-          <w:sz w:val="24"/>
-          <w:szCs w:val="24"/>
-          <w:lang w:val="en-US"/>
-        </w:rPr>
-      </w:pPr>
-    </w:p>
-    <w:p>
-      <w:pPr>
-        <w:jc w:val="both"/>
-        <w:rPr>
-          <w:sz w:val="24"/>
-          <w:szCs w:val="24"/>
-          <w:lang w:val="en-US"/>
-        </w:rPr>
-      </w:pPr>
-      <w:proofErr w:type="spellStart"/>
-      <w:r>
-        <w:rPr>
-          <w:sz w:val="24"/>
-          <w:szCs w:val="24"/>
-          <w:lang w:val="en-US"/>
-        </w:rPr>
-        <w:t>Summarise</w:t>
-      </w:r>
-      <w:proofErr w:type="spellEnd"/>
-      <w:r>
-        <w:rPr>
-          <w:sz w:val="24"/>
-          <w:szCs w:val="24"/>
-          <w:lang w:val="en-US"/>
-        </w:rPr>
-        <w:t xml:space="preserve"> these requirements using the</w:t>
-      </w:r>
-      <w:r>
-        <w:rPr>
-          <w:sz w:val="24"/>
-          <w:szCs w:val="24"/>
-          <w:lang w:val="en-US"/>
-        </w:rPr>
-        <w:t xml:space="preserve"> requirements</w:t>
-      </w:r>
-      <w:r>
-        <w:rPr>
-          <w:sz w:val="24"/>
-          <w:szCs w:val="24"/>
-          <w:lang w:val="en-US"/>
-        </w:rPr>
-        <w:t xml:space="preserve"> table below.</w:t>
+          <w:sz w:val="24"/>
+          <w:szCs w:val="24"/>
+          <w:lang w:val="en-US"/>
+        </w:rPr>
+        <w:t>General Requirements Progress</w:t>
       </w:r>
     </w:p>
     <w:tbl>
@@ -3590,7 +2868,7 @@
                 <w:szCs w:val="24"/>
                 <w:lang w:val="en-US"/>
               </w:rPr>
-              <w:t>A0</w:t>
+              <w:t>G0</w:t>
             </w:r>
           </w:p>
         </w:tc>
@@ -3613,7 +2891,7 @@
                 <w:szCs w:val="24"/>
                 <w:lang w:val="en-US"/>
               </w:rPr>
-              <w:t>HTML, CSS design</w:t>
+              <w:t>Search for Artifacts</w:t>
             </w:r>
           </w:p>
         </w:tc>
@@ -3630,6 +2908,14 @@
                 <w:lang w:val="en-US"/>
               </w:rPr>
             </w:pPr>
+            <w:r>
+              <w:rPr>
+                <w:sz w:val="24"/>
+                <w:szCs w:val="24"/>
+                <w:lang w:val="en-US"/>
+              </w:rPr>
+              <w:t>Search by id, type, name</w:t>
+            </w:r>
           </w:p>
           <w:p>
             <w:pPr>
@@ -3648,6 +2934,7 @@
           </w:tcPr>
           <w:p>
             <w:pPr>
+              <w:jc w:val="center"/>
               <w:cnfStyle w:val="000000100000" w:firstRow="0" w:lastRow="0" w:firstColumn="0" w:lastColumn="0" w:oddVBand="0" w:evenVBand="0" w:oddHBand="1" w:evenHBand="0" w:firstRowFirstColumn="0" w:firstRowLastColumn="0" w:lastRowFirstColumn="0" w:lastRowLastColumn="0"/>
               <w:rPr>
                 <w:sz w:val="24"/>
@@ -3688,7 +2975,7 @@
                 <w:szCs w:val="24"/>
                 <w:lang w:val="en-US"/>
               </w:rPr>
-              <w:t>A1</w:t>
+              <w:t>G1</w:t>
             </w:r>
           </w:p>
           <w:p>
@@ -3720,7 +3007,7 @@
                 <w:szCs w:val="24"/>
                 <w:lang w:val="en-US"/>
               </w:rPr>
-              <w:t>User-friendly UI</w:t>
+              <w:t>Join Library</w:t>
             </w:r>
           </w:p>
         </w:tc>
@@ -3737,6 +3024,14 @@
                 <w:lang w:val="en-US"/>
               </w:rPr>
             </w:pPr>
+            <w:r>
+              <w:rPr>
+                <w:sz w:val="21"/>
+                <w:szCs w:val="21"/>
+                <w:lang w:val="en-US"/>
+              </w:rPr>
+              <w:t>Guest enters username, password to sign up. Must login again afterwards.</w:t>
+            </w:r>
           </w:p>
         </w:tc>
         <w:tc>
@@ -3765,15 +3060,6 @@
         </w:tc>
       </w:tr>
     </w:tbl>
-    <w:p>
-      <w:pPr>
-        <w:rPr>
-          <w:sz w:val="24"/>
-          <w:szCs w:val="24"/>
-          <w:lang w:val="en-US"/>
-        </w:rPr>
-      </w:pPr>
-    </w:p>
     <w:p>
       <w:pPr>
         <w:rPr>
@@ -3801,61 +3087,7 @@
           <w:szCs w:val="28"/>
           <w:lang w:val="en-US"/>
         </w:rPr>
-        <w:lastRenderedPageBreak/>
-        <w:t>Reflections</w:t>
-      </w:r>
-    </w:p>
-    <w:p>
-      <w:pPr>
-        <w:rPr>
-          <w:sz w:val="24"/>
-          <w:szCs w:val="24"/>
-          <w:lang w:val="en-US"/>
-        </w:rPr>
-      </w:pPr>
-      <w:r>
-        <w:rPr>
-          <w:sz w:val="24"/>
-          <w:szCs w:val="24"/>
-          <w:lang w:val="en-US"/>
-        </w:rPr>
-        <w:t xml:space="preserve">Please </w:t>
-      </w:r>
-      <w:proofErr w:type="spellStart"/>
-      <w:r>
-        <w:rPr>
-          <w:sz w:val="24"/>
-          <w:szCs w:val="24"/>
-          <w:lang w:val="en-US"/>
-        </w:rPr>
-        <w:t>summarise</w:t>
-      </w:r>
-      <w:proofErr w:type="spellEnd"/>
-      <w:r>
-        <w:rPr>
-          <w:sz w:val="24"/>
-          <w:szCs w:val="24"/>
-          <w:lang w:val="en-US"/>
-        </w:rPr>
-        <w:t xml:space="preserve"> your experiences on the project: what did you learn; what challenges did you have to overcome; </w:t>
-      </w:r>
-      <w:bookmarkStart w:id="1" w:name="_Hlk34408557"/>
-      <w:r>
-        <w:rPr>
-          <w:sz w:val="24"/>
-          <w:szCs w:val="24"/>
-          <w:lang w:val="en-US"/>
-        </w:rPr>
-        <w:t>what would you have done differently</w:t>
-      </w:r>
-      <w:bookmarkEnd w:id="1"/>
-      <w:r>
-        <w:rPr>
-          <w:sz w:val="24"/>
-          <w:szCs w:val="24"/>
-          <w:lang w:val="en-US"/>
-        </w:rPr>
-        <w:t xml:space="preserve"> if you could have started over.</w:t>
+        <w:br w:type="page"/>
       </w:r>
     </w:p>
     <w:p>
@@ -3863,8 +3095,8 @@
         <w:rPr>
           <w:b/>
           <w:bCs/>
-          <w:sz w:val="24"/>
-          <w:szCs w:val="24"/>
+          <w:sz w:val="28"/>
+          <w:szCs w:val="28"/>
           <w:lang w:val="en-US"/>
         </w:rPr>
       </w:pPr>
@@ -3872,11 +3104,30 @@
         <w:rPr>
           <w:b/>
           <w:bCs/>
-          <w:sz w:val="24"/>
-          <w:szCs w:val="24"/>
-          <w:lang w:val="en-US"/>
-        </w:rPr>
-        <w:t>DO NOT WRITE MORE THAN ONE PAGE</w:t>
+          <w:sz w:val="28"/>
+          <w:szCs w:val="28"/>
+          <w:lang w:val="en-US"/>
+        </w:rPr>
+        <w:lastRenderedPageBreak/>
+        <w:t>Additional Requirements</w:t>
+      </w:r>
+    </w:p>
+    <w:p>
+      <w:pPr>
+        <w:jc w:val="both"/>
+        <w:rPr>
+          <w:sz w:val="24"/>
+          <w:szCs w:val="24"/>
+          <w:lang w:val="en-US"/>
+        </w:rPr>
+      </w:pPr>
+      <w:r>
+        <w:rPr>
+          <w:sz w:val="24"/>
+          <w:szCs w:val="24"/>
+          <w:lang w:val="en-US"/>
+        </w:rPr>
+        <w:t>Describe any additional requirements you have completed above and beyond the spec of the project.  Use as much space as you require to do this.</w:t>
       </w:r>
     </w:p>
     <w:p>
@@ -3887,10 +3138,10 @@
           <w:bottom w:val="single" w:sz="4" w:space="1" w:color="auto"/>
           <w:right w:val="single" w:sz="4" w:space="4" w:color="auto"/>
         </w:pBdr>
-        <w:rPr>
-          <w:sz w:val="24"/>
-          <w:szCs w:val="24"/>
-          <w:u w:val="single"/>
+        <w:jc w:val="both"/>
+        <w:rPr>
+          <w:sz w:val="24"/>
+          <w:szCs w:val="24"/>
           <w:lang w:val="en-US"/>
         </w:rPr>
       </w:pPr>
@@ -3898,10 +3149,17 @@
         <w:rPr>
           <w:sz w:val="24"/>
           <w:szCs w:val="24"/>
-          <w:u w:val="single"/>
-          <w:lang w:val="en-US"/>
-        </w:rPr>
-        <w:t>What we learned:</w:t>
+          <w:lang w:val="en-US"/>
+        </w:rPr>
+        <w:t>-</w:t>
+      </w:r>
+      <w:r>
+        <w:rPr>
+          <w:sz w:val="24"/>
+          <w:szCs w:val="24"/>
+          <w:lang w:val="en-US"/>
+        </w:rPr>
+        <w:t xml:space="preserve"> We made colorful backgrounds and implemented HTML to decorate all of the pages. The backgrounds and pages scale to the window size and the images/logo contribute to the overall appearance of the system. All elements of the pages stand out and make the website more accessible (colored buttons, press logo to return to login page…)</w:t>
       </w:r>
     </w:p>
     <w:p>
@@ -3912,44 +3170,13 @@
           <w:bottom w:val="single" w:sz="4" w:space="1" w:color="auto"/>
           <w:right w:val="single" w:sz="4" w:space="4" w:color="auto"/>
         </w:pBdr>
-        <w:rPr>
-          <w:sz w:val="24"/>
-          <w:szCs w:val="24"/>
-          <w:lang w:val="en-US"/>
-        </w:rPr>
-      </w:pPr>
-      <w:r>
-        <w:rPr>
-          <w:sz w:val="24"/>
-          <w:szCs w:val="24"/>
-          <w:lang w:val="en-US"/>
-        </w:rPr>
-        <w:t>- Through this project we became more familiar with the skills needed to develop a website. We improved our ability to code in a variety of languages like HTML, CSS, Java and SQL.</w:t>
-      </w:r>
-      <w:r>
-        <w:rPr>
-          <w:sz w:val="24"/>
-          <w:szCs w:val="24"/>
-          <w:lang w:val="en-US"/>
-        </w:rPr>
-        <w:t xml:space="preserve"> We also learned to use new applications, software and frameworks to implement websites (Docker, Maven, Spring</w:t>
-      </w:r>
-      <w:r>
-        <w:rPr>
-          <w:sz w:val="24"/>
-          <w:szCs w:val="24"/>
-          <w:lang w:val="en-US"/>
-        </w:rPr>
-        <w:t>…)</w:t>
-      </w:r>
-      <w:r>
-        <w:rPr>
-          <w:sz w:val="24"/>
-          <w:szCs w:val="24"/>
-          <w:lang w:val="en-US"/>
-        </w:rPr>
-        <w:t xml:space="preserve"> </w:t>
-      </w:r>
+        <w:jc w:val="both"/>
+        <w:rPr>
+          <w:sz w:val="24"/>
+          <w:szCs w:val="24"/>
+          <w:lang w:val="en-US"/>
+        </w:rPr>
+      </w:pPr>
     </w:p>
     <w:p>
       <w:pPr>
@@ -3959,6 +3186,7 @@
           <w:bottom w:val="single" w:sz="4" w:space="1" w:color="auto"/>
           <w:right w:val="single" w:sz="4" w:space="4" w:color="auto"/>
         </w:pBdr>
+        <w:jc w:val="both"/>
         <w:rPr>
           <w:sz w:val="24"/>
           <w:szCs w:val="24"/>
@@ -3971,23 +3199,7 @@
           <w:szCs w:val="24"/>
           <w:lang w:val="en-US"/>
         </w:rPr>
-        <w:t xml:space="preserve">- Our team skills were developed as part of this project. We learned more about the importance of soft skills like communication, organization </w:t>
-      </w:r>
-      <w:r>
-        <w:rPr>
-          <w:sz w:val="24"/>
-          <w:szCs w:val="24"/>
-          <w:lang w:val="en-US"/>
-        </w:rPr>
-        <w:t xml:space="preserve">planning. </w:t>
-      </w:r>
-      <w:r>
-        <w:rPr>
-          <w:sz w:val="24"/>
-          <w:szCs w:val="24"/>
-          <w:lang w:val="en-US"/>
-        </w:rPr>
-        <w:t xml:space="preserve"> This experience will be very useful in future when we go on to work in other team projects.</w:t>
+        <w:t>- Artifact search can be done in several different ways: by id, type or name. This helps members and guests find the items they want even if they don’t have all the details.</w:t>
       </w:r>
     </w:p>
     <w:p>
@@ -3998,6 +3210,7 @@
           <w:bottom w:val="single" w:sz="4" w:space="1" w:color="auto"/>
           <w:right w:val="single" w:sz="4" w:space="4" w:color="auto"/>
         </w:pBdr>
+        <w:jc w:val="both"/>
         <w:rPr>
           <w:sz w:val="24"/>
           <w:szCs w:val="24"/>
@@ -4013,10 +3226,10 @@
           <w:bottom w:val="single" w:sz="4" w:space="1" w:color="auto"/>
           <w:right w:val="single" w:sz="4" w:space="4" w:color="auto"/>
         </w:pBdr>
-        <w:rPr>
-          <w:sz w:val="24"/>
-          <w:szCs w:val="24"/>
-          <w:u w:val="single"/>
+        <w:jc w:val="both"/>
+        <w:rPr>
+          <w:sz w:val="24"/>
+          <w:szCs w:val="24"/>
           <w:lang w:val="en-US"/>
         </w:rPr>
       </w:pPr>
@@ -4024,40 +3237,10 @@
         <w:rPr>
           <w:sz w:val="24"/>
           <w:szCs w:val="24"/>
-          <w:u w:val="single"/>
-          <w:lang w:val="en-US"/>
-        </w:rPr>
-        <w:t>What challenges did you</w:t>
+          <w:lang w:val="en-US"/>
+        </w:rPr>
+        <w:t>- Each user’s current loans are kept track of. If a member tries to reserve an item they’ve already borrowed/ reserved, the system lets them know. The return messages more than just a copy-past error screen: they’re informative and descriptive and tell the member exactly what the issue is.</w:t>
       </w:r>
-      <w:r>
-        <w:rPr>
-          <w:sz w:val="24"/>
-          <w:szCs w:val="24"/>
-          <w:u w:val="single"/>
-          <w:lang w:val="en-US"/>
-        </w:rPr>
-        <w:t xml:space="preserve"> </w:t>
-      </w:r>
-      <w:proofErr w:type="gramStart"/>
-      <w:r>
-        <w:rPr>
-          <w:sz w:val="24"/>
-          <w:szCs w:val="24"/>
-          <w:u w:val="single"/>
-          <w:lang w:val="en-US"/>
-        </w:rPr>
-        <w:t>overcome</w:t>
-      </w:r>
-      <w:r>
-        <w:rPr>
-          <w:sz w:val="24"/>
-          <w:szCs w:val="24"/>
-          <w:u w:val="single"/>
-          <w:lang w:val="en-US"/>
-        </w:rPr>
-        <w:t>:</w:t>
-      </w:r>
-      <w:proofErr w:type="gramEnd"/>
     </w:p>
     <w:p>
       <w:pPr>
@@ -4067,28 +3250,13 @@
           <w:bottom w:val="single" w:sz="4" w:space="1" w:color="auto"/>
           <w:right w:val="single" w:sz="4" w:space="4" w:color="auto"/>
         </w:pBdr>
-        <w:rPr>
-          <w:sz w:val="24"/>
-          <w:szCs w:val="24"/>
-          <w:lang w:val="en-US"/>
-        </w:rPr>
-      </w:pPr>
-      <w:r>
-        <w:rPr>
-          <w:sz w:val="24"/>
-          <w:szCs w:val="24"/>
-          <w:lang w:val="en-US"/>
-        </w:rPr>
-        <w:t xml:space="preserve">- </w:t>
-      </w:r>
-      <w:r>
-        <w:rPr>
-          <w:sz w:val="24"/>
-          <w:szCs w:val="24"/>
-          <w:lang w:val="en-US"/>
-        </w:rPr>
-        <w:t>Designing the website was a challenge. We had to plan from the very beginning how our development was going to work out: what webpages connect to each other, the features to be implemented on each page and how to balance our time between design and functionality.</w:t>
-      </w:r>
+        <w:jc w:val="both"/>
+        <w:rPr>
+          <w:sz w:val="24"/>
+          <w:szCs w:val="24"/>
+          <w:lang w:val="en-US"/>
+        </w:rPr>
+      </w:pPr>
     </w:p>
     <w:p>
       <w:pPr>
@@ -4098,54 +3266,13 @@
           <w:bottom w:val="single" w:sz="4" w:space="1" w:color="auto"/>
           <w:right w:val="single" w:sz="4" w:space="4" w:color="auto"/>
         </w:pBdr>
-        <w:rPr>
-          <w:sz w:val="24"/>
-          <w:szCs w:val="24"/>
-          <w:lang w:val="en-US"/>
-        </w:rPr>
-      </w:pPr>
-      <w:r>
-        <w:rPr>
-          <w:sz w:val="24"/>
-          <w:szCs w:val="24"/>
-          <w:lang w:val="en-US"/>
-        </w:rPr>
-        <w:t xml:space="preserve">- We also faced technical issues during the project. </w:t>
-      </w:r>
-      <w:r>
-        <w:rPr>
-          <w:sz w:val="24"/>
-          <w:szCs w:val="24"/>
-          <w:lang w:val="en-US"/>
-        </w:rPr>
-        <w:t xml:space="preserve">We encountered errors and hurdles almost every step of the way, from implementing the index page to more advanced functionality </w:t>
-      </w:r>
-      <w:proofErr w:type="gramStart"/>
-      <w:r>
-        <w:rPr>
-          <w:sz w:val="24"/>
-          <w:szCs w:val="24"/>
-          <w:lang w:val="en-US"/>
-        </w:rPr>
-        <w:t>later on</w:t>
-      </w:r>
-      <w:proofErr w:type="gramEnd"/>
-      <w:r>
-        <w:rPr>
-          <w:sz w:val="24"/>
-          <w:szCs w:val="24"/>
-          <w:lang w:val="en-US"/>
-        </w:rPr>
-        <w:t xml:space="preserve">. Dealing with these challenges allowed us to </w:t>
-      </w:r>
-      <w:r>
-        <w:rPr>
-          <w:sz w:val="24"/>
-          <w:szCs w:val="24"/>
-          <w:lang w:val="en-US"/>
-        </w:rPr>
-        <w:t>keep going and become better at web development.</w:t>
-      </w:r>
+        <w:jc w:val="both"/>
+        <w:rPr>
+          <w:sz w:val="24"/>
+          <w:szCs w:val="24"/>
+          <w:lang w:val="en-US"/>
+        </w:rPr>
+      </w:pPr>
     </w:p>
     <w:p>
       <w:pPr>
@@ -4155,6 +3282,7 @@
           <w:bottom w:val="single" w:sz="4" w:space="1" w:color="auto"/>
           <w:right w:val="single" w:sz="4" w:space="4" w:color="auto"/>
         </w:pBdr>
+        <w:jc w:val="both"/>
         <w:rPr>
           <w:sz w:val="24"/>
           <w:szCs w:val="24"/>
@@ -4170,21 +3298,13 @@
           <w:bottom w:val="single" w:sz="4" w:space="1" w:color="auto"/>
           <w:right w:val="single" w:sz="4" w:space="4" w:color="auto"/>
         </w:pBdr>
-        <w:rPr>
-          <w:sz w:val="24"/>
-          <w:szCs w:val="24"/>
-          <w:lang w:val="en-US"/>
-        </w:rPr>
-      </w:pPr>
-      <w:r>
-        <w:rPr>
-          <w:sz w:val="24"/>
-          <w:szCs w:val="24"/>
-          <w:u w:val="single"/>
-          <w:lang w:val="en-US"/>
-        </w:rPr>
-        <w:t>What would you have done differently:</w:t>
-      </w:r>
+        <w:jc w:val="both"/>
+        <w:rPr>
+          <w:sz w:val="24"/>
+          <w:szCs w:val="24"/>
+          <w:lang w:val="en-US"/>
+        </w:rPr>
+      </w:pPr>
     </w:p>
     <w:p>
       <w:pPr>
@@ -4194,62 +3314,13 @@
           <w:bottom w:val="single" w:sz="4" w:space="1" w:color="auto"/>
           <w:right w:val="single" w:sz="4" w:space="4" w:color="auto"/>
         </w:pBdr>
-        <w:rPr>
-          <w:sz w:val="24"/>
-          <w:szCs w:val="24"/>
-          <w:lang w:val="en-US"/>
-        </w:rPr>
-      </w:pPr>
-      <w:r>
-        <w:rPr>
-          <w:sz w:val="24"/>
-          <w:szCs w:val="24"/>
-          <w:lang w:val="en-US"/>
-        </w:rPr>
-        <w:t xml:space="preserve">- </w:t>
-      </w:r>
-      <w:r>
-        <w:rPr>
-          <w:sz w:val="24"/>
-          <w:szCs w:val="24"/>
-          <w:lang w:val="en-US"/>
-        </w:rPr>
-        <w:t xml:space="preserve">Putting more time into the design sections of our project may have saved us time when it came to </w:t>
-      </w:r>
-      <w:proofErr w:type="gramStart"/>
-      <w:r>
-        <w:rPr>
-          <w:sz w:val="24"/>
-          <w:szCs w:val="24"/>
-          <w:lang w:val="en-US"/>
-        </w:rPr>
-        <w:t>implementing</w:t>
-      </w:r>
-      <w:proofErr w:type="gramEnd"/>
-      <w:r>
-        <w:rPr>
-          <w:sz w:val="24"/>
-          <w:szCs w:val="24"/>
-          <w:lang w:val="en-US"/>
-        </w:rPr>
-        <w:t xml:space="preserve"> the library. </w:t>
-      </w:r>
-      <w:r>
-        <w:rPr>
-          <w:sz w:val="24"/>
-          <w:szCs w:val="24"/>
-          <w:lang w:val="en-US"/>
-        </w:rPr>
-        <w:t>Planning items</w:t>
-      </w:r>
-      <w:r>
-        <w:rPr>
-          <w:sz w:val="24"/>
-          <w:szCs w:val="24"/>
-          <w:lang w:val="en-US"/>
-        </w:rPr>
-        <w:t xml:space="preserve"> like a detailed webpage template for each page and descriptions on how to do certain methods would have helped the overall workflow and maybe saved us time in the long run.</w:t>
-      </w:r>
+        <w:jc w:val="both"/>
+        <w:rPr>
+          <w:sz w:val="24"/>
+          <w:szCs w:val="24"/>
+          <w:lang w:val="en-US"/>
+        </w:rPr>
+      </w:pPr>
     </w:p>
     <w:p>
       <w:pPr>
@@ -4259,6 +3330,161 @@
           <w:bottom w:val="single" w:sz="4" w:space="1" w:color="auto"/>
           <w:right w:val="single" w:sz="4" w:space="4" w:color="auto"/>
         </w:pBdr>
+        <w:jc w:val="both"/>
+        <w:rPr>
+          <w:sz w:val="24"/>
+          <w:szCs w:val="24"/>
+          <w:lang w:val="en-US"/>
+        </w:rPr>
+      </w:pPr>
+    </w:p>
+    <w:p>
+      <w:pPr>
+        <w:pBdr>
+          <w:top w:val="single" w:sz="4" w:space="1" w:color="auto"/>
+          <w:left w:val="single" w:sz="4" w:space="4" w:color="auto"/>
+          <w:bottom w:val="single" w:sz="4" w:space="1" w:color="auto"/>
+          <w:right w:val="single" w:sz="4" w:space="4" w:color="auto"/>
+        </w:pBdr>
+        <w:jc w:val="both"/>
+        <w:rPr>
+          <w:sz w:val="24"/>
+          <w:szCs w:val="24"/>
+          <w:lang w:val="en-US"/>
+        </w:rPr>
+      </w:pPr>
+    </w:p>
+    <w:p>
+      <w:pPr>
+        <w:pBdr>
+          <w:top w:val="single" w:sz="4" w:space="1" w:color="auto"/>
+          <w:left w:val="single" w:sz="4" w:space="4" w:color="auto"/>
+          <w:bottom w:val="single" w:sz="4" w:space="1" w:color="auto"/>
+          <w:right w:val="single" w:sz="4" w:space="4" w:color="auto"/>
+        </w:pBdr>
+        <w:jc w:val="both"/>
+        <w:rPr>
+          <w:sz w:val="24"/>
+          <w:szCs w:val="24"/>
+          <w:lang w:val="en-US"/>
+        </w:rPr>
+      </w:pPr>
+    </w:p>
+    <w:p>
+      <w:pPr>
+        <w:pBdr>
+          <w:top w:val="single" w:sz="4" w:space="1" w:color="auto"/>
+          <w:left w:val="single" w:sz="4" w:space="4" w:color="auto"/>
+          <w:bottom w:val="single" w:sz="4" w:space="1" w:color="auto"/>
+          <w:right w:val="single" w:sz="4" w:space="4" w:color="auto"/>
+        </w:pBdr>
+        <w:jc w:val="both"/>
+        <w:rPr>
+          <w:sz w:val="24"/>
+          <w:szCs w:val="24"/>
+          <w:lang w:val="en-US"/>
+        </w:rPr>
+      </w:pPr>
+    </w:p>
+    <w:p>
+      <w:pPr>
+        <w:pBdr>
+          <w:top w:val="single" w:sz="4" w:space="1" w:color="auto"/>
+          <w:left w:val="single" w:sz="4" w:space="4" w:color="auto"/>
+          <w:bottom w:val="single" w:sz="4" w:space="1" w:color="auto"/>
+          <w:right w:val="single" w:sz="4" w:space="4" w:color="auto"/>
+        </w:pBdr>
+        <w:jc w:val="both"/>
+        <w:rPr>
+          <w:sz w:val="24"/>
+          <w:szCs w:val="24"/>
+          <w:lang w:val="en-US"/>
+        </w:rPr>
+      </w:pPr>
+    </w:p>
+    <w:p>
+      <w:pPr>
+        <w:pBdr>
+          <w:top w:val="single" w:sz="4" w:space="1" w:color="auto"/>
+          <w:left w:val="single" w:sz="4" w:space="4" w:color="auto"/>
+          <w:bottom w:val="single" w:sz="4" w:space="1" w:color="auto"/>
+          <w:right w:val="single" w:sz="4" w:space="4" w:color="auto"/>
+        </w:pBdr>
+        <w:jc w:val="both"/>
+        <w:rPr>
+          <w:sz w:val="24"/>
+          <w:szCs w:val="24"/>
+          <w:lang w:val="en-US"/>
+        </w:rPr>
+      </w:pPr>
+    </w:p>
+    <w:p>
+      <w:pPr>
+        <w:pBdr>
+          <w:top w:val="single" w:sz="4" w:space="1" w:color="auto"/>
+          <w:left w:val="single" w:sz="4" w:space="4" w:color="auto"/>
+          <w:bottom w:val="single" w:sz="4" w:space="1" w:color="auto"/>
+          <w:right w:val="single" w:sz="4" w:space="4" w:color="auto"/>
+        </w:pBdr>
+        <w:jc w:val="both"/>
+        <w:rPr>
+          <w:sz w:val="24"/>
+          <w:szCs w:val="24"/>
+          <w:lang w:val="en-US"/>
+        </w:rPr>
+      </w:pPr>
+    </w:p>
+    <w:p>
+      <w:pPr>
+        <w:pBdr>
+          <w:top w:val="single" w:sz="4" w:space="1" w:color="auto"/>
+          <w:left w:val="single" w:sz="4" w:space="4" w:color="auto"/>
+          <w:bottom w:val="single" w:sz="4" w:space="1" w:color="auto"/>
+          <w:right w:val="single" w:sz="4" w:space="4" w:color="auto"/>
+        </w:pBdr>
+        <w:jc w:val="both"/>
+        <w:rPr>
+          <w:sz w:val="24"/>
+          <w:szCs w:val="24"/>
+          <w:lang w:val="en-US"/>
+        </w:rPr>
+      </w:pPr>
+    </w:p>
+    <w:p>
+      <w:pPr>
+        <w:pBdr>
+          <w:top w:val="single" w:sz="4" w:space="1" w:color="auto"/>
+          <w:left w:val="single" w:sz="4" w:space="4" w:color="auto"/>
+          <w:bottom w:val="single" w:sz="4" w:space="1" w:color="auto"/>
+          <w:right w:val="single" w:sz="4" w:space="4" w:color="auto"/>
+        </w:pBdr>
+        <w:jc w:val="both"/>
+        <w:rPr>
+          <w:sz w:val="24"/>
+          <w:szCs w:val="24"/>
+          <w:lang w:val="en-US"/>
+        </w:rPr>
+      </w:pPr>
+    </w:p>
+    <w:p>
+      <w:pPr>
+        <w:pBdr>
+          <w:top w:val="single" w:sz="4" w:space="1" w:color="auto"/>
+          <w:left w:val="single" w:sz="4" w:space="4" w:color="auto"/>
+          <w:bottom w:val="single" w:sz="4" w:space="1" w:color="auto"/>
+          <w:right w:val="single" w:sz="4" w:space="4" w:color="auto"/>
+        </w:pBdr>
+        <w:jc w:val="both"/>
+        <w:rPr>
+          <w:sz w:val="24"/>
+          <w:szCs w:val="24"/>
+          <w:lang w:val="en-US"/>
+        </w:rPr>
+      </w:pPr>
+    </w:p>
+    <w:p>
+      <w:pPr>
+        <w:jc w:val="both"/>
         <w:rPr>
           <w:sz w:val="24"/>
           <w:szCs w:val="24"/>
@@ -4271,7 +3497,7 @@
           <w:szCs w:val="24"/>
           <w:lang w:val="en-US"/>
         </w:rPr>
-        <w:t xml:space="preserve">- More opportunities for the team to meet and throw ideas around. More team meetings and scrums could have helped get past programming block, when we hit a wall in the project. </w:t>
+        <w:t>Summarise these requirements using the</w:t>
       </w:r>
       <w:r>
         <w:rPr>
@@ -4279,25 +3505,690 @@
           <w:szCs w:val="24"/>
           <w:lang w:val="en-US"/>
         </w:rPr>
-        <w:t xml:space="preserve">Tools like Trello, Discord and Messenger were useful for teamwork but </w:t>
+        <w:t xml:space="preserve"> requirements</w:t>
       </w:r>
-      <w:proofErr w:type="gramStart"/>
       <w:r>
         <w:rPr>
           <w:sz w:val="24"/>
           <w:szCs w:val="24"/>
           <w:lang w:val="en-US"/>
         </w:rPr>
-        <w:t>overall</w:t>
+        <w:t xml:space="preserve"> table below.</w:t>
       </w:r>
-      <w:proofErr w:type="gramEnd"/>
+    </w:p>
+    <w:tbl>
+      <w:tblPr>
+        <w:tblStyle w:val="ListTable3"/>
+        <w:tblW w:w="0" w:type="auto"/>
+        <w:tblLook w:val="04A0" w:firstRow="1" w:lastRow="0" w:firstColumn="1" w:lastColumn="0" w:noHBand="0" w:noVBand="1"/>
+      </w:tblPr>
+      <w:tblGrid>
+        <w:gridCol w:w="987"/>
+        <w:gridCol w:w="3256"/>
+        <w:gridCol w:w="4781"/>
+        <w:gridCol w:w="1432"/>
+      </w:tblGrid>
+      <w:tr>
+        <w:trPr>
+          <w:cnfStyle w:val="100000000000" w:firstRow="1" w:lastRow="0" w:firstColumn="0" w:lastColumn="0" w:oddVBand="0" w:evenVBand="0" w:oddHBand="0" w:evenHBand="0" w:firstRowFirstColumn="0" w:firstRowLastColumn="0" w:lastRowFirstColumn="0" w:lastRowLastColumn="0"/>
+        </w:trPr>
+        <w:tc>
+          <w:tcPr>
+            <w:cnfStyle w:val="001000000100" w:firstRow="0" w:lastRow="0" w:firstColumn="1" w:lastColumn="0" w:oddVBand="0" w:evenVBand="0" w:oddHBand="0" w:evenHBand="0" w:firstRowFirstColumn="1" w:firstRowLastColumn="0" w:lastRowFirstColumn="0" w:lastRowLastColumn="0"/>
+            <w:tcW w:w="988" w:type="dxa"/>
+          </w:tcPr>
+          <w:p>
+            <w:pPr>
+              <w:rPr>
+                <w:sz w:val="24"/>
+                <w:szCs w:val="24"/>
+                <w:lang w:val="en-US"/>
+              </w:rPr>
+            </w:pPr>
+            <w:r>
+              <w:rPr>
+                <w:sz w:val="24"/>
+                <w:szCs w:val="24"/>
+                <w:lang w:val="en-US"/>
+              </w:rPr>
+              <w:t>Req. #</w:t>
+            </w:r>
+          </w:p>
+        </w:tc>
+        <w:tc>
+          <w:tcPr>
+            <w:tcW w:w="3260" w:type="dxa"/>
+          </w:tcPr>
+          <w:p>
+            <w:pPr>
+              <w:cnfStyle w:val="100000000000" w:firstRow="1" w:lastRow="0" w:firstColumn="0" w:lastColumn="0" w:oddVBand="0" w:evenVBand="0" w:oddHBand="0" w:evenHBand="0" w:firstRowFirstColumn="0" w:firstRowLastColumn="0" w:lastRowFirstColumn="0" w:lastRowLastColumn="0"/>
+              <w:rPr>
+                <w:sz w:val="24"/>
+                <w:szCs w:val="24"/>
+                <w:lang w:val="en-US"/>
+              </w:rPr>
+            </w:pPr>
+            <w:r>
+              <w:rPr>
+                <w:sz w:val="24"/>
+                <w:szCs w:val="24"/>
+                <w:lang w:val="en-US"/>
+              </w:rPr>
+              <w:t>Title</w:t>
+            </w:r>
+          </w:p>
+        </w:tc>
+        <w:tc>
+          <w:tcPr>
+            <w:tcW w:w="4788" w:type="dxa"/>
+          </w:tcPr>
+          <w:p>
+            <w:pPr>
+              <w:cnfStyle w:val="100000000000" w:firstRow="1" w:lastRow="0" w:firstColumn="0" w:lastColumn="0" w:oddVBand="0" w:evenVBand="0" w:oddHBand="0" w:evenHBand="0" w:firstRowFirstColumn="0" w:firstRowLastColumn="0" w:lastRowFirstColumn="0" w:lastRowLastColumn="0"/>
+              <w:rPr>
+                <w:b w:val="0"/>
+                <w:bCs w:val="0"/>
+                <w:sz w:val="24"/>
+                <w:szCs w:val="24"/>
+                <w:lang w:val="en-US"/>
+              </w:rPr>
+            </w:pPr>
+            <w:r>
+              <w:rPr>
+                <w:sz w:val="24"/>
+                <w:szCs w:val="24"/>
+                <w:lang w:val="en-US"/>
+              </w:rPr>
+              <w:t>Comment</w:t>
+            </w:r>
+          </w:p>
+          <w:p>
+            <w:pPr>
+              <w:cnfStyle w:val="100000000000" w:firstRow="1" w:lastRow="0" w:firstColumn="0" w:lastColumn="0" w:oddVBand="0" w:evenVBand="0" w:oddHBand="0" w:evenHBand="0" w:firstRowFirstColumn="0" w:firstRowLastColumn="0" w:lastRowFirstColumn="0" w:lastRowLastColumn="0"/>
+              <w:rPr>
+                <w:sz w:val="24"/>
+                <w:szCs w:val="24"/>
+                <w:lang w:val="en-US"/>
+              </w:rPr>
+            </w:pPr>
+          </w:p>
+        </w:tc>
+        <w:tc>
+          <w:tcPr>
+            <w:tcW w:w="1420" w:type="dxa"/>
+          </w:tcPr>
+          <w:p>
+            <w:pPr>
+              <w:jc w:val="center"/>
+              <w:cnfStyle w:val="100000000000" w:firstRow="1" w:lastRow="0" w:firstColumn="0" w:lastColumn="0" w:oddVBand="0" w:evenVBand="0" w:oddHBand="0" w:evenHBand="0" w:firstRowFirstColumn="0" w:firstRowLastColumn="0" w:lastRowFirstColumn="0" w:lastRowLastColumn="0"/>
+              <w:rPr>
+                <w:sz w:val="24"/>
+                <w:szCs w:val="24"/>
+                <w:lang w:val="en-US"/>
+              </w:rPr>
+            </w:pPr>
+            <w:r>
+              <w:rPr>
+                <w:sz w:val="24"/>
+                <w:szCs w:val="24"/>
+                <w:lang w:val="en-US"/>
+              </w:rPr>
+              <w:t>Status</w:t>
+            </w:r>
+          </w:p>
+        </w:tc>
+      </w:tr>
+      <w:tr>
+        <w:trPr>
+          <w:cnfStyle w:val="000000100000" w:firstRow="0" w:lastRow="0" w:firstColumn="0" w:lastColumn="0" w:oddVBand="0" w:evenVBand="0" w:oddHBand="1" w:evenHBand="0" w:firstRowFirstColumn="0" w:firstRowLastColumn="0" w:lastRowFirstColumn="0" w:lastRowLastColumn="0"/>
+        </w:trPr>
+        <w:tc>
+          <w:tcPr>
+            <w:cnfStyle w:val="001000000000" w:firstRow="0" w:lastRow="0" w:firstColumn="1" w:lastColumn="0" w:oddVBand="0" w:evenVBand="0" w:oddHBand="0" w:evenHBand="0" w:firstRowFirstColumn="0" w:firstRowLastColumn="0" w:lastRowFirstColumn="0" w:lastRowLastColumn="0"/>
+            <w:tcW w:w="988" w:type="dxa"/>
+          </w:tcPr>
+          <w:p>
+            <w:pPr>
+              <w:rPr>
+                <w:sz w:val="24"/>
+                <w:szCs w:val="24"/>
+                <w:lang w:val="en-US"/>
+              </w:rPr>
+            </w:pPr>
+            <w:r>
+              <w:rPr>
+                <w:sz w:val="24"/>
+                <w:szCs w:val="24"/>
+                <w:lang w:val="en-US"/>
+              </w:rPr>
+              <w:t>A0</w:t>
+            </w:r>
+          </w:p>
+        </w:tc>
+        <w:tc>
+          <w:tcPr>
+            <w:tcW w:w="3260" w:type="dxa"/>
+          </w:tcPr>
+          <w:p>
+            <w:pPr>
+              <w:cnfStyle w:val="000000100000" w:firstRow="0" w:lastRow="0" w:firstColumn="0" w:lastColumn="0" w:oddVBand="0" w:evenVBand="0" w:oddHBand="1" w:evenHBand="0" w:firstRowFirstColumn="0" w:firstRowLastColumn="0" w:lastRowFirstColumn="0" w:lastRowLastColumn="0"/>
+              <w:rPr>
+                <w:sz w:val="24"/>
+                <w:szCs w:val="24"/>
+                <w:lang w:val="en-US"/>
+              </w:rPr>
+            </w:pPr>
+            <w:r>
+              <w:rPr>
+                <w:sz w:val="24"/>
+                <w:szCs w:val="24"/>
+                <w:lang w:val="en-US"/>
+              </w:rPr>
+              <w:t>HTML, CSS design</w:t>
+            </w:r>
+          </w:p>
+        </w:tc>
+        <w:tc>
+          <w:tcPr>
+            <w:tcW w:w="4788" w:type="dxa"/>
+          </w:tcPr>
+          <w:p>
+            <w:pPr>
+              <w:cnfStyle w:val="000000100000" w:firstRow="0" w:lastRow="0" w:firstColumn="0" w:lastColumn="0" w:oddVBand="0" w:evenVBand="0" w:oddHBand="1" w:evenHBand="0" w:firstRowFirstColumn="0" w:firstRowLastColumn="0" w:lastRowFirstColumn="0" w:lastRowLastColumn="0"/>
+              <w:rPr>
+                <w:sz w:val="24"/>
+                <w:szCs w:val="24"/>
+                <w:lang w:val="en-US"/>
+              </w:rPr>
+            </w:pPr>
+          </w:p>
+          <w:p>
+            <w:pPr>
+              <w:cnfStyle w:val="000000100000" w:firstRow="0" w:lastRow="0" w:firstColumn="0" w:lastColumn="0" w:oddVBand="0" w:evenVBand="0" w:oddHBand="1" w:evenHBand="0" w:firstRowFirstColumn="0" w:firstRowLastColumn="0" w:lastRowFirstColumn="0" w:lastRowLastColumn="0"/>
+              <w:rPr>
+                <w:sz w:val="24"/>
+                <w:szCs w:val="24"/>
+                <w:lang w:val="en-US"/>
+              </w:rPr>
+            </w:pPr>
+          </w:p>
+        </w:tc>
+        <w:tc>
+          <w:tcPr>
+            <w:tcW w:w="1420" w:type="dxa"/>
+          </w:tcPr>
+          <w:p>
+            <w:pPr>
+              <w:cnfStyle w:val="000000100000" w:firstRow="0" w:lastRow="0" w:firstColumn="0" w:lastColumn="0" w:oddVBand="0" w:evenVBand="0" w:oddHBand="1" w:evenHBand="0" w:firstRowFirstColumn="0" w:firstRowLastColumn="0" w:lastRowFirstColumn="0" w:lastRowLastColumn="0"/>
+              <w:rPr>
+                <w:sz w:val="24"/>
+                <w:szCs w:val="24"/>
+                <w:lang w:val="en-US"/>
+              </w:rPr>
+            </w:pPr>
+            <w:r>
+              <w:rPr>
+                <w:sz w:val="24"/>
+                <w:szCs w:val="24"/>
+                <w:lang w:val="en-US"/>
+              </w:rPr>
+              <w:t>COMPLETED</w:t>
+            </w:r>
+          </w:p>
+        </w:tc>
+      </w:tr>
+      <w:tr>
+        <w:tc>
+          <w:tcPr>
+            <w:cnfStyle w:val="001000000000" w:firstRow="0" w:lastRow="0" w:firstColumn="1" w:lastColumn="0" w:oddVBand="0" w:evenVBand="0" w:oddHBand="0" w:evenHBand="0" w:firstRowFirstColumn="0" w:firstRowLastColumn="0" w:lastRowFirstColumn="0" w:lastRowLastColumn="0"/>
+            <w:tcW w:w="988" w:type="dxa"/>
+          </w:tcPr>
+          <w:p>
+            <w:pPr>
+              <w:rPr>
+                <w:b w:val="0"/>
+                <w:bCs w:val="0"/>
+                <w:sz w:val="24"/>
+                <w:szCs w:val="24"/>
+                <w:lang w:val="en-US"/>
+              </w:rPr>
+            </w:pPr>
+            <w:r>
+              <w:rPr>
+                <w:sz w:val="24"/>
+                <w:szCs w:val="24"/>
+                <w:lang w:val="en-US"/>
+              </w:rPr>
+              <w:t>A1</w:t>
+            </w:r>
+          </w:p>
+          <w:p>
+            <w:pPr>
+              <w:rPr>
+                <w:sz w:val="24"/>
+                <w:szCs w:val="24"/>
+                <w:lang w:val="en-US"/>
+              </w:rPr>
+            </w:pPr>
+          </w:p>
+        </w:tc>
+        <w:tc>
+          <w:tcPr>
+            <w:tcW w:w="3260" w:type="dxa"/>
+          </w:tcPr>
+          <w:p>
+            <w:pPr>
+              <w:cnfStyle w:val="000000000000" w:firstRow="0" w:lastRow="0" w:firstColumn="0" w:lastColumn="0" w:oddVBand="0" w:evenVBand="0" w:oddHBand="0" w:evenHBand="0" w:firstRowFirstColumn="0" w:firstRowLastColumn="0" w:lastRowFirstColumn="0" w:lastRowLastColumn="0"/>
+              <w:rPr>
+                <w:sz w:val="24"/>
+                <w:szCs w:val="24"/>
+                <w:lang w:val="en-US"/>
+              </w:rPr>
+            </w:pPr>
+            <w:r>
+              <w:rPr>
+                <w:sz w:val="24"/>
+                <w:szCs w:val="24"/>
+                <w:lang w:val="en-US"/>
+              </w:rPr>
+              <w:t>User-friendly UI</w:t>
+            </w:r>
+          </w:p>
+        </w:tc>
+        <w:tc>
+          <w:tcPr>
+            <w:tcW w:w="4788" w:type="dxa"/>
+          </w:tcPr>
+          <w:p>
+            <w:pPr>
+              <w:cnfStyle w:val="000000000000" w:firstRow="0" w:lastRow="0" w:firstColumn="0" w:lastColumn="0" w:oddVBand="0" w:evenVBand="0" w:oddHBand="0" w:evenHBand="0" w:firstRowFirstColumn="0" w:firstRowLastColumn="0" w:lastRowFirstColumn="0" w:lastRowLastColumn="0"/>
+              <w:rPr>
+                <w:sz w:val="24"/>
+                <w:szCs w:val="24"/>
+                <w:lang w:val="en-US"/>
+              </w:rPr>
+            </w:pPr>
+          </w:p>
+        </w:tc>
+        <w:tc>
+          <w:tcPr>
+            <w:tcW w:w="1420" w:type="dxa"/>
+          </w:tcPr>
+          <w:p>
+            <w:pPr>
+              <w:jc w:val="center"/>
+              <w:cnfStyle w:val="000000000000" w:firstRow="0" w:lastRow="0" w:firstColumn="0" w:lastColumn="0" w:oddVBand="0" w:evenVBand="0" w:oddHBand="0" w:evenHBand="0" w:firstRowFirstColumn="0" w:firstRowLastColumn="0" w:lastRowFirstColumn="0" w:lastRowLastColumn="0"/>
+              <w:rPr>
+                <w:sz w:val="24"/>
+                <w:szCs w:val="24"/>
+                <w:lang w:val="en-US"/>
+              </w:rPr>
+            </w:pPr>
+            <w:r>
+              <w:rPr>
+                <w:sz w:val="24"/>
+                <w:szCs w:val="24"/>
+                <w:lang w:val="en-US"/>
+              </w:rPr>
+              <w:t>COMPLETED</w:t>
+            </w:r>
+          </w:p>
+        </w:tc>
+      </w:tr>
+    </w:tbl>
+    <w:p>
+      <w:pPr>
+        <w:rPr>
+          <w:sz w:val="24"/>
+          <w:szCs w:val="24"/>
+          <w:lang w:val="en-US"/>
+        </w:rPr>
+      </w:pPr>
       <w:r>
         <w:rPr>
           <w:sz w:val="24"/>
           <w:szCs w:val="24"/>
           <w:lang w:val="en-US"/>
         </w:rPr>
-        <w:t xml:space="preserve"> we felt that meeting and coding together was when we made the most progress as a team.</w:t>
+        <w:br w:type="page"/>
+      </w:r>
+    </w:p>
+    <w:p>
+      <w:pPr>
+        <w:rPr>
+          <w:b/>
+          <w:bCs/>
+          <w:sz w:val="28"/>
+          <w:szCs w:val="28"/>
+          <w:lang w:val="en-US"/>
+        </w:rPr>
+      </w:pPr>
+      <w:r>
+        <w:rPr>
+          <w:b/>
+          <w:bCs/>
+          <w:sz w:val="28"/>
+          <w:szCs w:val="28"/>
+          <w:lang w:val="en-US"/>
+        </w:rPr>
+        <w:lastRenderedPageBreak/>
+        <w:t>Reflections</w:t>
+      </w:r>
+    </w:p>
+    <w:p>
+      <w:pPr>
+        <w:rPr>
+          <w:sz w:val="24"/>
+          <w:szCs w:val="24"/>
+          <w:lang w:val="en-US"/>
+        </w:rPr>
+      </w:pPr>
+      <w:r>
+        <w:rPr>
+          <w:sz w:val="24"/>
+          <w:szCs w:val="24"/>
+          <w:lang w:val="en-US"/>
+        </w:rPr>
+        <w:t xml:space="preserve">Please summarise your experiences on the project: what did you learn; what challenges did you have to overcome; </w:t>
+      </w:r>
+      <w:bookmarkStart w:id="0" w:name="_Hlk34408557"/>
+      <w:r>
+        <w:rPr>
+          <w:sz w:val="24"/>
+          <w:szCs w:val="24"/>
+          <w:lang w:val="en-US"/>
+        </w:rPr>
+        <w:t>what would you have done differently</w:t>
+      </w:r>
+      <w:bookmarkEnd w:id="0"/>
+      <w:r>
+        <w:rPr>
+          <w:sz w:val="24"/>
+          <w:szCs w:val="24"/>
+          <w:lang w:val="en-US"/>
+        </w:rPr>
+        <w:t xml:space="preserve"> if you could have started over.</w:t>
+      </w:r>
+    </w:p>
+    <w:p>
+      <w:pPr>
+        <w:rPr>
+          <w:b/>
+          <w:bCs/>
+          <w:sz w:val="24"/>
+          <w:szCs w:val="24"/>
+          <w:lang w:val="en-US"/>
+        </w:rPr>
+      </w:pPr>
+      <w:r>
+        <w:rPr>
+          <w:b/>
+          <w:bCs/>
+          <w:sz w:val="24"/>
+          <w:szCs w:val="24"/>
+          <w:lang w:val="en-US"/>
+        </w:rPr>
+        <w:t>DO NOT WRITE MORE THAN ONE PAGE</w:t>
+      </w:r>
+    </w:p>
+    <w:p>
+      <w:pPr>
+        <w:pBdr>
+          <w:top w:val="single" w:sz="4" w:space="1" w:color="auto"/>
+          <w:left w:val="single" w:sz="4" w:space="4" w:color="auto"/>
+          <w:bottom w:val="single" w:sz="4" w:space="1" w:color="auto"/>
+          <w:right w:val="single" w:sz="4" w:space="4" w:color="auto"/>
+        </w:pBdr>
+        <w:rPr>
+          <w:sz w:val="24"/>
+          <w:szCs w:val="24"/>
+          <w:u w:val="single"/>
+          <w:lang w:val="en-US"/>
+        </w:rPr>
+      </w:pPr>
+      <w:r>
+        <w:rPr>
+          <w:sz w:val="24"/>
+          <w:szCs w:val="24"/>
+          <w:u w:val="single"/>
+          <w:lang w:val="en-US"/>
+        </w:rPr>
+        <w:t>What we learned:</w:t>
+      </w:r>
+    </w:p>
+    <w:p>
+      <w:pPr>
+        <w:pBdr>
+          <w:top w:val="single" w:sz="4" w:space="1" w:color="auto"/>
+          <w:left w:val="single" w:sz="4" w:space="4" w:color="auto"/>
+          <w:bottom w:val="single" w:sz="4" w:space="1" w:color="auto"/>
+          <w:right w:val="single" w:sz="4" w:space="4" w:color="auto"/>
+        </w:pBdr>
+        <w:rPr>
+          <w:sz w:val="24"/>
+          <w:szCs w:val="24"/>
+          <w:lang w:val="en-US"/>
+        </w:rPr>
+      </w:pPr>
+      <w:r>
+        <w:rPr>
+          <w:sz w:val="24"/>
+          <w:szCs w:val="24"/>
+          <w:lang w:val="en-US"/>
+        </w:rPr>
+        <w:t xml:space="preserve">- Through this project we became more familiar with the skills needed to develop a website. We improved our ability to code in a variety of languages like HTML, CSS, Java and SQL. We also learned to use new applications, software and frameworks to implement websites (Docker, Maven, Spring…) </w:t>
+      </w:r>
+    </w:p>
+    <w:p>
+      <w:pPr>
+        <w:pBdr>
+          <w:top w:val="single" w:sz="4" w:space="1" w:color="auto"/>
+          <w:left w:val="single" w:sz="4" w:space="4" w:color="auto"/>
+          <w:bottom w:val="single" w:sz="4" w:space="1" w:color="auto"/>
+          <w:right w:val="single" w:sz="4" w:space="4" w:color="auto"/>
+        </w:pBdr>
+        <w:rPr>
+          <w:sz w:val="24"/>
+          <w:szCs w:val="24"/>
+          <w:lang w:val="en-US"/>
+        </w:rPr>
+      </w:pPr>
+      <w:r>
+        <w:rPr>
+          <w:sz w:val="24"/>
+          <w:szCs w:val="24"/>
+          <w:lang w:val="en-US"/>
+        </w:rPr>
+        <w:t>- Our team skills were developed as part of this project. We learned more about the importance of soft skills like communication, organization planning.  This experience will be very useful in future when we go on to work in other team projects.</w:t>
+      </w:r>
+    </w:p>
+    <w:p>
+      <w:pPr>
+        <w:pBdr>
+          <w:top w:val="single" w:sz="4" w:space="1" w:color="auto"/>
+          <w:left w:val="single" w:sz="4" w:space="4" w:color="auto"/>
+          <w:bottom w:val="single" w:sz="4" w:space="1" w:color="auto"/>
+          <w:right w:val="single" w:sz="4" w:space="4" w:color="auto"/>
+        </w:pBdr>
+        <w:rPr>
+          <w:sz w:val="24"/>
+          <w:szCs w:val="24"/>
+          <w:lang w:val="en-US"/>
+        </w:rPr>
+      </w:pPr>
+    </w:p>
+    <w:p>
+      <w:pPr>
+        <w:pBdr>
+          <w:top w:val="single" w:sz="4" w:space="1" w:color="auto"/>
+          <w:left w:val="single" w:sz="4" w:space="4" w:color="auto"/>
+          <w:bottom w:val="single" w:sz="4" w:space="1" w:color="auto"/>
+          <w:right w:val="single" w:sz="4" w:space="4" w:color="auto"/>
+        </w:pBdr>
+        <w:rPr>
+          <w:sz w:val="24"/>
+          <w:szCs w:val="24"/>
+          <w:u w:val="single"/>
+          <w:lang w:val="en-US"/>
+        </w:rPr>
+      </w:pPr>
+      <w:r>
+        <w:rPr>
+          <w:sz w:val="24"/>
+          <w:szCs w:val="24"/>
+          <w:u w:val="single"/>
+          <w:lang w:val="en-US"/>
+        </w:rPr>
+        <w:t>What challenges did you</w:t>
+      </w:r>
+      <w:r>
+        <w:rPr>
+          <w:sz w:val="24"/>
+          <w:szCs w:val="24"/>
+          <w:u w:val="single"/>
+          <w:lang w:val="en-US"/>
+        </w:rPr>
+        <w:t xml:space="preserve"> overcome</w:t>
+      </w:r>
+      <w:r>
+        <w:rPr>
+          <w:sz w:val="24"/>
+          <w:szCs w:val="24"/>
+          <w:u w:val="single"/>
+          <w:lang w:val="en-US"/>
+        </w:rPr>
+        <w:t>:</w:t>
+      </w:r>
+    </w:p>
+    <w:p>
+      <w:pPr>
+        <w:pBdr>
+          <w:top w:val="single" w:sz="4" w:space="1" w:color="auto"/>
+          <w:left w:val="single" w:sz="4" w:space="4" w:color="auto"/>
+          <w:bottom w:val="single" w:sz="4" w:space="1" w:color="auto"/>
+          <w:right w:val="single" w:sz="4" w:space="4" w:color="auto"/>
+        </w:pBdr>
+        <w:rPr>
+          <w:sz w:val="24"/>
+          <w:szCs w:val="24"/>
+          <w:lang w:val="en-US"/>
+        </w:rPr>
+      </w:pPr>
+      <w:r>
+        <w:rPr>
+          <w:sz w:val="24"/>
+          <w:szCs w:val="24"/>
+          <w:lang w:val="en-US"/>
+        </w:rPr>
+        <w:t>- Designing the website was a challenge. We had to plan from the very beginning how our development was going to work out: what webpages connect to each other, the features to be implemented on each page and how to balance our time between design and functionality.</w:t>
+      </w:r>
+    </w:p>
+    <w:p>
+      <w:pPr>
+        <w:pBdr>
+          <w:top w:val="single" w:sz="4" w:space="1" w:color="auto"/>
+          <w:left w:val="single" w:sz="4" w:space="4" w:color="auto"/>
+          <w:bottom w:val="single" w:sz="4" w:space="1" w:color="auto"/>
+          <w:right w:val="single" w:sz="4" w:space="4" w:color="auto"/>
+        </w:pBdr>
+        <w:rPr>
+          <w:sz w:val="24"/>
+          <w:szCs w:val="24"/>
+          <w:lang w:val="en-US"/>
+        </w:rPr>
+      </w:pPr>
+      <w:r>
+        <w:rPr>
+          <w:sz w:val="24"/>
+          <w:szCs w:val="24"/>
+          <w:lang w:val="en-US"/>
+        </w:rPr>
+        <w:t>- We also faced technical issues during the project. We encountered errors and hurdles almost every step of the way, from implementing the index page to more advanced functionality later on. Dealing with these challenges allowed us to keep going and become better at web development.</w:t>
+      </w:r>
+    </w:p>
+    <w:p>
+      <w:pPr>
+        <w:pBdr>
+          <w:top w:val="single" w:sz="4" w:space="1" w:color="auto"/>
+          <w:left w:val="single" w:sz="4" w:space="4" w:color="auto"/>
+          <w:bottom w:val="single" w:sz="4" w:space="1" w:color="auto"/>
+          <w:right w:val="single" w:sz="4" w:space="4" w:color="auto"/>
+        </w:pBdr>
+        <w:rPr>
+          <w:sz w:val="24"/>
+          <w:szCs w:val="24"/>
+          <w:lang w:val="en-US"/>
+        </w:rPr>
+      </w:pPr>
+    </w:p>
+    <w:p>
+      <w:pPr>
+        <w:pBdr>
+          <w:top w:val="single" w:sz="4" w:space="1" w:color="auto"/>
+          <w:left w:val="single" w:sz="4" w:space="4" w:color="auto"/>
+          <w:bottom w:val="single" w:sz="4" w:space="1" w:color="auto"/>
+          <w:right w:val="single" w:sz="4" w:space="4" w:color="auto"/>
+        </w:pBdr>
+        <w:rPr>
+          <w:sz w:val="24"/>
+          <w:szCs w:val="24"/>
+          <w:lang w:val="en-US"/>
+        </w:rPr>
+      </w:pPr>
+      <w:r>
+        <w:rPr>
+          <w:sz w:val="24"/>
+          <w:szCs w:val="24"/>
+          <w:u w:val="single"/>
+          <w:lang w:val="en-US"/>
+        </w:rPr>
+        <w:t>What would you have done differently:</w:t>
+      </w:r>
+    </w:p>
+    <w:p>
+      <w:pPr>
+        <w:pBdr>
+          <w:top w:val="single" w:sz="4" w:space="1" w:color="auto"/>
+          <w:left w:val="single" w:sz="4" w:space="4" w:color="auto"/>
+          <w:bottom w:val="single" w:sz="4" w:space="1" w:color="auto"/>
+          <w:right w:val="single" w:sz="4" w:space="4" w:color="auto"/>
+        </w:pBdr>
+        <w:rPr>
+          <w:sz w:val="24"/>
+          <w:szCs w:val="24"/>
+          <w:lang w:val="en-US"/>
+        </w:rPr>
+      </w:pPr>
+      <w:r>
+        <w:rPr>
+          <w:sz w:val="24"/>
+          <w:szCs w:val="24"/>
+          <w:lang w:val="en-US"/>
+        </w:rPr>
+        <w:t>- Putting more time into the design sections of our project may have saved us time when it came to implementing the library. Planning items like a detailed webpage template for each page and descriptions on how to do certain methods would have helped the overall workflow and maybe saved us time in the long run.</w:t>
+      </w:r>
+    </w:p>
+    <w:p>
+      <w:pPr>
+        <w:pBdr>
+          <w:top w:val="single" w:sz="4" w:space="1" w:color="auto"/>
+          <w:left w:val="single" w:sz="4" w:space="4" w:color="auto"/>
+          <w:bottom w:val="single" w:sz="4" w:space="1" w:color="auto"/>
+          <w:right w:val="single" w:sz="4" w:space="4" w:color="auto"/>
+        </w:pBdr>
+        <w:rPr>
+          <w:sz w:val="24"/>
+          <w:szCs w:val="24"/>
+          <w:lang w:val="en-US"/>
+        </w:rPr>
+      </w:pPr>
+      <w:r>
+        <w:rPr>
+          <w:sz w:val="24"/>
+          <w:szCs w:val="24"/>
+          <w:lang w:val="en-US"/>
+        </w:rPr>
+        <w:t>- More opportunities for the team to meet and throw ideas around. More team meetings and scrums could have helped get past programming block, when we hit a wall in the project. Tools like Trello, Discord and Messenger were useful for teamwork but overall we felt that meeting and coding together was when we made the most progress as a team.</w:t>
       </w:r>
     </w:p>
     <w:p>
@@ -4429,126 +4320,6 @@
     </w:sectPr>
   </w:body>
 </w:document>
-</file>
-
-<file path=word/numbering.xml><?xml version="1.0" encoding="utf-8"?>
-<w:numbering xmlns:wpc="http://schemas.microsoft.com/office/word/2010/wordprocessingCanvas" xmlns:cx="http://schemas.microsoft.com/office/drawing/2014/chartex" xmlns:cx1="http://schemas.microsoft.com/office/drawing/2015/9/8/chartex" xmlns:cx2="http://schemas.microsoft.com/office/drawing/2015/10/21/chartex" xmlns:cx3="http://schemas.microsoft.com/office/drawing/2016/5/9/chartex" xmlns:cx4="http://schemas.microsoft.com/office/drawing/2016/5/10/chartex" xmlns:cx5="http://schemas.microsoft.com/office/drawing/2016/5/11/chartex" xmlns:cx6="http://schemas.microsoft.com/office/drawing/2016/5/12/chartex" xmlns:cx7="http://schemas.microsoft.com/office/drawing/2016/5/13/chartex" xmlns:cx8="http://schemas.microsoft.com/office/drawing/2016/5/14/chartex" xmlns:mc="http://schemas.openxmlformats.org/markup-compatibility/2006" xmlns:aink="http://schemas.microsoft.com/office/drawing/2016/ink" xmlns:am3d="http://schemas.microsoft.com/office/drawing/2017/model3d" xmlns:o="urn:schemas-microsoft-com:office:office" xmlns:r="http://schemas.openxmlformats.org/officeDocument/2006/relationships" xmlns:m="http://schemas.openxmlformats.org/officeDocument/2006/math" xmlns:v="urn:schemas-microsoft-com:vml" xmlns:wp14="http://schemas.microsoft.com/office/word/2010/wordprocessingDrawing" xmlns:wp="http://schemas.openxmlformats.org/drawingml/2006/wordprocessingDrawing" xmlns:w10="urn:schemas-microsoft-com:office:word" xmlns:w="http://schemas.openxmlformats.org/wordprocessingml/2006/main" xmlns:w14="http://schemas.microsoft.com/office/word/2010/wordml" xmlns:w15="http://schemas.microsoft.com/office/word/2012/wordml" xmlns:w16cex="http://schemas.microsoft.com/office/word/2018/wordml/cex" xmlns:w16cid="http://schemas.microsoft.com/office/word/2016/wordml/cid" xmlns:w16="http://schemas.microsoft.com/office/word/2018/wordml" xmlns:w16se="http://schemas.microsoft.com/office/word/2015/wordml/symex" xmlns:wpg="http://schemas.microsoft.com/office/word/2010/wordprocessingGroup" xmlns:wpi="http://schemas.microsoft.com/office/word/2010/wordprocessingInk" xmlns:wne="http://schemas.microsoft.com/office/word/2006/wordml" xmlns:wps="http://schemas.microsoft.com/office/word/2010/wordprocessingShape" mc:Ignorable="w14 w15 w16se w16cid w16 w16cex wp14">
-  <w:abstractNum w:abstractNumId="0" w15:restartNumberingAfterBreak="0">
-    <w:nsid w:val="3CF42C23"/>
-    <w:multiLevelType w:val="hybridMultilevel"/>
-    <w:tmpl w:val="F31C1900"/>
-    <w:lvl w:ilvl="0" w:tplc="BB764F1A">
-      <w:numFmt w:val="bullet"/>
-      <w:lvlText w:val="-"/>
-      <w:lvlJc w:val="left"/>
-      <w:pPr>
-        <w:ind w:left="720" w:hanging="360"/>
-      </w:pPr>
-      <w:rPr>
-        <w:rFonts w:ascii="Calibri" w:eastAsiaTheme="minorHAnsi" w:hAnsi="Calibri" w:cs="Calibri" w:hint="default"/>
-      </w:rPr>
-    </w:lvl>
-    <w:lvl w:ilvl="1" w:tplc="18090003" w:tentative="1">
-      <w:start w:val="1"/>
-      <w:numFmt w:val="bullet"/>
-      <w:lvlText w:val="o"/>
-      <w:lvlJc w:val="left"/>
-      <w:pPr>
-        <w:ind w:left="1440" w:hanging="360"/>
-      </w:pPr>
-      <w:rPr>
-        <w:rFonts w:ascii="Courier New" w:hAnsi="Courier New" w:cs="Courier New" w:hint="default"/>
-      </w:rPr>
-    </w:lvl>
-    <w:lvl w:ilvl="2" w:tplc="18090005" w:tentative="1">
-      <w:start w:val="1"/>
-      <w:numFmt w:val="bullet"/>
-      <w:lvlText w:val=""/>
-      <w:lvlJc w:val="left"/>
-      <w:pPr>
-        <w:ind w:left="2160" w:hanging="360"/>
-      </w:pPr>
-      <w:rPr>
-        <w:rFonts w:ascii="Wingdings" w:hAnsi="Wingdings" w:hint="default"/>
-      </w:rPr>
-    </w:lvl>
-    <w:lvl w:ilvl="3" w:tplc="18090001" w:tentative="1">
-      <w:start w:val="1"/>
-      <w:numFmt w:val="bullet"/>
-      <w:lvlText w:val=""/>
-      <w:lvlJc w:val="left"/>
-      <w:pPr>
-        <w:ind w:left="2880" w:hanging="360"/>
-      </w:pPr>
-      <w:rPr>
-        <w:rFonts w:ascii="Symbol" w:hAnsi="Symbol" w:hint="default"/>
-      </w:rPr>
-    </w:lvl>
-    <w:lvl w:ilvl="4" w:tplc="18090003" w:tentative="1">
-      <w:start w:val="1"/>
-      <w:numFmt w:val="bullet"/>
-      <w:lvlText w:val="o"/>
-      <w:lvlJc w:val="left"/>
-      <w:pPr>
-        <w:ind w:left="3600" w:hanging="360"/>
-      </w:pPr>
-      <w:rPr>
-        <w:rFonts w:ascii="Courier New" w:hAnsi="Courier New" w:cs="Courier New" w:hint="default"/>
-      </w:rPr>
-    </w:lvl>
-    <w:lvl w:ilvl="5" w:tplc="18090005" w:tentative="1">
-      <w:start w:val="1"/>
-      <w:numFmt w:val="bullet"/>
-      <w:lvlText w:val=""/>
-      <w:lvlJc w:val="left"/>
-      <w:pPr>
-        <w:ind w:left="4320" w:hanging="360"/>
-      </w:pPr>
-      <w:rPr>
-        <w:rFonts w:ascii="Wingdings" w:hAnsi="Wingdings" w:hint="default"/>
-      </w:rPr>
-    </w:lvl>
-    <w:lvl w:ilvl="6" w:tplc="18090001" w:tentative="1">
-      <w:start w:val="1"/>
-      <w:numFmt w:val="bullet"/>
-      <w:lvlText w:val=""/>
-      <w:lvlJc w:val="left"/>
-      <w:pPr>
-        <w:ind w:left="5040" w:hanging="360"/>
-      </w:pPr>
-      <w:rPr>
-        <w:rFonts w:ascii="Symbol" w:hAnsi="Symbol" w:hint="default"/>
-      </w:rPr>
-    </w:lvl>
-    <w:lvl w:ilvl="7" w:tplc="18090003" w:tentative="1">
-      <w:start w:val="1"/>
-      <w:numFmt w:val="bullet"/>
-      <w:lvlText w:val="o"/>
-      <w:lvlJc w:val="left"/>
-      <w:pPr>
-        <w:ind w:left="5760" w:hanging="360"/>
-      </w:pPr>
-      <w:rPr>
-        <w:rFonts w:ascii="Courier New" w:hAnsi="Courier New" w:cs="Courier New" w:hint="default"/>
-      </w:rPr>
-    </w:lvl>
-    <w:lvl w:ilvl="8" w:tplc="18090005" w:tentative="1">
-      <w:start w:val="1"/>
-      <w:numFmt w:val="bullet"/>
-      <w:lvlText w:val=""/>
-      <w:lvlJc w:val="left"/>
-      <w:pPr>
-        <w:ind w:left="6480" w:hanging="360"/>
-      </w:pPr>
-      <w:rPr>
-        <w:rFonts w:ascii="Wingdings" w:hAnsi="Wingdings" w:hint="default"/>
-      </w:rPr>
-    </w:lvl>
-  </w:abstractNum>
-  <w:num w:numId="1">
-    <w:abstractNumId w:val="0"/>
-  </w:num>
-</w:numbering>
 </file>
 
 <file path=word/styles.xml><?xml version="1.0" encoding="utf-8"?>
@@ -5120,17 +4891,6 @@
       </w:tcPr>
     </w:tblStylePr>
   </w:style>
-  <w:style w:type="paragraph" w:styleId="ListParagraph">
-    <w:name w:val="List Paragraph"/>
-    <w:basedOn w:val="Normal"/>
-    <w:uiPriority w:val="34"/>
-    <w:qFormat/>
-    <w:rsid w:val="0030177F"/>
-    <w:pPr>
-      <w:ind w:left="720"/>
-      <w:contextualSpacing/>
-    </w:pPr>
-  </w:style>
 </w:styles>
 </file>
 

--- a/webDevDisasterReport.docx
+++ b/webDevDisasterReport.docx
@@ -545,7 +545,25 @@
                 <w:szCs w:val="21"/>
                 <w:lang w:val="en-US"/>
               </w:rPr>
-              <w:t>Relevant details to members are shown: artifact name, type, loan date, due date…</w:t>
+              <w:t xml:space="preserve">Relevant details to members are </w:t>
+            </w:r>
+            <w:proofErr w:type="gramStart"/>
+            <w:r>
+              <w:rPr>
+                <w:sz w:val="21"/>
+                <w:szCs w:val="21"/>
+                <w:lang w:val="en-US"/>
+              </w:rPr>
+              <w:t>shown:</w:t>
+            </w:r>
+            <w:proofErr w:type="gramEnd"/>
+            <w:r>
+              <w:rPr>
+                <w:sz w:val="21"/>
+                <w:szCs w:val="21"/>
+                <w:lang w:val="en-US"/>
+              </w:rPr>
+              <w:t xml:space="preserve"> artifact name, type, loan date, due date…</w:t>
             </w:r>
           </w:p>
           <w:p>
@@ -2357,6 +2375,46 @@
                 <w:lang w:val="en-US"/>
               </w:rPr>
             </w:pPr>
+            <w:r>
+              <w:rPr>
+                <w:sz w:val="21"/>
+                <w:szCs w:val="21"/>
+                <w:lang w:val="en-US"/>
+              </w:rPr>
+              <w:t xml:space="preserve">We assume that </w:t>
+            </w:r>
+            <w:r>
+              <w:rPr>
+                <w:sz w:val="21"/>
+                <w:szCs w:val="21"/>
+                <w:lang w:val="en-US"/>
+              </w:rPr>
+              <w:t>librarian</w:t>
+            </w:r>
+            <w:r>
+              <w:rPr>
+                <w:sz w:val="21"/>
+                <w:szCs w:val="21"/>
+                <w:lang w:val="en-US"/>
+              </w:rPr>
+              <w:t xml:space="preserve"> can add members that are not registered in the LMS (can be any user</w:t>
+            </w:r>
+            <w:r>
+              <w:rPr>
+                <w:sz w:val="21"/>
+                <w:szCs w:val="21"/>
+                <w:lang w:val="en-US"/>
+              </w:rPr>
+              <w:t xml:space="preserve"> </w:t>
+            </w:r>
+            <w:r>
+              <w:rPr>
+                <w:sz w:val="21"/>
+                <w:szCs w:val="21"/>
+                <w:lang w:val="en-US"/>
+              </w:rPr>
+              <w:t>id)</w:t>
+            </w:r>
           </w:p>
         </w:tc>
         <w:tc>
@@ -2458,6 +2516,14 @@
                 <w:lang w:val="en-US"/>
               </w:rPr>
             </w:pPr>
+            <w:r>
+              <w:rPr>
+                <w:sz w:val="21"/>
+                <w:szCs w:val="21"/>
+                <w:lang w:val="en-US"/>
+              </w:rPr>
+              <w:t>For item to be returned, it must be out on loan. If item is reserved, the reserved person is immediately loaned the item (item stays loaned)</w:t>
+            </w:r>
           </w:p>
         </w:tc>
         <w:tc>
@@ -3159,7 +3225,25 @@
           <w:szCs w:val="24"/>
           <w:lang w:val="en-US"/>
         </w:rPr>
-        <w:t xml:space="preserve"> We made colorful backgrounds and implemented HTML to decorate all of the pages. The backgrounds and pages scale to the window size and the images/logo contribute to the overall appearance of the system. All elements of the pages stand out and make the website more accessible (colored buttons, press logo to return to login page…)</w:t>
+        <w:t xml:space="preserve"> We made colorful backgrounds and implemented HTML to decorate </w:t>
+      </w:r>
+      <w:proofErr w:type="gramStart"/>
+      <w:r>
+        <w:rPr>
+          <w:sz w:val="24"/>
+          <w:szCs w:val="24"/>
+          <w:lang w:val="en-US"/>
+        </w:rPr>
+        <w:t>all of</w:t>
+      </w:r>
+      <w:proofErr w:type="gramEnd"/>
+      <w:r>
+        <w:rPr>
+          <w:sz w:val="24"/>
+          <w:szCs w:val="24"/>
+          <w:lang w:val="en-US"/>
+        </w:rPr>
+        <w:t xml:space="preserve"> the pages. The backgrounds and pages scale to the window size and the images/logo contribute to the overall appearance of the system. All elements of the pages stand out and make the website more accessible (colored buttons, press logo to return to login page…)</w:t>
       </w:r>
     </w:p>
     <w:p>
@@ -3491,13 +3575,23 @@
           <w:lang w:val="en-US"/>
         </w:rPr>
       </w:pPr>
-      <w:r>
-        <w:rPr>
-          <w:sz w:val="24"/>
-          <w:szCs w:val="24"/>
-          <w:lang w:val="en-US"/>
-        </w:rPr>
-        <w:t>Summarise these requirements using the</w:t>
+      <w:proofErr w:type="spellStart"/>
+      <w:r>
+        <w:rPr>
+          <w:sz w:val="24"/>
+          <w:szCs w:val="24"/>
+          <w:lang w:val="en-US"/>
+        </w:rPr>
+        <w:t>Summarise</w:t>
+      </w:r>
+      <w:proofErr w:type="spellEnd"/>
+      <w:r>
+        <w:rPr>
+          <w:sz w:val="24"/>
+          <w:szCs w:val="24"/>
+          <w:lang w:val="en-US"/>
+        </w:rPr>
+        <w:t xml:space="preserve"> these requirements using the</w:t>
       </w:r>
       <w:r>
         <w:rPr>
@@ -3889,7 +3983,25 @@
           <w:szCs w:val="24"/>
           <w:lang w:val="en-US"/>
         </w:rPr>
-        <w:t xml:space="preserve">Please summarise your experiences on the project: what did you learn; what challenges did you have to overcome; </w:t>
+        <w:t xml:space="preserve">Please </w:t>
+      </w:r>
+      <w:proofErr w:type="spellStart"/>
+      <w:r>
+        <w:rPr>
+          <w:sz w:val="24"/>
+          <w:szCs w:val="24"/>
+          <w:lang w:val="en-US"/>
+        </w:rPr>
+        <w:t>summarise</w:t>
+      </w:r>
+      <w:proofErr w:type="spellEnd"/>
+      <w:r>
+        <w:rPr>
+          <w:sz w:val="24"/>
+          <w:szCs w:val="24"/>
+          <w:lang w:val="en-US"/>
+        </w:rPr>
+        <w:t xml:space="preserve"> your experiences on the project: what did you learn; what challenges did you have to overcome; </w:t>
       </w:r>
       <w:bookmarkStart w:id="0" w:name="_Hlk34408557"/>
       <w:r>
@@ -4048,8 +4160,9 @@
           <w:u w:val="single"/>
           <w:lang w:val="en-US"/>
         </w:rPr>
-        <w:t xml:space="preserve"> overcome</w:t>
-      </w:r>
+        <w:t xml:space="preserve"> </w:t>
+      </w:r>
+      <w:proofErr w:type="gramStart"/>
       <w:r>
         <w:rPr>
           <w:sz w:val="24"/>
@@ -4057,8 +4170,18 @@
           <w:u w:val="single"/>
           <w:lang w:val="en-US"/>
         </w:rPr>
+        <w:t>overcome</w:t>
+      </w:r>
+      <w:r>
+        <w:rPr>
+          <w:sz w:val="24"/>
+          <w:szCs w:val="24"/>
+          <w:u w:val="single"/>
+          <w:lang w:val="en-US"/>
+        </w:rPr>
         <w:t>:</w:t>
       </w:r>
+      <w:proofErr w:type="gramEnd"/>
     </w:p>
     <w:p>
       <w:pPr>
@@ -4103,7 +4226,25 @@
           <w:szCs w:val="24"/>
           <w:lang w:val="en-US"/>
         </w:rPr>
-        <w:t>- We also faced technical issues during the project. We encountered errors and hurdles almost every step of the way, from implementing the index page to more advanced functionality later on. Dealing with these challenges allowed us to keep going and become better at web development.</w:t>
+        <w:t xml:space="preserve">- We also faced technical issues during the project. We encountered errors and hurdles almost every step of the way, from implementing the index page to more advanced functionality </w:t>
+      </w:r>
+      <w:proofErr w:type="gramStart"/>
+      <w:r>
+        <w:rPr>
+          <w:sz w:val="24"/>
+          <w:szCs w:val="24"/>
+          <w:lang w:val="en-US"/>
+        </w:rPr>
+        <w:t>later on</w:t>
+      </w:r>
+      <w:proofErr w:type="gramEnd"/>
+      <w:r>
+        <w:rPr>
+          <w:sz w:val="24"/>
+          <w:szCs w:val="24"/>
+          <w:lang w:val="en-US"/>
+        </w:rPr>
+        <w:t>. Dealing with these challenges allowed us to keep going and become better at web development.</w:t>
       </w:r>
     </w:p>
     <w:p>
@@ -4165,7 +4306,25 @@
           <w:szCs w:val="24"/>
           <w:lang w:val="en-US"/>
         </w:rPr>
-        <w:t>- Putting more time into the design sections of our project may have saved us time when it came to implementing the library. Planning items like a detailed webpage template for each page and descriptions on how to do certain methods would have helped the overall workflow and maybe saved us time in the long run.</w:t>
+        <w:t xml:space="preserve">- Putting more time into the design sections of our project may have saved us time when it came to </w:t>
+      </w:r>
+      <w:proofErr w:type="gramStart"/>
+      <w:r>
+        <w:rPr>
+          <w:sz w:val="24"/>
+          <w:szCs w:val="24"/>
+          <w:lang w:val="en-US"/>
+        </w:rPr>
+        <w:t>implementing</w:t>
+      </w:r>
+      <w:proofErr w:type="gramEnd"/>
+      <w:r>
+        <w:rPr>
+          <w:sz w:val="24"/>
+          <w:szCs w:val="24"/>
+          <w:lang w:val="en-US"/>
+        </w:rPr>
+        <w:t xml:space="preserve"> the library. Planning items like a detailed webpage template for each page and descriptions on how to do certain methods would have helped the overall workflow and maybe saved us time in the long run.</w:t>
       </w:r>
     </w:p>
     <w:p>
@@ -4188,7 +4347,25 @@
           <w:szCs w:val="24"/>
           <w:lang w:val="en-US"/>
         </w:rPr>
-        <w:t>- More opportunities for the team to meet and throw ideas around. More team meetings and scrums could have helped get past programming block, when we hit a wall in the project. Tools like Trello, Discord and Messenger were useful for teamwork but overall we felt that meeting and coding together was when we made the most progress as a team.</w:t>
+        <w:t xml:space="preserve">- More opportunities for the team to meet and throw ideas around. More team meetings and scrums could have helped get past programming block, when we hit a wall in the project. Tools like Trello, Discord and Messenger were useful for teamwork but </w:t>
+      </w:r>
+      <w:proofErr w:type="gramStart"/>
+      <w:r>
+        <w:rPr>
+          <w:sz w:val="24"/>
+          <w:szCs w:val="24"/>
+          <w:lang w:val="en-US"/>
+        </w:rPr>
+        <w:t>overall</w:t>
+      </w:r>
+      <w:proofErr w:type="gramEnd"/>
+      <w:r>
+        <w:rPr>
+          <w:sz w:val="24"/>
+          <w:szCs w:val="24"/>
+          <w:lang w:val="en-US"/>
+        </w:rPr>
+        <w:t xml:space="preserve"> we felt that meeting and coding together was when we made the most progress as a team.</w:t>
       </w:r>
     </w:p>
     <w:p>
